--- a/Documentation/ICT Project 1 - Project documentation (Task 1).docx
+++ b/Documentation/ICT Project 1 - Project documentation (Task 1).docx
@@ -60,25 +60,7 @@
           <w:szCs w:val="24"/>
           <w:lang w:val="en-US"/>
         </w:rPr>
-        <w:t xml:space="preserve">assessment task has been prepared by Dr. Dmitry </w:t>
-      </w:r>
-      <w:proofErr w:type="spellStart"/>
-      <w:r>
-        <w:rPr>
-          <w:sz w:val="24"/>
-          <w:szCs w:val="24"/>
-          <w:lang w:val="en-US"/>
-        </w:rPr>
-        <w:t>Konovalov</w:t>
-      </w:r>
-      <w:proofErr w:type="spellEnd"/>
-      <w:r>
-        <w:rPr>
-          <w:sz w:val="24"/>
-          <w:szCs w:val="24"/>
-          <w:lang w:val="en-US"/>
-        </w:rPr>
-        <w:t xml:space="preserve"> for James Cook University. </w:t>
+        <w:t xml:space="preserve">assessment task has been prepared by Dr. Dmitry Konovalov for James Cook University. </w:t>
       </w:r>
     </w:p>
     <w:p>
@@ -677,8 +659,8 @@
       </w:tblPr>
       <w:tblGrid>
         <w:gridCol w:w="2547"/>
-        <w:gridCol w:w="3827"/>
-        <w:gridCol w:w="2642"/>
+        <w:gridCol w:w="2308"/>
+        <w:gridCol w:w="4161"/>
       </w:tblGrid>
       <w:tr>
         <w:tc>
@@ -689,13 +671,17 @@
             <w:pPr>
               <w:jc w:val="center"/>
               <w:rPr>
-                <w:sz w:val="24"/>
-                <w:szCs w:val="24"/>
-                <w:lang w:val="en-US"/>
-              </w:rPr>
-            </w:pPr>
-            <w:r>
-              <w:rPr>
+                <w:b/>
+                <w:bCs/>
+                <w:sz w:val="24"/>
+                <w:szCs w:val="24"/>
+                <w:lang w:val="en-US"/>
+              </w:rPr>
+            </w:pPr>
+            <w:r>
+              <w:rPr>
+                <w:b/>
+                <w:bCs/>
                 <w:sz w:val="24"/>
                 <w:szCs w:val="24"/>
                 <w:lang w:val="en-US"/>
@@ -704,6 +690,8 @@
             </w:r>
             <w:r>
               <w:rPr>
+                <w:b/>
+                <w:bCs/>
                 <w:sz w:val="24"/>
                 <w:szCs w:val="24"/>
                 <w:lang w:val="en-US"/>
@@ -714,19 +702,23 @@
         </w:tc>
         <w:tc>
           <w:tcPr>
-            <w:tcW w:w="3827" w:type="dxa"/>
+            <w:tcW w:w="2308" w:type="dxa"/>
           </w:tcPr>
           <w:p>
             <w:pPr>
               <w:jc w:val="center"/>
               <w:rPr>
-                <w:sz w:val="24"/>
-                <w:szCs w:val="24"/>
-                <w:lang w:val="en-US"/>
-              </w:rPr>
-            </w:pPr>
-            <w:r>
-              <w:rPr>
+                <w:b/>
+                <w:bCs/>
+                <w:sz w:val="24"/>
+                <w:szCs w:val="24"/>
+                <w:lang w:val="en-US"/>
+              </w:rPr>
+            </w:pPr>
+            <w:r>
+              <w:rPr>
+                <w:b/>
+                <w:bCs/>
                 <w:sz w:val="24"/>
                 <w:szCs w:val="24"/>
                 <w:lang w:val="en-US"/>
@@ -737,19 +729,23 @@
         </w:tc>
         <w:tc>
           <w:tcPr>
-            <w:tcW w:w="2642" w:type="dxa"/>
+            <w:tcW w:w="4161" w:type="dxa"/>
           </w:tcPr>
           <w:p>
             <w:pPr>
               <w:jc w:val="center"/>
               <w:rPr>
-                <w:sz w:val="24"/>
-                <w:szCs w:val="24"/>
-                <w:lang w:val="en-US"/>
-              </w:rPr>
-            </w:pPr>
-            <w:r>
-              <w:rPr>
+                <w:b/>
+                <w:bCs/>
+                <w:sz w:val="24"/>
+                <w:szCs w:val="24"/>
+                <w:lang w:val="en-US"/>
+              </w:rPr>
+            </w:pPr>
+            <w:r>
+              <w:rPr>
+                <w:b/>
+                <w:bCs/>
                 <w:sz w:val="24"/>
                 <w:szCs w:val="24"/>
                 <w:lang w:val="en-US"/>
@@ -758,6 +754,8 @@
             </w:r>
             <w:r>
               <w:rPr>
+                <w:b/>
+                <w:bCs/>
                 <w:sz w:val="24"/>
                 <w:szCs w:val="24"/>
                 <w:lang w:val="en-US"/>
@@ -793,7 +791,7 @@
         </w:tc>
         <w:tc>
           <w:tcPr>
-            <w:tcW w:w="3827" w:type="dxa"/>
+            <w:tcW w:w="2308" w:type="dxa"/>
           </w:tcPr>
           <w:p>
             <w:pPr>
@@ -816,7 +814,7 @@
         </w:tc>
         <w:tc>
           <w:tcPr>
-            <w:tcW w:w="2642" w:type="dxa"/>
+            <w:tcW w:w="4161" w:type="dxa"/>
           </w:tcPr>
           <w:p>
             <w:pPr>
@@ -833,7 +831,31 @@
                 <w:szCs w:val="24"/>
                 <w:lang w:val="en-US"/>
               </w:rPr>
-              <w:t>Management</w:t>
+              <w:t>Responsible for setting up GitHub repository, scheduling recurring meetings</w:t>
+            </w:r>
+            <w:r>
+              <w:rPr>
+                <w:sz w:val="24"/>
+                <w:szCs w:val="24"/>
+                <w:lang w:val="en-US"/>
+              </w:rPr>
+              <w:t xml:space="preserve">, </w:t>
+            </w:r>
+            <w:r>
+              <w:rPr>
+                <w:sz w:val="24"/>
+                <w:szCs w:val="24"/>
+                <w:lang w:val="en-US"/>
+              </w:rPr>
+              <w:t>delegating tasks</w:t>
+            </w:r>
+            <w:r>
+              <w:rPr>
+                <w:sz w:val="24"/>
+                <w:szCs w:val="24"/>
+                <w:lang w:val="en-US"/>
+              </w:rPr>
+              <w:t xml:space="preserve"> and setup project timeline</w:t>
             </w:r>
           </w:p>
         </w:tc>
@@ -864,7 +886,7 @@
         </w:tc>
         <w:tc>
           <w:tcPr>
-            <w:tcW w:w="3827" w:type="dxa"/>
+            <w:tcW w:w="2308" w:type="dxa"/>
           </w:tcPr>
           <w:p>
             <w:pPr>
@@ -895,7 +917,7 @@
         </w:tc>
         <w:tc>
           <w:tcPr>
-            <w:tcW w:w="2642" w:type="dxa"/>
+            <w:tcW w:w="4161" w:type="dxa"/>
           </w:tcPr>
           <w:p>
             <w:pPr>
@@ -912,7 +934,7 @@
                 <w:szCs w:val="24"/>
                 <w:lang w:val="en-US"/>
               </w:rPr>
-              <w:t>Project documentation</w:t>
+              <w:t>Responsible for data gathering, version control of the documents and testing of the solution</w:t>
             </w:r>
           </w:p>
         </w:tc>
@@ -943,7 +965,7 @@
         </w:tc>
         <w:tc>
           <w:tcPr>
-            <w:tcW w:w="3827" w:type="dxa"/>
+            <w:tcW w:w="2308" w:type="dxa"/>
           </w:tcPr>
           <w:p>
             <w:pPr>
@@ -966,7 +988,7 @@
         </w:tc>
         <w:tc>
           <w:tcPr>
-            <w:tcW w:w="2642" w:type="dxa"/>
+            <w:tcW w:w="4161" w:type="dxa"/>
           </w:tcPr>
           <w:p>
             <w:pPr>
@@ -983,7 +1005,63 @@
                 <w:szCs w:val="24"/>
                 <w:lang w:val="en-US"/>
               </w:rPr>
-              <w:t>Data analysis</w:t>
+              <w:t>Responsible for d</w:t>
+            </w:r>
+            <w:r>
+              <w:rPr>
+                <w:sz w:val="24"/>
+                <w:szCs w:val="24"/>
+                <w:lang w:val="en-US"/>
+              </w:rPr>
+              <w:t>ata</w:t>
+            </w:r>
+            <w:r>
+              <w:rPr>
+                <w:sz w:val="24"/>
+                <w:szCs w:val="24"/>
+                <w:lang w:val="en-US"/>
+              </w:rPr>
+              <w:t>set</w:t>
+            </w:r>
+            <w:r>
+              <w:rPr>
+                <w:sz w:val="24"/>
+                <w:szCs w:val="24"/>
+                <w:lang w:val="en-US"/>
+              </w:rPr>
+              <w:t xml:space="preserve"> </w:t>
+            </w:r>
+            <w:r>
+              <w:rPr>
+                <w:sz w:val="24"/>
+                <w:szCs w:val="24"/>
+                <w:lang w:val="en-US"/>
+              </w:rPr>
+              <w:t xml:space="preserve">pre-processing </w:t>
+            </w:r>
+            <w:r>
+              <w:rPr>
+                <w:sz w:val="24"/>
+                <w:szCs w:val="24"/>
+                <w:lang w:val="en-US"/>
+              </w:rPr>
+              <w:t>using Weka</w:t>
+            </w:r>
+            <w:r>
+              <w:rPr>
+                <w:sz w:val="24"/>
+                <w:szCs w:val="24"/>
+                <w:lang w:val="en-US"/>
+              </w:rPr>
+              <w:t xml:space="preserve"> </w:t>
+            </w:r>
+            <w:r>
+              <w:rPr>
+                <w:sz w:val="24"/>
+                <w:szCs w:val="24"/>
+                <w:lang w:val="en-US"/>
+              </w:rPr>
+              <w:t>and unit testing</w:t>
             </w:r>
           </w:p>
         </w:tc>
@@ -1014,7 +1092,7 @@
         </w:tc>
         <w:tc>
           <w:tcPr>
-            <w:tcW w:w="3827" w:type="dxa"/>
+            <w:tcW w:w="2308" w:type="dxa"/>
           </w:tcPr>
           <w:p>
             <w:pPr>
@@ -1045,7 +1123,7 @@
         </w:tc>
         <w:tc>
           <w:tcPr>
-            <w:tcW w:w="2642" w:type="dxa"/>
+            <w:tcW w:w="4161" w:type="dxa"/>
           </w:tcPr>
           <w:p>
             <w:pPr>
@@ -1056,31 +1134,77 @@
                 <w:lang w:val="en-US"/>
               </w:rPr>
             </w:pPr>
-            <w:proofErr w:type="spellStart"/>
-            <w:r>
-              <w:rPr>
-                <w:sz w:val="24"/>
-                <w:szCs w:val="24"/>
-                <w:lang w:val="en-US"/>
-              </w:rPr>
-              <w:t>Jupyter</w:t>
-            </w:r>
-            <w:proofErr w:type="spellEnd"/>
-            <w:r>
-              <w:rPr>
-                <w:sz w:val="24"/>
-                <w:szCs w:val="24"/>
-                <w:lang w:val="en-US"/>
-              </w:rPr>
-              <w:t xml:space="preserve"> / </w:t>
-            </w:r>
-            <w:r>
-              <w:rPr>
-                <w:sz w:val="24"/>
-                <w:szCs w:val="24"/>
-                <w:lang w:val="en-US"/>
-              </w:rPr>
-              <w:t>PyCharm</w:t>
+            <w:r>
+              <w:rPr>
+                <w:sz w:val="24"/>
+                <w:szCs w:val="24"/>
+                <w:lang w:val="en-US"/>
+              </w:rPr>
+              <w:t xml:space="preserve">Responsible for writing the </w:t>
+            </w:r>
+            <w:r>
+              <w:rPr>
+                <w:sz w:val="24"/>
+                <w:szCs w:val="24"/>
+                <w:lang w:val="en-US"/>
+              </w:rPr>
+              <w:t xml:space="preserve">python </w:t>
+            </w:r>
+            <w:r>
+              <w:rPr>
+                <w:sz w:val="24"/>
+                <w:szCs w:val="24"/>
+                <w:lang w:val="en-US"/>
+              </w:rPr>
+              <w:t>code</w:t>
+            </w:r>
+            <w:r>
+              <w:rPr>
+                <w:sz w:val="24"/>
+                <w:szCs w:val="24"/>
+                <w:lang w:val="en-US"/>
+              </w:rPr>
+              <w:t xml:space="preserve"> in PyCharm</w:t>
+            </w:r>
+            <w:r>
+              <w:rPr>
+                <w:sz w:val="24"/>
+                <w:szCs w:val="24"/>
+                <w:lang w:val="en-US"/>
+              </w:rPr>
+              <w:t xml:space="preserve">, </w:t>
+            </w:r>
+            <w:r>
+              <w:rPr>
+                <w:sz w:val="24"/>
+                <w:szCs w:val="24"/>
+                <w:lang w:val="en-US"/>
+              </w:rPr>
+              <w:t>finding patterns</w:t>
+            </w:r>
+            <w:r>
+              <w:rPr>
+                <w:sz w:val="24"/>
+                <w:szCs w:val="24"/>
+                <w:lang w:val="en-US"/>
+              </w:rPr>
+              <w:t xml:space="preserve"> for road crashes</w:t>
+            </w:r>
+            <w:r>
+              <w:rPr>
+                <w:sz w:val="24"/>
+                <w:szCs w:val="24"/>
+                <w:lang w:val="en-US"/>
+              </w:rPr>
+              <w:t xml:space="preserve"> </w:t>
+            </w:r>
+            <w:r>
+              <w:rPr>
+                <w:sz w:val="24"/>
+                <w:szCs w:val="24"/>
+                <w:lang w:val="en-US"/>
+              </w:rPr>
+              <w:t>and unit testing</w:t>
             </w:r>
           </w:p>
         </w:tc>
@@ -1323,8 +1447,20 @@
           <w:szCs w:val="24"/>
           <w:lang w:val="en-US"/>
         </w:rPr>
+        <w:lastRenderedPageBreak/>
         <w:t xml:space="preserve">[_____/20 marks] Project description for non-ICT-technical stakeholders and general audience. Write here: minimum TWO pages, maximum TEN pages. </w:t>
       </w:r>
+    </w:p>
+    <w:p>
+      <w:pPr>
+        <w:rPr>
+          <w:sz w:val="24"/>
+          <w:szCs w:val="24"/>
+          <w:lang w:val="en-US"/>
+        </w:rPr>
+      </w:pPr>
+      <w:bookmarkStart w:id="0" w:name="_GoBack"/>
+      <w:bookmarkEnd w:id="0"/>
     </w:p>
     <w:p>
       <w:pPr>
@@ -1392,7 +1528,6 @@
           <w:szCs w:val="24"/>
           <w:lang w:val="en-US"/>
         </w:rPr>
-        <w:lastRenderedPageBreak/>
         <w:t>• [___/5] Project goals: Describe exactly what and how your proposed ICT solution will be delivered to the client.</w:t>
       </w:r>
     </w:p>
@@ -2215,6 +2350,7 @@
           <w:szCs w:val="24"/>
           <w:lang w:val="en-US"/>
         </w:rPr>
+        <w:lastRenderedPageBreak/>
         <w:t xml:space="preserve">[_____/20 marks] Project sponsor/client/customer signed/agreed to the scopes of the alpha-release and the final-release. Cut/Paste clients’ email here, or show signed the preceding “Project scope” to your marking lecturer. </w:t>
       </w:r>
     </w:p>
@@ -2464,7 +2600,6 @@
           <w:szCs w:val="24"/>
           <w:lang w:val="en-US"/>
         </w:rPr>
-        <w:lastRenderedPageBreak/>
         <w:tab/>
         <w:t>tools,</w:t>
       </w:r>
@@ -3777,8 +3912,6 @@
         <w:lastRenderedPageBreak/>
         <w:t>APA Reference</w:t>
       </w:r>
-      <w:bookmarkStart w:id="0" w:name="_GoBack"/>
-      <w:bookmarkEnd w:id="0"/>
     </w:p>
     <w:sectPr>
       <w:pgSz w:w="11906" w:h="16838"/>
@@ -3807,7 +3940,7 @@
       </w:pPr>
     </w:pPrDefault>
   </w:docDefaults>
-  <w:latentStyles w:defLockedState="0" w:defUIPriority="99" w:defSemiHidden="0" w:defUnhideWhenUsed="0" w:defQFormat="0" w:count="377">
+  <w:latentStyles w:defLockedState="0" w:defUIPriority="99" w:defSemiHidden="0" w:defUnhideWhenUsed="0" w:defQFormat="0" w:count="376">
     <w:lsdException w:name="Normal" w:uiPriority="0" w:qFormat="1"/>
     <w:lsdException w:name="heading 1" w:uiPriority="9" w:qFormat="1"/>
     <w:lsdException w:name="heading 2" w:semiHidden="1" w:uiPriority="9" w:unhideWhenUsed="1" w:qFormat="1"/>
@@ -4184,7 +4317,6 @@
     <w:lsdException w:name="Hashtag" w:semiHidden="1" w:unhideWhenUsed="1"/>
     <w:lsdException w:name="Unresolved Mention" w:semiHidden="1" w:unhideWhenUsed="1"/>
     <w:lsdException w:name="Smart Link" w:semiHidden="1" w:unhideWhenUsed="1"/>
-    <w:lsdException w:name="Smart Link Error" w:semiHidden="1" w:unhideWhenUsed="1"/>
   </w:latentStyles>
   <w:style w:type="paragraph" w:default="1" w:styleId="Normal">
     <w:name w:val="Normal"/>

--- a/Documentation/ICT Project 1 - Project documentation (Task 1).docx
+++ b/Documentation/ICT Project 1 - Project documentation (Task 1).docx
@@ -966,16 +966,8 @@
           <w:szCs w:val="24"/>
         </w:rPr>
         <w:tab/>
-      </w:r>
-      <w:proofErr w:type="spellStart"/>
-      <w:r>
-        <w:rPr>
-          <w:sz w:val="24"/>
-          <w:szCs w:val="24"/>
-        </w:rPr>
         <w:t>LearnJCU</w:t>
       </w:r>
-      <w:proofErr w:type="spellEnd"/>
       <w:r>
         <w:rPr>
           <w:sz w:val="24"/>
@@ -1109,7 +1101,6 @@
                 <w:color w:val="000000"/>
                 <w:sz w:val="24"/>
                 <w:szCs w:val="24"/>
-                <w:highlight w:val="yellow"/>
               </w:rPr>
               <w:t>(BITRE</w:t>
             </w:r>
@@ -1118,17 +1109,15 @@
                 <w:color w:val="000000"/>
                 <w:sz w:val="24"/>
                 <w:szCs w:val="24"/>
-                <w:highlight w:val="yellow"/>
               </w:rPr>
               <w:t xml:space="preserve">, URL: </w:t>
             </w:r>
-            <w:hyperlink r:id="rId6" w:history="1">
+            <w:hyperlink r:id="rId7" w:history="1">
               <w:r>
                 <w:rPr>
                   <w:rStyle w:val="Hyperlink"/>
                   <w:rFonts w:ascii="Arial" w:hAnsi="Arial" w:cs="Arial"/>
                   <w:color w:val="1155CC"/>
-                  <w:highlight w:val="yellow"/>
                 </w:rPr>
                 <w:t>https://data.gov.au/dataset/ds-dga-5b530fb8-526e-4fbf-b0f6-aa24e84e4277/details?q=road%20crash</w:t>
               </w:r>
@@ -1138,7 +1127,6 @@
                 <w:color w:val="000000"/>
                 <w:sz w:val="24"/>
                 <w:szCs w:val="24"/>
-                <w:highlight w:val="yellow"/>
               </w:rPr>
               <w:t>)</w:t>
             </w:r>
@@ -1375,7 +1363,23 @@
                 <w:sz w:val="24"/>
                 <w:szCs w:val="24"/>
               </w:rPr>
-              <w:t>Pre-processing dataset, get rid of noise data using Python</w:t>
+              <w:t xml:space="preserve">Pre-processing dataset, get rid of </w:t>
+            </w:r>
+            <w:r>
+              <w:rPr>
+                <w:color w:val="000000"/>
+                <w:sz w:val="24"/>
+                <w:szCs w:val="24"/>
+              </w:rPr>
+              <w:t>null</w:t>
+            </w:r>
+            <w:r>
+              <w:rPr>
+                <w:color w:val="000000"/>
+                <w:sz w:val="24"/>
+                <w:szCs w:val="24"/>
+              </w:rPr>
+              <w:t xml:space="preserve"> data using Python</w:t>
             </w:r>
             <w:r>
               <w:rPr>
@@ -1428,14 +1432,12 @@
               <w:rPr>
                 <w:sz w:val="24"/>
                 <w:szCs w:val="24"/>
-                <w:highlight w:val="yellow"/>
-              </w:rPr>
-            </w:pPr>
-            <w:r>
-              <w:rPr>
-                <w:sz w:val="24"/>
-                <w:szCs w:val="24"/>
-                <w:highlight w:val="yellow"/>
+              </w:rPr>
+            </w:pPr>
+            <w:r>
+              <w:rPr>
+                <w:sz w:val="24"/>
+                <w:szCs w:val="24"/>
               </w:rPr>
               <w:t>Exploratory Data Analysis (EDA):</w:t>
             </w:r>
@@ -1452,7 +1454,6 @@
               <w:rPr>
                 <w:sz w:val="24"/>
                 <w:szCs w:val="24"/>
-                <w:highlight w:val="yellow"/>
               </w:rPr>
               <w:t xml:space="preserve">Extracting </w:t>
             </w:r>
@@ -1460,7 +1461,6 @@
               <w:rPr>
                 <w:sz w:val="24"/>
                 <w:szCs w:val="24"/>
-                <w:highlight w:val="yellow"/>
               </w:rPr>
               <w:t xml:space="preserve">important variables </w:t>
             </w:r>
@@ -1468,7 +1468,6 @@
               <w:rPr>
                 <w:sz w:val="24"/>
                 <w:szCs w:val="24"/>
-                <w:highlight w:val="yellow"/>
               </w:rPr>
               <w:t xml:space="preserve">to uncover hidden structure </w:t>
             </w:r>
@@ -1476,7 +1475,6 @@
               <w:rPr>
                 <w:sz w:val="24"/>
                 <w:szCs w:val="24"/>
-                <w:highlight w:val="yellow"/>
               </w:rPr>
               <w:t xml:space="preserve">in order to maximize </w:t>
             </w:r>
@@ -1484,7 +1482,6 @@
               <w:rPr>
                 <w:sz w:val="24"/>
                 <w:szCs w:val="24"/>
-                <w:highlight w:val="yellow"/>
               </w:rPr>
               <w:t>insights of the dataset.</w:t>
             </w:r>
@@ -1762,7 +1759,23 @@
                 <w:sz w:val="24"/>
                 <w:szCs w:val="24"/>
               </w:rPr>
-              <w:t xml:space="preserve"> (26 days)</w:t>
+              <w:t xml:space="preserve"> (2</w:t>
+            </w:r>
+            <w:r>
+              <w:rPr>
+                <w:color w:val="000000"/>
+                <w:sz w:val="24"/>
+                <w:szCs w:val="24"/>
+              </w:rPr>
+              <w:t>0</w:t>
+            </w:r>
+            <w:r>
+              <w:rPr>
+                <w:color w:val="000000"/>
+                <w:sz w:val="24"/>
+                <w:szCs w:val="24"/>
+              </w:rPr>
+              <w:t xml:space="preserve"> days)</w:t>
             </w:r>
             <w:r>
               <w:rPr>
@@ -1931,7 +1944,15 @@
                 <w:sz w:val="24"/>
                 <w:szCs w:val="24"/>
               </w:rPr>
-              <w:t>11</w:t>
+              <w:t>1</w:t>
+            </w:r>
+            <w:r>
+              <w:rPr>
+                <w:color w:val="000000"/>
+                <w:sz w:val="24"/>
+                <w:szCs w:val="24"/>
+              </w:rPr>
+              <w:t>2</w:t>
             </w:r>
             <w:r>
               <w:rPr>
@@ -1970,15 +1991,13 @@
                 <w:color w:val="000000"/>
                 <w:sz w:val="24"/>
                 <w:szCs w:val="24"/>
-                <w:highlight w:val="yellow"/>
-              </w:rPr>
-            </w:pPr>
-            <w:r>
-              <w:rPr>
-                <w:color w:val="000000"/>
-                <w:sz w:val="24"/>
-                <w:szCs w:val="24"/>
-                <w:highlight w:val="yellow"/>
+              </w:rPr>
+            </w:pPr>
+            <w:r>
+              <w:rPr>
+                <w:color w:val="000000"/>
+                <w:sz w:val="24"/>
+                <w:szCs w:val="24"/>
               </w:rPr>
               <w:t xml:space="preserve">Finalise reports </w:t>
             </w:r>
@@ -1987,7 +2006,6 @@
                 <w:color w:val="000000"/>
                 <w:sz w:val="24"/>
                 <w:szCs w:val="24"/>
-                <w:highlight w:val="yellow"/>
               </w:rPr>
               <w:t xml:space="preserve">and </w:t>
             </w:r>
@@ -1996,7 +2014,6 @@
                 <w:color w:val="000000"/>
                 <w:sz w:val="24"/>
                 <w:szCs w:val="24"/>
-                <w:highlight w:val="yellow"/>
               </w:rPr>
               <w:t>de</w:t>
             </w:r>
@@ -2005,7 +2022,6 @@
                 <w:color w:val="000000"/>
                 <w:sz w:val="24"/>
                 <w:szCs w:val="24"/>
-                <w:highlight w:val="yellow"/>
               </w:rPr>
               <w:t>sign a user manual</w:t>
             </w:r>
@@ -2014,7 +2030,6 @@
                 <w:color w:val="000000"/>
                 <w:sz w:val="24"/>
                 <w:szCs w:val="24"/>
-                <w:highlight w:val="yellow"/>
               </w:rPr>
               <w:t xml:space="preserve"> </w:t>
             </w:r>
@@ -2023,7 +2038,6 @@
                 <w:color w:val="000000"/>
                 <w:sz w:val="24"/>
                 <w:szCs w:val="24"/>
-                <w:highlight w:val="yellow"/>
               </w:rPr>
               <w:t>(16 days).</w:t>
             </w:r>
@@ -2059,7 +2073,6 @@
                 <w:color w:val="000000"/>
                 <w:sz w:val="24"/>
                 <w:szCs w:val="24"/>
-                <w:highlight w:val="yellow"/>
               </w:rPr>
               <w:t xml:space="preserve">We are optimistic that we can </w:t>
             </w:r>
@@ -2068,7 +2081,6 @@
                 <w:color w:val="000000"/>
                 <w:sz w:val="24"/>
                 <w:szCs w:val="24"/>
-                <w:highlight w:val="yellow"/>
               </w:rPr>
               <w:t xml:space="preserve">clean up the dataset and </w:t>
             </w:r>
@@ -2077,7 +2089,6 @@
                 <w:color w:val="000000"/>
                 <w:sz w:val="24"/>
                 <w:szCs w:val="24"/>
-                <w:highlight w:val="yellow"/>
               </w:rPr>
               <w:t xml:space="preserve">extract important information </w:t>
             </w:r>
@@ -2086,17 +2097,40 @@
                 <w:color w:val="000000"/>
                 <w:sz w:val="24"/>
                 <w:szCs w:val="24"/>
-                <w:highlight w:val="yellow"/>
-              </w:rPr>
-              <w:t>within 26 days</w:t>
-            </w:r>
-            <w:r>
-              <w:rPr>
-                <w:color w:val="000000"/>
-                <w:sz w:val="24"/>
-                <w:szCs w:val="24"/>
-              </w:rPr>
-              <w:t xml:space="preserve">. </w:t>
+              </w:rPr>
+              <w:t>within 2</w:t>
+            </w:r>
+            <w:r>
+              <w:rPr>
+                <w:color w:val="000000"/>
+                <w:sz w:val="24"/>
+                <w:szCs w:val="24"/>
+              </w:rPr>
+              <w:t>0</w:t>
+            </w:r>
+            <w:r>
+              <w:rPr>
+                <w:color w:val="000000"/>
+                <w:sz w:val="24"/>
+                <w:szCs w:val="24"/>
+              </w:rPr>
+              <w:t xml:space="preserve"> days</w:t>
+            </w:r>
+            <w:r>
+              <w:rPr>
+                <w:color w:val="000000"/>
+                <w:sz w:val="24"/>
+                <w:szCs w:val="24"/>
+              </w:rPr>
+              <w:t>.</w:t>
+            </w:r>
+            <w:r>
+              <w:rPr>
+                <w:color w:val="000000"/>
+                <w:sz w:val="24"/>
+                <w:szCs w:val="24"/>
+              </w:rPr>
+              <w:t xml:space="preserve"> </w:t>
             </w:r>
             <w:r>
               <w:rPr>
@@ -2216,8 +2250,18 @@
                 <w:sz w:val="24"/>
                 <w:szCs w:val="24"/>
               </w:rPr>
-              <w:t>11</w:t>
-            </w:r>
+              <w:t>1</w:t>
+            </w:r>
+            <w:r>
+              <w:rPr>
+                <w:color w:val="000000"/>
+                <w:sz w:val="24"/>
+                <w:szCs w:val="24"/>
+              </w:rPr>
+              <w:t>2</w:t>
+            </w:r>
+            <w:bookmarkStart w:id="1" w:name="_GoBack"/>
+            <w:bookmarkEnd w:id="1"/>
             <w:r>
               <w:rPr>
                 <w:color w:val="000000"/>
@@ -2613,17 +2657,23 @@
                 <w:color w:val="000000"/>
                 <w:sz w:val="24"/>
                 <w:szCs w:val="24"/>
-                <w:highlight w:val="yellow"/>
-              </w:rPr>
-            </w:pPr>
-            <w:r>
-              <w:rPr>
-                <w:color w:val="000000"/>
-                <w:sz w:val="24"/>
-                <w:szCs w:val="24"/>
-                <w:highlight w:val="yellow"/>
-              </w:rPr>
-              <w:t>Death by age group</w:t>
+              </w:rPr>
+            </w:pPr>
+            <w:r>
+              <w:rPr>
+                <w:color w:val="000000"/>
+                <w:sz w:val="24"/>
+                <w:szCs w:val="24"/>
+              </w:rPr>
+              <w:t>Fatality</w:t>
+            </w:r>
+            <w:r>
+              <w:rPr>
+                <w:color w:val="000000"/>
+                <w:sz w:val="24"/>
+                <w:szCs w:val="24"/>
+              </w:rPr>
+              <w:t xml:space="preserve"> by age group</w:t>
             </w:r>
           </w:p>
         </w:tc>
@@ -2637,16 +2687,44 @@
               <w:rPr>
                 <w:sz w:val="24"/>
                 <w:szCs w:val="24"/>
-                <w:highlight w:val="yellow"/>
-              </w:rPr>
-            </w:pPr>
-            <w:r>
-              <w:rPr>
-                <w:sz w:val="24"/>
-                <w:szCs w:val="24"/>
-                <w:highlight w:val="yellow"/>
-              </w:rPr>
-              <w:t>To provide accuracy in the death rate by age we have populated analysis between the age and crash year attribute</w:t>
+              </w:rPr>
+            </w:pPr>
+            <w:r>
+              <w:rPr>
+                <w:sz w:val="24"/>
+                <w:szCs w:val="24"/>
+              </w:rPr>
+              <w:t xml:space="preserve">To provide accuracy in the </w:t>
+            </w:r>
+            <w:r>
+              <w:rPr>
+                <w:sz w:val="24"/>
+                <w:szCs w:val="24"/>
+              </w:rPr>
+              <w:t>fatality</w:t>
+            </w:r>
+            <w:r>
+              <w:rPr>
+                <w:sz w:val="24"/>
+                <w:szCs w:val="24"/>
+              </w:rPr>
+              <w:t xml:space="preserve"> rate by age between the age and crash year attribute</w:t>
+            </w:r>
+          </w:p>
+          <w:p>
+            <w:pPr>
+              <w:jc w:val="both"/>
+              <w:rPr>
+                <w:sz w:val="24"/>
+                <w:szCs w:val="24"/>
+              </w:rPr>
+            </w:pPr>
+            <w:r>
+              <w:rPr>
+                <w:sz w:val="24"/>
+                <w:szCs w:val="24"/>
+              </w:rPr>
+              <w:t>(From 2015 to 2020).</w:t>
             </w:r>
           </w:p>
         </w:tc>
@@ -2659,16 +2737,21 @@
               <w:rPr>
                 <w:sz w:val="24"/>
                 <w:szCs w:val="24"/>
-                <w:highlight w:val="yellow"/>
-              </w:rPr>
-            </w:pPr>
-            <w:r>
-              <w:rPr>
-                <w:sz w:val="24"/>
-                <w:szCs w:val="24"/>
-                <w:highlight w:val="yellow"/>
-              </w:rPr>
-              <w:t>2 days</w:t>
+              </w:rPr>
+            </w:pPr>
+            <w:r>
+              <w:rPr>
+                <w:sz w:val="24"/>
+                <w:szCs w:val="24"/>
+              </w:rPr>
+              <w:t>5</w:t>
+            </w:r>
+            <w:r>
+              <w:rPr>
+                <w:sz w:val="24"/>
+                <w:szCs w:val="24"/>
+              </w:rPr>
+              <w:t xml:space="preserve"> days</w:t>
             </w:r>
           </w:p>
         </w:tc>
@@ -2683,16 +2766,21 @@
               <w:rPr>
                 <w:sz w:val="24"/>
                 <w:szCs w:val="24"/>
-                <w:highlight w:val="yellow"/>
-              </w:rPr>
-            </w:pPr>
-            <w:r>
-              <w:rPr>
-                <w:sz w:val="24"/>
-                <w:szCs w:val="24"/>
-                <w:highlight w:val="yellow"/>
-              </w:rPr>
-              <w:t>Deaths by day of the week</w:t>
+              </w:rPr>
+            </w:pPr>
+            <w:r>
+              <w:rPr>
+                <w:sz w:val="24"/>
+                <w:szCs w:val="24"/>
+              </w:rPr>
+              <w:t>Fatality</w:t>
+            </w:r>
+            <w:r>
+              <w:rPr>
+                <w:sz w:val="24"/>
+                <w:szCs w:val="24"/>
+              </w:rPr>
+              <w:t xml:space="preserve"> by day of the week</w:t>
             </w:r>
           </w:p>
         </w:tc>
@@ -2706,25 +2794,52 @@
               <w:rPr>
                 <w:sz w:val="24"/>
                 <w:szCs w:val="24"/>
-                <w:highlight w:val="yellow"/>
-              </w:rPr>
-            </w:pPr>
-            <w:r>
-              <w:rPr>
-                <w:sz w:val="24"/>
-                <w:szCs w:val="24"/>
-                <w:highlight w:val="yellow"/>
-              </w:rPr>
-              <w:t xml:space="preserve">We have analysed the death rate based on the day in a </w:t>
-            </w:r>
-            <w:r>
-              <w:rPr>
-                <w:sz w:val="24"/>
-                <w:szCs w:val="24"/>
-                <w:highlight w:val="yellow"/>
+              </w:rPr>
+            </w:pPr>
+            <w:r>
+              <w:rPr>
+                <w:sz w:val="24"/>
+                <w:szCs w:val="24"/>
+              </w:rPr>
+              <w:t>Fatality</w:t>
+            </w:r>
+            <w:r>
+              <w:rPr>
+                <w:sz w:val="24"/>
+                <w:szCs w:val="24"/>
+              </w:rPr>
+              <w:t xml:space="preserve"> rate based on the day in a weekday/weekend to find the threshold </w:t>
+            </w:r>
+            <w:r>
+              <w:rPr>
+                <w:sz w:val="24"/>
+                <w:szCs w:val="24"/>
+              </w:rPr>
+              <w:t>fatalities</w:t>
+            </w:r>
+            <w:r>
+              <w:rPr>
+                <w:sz w:val="24"/>
+                <w:szCs w:val="24"/>
+              </w:rPr>
+              <w:t xml:space="preserve"> by day</w:t>
+            </w:r>
+          </w:p>
+          <w:p>
+            <w:pPr>
+              <w:jc w:val="both"/>
+              <w:rPr>
+                <w:sz w:val="24"/>
+                <w:szCs w:val="24"/>
+              </w:rPr>
+            </w:pPr>
+            <w:r>
+              <w:rPr>
+                <w:sz w:val="24"/>
+                <w:szCs w:val="24"/>
               </w:rPr>
               <w:lastRenderedPageBreak/>
-              <w:t>weekday/weekend to find the threshold death’s by day</w:t>
+              <w:t>(From 2015 to 2020).</w:t>
             </w:r>
           </w:p>
         </w:tc>
@@ -2737,17 +2852,22 @@
               <w:rPr>
                 <w:sz w:val="24"/>
                 <w:szCs w:val="24"/>
-                <w:highlight w:val="yellow"/>
-              </w:rPr>
-            </w:pPr>
-            <w:r>
-              <w:rPr>
-                <w:sz w:val="24"/>
-                <w:szCs w:val="24"/>
-                <w:highlight w:val="yellow"/>
+              </w:rPr>
+            </w:pPr>
+            <w:r>
+              <w:rPr>
+                <w:sz w:val="24"/>
+                <w:szCs w:val="24"/>
               </w:rPr>
               <w:lastRenderedPageBreak/>
-              <w:t>2 days</w:t>
+              <w:t>3</w:t>
+            </w:r>
+            <w:r>
+              <w:rPr>
+                <w:sz w:val="24"/>
+                <w:szCs w:val="24"/>
+              </w:rPr>
+              <w:t xml:space="preserve"> days</w:t>
             </w:r>
           </w:p>
         </w:tc>
@@ -2762,14 +2882,12 @@
               <w:rPr>
                 <w:sz w:val="24"/>
                 <w:szCs w:val="24"/>
-                <w:highlight w:val="yellow"/>
-              </w:rPr>
-            </w:pPr>
-            <w:r>
-              <w:rPr>
-                <w:sz w:val="24"/>
-                <w:szCs w:val="24"/>
-                <w:highlight w:val="yellow"/>
+              </w:rPr>
+            </w:pPr>
+            <w:r>
+              <w:rPr>
+                <w:sz w:val="24"/>
+                <w:szCs w:val="24"/>
               </w:rPr>
               <w:t>Pedestrian fatalities</w:t>
             </w:r>
@@ -2785,16 +2903,93 @@
               <w:rPr>
                 <w:sz w:val="24"/>
                 <w:szCs w:val="24"/>
-                <w:highlight w:val="yellow"/>
-              </w:rPr>
-            </w:pPr>
-            <w:r>
-              <w:rPr>
-                <w:sz w:val="24"/>
-                <w:szCs w:val="24"/>
-                <w:highlight w:val="yellow"/>
-              </w:rPr>
-              <w:t xml:space="preserve">To reduce the minimal death’s, we have analysed the count of deaths by pedestrians (we can compare with region) </w:t>
+              </w:rPr>
+            </w:pPr>
+            <w:r>
+              <w:rPr>
+                <w:sz w:val="24"/>
+                <w:szCs w:val="24"/>
+              </w:rPr>
+              <w:t xml:space="preserve">To reduce the minimal </w:t>
+            </w:r>
+            <w:r>
+              <w:rPr>
+                <w:sz w:val="24"/>
+                <w:szCs w:val="24"/>
+              </w:rPr>
+              <w:t>fatalities</w:t>
+            </w:r>
+            <w:r>
+              <w:rPr>
+                <w:sz w:val="24"/>
+                <w:szCs w:val="24"/>
+              </w:rPr>
+              <w:t xml:space="preserve">, the count of </w:t>
+            </w:r>
+            <w:r>
+              <w:rPr>
+                <w:sz w:val="24"/>
+                <w:szCs w:val="24"/>
+              </w:rPr>
+              <w:t>fatality</w:t>
+            </w:r>
+            <w:r>
+              <w:rPr>
+                <w:sz w:val="24"/>
+                <w:szCs w:val="24"/>
+              </w:rPr>
+              <w:t xml:space="preserve"> by pedestrians</w:t>
+            </w:r>
+            <w:r>
+              <w:rPr>
+                <w:sz w:val="24"/>
+                <w:szCs w:val="24"/>
+              </w:rPr>
+              <w:t xml:space="preserve"> is represented </w:t>
+            </w:r>
+            <w:r>
+              <w:rPr>
+                <w:sz w:val="24"/>
+                <w:szCs w:val="24"/>
+              </w:rPr>
+              <w:t>compare</w:t>
+            </w:r>
+            <w:r>
+              <w:rPr>
+                <w:sz w:val="24"/>
+                <w:szCs w:val="24"/>
+              </w:rPr>
+              <w:t>d</w:t>
+            </w:r>
+            <w:r>
+              <w:rPr>
+                <w:sz w:val="24"/>
+                <w:szCs w:val="24"/>
+              </w:rPr>
+              <w:t xml:space="preserve"> with </w:t>
+            </w:r>
+            <w:r>
+              <w:rPr>
+                <w:sz w:val="24"/>
+                <w:szCs w:val="24"/>
+              </w:rPr>
+              <w:t>the rate over the year</w:t>
+            </w:r>
+          </w:p>
+          <w:p>
+            <w:pPr>
+              <w:jc w:val="both"/>
+              <w:rPr>
+                <w:sz w:val="24"/>
+                <w:szCs w:val="24"/>
+              </w:rPr>
+            </w:pPr>
+            <w:r>
+              <w:rPr>
+                <w:sz w:val="24"/>
+                <w:szCs w:val="24"/>
+              </w:rPr>
+              <w:t>(From 2015 to 2020).</w:t>
             </w:r>
           </w:p>
         </w:tc>
@@ -2807,16 +3002,21 @@
               <w:rPr>
                 <w:sz w:val="24"/>
                 <w:szCs w:val="24"/>
-                <w:highlight w:val="yellow"/>
-              </w:rPr>
-            </w:pPr>
-            <w:r>
-              <w:rPr>
-                <w:sz w:val="24"/>
-                <w:szCs w:val="24"/>
-                <w:highlight w:val="yellow"/>
-              </w:rPr>
-              <w:t>2 day</w:t>
+              </w:rPr>
+            </w:pPr>
+            <w:r>
+              <w:rPr>
+                <w:sz w:val="24"/>
+                <w:szCs w:val="24"/>
+              </w:rPr>
+              <w:t>3</w:t>
+            </w:r>
+            <w:r>
+              <w:rPr>
+                <w:sz w:val="24"/>
+                <w:szCs w:val="24"/>
+              </w:rPr>
+              <w:t xml:space="preserve"> day</w:t>
             </w:r>
           </w:p>
         </w:tc>
@@ -2831,14 +3031,12 @@
               <w:rPr>
                 <w:sz w:val="24"/>
                 <w:szCs w:val="24"/>
-                <w:highlight w:val="yellow"/>
-              </w:rPr>
-            </w:pPr>
-            <w:r>
-              <w:rPr>
-                <w:sz w:val="24"/>
-                <w:szCs w:val="24"/>
-                <w:highlight w:val="yellow"/>
+              </w:rPr>
+            </w:pPr>
+            <w:r>
+              <w:rPr>
+                <w:sz w:val="24"/>
+                <w:szCs w:val="24"/>
               </w:rPr>
               <w:t>Vehicles involved</w:t>
             </w:r>
@@ -2854,16 +3052,42 @@
               <w:rPr>
                 <w:sz w:val="24"/>
                 <w:szCs w:val="24"/>
-                <w:highlight w:val="yellow"/>
-              </w:rPr>
-            </w:pPr>
-            <w:r>
-              <w:rPr>
-                <w:sz w:val="24"/>
-                <w:szCs w:val="24"/>
-                <w:highlight w:val="yellow"/>
-              </w:rPr>
-              <w:t>We have compared the involvement of various types of vehicles with the road deaths to find the majority rate.</w:t>
+              </w:rPr>
+            </w:pPr>
+            <w:r>
+              <w:rPr>
+                <w:sz w:val="24"/>
+                <w:szCs w:val="24"/>
+              </w:rPr>
+              <w:t>The i</w:t>
+            </w:r>
+            <w:r>
+              <w:rPr>
+                <w:sz w:val="24"/>
+                <w:szCs w:val="24"/>
+              </w:rPr>
+              <w:t xml:space="preserve">nvolvement of various types of vehicles with the road </w:t>
+            </w:r>
+            <w:r>
+              <w:rPr>
+                <w:sz w:val="24"/>
+                <w:szCs w:val="24"/>
+              </w:rPr>
+              <w:t>fatalities</w:t>
+            </w:r>
+            <w:r>
+              <w:rPr>
+                <w:sz w:val="24"/>
+                <w:szCs w:val="24"/>
+              </w:rPr>
+              <w:t xml:space="preserve"> to find the majority rate</w:t>
+            </w:r>
+            <w:r>
+              <w:rPr>
+                <w:sz w:val="24"/>
+                <w:szCs w:val="24"/>
+              </w:rPr>
+              <w:t xml:space="preserve"> is represented in percentage from 2015 to 2020.</w:t>
             </w:r>
           </w:p>
         </w:tc>
@@ -2876,16 +3100,21 @@
               <w:rPr>
                 <w:sz w:val="24"/>
                 <w:szCs w:val="24"/>
-                <w:highlight w:val="yellow"/>
-              </w:rPr>
-            </w:pPr>
-            <w:r>
-              <w:rPr>
-                <w:sz w:val="24"/>
-                <w:szCs w:val="24"/>
-                <w:highlight w:val="yellow"/>
-              </w:rPr>
-              <w:t>5 days</w:t>
+              </w:rPr>
+            </w:pPr>
+            <w:r>
+              <w:rPr>
+                <w:sz w:val="24"/>
+                <w:szCs w:val="24"/>
+              </w:rPr>
+              <w:t xml:space="preserve">4 </w:t>
+            </w:r>
+            <w:r>
+              <w:rPr>
+                <w:sz w:val="24"/>
+                <w:szCs w:val="24"/>
+              </w:rPr>
+              <w:t>days</w:t>
             </w:r>
           </w:p>
         </w:tc>
@@ -2900,16 +3129,28 @@
               <w:rPr>
                 <w:sz w:val="24"/>
                 <w:szCs w:val="24"/>
-                <w:highlight w:val="yellow"/>
-              </w:rPr>
-            </w:pPr>
-            <w:r>
-              <w:rPr>
-                <w:sz w:val="24"/>
-                <w:szCs w:val="24"/>
-                <w:highlight w:val="yellow"/>
-              </w:rPr>
-              <w:t>Number of accidents state-wise</w:t>
+              </w:rPr>
+            </w:pPr>
+            <w:r>
+              <w:rPr>
+                <w:sz w:val="24"/>
+                <w:szCs w:val="24"/>
+              </w:rPr>
+              <w:t xml:space="preserve">Number of </w:t>
+            </w:r>
+            <w:r>
+              <w:rPr>
+                <w:sz w:val="24"/>
+                <w:szCs w:val="24"/>
+              </w:rPr>
+              <w:t>fatal crashes</w:t>
+            </w:r>
+            <w:r>
+              <w:rPr>
+                <w:sz w:val="24"/>
+                <w:szCs w:val="24"/>
+              </w:rPr>
+              <w:t xml:space="preserve"> state-wise</w:t>
             </w:r>
           </w:p>
         </w:tc>
@@ -2923,17 +3164,22 @@
               <w:rPr>
                 <w:sz w:val="24"/>
                 <w:szCs w:val="24"/>
-                <w:highlight w:val="yellow"/>
-              </w:rPr>
-            </w:pPr>
-            <w:r>
-              <w:rPr>
-                <w:sz w:val="24"/>
-                <w:szCs w:val="24"/>
-                <w:highlight w:val="yellow"/>
+              </w:rPr>
+            </w:pPr>
+            <w:r>
+              <w:rPr>
+                <w:sz w:val="24"/>
+                <w:szCs w:val="24"/>
               </w:rPr>
               <w:t>Representing accident rate in each state</w:t>
             </w:r>
+            <w:r>
+              <w:rPr>
+                <w:sz w:val="24"/>
+                <w:szCs w:val="24"/>
+              </w:rPr>
+              <w:t xml:space="preserve"> from 2015 to 2020.</w:t>
+            </w:r>
           </w:p>
         </w:tc>
         <w:tc>
@@ -2945,16 +3191,21 @@
               <w:rPr>
                 <w:sz w:val="24"/>
                 <w:szCs w:val="24"/>
-                <w:highlight w:val="yellow"/>
-              </w:rPr>
-            </w:pPr>
-            <w:r>
-              <w:rPr>
-                <w:sz w:val="24"/>
-                <w:szCs w:val="24"/>
-                <w:highlight w:val="yellow"/>
-              </w:rPr>
-              <w:t>3 days</w:t>
+              </w:rPr>
+            </w:pPr>
+            <w:r>
+              <w:rPr>
+                <w:sz w:val="24"/>
+                <w:szCs w:val="24"/>
+              </w:rPr>
+              <w:t>4</w:t>
+            </w:r>
+            <w:r>
+              <w:rPr>
+                <w:sz w:val="24"/>
+                <w:szCs w:val="24"/>
+              </w:rPr>
+              <w:t xml:space="preserve"> days</w:t>
             </w:r>
           </w:p>
         </w:tc>
@@ -2969,16 +3220,28 @@
               <w:rPr>
                 <w:sz w:val="24"/>
                 <w:szCs w:val="24"/>
-                <w:highlight w:val="yellow"/>
-              </w:rPr>
-            </w:pPr>
-            <w:r>
-              <w:rPr>
-                <w:sz w:val="24"/>
-                <w:szCs w:val="24"/>
-                <w:highlight w:val="yellow"/>
-              </w:rPr>
-              <w:t>Number of accidents by gender</w:t>
+              </w:rPr>
+            </w:pPr>
+            <w:r>
+              <w:rPr>
+                <w:sz w:val="24"/>
+                <w:szCs w:val="24"/>
+              </w:rPr>
+              <w:t xml:space="preserve">Number of </w:t>
+            </w:r>
+            <w:r>
+              <w:rPr>
+                <w:sz w:val="24"/>
+                <w:szCs w:val="24"/>
+              </w:rPr>
+              <w:t>fatal crashes</w:t>
+            </w:r>
+            <w:r>
+              <w:rPr>
+                <w:sz w:val="24"/>
+                <w:szCs w:val="24"/>
+              </w:rPr>
+              <w:t xml:space="preserve"> by gender</w:t>
             </w:r>
           </w:p>
         </w:tc>
@@ -2992,16 +3255,35 @@
               <w:rPr>
                 <w:sz w:val="24"/>
                 <w:szCs w:val="24"/>
-                <w:highlight w:val="yellow"/>
-              </w:rPr>
-            </w:pPr>
-            <w:r>
-              <w:rPr>
-                <w:sz w:val="24"/>
-                <w:szCs w:val="24"/>
-                <w:highlight w:val="yellow"/>
-              </w:rPr>
-              <w:t xml:space="preserve">To find the fatality rate pattern we have analysed accidents by gender </w:t>
+              </w:rPr>
+            </w:pPr>
+            <w:r>
+              <w:rPr>
+                <w:sz w:val="24"/>
+                <w:szCs w:val="24"/>
+              </w:rPr>
+              <w:t>To find the fatality rate patte</w:t>
+            </w:r>
+            <w:r>
+              <w:rPr>
+                <w:sz w:val="24"/>
+                <w:szCs w:val="24"/>
+              </w:rPr>
+              <w:t xml:space="preserve">rn the </w:t>
+            </w:r>
+            <w:r>
+              <w:rPr>
+                <w:sz w:val="24"/>
+                <w:szCs w:val="24"/>
+              </w:rPr>
+              <w:t xml:space="preserve">accidents by gender </w:t>
+            </w:r>
+            <w:r>
+              <w:rPr>
+                <w:sz w:val="24"/>
+                <w:szCs w:val="24"/>
+              </w:rPr>
+              <w:t>from 2015 to 2020 has been analysed.</w:t>
             </w:r>
           </w:p>
         </w:tc>
@@ -3014,16 +3296,21 @@
               <w:rPr>
                 <w:sz w:val="24"/>
                 <w:szCs w:val="24"/>
-                <w:highlight w:val="yellow"/>
-              </w:rPr>
-            </w:pPr>
-            <w:r>
-              <w:rPr>
-                <w:sz w:val="24"/>
-                <w:szCs w:val="24"/>
-                <w:highlight w:val="yellow"/>
-              </w:rPr>
-              <w:t>5 days</w:t>
+              </w:rPr>
+            </w:pPr>
+            <w:r>
+              <w:rPr>
+                <w:sz w:val="24"/>
+                <w:szCs w:val="24"/>
+              </w:rPr>
+              <w:t>3</w:t>
+            </w:r>
+            <w:r>
+              <w:rPr>
+                <w:sz w:val="24"/>
+                <w:szCs w:val="24"/>
+              </w:rPr>
+              <w:t xml:space="preserve"> days</w:t>
             </w:r>
           </w:p>
         </w:tc>
@@ -3038,24 +3325,35 @@
               <w:rPr>
                 <w:sz w:val="24"/>
                 <w:szCs w:val="24"/>
-                <w:highlight w:val="yellow"/>
-              </w:rPr>
-            </w:pPr>
-            <w:r>
-              <w:rPr>
-                <w:sz w:val="24"/>
-                <w:szCs w:val="24"/>
-                <w:highlight w:val="yellow"/>
-              </w:rPr>
-              <w:t>Number of deaths state-wise</w:t>
-            </w:r>
-          </w:p>
-          <w:p>
-            <w:pPr>
-              <w:rPr>
-                <w:sz w:val="24"/>
-                <w:szCs w:val="24"/>
-                <w:highlight w:val="yellow"/>
+              </w:rPr>
+            </w:pPr>
+            <w:r>
+              <w:rPr>
+                <w:sz w:val="24"/>
+                <w:szCs w:val="24"/>
+              </w:rPr>
+              <w:t xml:space="preserve">Number of </w:t>
+            </w:r>
+            <w:r>
+              <w:rPr>
+                <w:sz w:val="24"/>
+                <w:szCs w:val="24"/>
+              </w:rPr>
+              <w:t>fatality</w:t>
+            </w:r>
+            <w:r>
+              <w:rPr>
+                <w:sz w:val="24"/>
+                <w:szCs w:val="24"/>
+              </w:rPr>
+              <w:t xml:space="preserve"> state-wise</w:t>
+            </w:r>
+          </w:p>
+          <w:p>
+            <w:pPr>
+              <w:rPr>
+                <w:sz w:val="24"/>
+                <w:szCs w:val="24"/>
               </w:rPr>
             </w:pPr>
           </w:p>
@@ -3070,16 +3368,35 @@
               <w:rPr>
                 <w:sz w:val="24"/>
                 <w:szCs w:val="24"/>
-                <w:highlight w:val="yellow"/>
-              </w:rPr>
-            </w:pPr>
-            <w:r>
-              <w:rPr>
-                <w:sz w:val="24"/>
-                <w:szCs w:val="24"/>
-                <w:highlight w:val="yellow"/>
-              </w:rPr>
-              <w:t>Representing death rate in each state</w:t>
+              </w:rPr>
+            </w:pPr>
+            <w:r>
+              <w:rPr>
+                <w:sz w:val="24"/>
+                <w:szCs w:val="24"/>
+              </w:rPr>
+              <w:t xml:space="preserve">Representing </w:t>
+            </w:r>
+            <w:r>
+              <w:rPr>
+                <w:sz w:val="24"/>
+                <w:szCs w:val="24"/>
+              </w:rPr>
+              <w:t>fatality</w:t>
+            </w:r>
+            <w:r>
+              <w:rPr>
+                <w:sz w:val="24"/>
+                <w:szCs w:val="24"/>
+              </w:rPr>
+              <w:t xml:space="preserve"> rate in each state</w:t>
+            </w:r>
+            <w:r>
+              <w:rPr>
+                <w:sz w:val="24"/>
+                <w:szCs w:val="24"/>
+              </w:rPr>
+              <w:t xml:space="preserve"> from 2015 to 2020.</w:t>
             </w:r>
           </w:p>
         </w:tc>
@@ -3092,16 +3409,21 @@
               <w:rPr>
                 <w:sz w:val="24"/>
                 <w:szCs w:val="24"/>
-                <w:highlight w:val="yellow"/>
-              </w:rPr>
-            </w:pPr>
-            <w:r>
-              <w:rPr>
-                <w:sz w:val="24"/>
-                <w:szCs w:val="24"/>
-                <w:highlight w:val="yellow"/>
-              </w:rPr>
-              <w:t>5 days</w:t>
+              </w:rPr>
+            </w:pPr>
+            <w:r>
+              <w:rPr>
+                <w:sz w:val="24"/>
+                <w:szCs w:val="24"/>
+              </w:rPr>
+              <w:t>4</w:t>
+            </w:r>
+            <w:r>
+              <w:rPr>
+                <w:sz w:val="24"/>
+                <w:szCs w:val="24"/>
+              </w:rPr>
+              <w:t xml:space="preserve"> days</w:t>
             </w:r>
           </w:p>
         </w:tc>
@@ -3117,16 +3439,21 @@
               <w:rPr>
                 <w:sz w:val="24"/>
                 <w:szCs w:val="24"/>
-                <w:highlight w:val="yellow"/>
-              </w:rPr>
-            </w:pPr>
-            <w:r>
-              <w:rPr>
-                <w:sz w:val="24"/>
-                <w:szCs w:val="24"/>
-                <w:highlight w:val="yellow"/>
-              </w:rPr>
-              <w:t>Accidents in different speed zone</w:t>
+              </w:rPr>
+            </w:pPr>
+            <w:r>
+              <w:rPr>
+                <w:sz w:val="24"/>
+                <w:szCs w:val="24"/>
+              </w:rPr>
+              <w:t>Fatal crashes</w:t>
+            </w:r>
+            <w:r>
+              <w:rPr>
+                <w:sz w:val="24"/>
+                <w:szCs w:val="24"/>
+              </w:rPr>
+              <w:t xml:space="preserve"> in different speed zone</w:t>
             </w:r>
           </w:p>
         </w:tc>
@@ -3140,16 +3467,28 @@
               <w:rPr>
                 <w:sz w:val="24"/>
                 <w:szCs w:val="24"/>
-                <w:highlight w:val="yellow"/>
-              </w:rPr>
-            </w:pPr>
-            <w:r>
-              <w:rPr>
-                <w:sz w:val="24"/>
-                <w:szCs w:val="24"/>
-                <w:highlight w:val="yellow"/>
-              </w:rPr>
-              <w:t>Accident rate on each speed limit zones</w:t>
+              </w:rPr>
+            </w:pPr>
+            <w:r>
+              <w:rPr>
+                <w:sz w:val="24"/>
+                <w:szCs w:val="24"/>
+              </w:rPr>
+              <w:t>Fatal crashes rate</w:t>
+            </w:r>
+            <w:r>
+              <w:rPr>
+                <w:sz w:val="24"/>
+                <w:szCs w:val="24"/>
+              </w:rPr>
+              <w:t xml:space="preserve"> on each speed limit zones</w:t>
+            </w:r>
+            <w:r>
+              <w:rPr>
+                <w:sz w:val="24"/>
+                <w:szCs w:val="24"/>
+              </w:rPr>
+              <w:t xml:space="preserve"> from the year of 2015 to 2020.</w:t>
             </w:r>
           </w:p>
         </w:tc>
@@ -3162,16 +3501,21 @@
               <w:rPr>
                 <w:sz w:val="24"/>
                 <w:szCs w:val="24"/>
-                <w:highlight w:val="yellow"/>
-              </w:rPr>
-            </w:pPr>
-            <w:r>
-              <w:rPr>
-                <w:sz w:val="24"/>
-                <w:szCs w:val="24"/>
-                <w:highlight w:val="yellow"/>
-              </w:rPr>
-              <w:t>5 days</w:t>
+              </w:rPr>
+            </w:pPr>
+            <w:r>
+              <w:rPr>
+                <w:sz w:val="24"/>
+                <w:szCs w:val="24"/>
+              </w:rPr>
+              <w:t>3</w:t>
+            </w:r>
+            <w:r>
+              <w:rPr>
+                <w:sz w:val="24"/>
+                <w:szCs w:val="24"/>
+              </w:rPr>
+              <w:t xml:space="preserve"> days</w:t>
             </w:r>
           </w:p>
         </w:tc>
@@ -3189,16 +3533,28 @@
               <w:rPr>
                 <w:sz w:val="24"/>
                 <w:szCs w:val="24"/>
-                <w:highlight w:val="yellow"/>
-              </w:rPr>
-            </w:pPr>
-            <w:r>
-              <w:rPr>
-                <w:sz w:val="24"/>
-                <w:szCs w:val="24"/>
-                <w:highlight w:val="yellow"/>
-              </w:rPr>
-              <w:t>Accident rate during the day</w:t>
+              </w:rPr>
+            </w:pPr>
+            <w:r>
+              <w:rPr>
+                <w:sz w:val="24"/>
+                <w:szCs w:val="24"/>
+              </w:rPr>
+              <w:t>Fatal crashes</w:t>
+            </w:r>
+            <w:r>
+              <w:rPr>
+                <w:sz w:val="24"/>
+                <w:szCs w:val="24"/>
+              </w:rPr>
+              <w:t xml:space="preserve"> rate during the day</w:t>
+            </w:r>
+            <w:r>
+              <w:rPr>
+                <w:sz w:val="24"/>
+                <w:szCs w:val="24"/>
+              </w:rPr>
+              <w:t xml:space="preserve"> / night</w:t>
             </w:r>
           </w:p>
         </w:tc>
@@ -3212,16 +3568,56 @@
               <w:rPr>
                 <w:sz w:val="24"/>
                 <w:szCs w:val="24"/>
-                <w:highlight w:val="yellow"/>
-              </w:rPr>
-            </w:pPr>
-            <w:r>
-              <w:rPr>
-                <w:sz w:val="24"/>
-                <w:szCs w:val="24"/>
-                <w:highlight w:val="yellow"/>
-              </w:rPr>
-              <w:t>We analyse the dataset to understand the percentage of accidents happened during the day in each state.</w:t>
+              </w:rPr>
+            </w:pPr>
+            <w:r>
+              <w:rPr>
+                <w:sz w:val="24"/>
+                <w:szCs w:val="24"/>
+              </w:rPr>
+              <w:t>To</w:t>
+            </w:r>
+            <w:r>
+              <w:rPr>
+                <w:sz w:val="24"/>
+                <w:szCs w:val="24"/>
+              </w:rPr>
+              <w:t xml:space="preserve"> understand the percentage of </w:t>
+            </w:r>
+            <w:r>
+              <w:rPr>
+                <w:sz w:val="24"/>
+                <w:szCs w:val="24"/>
+              </w:rPr>
+              <w:t>fatal crashes rate</w:t>
+            </w:r>
+            <w:r>
+              <w:rPr>
+                <w:sz w:val="24"/>
+                <w:szCs w:val="24"/>
+              </w:rPr>
+              <w:t xml:space="preserve"> happened during the day </w:t>
+            </w:r>
+            <w:r>
+              <w:rPr>
+                <w:sz w:val="24"/>
+                <w:szCs w:val="24"/>
+              </w:rPr>
+              <w:t xml:space="preserve">/night </w:t>
+            </w:r>
+            <w:r>
+              <w:rPr>
+                <w:sz w:val="24"/>
+                <w:szCs w:val="24"/>
+              </w:rPr>
+              <w:t>in each state</w:t>
+            </w:r>
+            <w:r>
+              <w:rPr>
+                <w:sz w:val="24"/>
+                <w:szCs w:val="24"/>
+              </w:rPr>
+              <w:t xml:space="preserve"> from 2015 to 2020.</w:t>
             </w:r>
           </w:p>
         </w:tc>
@@ -3234,16 +3630,21 @@
               <w:rPr>
                 <w:sz w:val="24"/>
                 <w:szCs w:val="24"/>
-                <w:highlight w:val="yellow"/>
-              </w:rPr>
-            </w:pPr>
-            <w:r>
-              <w:rPr>
-                <w:sz w:val="24"/>
-                <w:szCs w:val="24"/>
-                <w:highlight w:val="yellow"/>
-              </w:rPr>
-              <w:t>4 days</w:t>
+              </w:rPr>
+            </w:pPr>
+            <w:r>
+              <w:rPr>
+                <w:sz w:val="24"/>
+                <w:szCs w:val="24"/>
+              </w:rPr>
+              <w:t>5</w:t>
+            </w:r>
+            <w:r>
+              <w:rPr>
+                <w:sz w:val="24"/>
+                <w:szCs w:val="24"/>
+              </w:rPr>
+              <w:t xml:space="preserve"> days</w:t>
             </w:r>
           </w:p>
         </w:tc>
@@ -3258,16 +3659,14 @@
               <w:rPr>
                 <w:sz w:val="24"/>
                 <w:szCs w:val="24"/>
-                <w:highlight w:val="yellow"/>
-              </w:rPr>
-            </w:pPr>
-            <w:r>
-              <w:rPr>
-                <w:sz w:val="24"/>
-                <w:szCs w:val="24"/>
-                <w:highlight w:val="yellow"/>
-              </w:rPr>
-              <w:t>Accident rate during the night</w:t>
+              </w:rPr>
+            </w:pPr>
+            <w:r>
+              <w:rPr>
+                <w:sz w:val="24"/>
+                <w:szCs w:val="24"/>
+              </w:rPr>
+              <w:t>Fatality rate by road user</w:t>
             </w:r>
           </w:p>
         </w:tc>
@@ -3281,16 +3680,42 @@
               <w:rPr>
                 <w:sz w:val="24"/>
                 <w:szCs w:val="24"/>
-                <w:highlight w:val="yellow"/>
-              </w:rPr>
-            </w:pPr>
-            <w:r>
-              <w:rPr>
-                <w:sz w:val="24"/>
-                <w:szCs w:val="24"/>
-                <w:highlight w:val="yellow"/>
-              </w:rPr>
-              <w:t>We analyse the dataset to understand the percentage of accidents happened during the night in each state.</w:t>
+              </w:rPr>
+            </w:pPr>
+            <w:r>
+              <w:rPr>
+                <w:sz w:val="24"/>
+                <w:szCs w:val="24"/>
+              </w:rPr>
+              <w:t xml:space="preserve">To </w:t>
+            </w:r>
+            <w:r>
+              <w:rPr>
+                <w:sz w:val="24"/>
+                <w:szCs w:val="24"/>
+              </w:rPr>
+              <w:t xml:space="preserve">uncover the percentage of </w:t>
+            </w:r>
+            <w:r>
+              <w:rPr>
+                <w:sz w:val="24"/>
+                <w:szCs w:val="24"/>
+              </w:rPr>
+              <w:t>fatality</w:t>
+            </w:r>
+            <w:r>
+              <w:rPr>
+                <w:sz w:val="24"/>
+                <w:szCs w:val="24"/>
+              </w:rPr>
+              <w:t xml:space="preserve"> by road users, including passenger, driver, cyclist, motorbike rider</w:t>
+            </w:r>
+            <w:r>
+              <w:rPr>
+                <w:sz w:val="24"/>
+                <w:szCs w:val="24"/>
+              </w:rPr>
+              <w:t xml:space="preserve"> from 2015 to 2020.</w:t>
             </w:r>
           </w:p>
         </w:tc>
@@ -3303,16 +3728,21 @@
               <w:rPr>
                 <w:sz w:val="24"/>
                 <w:szCs w:val="24"/>
-                <w:highlight w:val="yellow"/>
-              </w:rPr>
-            </w:pPr>
-            <w:r>
-              <w:rPr>
-                <w:sz w:val="24"/>
-                <w:szCs w:val="24"/>
-                <w:highlight w:val="yellow"/>
-              </w:rPr>
-              <w:t>5 days</w:t>
+              </w:rPr>
+            </w:pPr>
+            <w:r>
+              <w:rPr>
+                <w:sz w:val="24"/>
+                <w:szCs w:val="24"/>
+              </w:rPr>
+              <w:t>4</w:t>
+            </w:r>
+            <w:r>
+              <w:rPr>
+                <w:sz w:val="24"/>
+                <w:szCs w:val="24"/>
+              </w:rPr>
+              <w:t xml:space="preserve"> days</w:t>
             </w:r>
           </w:p>
         </w:tc>
@@ -3327,16 +3757,14 @@
               <w:rPr>
                 <w:sz w:val="24"/>
                 <w:szCs w:val="24"/>
-                <w:highlight w:val="yellow"/>
-              </w:rPr>
-            </w:pPr>
-            <w:r>
-              <w:rPr>
-                <w:sz w:val="24"/>
-                <w:szCs w:val="24"/>
-                <w:highlight w:val="yellow"/>
-              </w:rPr>
-              <w:t>Fatality rate by road user</w:t>
+              </w:rPr>
+            </w:pPr>
+            <w:r>
+              <w:rPr>
+                <w:sz w:val="24"/>
+                <w:szCs w:val="24"/>
+              </w:rPr>
+              <w:t>Crash type</w:t>
             </w:r>
           </w:p>
         </w:tc>
@@ -3350,16 +3778,28 @@
               <w:rPr>
                 <w:sz w:val="24"/>
                 <w:szCs w:val="24"/>
-                <w:highlight w:val="yellow"/>
-              </w:rPr>
-            </w:pPr>
-            <w:r>
-              <w:rPr>
-                <w:sz w:val="24"/>
-                <w:szCs w:val="24"/>
-                <w:highlight w:val="yellow"/>
-              </w:rPr>
-              <w:t>We analyse the dataset to uncover the percentage of death by road users, including passenger, driver, cyclist, motorbike rider.</w:t>
+              </w:rPr>
+            </w:pPr>
+            <w:r>
+              <w:rPr>
+                <w:sz w:val="24"/>
+                <w:szCs w:val="24"/>
+              </w:rPr>
+              <w:t>T</w:t>
+            </w:r>
+            <w:r>
+              <w:rPr>
+                <w:sz w:val="24"/>
+                <w:szCs w:val="24"/>
+              </w:rPr>
+              <w:t>o find the percentage of each crash type for pedestrians, single, multiple annually in each state</w:t>
+            </w:r>
+            <w:r>
+              <w:rPr>
+                <w:sz w:val="24"/>
+                <w:szCs w:val="24"/>
+              </w:rPr>
+              <w:t xml:space="preserve"> from 2015 to 2020.</w:t>
             </w:r>
           </w:p>
         </w:tc>
@@ -3372,16 +3812,21 @@
               <w:rPr>
                 <w:sz w:val="24"/>
                 <w:szCs w:val="24"/>
-                <w:highlight w:val="yellow"/>
-              </w:rPr>
-            </w:pPr>
-            <w:r>
-              <w:rPr>
-                <w:sz w:val="24"/>
-                <w:szCs w:val="24"/>
-                <w:highlight w:val="yellow"/>
-              </w:rPr>
-              <w:t>5 days</w:t>
+              </w:rPr>
+            </w:pPr>
+            <w:r>
+              <w:rPr>
+                <w:sz w:val="24"/>
+                <w:szCs w:val="24"/>
+              </w:rPr>
+              <w:t>4</w:t>
+            </w:r>
+            <w:r>
+              <w:rPr>
+                <w:sz w:val="24"/>
+                <w:szCs w:val="24"/>
+              </w:rPr>
+              <w:t xml:space="preserve"> days</w:t>
             </w:r>
           </w:p>
         </w:tc>
@@ -3396,16 +3841,14 @@
               <w:rPr>
                 <w:sz w:val="24"/>
                 <w:szCs w:val="24"/>
-                <w:highlight w:val="yellow"/>
-              </w:rPr>
-            </w:pPr>
-            <w:r>
-              <w:rPr>
-                <w:sz w:val="24"/>
-                <w:szCs w:val="24"/>
-                <w:highlight w:val="yellow"/>
-              </w:rPr>
-              <w:t>Crash type</w:t>
+              </w:rPr>
+            </w:pPr>
+            <w:r>
+              <w:rPr>
+                <w:sz w:val="24"/>
+                <w:szCs w:val="24"/>
+              </w:rPr>
+              <w:t>Creating the report</w:t>
             </w:r>
           </w:p>
         </w:tc>
@@ -3419,16 +3862,14 @@
               <w:rPr>
                 <w:sz w:val="24"/>
                 <w:szCs w:val="24"/>
-                <w:highlight w:val="yellow"/>
-              </w:rPr>
-            </w:pPr>
-            <w:r>
-              <w:rPr>
-                <w:sz w:val="24"/>
-                <w:szCs w:val="24"/>
-                <w:highlight w:val="yellow"/>
-              </w:rPr>
-              <w:t>We analyse the dataset to find the percentage of each crash type for pedestrians, single, multiple annually in each state.</w:t>
+              </w:rPr>
+            </w:pPr>
+            <w:r>
+              <w:rPr>
+                <w:sz w:val="24"/>
+                <w:szCs w:val="24"/>
+              </w:rPr>
+              <w:t>Creating a report through analysing the dataset, obtaining meaningful patterns, illustrating graphs and charts to assist the client’s understanding.</w:t>
             </w:r>
           </w:p>
         </w:tc>
@@ -3441,14 +3882,12 @@
               <w:rPr>
                 <w:sz w:val="24"/>
                 <w:szCs w:val="24"/>
-                <w:highlight w:val="yellow"/>
-              </w:rPr>
-            </w:pPr>
-            <w:r>
-              <w:rPr>
-                <w:sz w:val="24"/>
-                <w:szCs w:val="24"/>
-                <w:highlight w:val="yellow"/>
+              </w:rPr>
+            </w:pPr>
+            <w:r>
+              <w:rPr>
+                <w:sz w:val="24"/>
+                <w:szCs w:val="24"/>
               </w:rPr>
               <w:t>5 days</w:t>
             </w:r>
@@ -3465,16 +3904,14 @@
               <w:rPr>
                 <w:sz w:val="24"/>
                 <w:szCs w:val="24"/>
-                <w:highlight w:val="yellow"/>
-              </w:rPr>
-            </w:pPr>
-            <w:r>
-              <w:rPr>
-                <w:sz w:val="24"/>
-                <w:szCs w:val="24"/>
-                <w:highlight w:val="yellow"/>
-              </w:rPr>
-              <w:t>Creating the report</w:t>
+              </w:rPr>
+            </w:pPr>
+            <w:r>
+              <w:rPr>
+                <w:sz w:val="24"/>
+                <w:szCs w:val="24"/>
+              </w:rPr>
+              <w:t>Creating user manual</w:t>
             </w:r>
           </w:p>
         </w:tc>
@@ -3488,16 +3925,35 @@
               <w:rPr>
                 <w:sz w:val="24"/>
                 <w:szCs w:val="24"/>
-                <w:highlight w:val="yellow"/>
-              </w:rPr>
-            </w:pPr>
-            <w:r>
-              <w:rPr>
-                <w:sz w:val="24"/>
-                <w:szCs w:val="24"/>
-                <w:highlight w:val="yellow"/>
-              </w:rPr>
-              <w:t>Creating a report through analysing the dataset, obtaining meaningful patterns, illustrating graphs and charts to assist the client’s understanding.</w:t>
+              </w:rPr>
+            </w:pPr>
+            <w:r>
+              <w:rPr>
+                <w:sz w:val="24"/>
+                <w:szCs w:val="24"/>
+              </w:rPr>
+              <w:t>C</w:t>
+            </w:r>
+            <w:r>
+              <w:rPr>
+                <w:sz w:val="24"/>
+                <w:szCs w:val="24"/>
+              </w:rPr>
+              <w:t>reat</w:t>
+            </w:r>
+            <w:r>
+              <w:rPr>
+                <w:sz w:val="24"/>
+                <w:szCs w:val="24"/>
+              </w:rPr>
+              <w:t>ing</w:t>
+            </w:r>
+            <w:r>
+              <w:rPr>
+                <w:sz w:val="24"/>
+                <w:szCs w:val="24"/>
+              </w:rPr>
+              <w:t xml:space="preserve"> a user manual for the client so that the client knows how to interpret the program and result. </w:t>
             </w:r>
           </w:p>
         </w:tc>
@@ -3510,14 +3966,12 @@
               <w:rPr>
                 <w:sz w:val="24"/>
                 <w:szCs w:val="24"/>
-                <w:highlight w:val="yellow"/>
-              </w:rPr>
-            </w:pPr>
-            <w:r>
-              <w:rPr>
-                <w:sz w:val="24"/>
-                <w:szCs w:val="24"/>
-                <w:highlight w:val="yellow"/>
+              </w:rPr>
+            </w:pPr>
+            <w:r>
+              <w:rPr>
+                <w:sz w:val="24"/>
+                <w:szCs w:val="24"/>
               </w:rPr>
               <w:t>5 days</w:t>
             </w:r>
@@ -3534,16 +3988,14 @@
               <w:rPr>
                 <w:sz w:val="24"/>
                 <w:szCs w:val="24"/>
-                <w:highlight w:val="yellow"/>
-              </w:rPr>
-            </w:pPr>
-            <w:r>
-              <w:rPr>
-                <w:sz w:val="24"/>
-                <w:szCs w:val="24"/>
-                <w:highlight w:val="yellow"/>
-              </w:rPr>
-              <w:t>Creating user manual</w:t>
+              </w:rPr>
+            </w:pPr>
+            <w:r>
+              <w:rPr>
+                <w:sz w:val="24"/>
+                <w:szCs w:val="24"/>
+              </w:rPr>
+              <w:t>Final Submission</w:t>
             </w:r>
           </w:p>
         </w:tc>
@@ -3557,16 +4009,49 @@
               <w:rPr>
                 <w:sz w:val="24"/>
                 <w:szCs w:val="24"/>
-                <w:highlight w:val="yellow"/>
-              </w:rPr>
-            </w:pPr>
-            <w:r>
-              <w:rPr>
-                <w:sz w:val="24"/>
-                <w:szCs w:val="24"/>
-                <w:highlight w:val="yellow"/>
-              </w:rPr>
-              <w:t xml:space="preserve">We will create a user manual for the client so that the client knows how to interpret the program and result. </w:t>
+              </w:rPr>
+            </w:pPr>
+            <w:r>
+              <w:rPr>
+                <w:sz w:val="24"/>
+                <w:szCs w:val="24"/>
+              </w:rPr>
+              <w:t xml:space="preserve">Upon successful validation </w:t>
+            </w:r>
+            <w:r>
+              <w:rPr>
+                <w:sz w:val="24"/>
+                <w:szCs w:val="24"/>
+              </w:rPr>
+              <w:t xml:space="preserve">of the </w:t>
+            </w:r>
+            <w:r>
+              <w:rPr>
+                <w:sz w:val="24"/>
+                <w:szCs w:val="24"/>
+              </w:rPr>
+              <w:t>report, the</w:t>
+            </w:r>
+            <w:r>
+              <w:rPr>
+                <w:sz w:val="24"/>
+                <w:szCs w:val="24"/>
+              </w:rPr>
+              <w:t xml:space="preserve"> project</w:t>
+            </w:r>
+            <w:r>
+              <w:rPr>
+                <w:sz w:val="24"/>
+                <w:szCs w:val="24"/>
+              </w:rPr>
+              <w:t xml:space="preserve"> documentation </w:t>
+            </w:r>
+            <w:r>
+              <w:rPr>
+                <w:sz w:val="24"/>
+                <w:szCs w:val="24"/>
+              </w:rPr>
+              <w:t>is submitted through LearnJCU / Kaggle.</w:t>
             </w:r>
           </w:p>
         </w:tc>
@@ -3579,85 +4064,21 @@
               <w:rPr>
                 <w:sz w:val="24"/>
                 <w:szCs w:val="24"/>
-                <w:highlight w:val="yellow"/>
-              </w:rPr>
-            </w:pPr>
-            <w:r>
-              <w:rPr>
-                <w:sz w:val="24"/>
-                <w:szCs w:val="24"/>
-                <w:highlight w:val="yellow"/>
-              </w:rPr>
-              <w:t>5 days</w:t>
-            </w:r>
-          </w:p>
-        </w:tc>
-      </w:tr>
-      <w:tr>
-        <w:tc>
-          <w:tcPr>
-            <w:tcW w:w="3005" w:type="dxa"/>
-          </w:tcPr>
-          <w:p>
-            <w:pPr>
-              <w:rPr>
-                <w:sz w:val="24"/>
-                <w:szCs w:val="24"/>
-                <w:highlight w:val="yellow"/>
-              </w:rPr>
-            </w:pPr>
-            <w:r>
-              <w:rPr>
-                <w:sz w:val="24"/>
-                <w:szCs w:val="24"/>
-                <w:highlight w:val="yellow"/>
-              </w:rPr>
-              <w:t>Final Submission</w:t>
-            </w:r>
-          </w:p>
-        </w:tc>
-        <w:tc>
-          <w:tcPr>
-            <w:tcW w:w="3720" w:type="dxa"/>
-          </w:tcPr>
-          <w:p>
-            <w:pPr>
-              <w:jc w:val="both"/>
-              <w:rPr>
-                <w:sz w:val="24"/>
-                <w:szCs w:val="24"/>
-                <w:highlight w:val="yellow"/>
-              </w:rPr>
-            </w:pPr>
-            <w:r>
-              <w:rPr>
-                <w:sz w:val="24"/>
-                <w:szCs w:val="24"/>
-                <w:highlight w:val="yellow"/>
-              </w:rPr>
-              <w:t>Upon successful validation we submit kernel documentation for open source.</w:t>
-            </w:r>
-          </w:p>
-        </w:tc>
-        <w:tc>
-          <w:tcPr>
-            <w:tcW w:w="2280" w:type="dxa"/>
-          </w:tcPr>
-          <w:p>
-            <w:pPr>
-              <w:rPr>
-                <w:sz w:val="24"/>
-                <w:szCs w:val="24"/>
-                <w:highlight w:val="yellow"/>
-              </w:rPr>
-            </w:pPr>
-            <w:r>
-              <w:rPr>
-                <w:sz w:val="24"/>
-                <w:szCs w:val="24"/>
-                <w:highlight w:val="yellow"/>
-              </w:rPr>
-              <w:t>1 days</w:t>
+              </w:rPr>
+            </w:pPr>
+            <w:r>
+              <w:rPr>
+                <w:sz w:val="24"/>
+                <w:szCs w:val="24"/>
+              </w:rPr>
+              <w:t>2</w:t>
+            </w:r>
+            <w:r>
+              <w:rPr>
+                <w:sz w:val="24"/>
+                <w:szCs w:val="24"/>
+              </w:rPr>
+              <w:t xml:space="preserve"> days</w:t>
             </w:r>
           </w:p>
         </w:tc>
@@ -3690,7 +4111,7 @@
           <w:sz w:val="24"/>
           <w:szCs w:val="24"/>
         </w:rPr>
-        <w:t>64</w:t>
+        <w:t>59</w:t>
       </w:r>
       <w:r>
         <w:rPr>
@@ -3750,7 +4171,7 @@
                     <pic:cNvPicPr preferRelativeResize="0"/>
                   </pic:nvPicPr>
                   <pic:blipFill>
-                    <a:blip r:embed="rId7"/>
+                    <a:blip r:embed="rId8"/>
                     <a:srcRect/>
                     <a:stretch>
                       <a:fillRect/>
@@ -3799,8 +4220,8 @@
           <w:szCs w:val="24"/>
         </w:rPr>
       </w:pPr>
-      <w:bookmarkStart w:id="1" w:name="_heading=h.30j0zll" w:colFirst="0" w:colLast="0"/>
-      <w:bookmarkEnd w:id="1"/>
+      <w:bookmarkStart w:id="2" w:name="_heading=h.30j0zll" w:colFirst="0" w:colLast="0"/>
+      <w:bookmarkEnd w:id="2"/>
       <w:r>
         <w:rPr>
           <w:sz w:val="24"/>
@@ -3913,55 +4334,7 @@
           <w:b/>
           <w:u w:val="single"/>
         </w:rPr>
-        <w:t xml:space="preserve">Kevin </w:t>
-      </w:r>
-      <w:proofErr w:type="spellStart"/>
-      <w:r>
-        <w:rPr>
-          <w:b/>
-          <w:u w:val="single"/>
-        </w:rPr>
-        <w:t>Vathalloor</w:t>
-      </w:r>
-      <w:proofErr w:type="spellEnd"/>
-      <w:r>
-        <w:rPr>
-          <w:b/>
-          <w:u w:val="single"/>
-        </w:rPr>
-        <w:t xml:space="preserve"> James, Sai Harish </w:t>
-      </w:r>
-      <w:proofErr w:type="spellStart"/>
-      <w:r>
-        <w:rPr>
-          <w:b/>
-          <w:u w:val="single"/>
-        </w:rPr>
-        <w:t>Dachepalli</w:t>
-      </w:r>
-      <w:proofErr w:type="spellEnd"/>
-      <w:r>
-        <w:rPr>
-          <w:b/>
-          <w:u w:val="single"/>
-        </w:rPr>
-        <w:t>, Vikash Singh, Wei-</w:t>
-      </w:r>
-      <w:proofErr w:type="spellStart"/>
-      <w:r>
-        <w:rPr>
-          <w:b/>
-          <w:u w:val="single"/>
-        </w:rPr>
-        <w:t>Chih</w:t>
-      </w:r>
-      <w:proofErr w:type="spellEnd"/>
-      <w:r>
-        <w:rPr>
-          <w:b/>
-          <w:u w:val="single"/>
-        </w:rPr>
-        <w:t xml:space="preserve"> Lin (Willis)</w:t>
+        <w:t>Kevin Vathalloor James, Sai Harish Dachepalli, Vikash Singh, Wei-Chih Lin (Willis)</w:t>
       </w:r>
       <w:r>
         <w:rPr>
@@ -4227,7 +4600,7 @@
               </w:rPr>
               <w:t xml:space="preserve"> </w:t>
             </w:r>
-            <w:hyperlink r:id="rId8">
+            <w:hyperlink r:id="rId9">
               <w:r>
                 <w:rPr>
                   <w:color w:val="0563C1"/>
@@ -4322,7 +4695,7 @@
             <w:r>
               <w:t xml:space="preserve"> </w:t>
             </w:r>
-            <w:hyperlink r:id="rId9">
+            <w:hyperlink r:id="rId10">
               <w:r>
                 <w:rPr>
                   <w:color w:val="0563C1"/>
@@ -4333,7 +4706,7 @@
                 <w:t>V</w:t>
               </w:r>
             </w:hyperlink>
-            <w:hyperlink r:id="rId10">
+            <w:hyperlink r:id="rId11">
               <w:r>
                 <w:rPr>
                   <w:color w:val="0563C1"/>
@@ -5052,45 +5425,15 @@
           <w:szCs w:val="24"/>
         </w:rPr>
         <w:tab/>
-      </w:r>
-      <w:proofErr w:type="spellStart"/>
-      <w:r>
-        <w:rPr>
-          <w:sz w:val="24"/>
-          <w:szCs w:val="24"/>
-        </w:rPr>
-        <w:t>github</w:t>
-      </w:r>
-      <w:proofErr w:type="spellEnd"/>
-      <w:r>
-        <w:rPr>
-          <w:sz w:val="24"/>
-          <w:szCs w:val="24"/>
-        </w:rPr>
-        <w:t>,</w:t>
-      </w:r>
-      <w:r>
-        <w:rPr>
-          <w:sz w:val="24"/>
-          <w:szCs w:val="24"/>
-        </w:rPr>
-        <w:tab/>
-      </w:r>
-      <w:proofErr w:type="spellStart"/>
-      <w:r>
-        <w:rPr>
-          <w:sz w:val="24"/>
-          <w:szCs w:val="24"/>
-        </w:rPr>
-        <w:t>heroku</w:t>
-      </w:r>
-      <w:proofErr w:type="spellEnd"/>
-      <w:r>
-        <w:rPr>
-          <w:sz w:val="24"/>
-          <w:szCs w:val="24"/>
-        </w:rPr>
-        <w:t>,</w:t>
+        <w:t>github,</w:t>
+      </w:r>
+      <w:r>
+        <w:rPr>
+          <w:sz w:val="24"/>
+          <w:szCs w:val="24"/>
+        </w:rPr>
+        <w:tab/>
+        <w:t>heroku,</w:t>
       </w:r>
       <w:r>
         <w:rPr>
@@ -5160,25 +5503,7 @@
                 <w:sz w:val="24"/>
                 <w:szCs w:val="24"/>
               </w:rPr>
-              <w:t xml:space="preserve">, explore and build models that can be helpful for accessing it to a web-based environment. Another important part of Kaggle is the Kaggle notebook which is a programming environment for data processing and report generating. It is a free platform known as Kaggle kernel that is a </w:t>
-            </w:r>
-            <w:proofErr w:type="spellStart"/>
-            <w:r>
-              <w:rPr>
-                <w:color w:val="000000"/>
-                <w:sz w:val="24"/>
-                <w:szCs w:val="24"/>
-              </w:rPr>
-              <w:t>Jupyter</w:t>
-            </w:r>
-            <w:proofErr w:type="spellEnd"/>
-            <w:r>
-              <w:rPr>
-                <w:color w:val="000000"/>
-                <w:sz w:val="24"/>
-                <w:szCs w:val="24"/>
-              </w:rPr>
-              <w:t xml:space="preserve"> notebooks in a web browser.</w:t>
+              <w:t>, explore and build models that can be helpful for accessing it to a web-based environment. Another important part of Kaggle is the Kaggle notebook which is a programming environment for data processing and report generating. It is a free platform known as Kaggle kernel that is a Jupyter notebooks in a web browser.</w:t>
             </w:r>
           </w:p>
         </w:tc>
@@ -5317,22 +5642,7 @@
           <w:szCs w:val="24"/>
         </w:rPr>
         <w:tab/>
-      </w:r>
-      <w:proofErr w:type="spellStart"/>
-      <w:r>
-        <w:rPr>
-          <w:sz w:val="24"/>
-          <w:szCs w:val="24"/>
-        </w:rPr>
-        <w:t>heroku</w:t>
-      </w:r>
-      <w:proofErr w:type="spellEnd"/>
-      <w:r>
-        <w:rPr>
-          <w:sz w:val="24"/>
-          <w:szCs w:val="24"/>
-        </w:rPr>
-        <w:t>;</w:t>
+        <w:t>heroku;</w:t>
       </w:r>
       <w:r>
         <w:rPr>
@@ -5702,22 +6012,7 @@
           <w:szCs w:val="24"/>
         </w:rPr>
         <w:tab/>
-      </w:r>
-      <w:proofErr w:type="spellStart"/>
-      <w:r>
-        <w:rPr>
-          <w:sz w:val="24"/>
-          <w:szCs w:val="24"/>
-        </w:rPr>
-        <w:t>junit</w:t>
-      </w:r>
-      <w:proofErr w:type="spellEnd"/>
-      <w:r>
-        <w:rPr>
-          <w:sz w:val="24"/>
-          <w:szCs w:val="24"/>
-        </w:rPr>
-        <w:t>;</w:t>
+        <w:t>junit;</w:t>
       </w:r>
       <w:r>
         <w:rPr>
@@ -6152,13 +6447,48 @@
         </w:rPr>
         <w:tab/>
       </w:r>
-      <w:r>
-        <w:rPr>
-          <w:sz w:val="24"/>
-          <w:szCs w:val="24"/>
-        </w:rPr>
-        <w:tab/>
-      </w:r>
+    </w:p>
+    <w:p>
+      <w:pPr>
+        <w:ind w:firstLine="720"/>
+        <w:rPr>
+          <w:sz w:val="24"/>
+          <w:szCs w:val="24"/>
+        </w:rPr>
+      </w:pPr>
+      <w:r>
+        <w:rPr>
+          <w:sz w:val="24"/>
+          <w:szCs w:val="24"/>
+        </w:rPr>
+        <w:t>The link below is for the prototypes from Kaggle:</w:t>
+      </w:r>
+    </w:p>
+    <w:p>
+      <w:pPr>
+        <w:rPr>
+          <w:sz w:val="24"/>
+          <w:szCs w:val="24"/>
+        </w:rPr>
+      </w:pPr>
+      <w:hyperlink r:id="rId12" w:history="1">
+        <w:r>
+          <w:rPr>
+            <w:rStyle w:val="Hyperlink"/>
+            <w:sz w:val="24"/>
+            <w:szCs w:val="24"/>
+          </w:rPr>
+          <w:t>https://www.kaggle.com/kevinjames1993/kernel7bd446795b?scriptVersionId=30370867</w:t>
+        </w:r>
+      </w:hyperlink>
+    </w:p>
+    <w:p>
+      <w:pPr>
+        <w:rPr>
+          <w:sz w:val="24"/>
+          <w:szCs w:val="24"/>
+        </w:rPr>
+      </w:pPr>
     </w:p>
     <w:p>
       <w:pPr>
@@ -6187,7 +6517,7 @@
                     <pic:cNvPicPr preferRelativeResize="0"/>
                   </pic:nvPicPr>
                   <pic:blipFill>
-                    <a:blip r:embed="rId11"/>
+                    <a:blip r:embed="rId13"/>
                     <a:srcRect/>
                     <a:stretch>
                       <a:fillRect/>
@@ -6217,6 +6547,21 @@
           <w:szCs w:val="24"/>
         </w:rPr>
       </w:pPr>
+    </w:p>
+    <w:p>
+      <w:pPr>
+        <w:rPr>
+          <w:sz w:val="24"/>
+          <w:szCs w:val="24"/>
+        </w:rPr>
+      </w:pPr>
+      <w:r>
+        <w:rPr>
+          <w:sz w:val="24"/>
+          <w:szCs w:val="24"/>
+        </w:rPr>
+        <w:br w:type="page"/>
+      </w:r>
       <w:r>
         <w:rPr>
           <w:noProof/>
@@ -6225,21 +6570,28 @@
         </w:rPr>
         <w:lastRenderedPageBreak/>
         <w:drawing>
-          <wp:inline distT="114300" distB="114300" distL="114300" distR="114300" wp14:anchorId="0D86B95E" wp14:editId="1FEF8961">
-            <wp:extent cx="5562600" cy="3649980"/>
-            <wp:effectExtent l="0" t="0" r="0" b="7620"/>
-            <wp:docPr id="14364" name="image12.png"/>
-            <wp:cNvGraphicFramePr/>
+          <wp:inline distT="0" distB="0" distL="0" distR="0" wp14:anchorId="5DDF20BE" wp14:editId="46E9A99F">
+            <wp:extent cx="5715000" cy="3433753"/>
+            <wp:effectExtent l="0" t="0" r="0" b="0"/>
+            <wp:docPr id="3" name="Picture 3" descr="A screenshot of a cell phone&#10;&#10;Description automatically generated"/>
+            <wp:cNvGraphicFramePr>
+              <a:graphicFrameLocks xmlns:a="http://schemas.openxmlformats.org/drawingml/2006/main" noChangeAspect="1"/>
+            </wp:cNvGraphicFramePr>
             <a:graphic xmlns:a="http://schemas.openxmlformats.org/drawingml/2006/main">
               <a:graphicData uri="http://schemas.openxmlformats.org/drawingml/2006/picture">
                 <pic:pic xmlns:pic="http://schemas.openxmlformats.org/drawingml/2006/picture">
                   <pic:nvPicPr>
-                    <pic:cNvPr id="0" name="image12.png"/>
-                    <pic:cNvPicPr preferRelativeResize="0"/>
+                    <pic:cNvPr id="3" name="Week.jpeg"/>
+                    <pic:cNvPicPr/>
                   </pic:nvPicPr>
                   <pic:blipFill>
-                    <a:blip r:embed="rId12"/>
-                    <a:srcRect/>
+                    <a:blip r:embed="rId14">
+                      <a:extLst>
+                        <a:ext uri="{28A0092B-C50C-407E-A947-70E740481C1C}">
+                          <a14:useLocalDpi xmlns:a14="http://schemas.microsoft.com/office/drawing/2010/main" val="0"/>
+                        </a:ext>
+                      </a:extLst>
+                    </a:blip>
                     <a:stretch>
                       <a:fillRect/>
                     </a:stretch>
@@ -6247,12 +6599,11 @@
                   <pic:spPr>
                     <a:xfrm>
                       <a:off x="0" y="0"/>
-                      <a:ext cx="5562600" cy="3649980"/>
+                      <a:ext cx="5732745" cy="3444415"/>
                     </a:xfrm>
                     <a:prstGeom prst="rect">
                       <a:avLst/>
                     </a:prstGeom>
-                    <a:ln/>
                   </pic:spPr>
                 </pic:pic>
               </a:graphicData>
@@ -6270,34 +6621,33 @@
       </w:pPr>
       <w:r>
         <w:rPr>
-          <w:sz w:val="24"/>
-          <w:szCs w:val="24"/>
-        </w:rPr>
-        <w:br w:type="page"/>
-      </w:r>
-      <w:r>
-        <w:rPr>
           <w:noProof/>
           <w:sz w:val="24"/>
           <w:szCs w:val="24"/>
         </w:rPr>
-        <w:lastRenderedPageBreak/>
         <w:drawing>
-          <wp:inline distT="114300" distB="114300" distL="114300" distR="114300" wp14:anchorId="6CF83B16" wp14:editId="698958E6">
-            <wp:extent cx="5699760" cy="3718560"/>
-            <wp:effectExtent l="0" t="0" r="0" b="0"/>
-            <wp:docPr id="14352" name="image16.png"/>
-            <wp:cNvGraphicFramePr/>
+          <wp:inline distT="0" distB="0" distL="0" distR="0" wp14:anchorId="32D5B59B" wp14:editId="02EC32B3">
+            <wp:extent cx="5745480" cy="4753701"/>
+            <wp:effectExtent l="0" t="0" r="7620" b="8890"/>
+            <wp:docPr id="4" name="Picture 4" descr="A close up of a logo&#10;&#10;Description automatically generated"/>
+            <wp:cNvGraphicFramePr>
+              <a:graphicFrameLocks xmlns:a="http://schemas.openxmlformats.org/drawingml/2006/main" noChangeAspect="1"/>
+            </wp:cNvGraphicFramePr>
             <a:graphic xmlns:a="http://schemas.openxmlformats.org/drawingml/2006/main">
               <a:graphicData uri="http://schemas.openxmlformats.org/drawingml/2006/picture">
                 <pic:pic xmlns:pic="http://schemas.openxmlformats.org/drawingml/2006/picture">
                   <pic:nvPicPr>
-                    <pic:cNvPr id="0" name="image16.png"/>
-                    <pic:cNvPicPr preferRelativeResize="0"/>
+                    <pic:cNvPr id="4" name="Pedestrian.jpeg"/>
+                    <pic:cNvPicPr/>
                   </pic:nvPicPr>
                   <pic:blipFill>
-                    <a:blip r:embed="rId13"/>
-                    <a:srcRect/>
+                    <a:blip r:embed="rId15">
+                      <a:extLst>
+                        <a:ext uri="{28A0092B-C50C-407E-A947-70E740481C1C}">
+                          <a14:useLocalDpi xmlns:a14="http://schemas.microsoft.com/office/drawing/2010/main" val="0"/>
+                        </a:ext>
+                      </a:extLst>
+                    </a:blip>
                     <a:stretch>
                       <a:fillRect/>
                     </a:stretch>
@@ -6305,12 +6655,11 @@
                   <pic:spPr>
                     <a:xfrm>
                       <a:off x="0" y="0"/>
-                      <a:ext cx="5699760" cy="3718560"/>
+                      <a:ext cx="5771269" cy="4775038"/>
                     </a:xfrm>
                     <a:prstGeom prst="rect">
                       <a:avLst/>
                     </a:prstGeom>
-                    <a:ln/>
                   </pic:spPr>
                 </pic:pic>
               </a:graphicData>
@@ -6332,22 +6681,30 @@
           <w:sz w:val="24"/>
           <w:szCs w:val="24"/>
         </w:rPr>
+        <w:lastRenderedPageBreak/>
         <w:drawing>
-          <wp:inline distT="114300" distB="114300" distL="114300" distR="114300" wp14:anchorId="43F32A0D" wp14:editId="61ADA950">
-            <wp:extent cx="5715000" cy="4076700"/>
-            <wp:effectExtent l="0" t="0" r="0" b="0"/>
-            <wp:docPr id="14360" name="image11.png"/>
-            <wp:cNvGraphicFramePr/>
+          <wp:inline distT="0" distB="0" distL="0" distR="0" wp14:anchorId="594EFF92" wp14:editId="4DFA07F7">
+            <wp:extent cx="5692140" cy="5057775"/>
+            <wp:effectExtent l="0" t="0" r="3810" b="9525"/>
+            <wp:docPr id="5" name="Picture 5" descr="A close up of a logo&#10;&#10;Description automatically generated"/>
+            <wp:cNvGraphicFramePr>
+              <a:graphicFrameLocks xmlns:a="http://schemas.openxmlformats.org/drawingml/2006/main" noChangeAspect="1"/>
+            </wp:cNvGraphicFramePr>
             <a:graphic xmlns:a="http://schemas.openxmlformats.org/drawingml/2006/main">
               <a:graphicData uri="http://schemas.openxmlformats.org/drawingml/2006/picture">
                 <pic:pic xmlns:pic="http://schemas.openxmlformats.org/drawingml/2006/picture">
                   <pic:nvPicPr>
-                    <pic:cNvPr id="0" name="image11.png"/>
-                    <pic:cNvPicPr preferRelativeResize="0"/>
+                    <pic:cNvPr id="5" name="Vehicle.jpeg"/>
+                    <pic:cNvPicPr/>
                   </pic:nvPicPr>
                   <pic:blipFill>
-                    <a:blip r:embed="rId14"/>
-                    <a:srcRect/>
+                    <a:blip r:embed="rId16">
+                      <a:extLst>
+                        <a:ext uri="{28A0092B-C50C-407E-A947-70E740481C1C}">
+                          <a14:useLocalDpi xmlns:a14="http://schemas.microsoft.com/office/drawing/2010/main" val="0"/>
+                        </a:ext>
+                      </a:extLst>
+                    </a:blip>
                     <a:stretch>
                       <a:fillRect/>
                     </a:stretch>
@@ -6355,12 +6712,11 @@
                   <pic:spPr>
                     <a:xfrm>
                       <a:off x="0" y="0"/>
-                      <a:ext cx="5715000" cy="4076700"/>
+                      <a:ext cx="5717290" cy="5080122"/>
                     </a:xfrm>
                     <a:prstGeom prst="rect">
                       <a:avLst/>
                     </a:prstGeom>
-                    <a:ln/>
                   </pic:spPr>
                 </pic:pic>
               </a:graphicData>
@@ -6376,29 +6732,46 @@
           <w:szCs w:val="24"/>
         </w:rPr>
       </w:pPr>
-      <w:r>
-        <w:rPr>
+    </w:p>
+    <w:p>
+      <w:pPr>
+        <w:rPr>
+          <w:b/>
+          <w:sz w:val="24"/>
+          <w:szCs w:val="24"/>
+        </w:rPr>
+      </w:pPr>
+      <w:r>
+        <w:rPr>
+          <w:b/>
           <w:noProof/>
           <w:sz w:val="24"/>
           <w:szCs w:val="24"/>
         </w:rPr>
         <w:lastRenderedPageBreak/>
         <w:drawing>
-          <wp:inline distT="114300" distB="114300" distL="114300" distR="114300" wp14:anchorId="757E3C91" wp14:editId="27089858">
-            <wp:extent cx="5692140" cy="3535680"/>
-            <wp:effectExtent l="0" t="0" r="3810" b="7620"/>
-            <wp:docPr id="14361" name="image10.png"/>
-            <wp:cNvGraphicFramePr/>
+          <wp:inline distT="0" distB="0" distL="0" distR="0" wp14:anchorId="4AA70D7D" wp14:editId="00493C1D">
+            <wp:extent cx="5676000" cy="3398520"/>
+            <wp:effectExtent l="0" t="0" r="1270" b="0"/>
+            <wp:docPr id="6" name="Picture 6" descr="A screenshot of a cell phone&#10;&#10;Description automatically generated"/>
+            <wp:cNvGraphicFramePr>
+              <a:graphicFrameLocks xmlns:a="http://schemas.openxmlformats.org/drawingml/2006/main" noChangeAspect="1"/>
+            </wp:cNvGraphicFramePr>
             <a:graphic xmlns:a="http://schemas.openxmlformats.org/drawingml/2006/main">
               <a:graphicData uri="http://schemas.openxmlformats.org/drawingml/2006/picture">
                 <pic:pic xmlns:pic="http://schemas.openxmlformats.org/drawingml/2006/picture">
                   <pic:nvPicPr>
-                    <pic:cNvPr id="0" name="image10.png"/>
-                    <pic:cNvPicPr preferRelativeResize="0"/>
+                    <pic:cNvPr id="6" name="Fatality Rate By State.jpeg"/>
+                    <pic:cNvPicPr/>
                   </pic:nvPicPr>
                   <pic:blipFill>
-                    <a:blip r:embed="rId15"/>
-                    <a:srcRect/>
+                    <a:blip r:embed="rId17">
+                      <a:extLst>
+                        <a:ext uri="{28A0092B-C50C-407E-A947-70E740481C1C}">
+                          <a14:useLocalDpi xmlns:a14="http://schemas.microsoft.com/office/drawing/2010/main" val="0"/>
+                        </a:ext>
+                      </a:extLst>
+                    </a:blip>
                     <a:stretch>
                       <a:fillRect/>
                     </a:stretch>
@@ -6406,12 +6779,11 @@
                   <pic:spPr>
                     <a:xfrm>
                       <a:off x="0" y="0"/>
-                      <a:ext cx="5692140" cy="3535680"/>
+                      <a:ext cx="5707253" cy="3417233"/>
                     </a:xfrm>
                     <a:prstGeom prst="rect">
                       <a:avLst/>
                     </a:prstGeom>
-                    <a:ln/>
                   </pic:spPr>
                 </pic:pic>
               </a:graphicData>
@@ -6423,32 +6795,41 @@
     <w:p>
       <w:pPr>
         <w:rPr>
+          <w:b/>
           <w:sz w:val="24"/>
           <w:szCs w:val="24"/>
         </w:rPr>
       </w:pPr>
       <w:r>
         <w:rPr>
+          <w:b/>
           <w:noProof/>
           <w:sz w:val="24"/>
           <w:szCs w:val="24"/>
         </w:rPr>
         <w:drawing>
-          <wp:inline distT="114300" distB="114300" distL="114300" distR="114300" wp14:anchorId="221E7338" wp14:editId="1EF2792E">
-            <wp:extent cx="5715000" cy="4602480"/>
-            <wp:effectExtent l="0" t="0" r="0" b="7620"/>
-            <wp:docPr id="14347" name="image17.png"/>
-            <wp:cNvGraphicFramePr/>
+          <wp:inline distT="0" distB="0" distL="0" distR="0" wp14:anchorId="06ACEF51" wp14:editId="6C89DF9F">
+            <wp:extent cx="5792976" cy="3253740"/>
+            <wp:effectExtent l="0" t="0" r="0" b="3810"/>
+            <wp:docPr id="2" name="Picture 2" descr="A screenshot of a cell phone&#10;&#10;Description automatically generated"/>
+            <wp:cNvGraphicFramePr>
+              <a:graphicFrameLocks xmlns:a="http://schemas.openxmlformats.org/drawingml/2006/main" noChangeAspect="1"/>
+            </wp:cNvGraphicFramePr>
             <a:graphic xmlns:a="http://schemas.openxmlformats.org/drawingml/2006/main">
               <a:graphicData uri="http://schemas.openxmlformats.org/drawingml/2006/picture">
                 <pic:pic xmlns:pic="http://schemas.openxmlformats.org/drawingml/2006/picture">
                   <pic:nvPicPr>
-                    <pic:cNvPr id="0" name="image17.png"/>
-                    <pic:cNvPicPr preferRelativeResize="0"/>
+                    <pic:cNvPr id="2" name="percentage.jpeg"/>
+                    <pic:cNvPicPr/>
                   </pic:nvPicPr>
                   <pic:blipFill>
-                    <a:blip r:embed="rId16"/>
-                    <a:srcRect/>
+                    <a:blip r:embed="rId18">
+                      <a:extLst>
+                        <a:ext uri="{28A0092B-C50C-407E-A947-70E740481C1C}">
+                          <a14:useLocalDpi xmlns:a14="http://schemas.microsoft.com/office/drawing/2010/main" val="0"/>
+                        </a:ext>
+                      </a:extLst>
+                    </a:blip>
                     <a:stretch>
                       <a:fillRect/>
                     </a:stretch>
@@ -6456,12 +6837,11 @@
                   <pic:spPr>
                     <a:xfrm>
                       <a:off x="0" y="0"/>
-                      <a:ext cx="5715000" cy="4602480"/>
+                      <a:ext cx="5802112" cy="3258871"/>
                     </a:xfrm>
                     <a:prstGeom prst="rect">
                       <a:avLst/>
                     </a:prstGeom>
-                    <a:ln/>
                   </pic:spPr>
                 </pic:pic>
               </a:graphicData>
@@ -6478,29 +6858,46 @@
           <w:szCs w:val="24"/>
         </w:rPr>
       </w:pPr>
-      <w:r>
-        <w:rPr>
+    </w:p>
+    <w:p>
+      <w:pPr>
+        <w:rPr>
+          <w:b/>
+          <w:sz w:val="24"/>
+          <w:szCs w:val="24"/>
+        </w:rPr>
+      </w:pPr>
+      <w:r>
+        <w:rPr>
+          <w:b/>
           <w:noProof/>
           <w:sz w:val="24"/>
           <w:szCs w:val="24"/>
         </w:rPr>
         <w:lastRenderedPageBreak/>
         <w:drawing>
-          <wp:inline distT="114300" distB="114300" distL="114300" distR="114300" wp14:anchorId="63232695" wp14:editId="4CA041CF">
-            <wp:extent cx="5715000" cy="3619500"/>
+          <wp:inline distT="0" distB="0" distL="0" distR="0" wp14:anchorId="0F57B2AA" wp14:editId="6A770526">
+            <wp:extent cx="5722620" cy="3438331"/>
             <wp:effectExtent l="0" t="0" r="0" b="0"/>
-            <wp:docPr id="14359" name="image9.png"/>
-            <wp:cNvGraphicFramePr/>
+            <wp:docPr id="7" name="Picture 7" descr="A close up of a map&#10;&#10;Description automatically generated"/>
+            <wp:cNvGraphicFramePr>
+              <a:graphicFrameLocks xmlns:a="http://schemas.openxmlformats.org/drawingml/2006/main" noChangeAspect="1"/>
+            </wp:cNvGraphicFramePr>
             <a:graphic xmlns:a="http://schemas.openxmlformats.org/drawingml/2006/main">
               <a:graphicData uri="http://schemas.openxmlformats.org/drawingml/2006/picture">
                 <pic:pic xmlns:pic="http://schemas.openxmlformats.org/drawingml/2006/picture">
                   <pic:nvPicPr>
-                    <pic:cNvPr id="0" name="image9.png"/>
-                    <pic:cNvPicPr preferRelativeResize="0"/>
+                    <pic:cNvPr id="7" name="Fatal Crash By Day and Night.jpeg"/>
+                    <pic:cNvPicPr/>
                   </pic:nvPicPr>
                   <pic:blipFill>
-                    <a:blip r:embed="rId17"/>
-                    <a:srcRect/>
+                    <a:blip r:embed="rId19">
+                      <a:extLst>
+                        <a:ext uri="{28A0092B-C50C-407E-A947-70E740481C1C}">
+                          <a14:useLocalDpi xmlns:a14="http://schemas.microsoft.com/office/drawing/2010/main" val="0"/>
+                        </a:ext>
+                      </a:extLst>
+                    </a:blip>
                     <a:stretch>
                       <a:fillRect/>
                     </a:stretch>
@@ -6508,12 +6905,11 @@
                   <pic:spPr>
                     <a:xfrm>
                       <a:off x="0" y="0"/>
-                      <a:ext cx="5715000" cy="3619500"/>
+                      <a:ext cx="5742086" cy="3450027"/>
                     </a:xfrm>
                     <a:prstGeom prst="rect">
                       <a:avLst/>
                     </a:prstGeom>
-                    <a:ln/>
                   </pic:spPr>
                 </pic:pic>
               </a:graphicData>
@@ -6532,26 +6928,34 @@
       </w:pPr>
       <w:r>
         <w:rPr>
+          <w:b/>
           <w:noProof/>
           <w:sz w:val="24"/>
           <w:szCs w:val="24"/>
         </w:rPr>
         <w:drawing>
-          <wp:inline distT="114300" distB="114300" distL="114300" distR="114300" wp14:anchorId="5503B52D" wp14:editId="7FD7D42C">
-            <wp:extent cx="5722620" cy="4251960"/>
+          <wp:inline distT="0" distB="0" distL="0" distR="0" wp14:anchorId="3DD74B7D" wp14:editId="5ACA70F6">
+            <wp:extent cx="5739633" cy="3436620"/>
             <wp:effectExtent l="0" t="0" r="0" b="0"/>
-            <wp:docPr id="14363" name="image13.png"/>
-            <wp:cNvGraphicFramePr/>
+            <wp:docPr id="8" name="Picture 8" descr="A screenshot of a cell phone&#10;&#10;Description automatically generated"/>
+            <wp:cNvGraphicFramePr>
+              <a:graphicFrameLocks xmlns:a="http://schemas.openxmlformats.org/drawingml/2006/main" noChangeAspect="1"/>
+            </wp:cNvGraphicFramePr>
             <a:graphic xmlns:a="http://schemas.openxmlformats.org/drawingml/2006/main">
               <a:graphicData uri="http://schemas.openxmlformats.org/drawingml/2006/picture">
                 <pic:pic xmlns:pic="http://schemas.openxmlformats.org/drawingml/2006/picture">
                   <pic:nvPicPr>
-                    <pic:cNvPr id="0" name="image13.png"/>
-                    <pic:cNvPicPr preferRelativeResize="0"/>
+                    <pic:cNvPr id="8" name="Speed Limit.jpeg"/>
+                    <pic:cNvPicPr/>
                   </pic:nvPicPr>
                   <pic:blipFill>
-                    <a:blip r:embed="rId18"/>
-                    <a:srcRect/>
+                    <a:blip r:embed="rId20">
+                      <a:extLst>
+                        <a:ext uri="{28A0092B-C50C-407E-A947-70E740481C1C}">
+                          <a14:useLocalDpi xmlns:a14="http://schemas.microsoft.com/office/drawing/2010/main" val="0"/>
+                        </a:ext>
+                      </a:extLst>
+                    </a:blip>
                     <a:stretch>
                       <a:fillRect/>
                     </a:stretch>
@@ -6559,12 +6963,11 @@
                   <pic:spPr>
                     <a:xfrm>
                       <a:off x="0" y="0"/>
-                      <a:ext cx="5722620" cy="4251960"/>
+                      <a:ext cx="5769417" cy="3454453"/>
                     </a:xfrm>
                     <a:prstGeom prst="rect">
                       <a:avLst/>
                     </a:prstGeom>
-                    <a:ln/>
                   </pic:spPr>
                 </pic:pic>
               </a:graphicData>
@@ -6583,27 +6986,35 @@
       </w:pPr>
       <w:r>
         <w:rPr>
+          <w:b/>
           <w:noProof/>
           <w:sz w:val="24"/>
           <w:szCs w:val="24"/>
         </w:rPr>
         <w:lastRenderedPageBreak/>
         <w:drawing>
-          <wp:inline distT="114300" distB="114300" distL="114300" distR="114300" wp14:anchorId="1561EE6C" wp14:editId="0457EAE0">
-            <wp:extent cx="5684520" cy="3794760"/>
-            <wp:effectExtent l="0" t="0" r="0" b="0"/>
-            <wp:docPr id="14348" name="image18.png"/>
-            <wp:cNvGraphicFramePr/>
+          <wp:inline distT="0" distB="0" distL="0" distR="0" wp14:anchorId="7FF010FE" wp14:editId="60FA0541">
+            <wp:extent cx="5731510" cy="4353560"/>
+            <wp:effectExtent l="0" t="0" r="2540" b="8890"/>
+            <wp:docPr id="10" name="Picture 10"/>
+            <wp:cNvGraphicFramePr>
+              <a:graphicFrameLocks xmlns:a="http://schemas.openxmlformats.org/drawingml/2006/main" noChangeAspect="1"/>
+            </wp:cNvGraphicFramePr>
             <a:graphic xmlns:a="http://schemas.openxmlformats.org/drawingml/2006/main">
               <a:graphicData uri="http://schemas.openxmlformats.org/drawingml/2006/picture">
                 <pic:pic xmlns:pic="http://schemas.openxmlformats.org/drawingml/2006/picture">
                   <pic:nvPicPr>
-                    <pic:cNvPr id="0" name="image18.png"/>
-                    <pic:cNvPicPr preferRelativeResize="0"/>
+                    <pic:cNvPr id="10" name="Road User.jpeg"/>
+                    <pic:cNvPicPr/>
                   </pic:nvPicPr>
                   <pic:blipFill>
-                    <a:blip r:embed="rId19"/>
-                    <a:srcRect/>
+                    <a:blip r:embed="rId21">
+                      <a:extLst>
+                        <a:ext uri="{28A0092B-C50C-407E-A947-70E740481C1C}">
+                          <a14:useLocalDpi xmlns:a14="http://schemas.microsoft.com/office/drawing/2010/main" val="0"/>
+                        </a:ext>
+                      </a:extLst>
+                    </a:blip>
                     <a:stretch>
                       <a:fillRect/>
                     </a:stretch>
@@ -6611,12 +7022,11 @@
                   <pic:spPr>
                     <a:xfrm>
                       <a:off x="0" y="0"/>
-                      <a:ext cx="5684520" cy="3794760"/>
+                      <a:ext cx="5731510" cy="4353560"/>
                     </a:xfrm>
                     <a:prstGeom prst="rect">
                       <a:avLst/>
                     </a:prstGeom>
-                    <a:ln/>
                   </pic:spPr>
                 </pic:pic>
               </a:graphicData>
@@ -6635,26 +7045,34 @@
       </w:pPr>
       <w:r>
         <w:rPr>
+          <w:b/>
           <w:noProof/>
           <w:sz w:val="24"/>
           <w:szCs w:val="24"/>
         </w:rPr>
         <w:drawing>
-          <wp:inline distT="114300" distB="114300" distL="114300" distR="114300" wp14:anchorId="3B1FF12F" wp14:editId="6233B43C">
-            <wp:extent cx="5661660" cy="4069080"/>
-            <wp:effectExtent l="0" t="0" r="0" b="7620"/>
-            <wp:docPr id="14362" name="image15.png"/>
-            <wp:cNvGraphicFramePr/>
+          <wp:inline distT="0" distB="0" distL="0" distR="0" wp14:anchorId="1D4F317B" wp14:editId="047153B9">
+            <wp:extent cx="5732455" cy="3444240"/>
+            <wp:effectExtent l="0" t="0" r="1905" b="3810"/>
+            <wp:docPr id="9" name="Picture 9" descr="A screenshot of a cell phone&#10;&#10;Description automatically generated"/>
+            <wp:cNvGraphicFramePr>
+              <a:graphicFrameLocks xmlns:a="http://schemas.openxmlformats.org/drawingml/2006/main" noChangeAspect="1"/>
+            </wp:cNvGraphicFramePr>
             <a:graphic xmlns:a="http://schemas.openxmlformats.org/drawingml/2006/main">
               <a:graphicData uri="http://schemas.openxmlformats.org/drawingml/2006/picture">
                 <pic:pic xmlns:pic="http://schemas.openxmlformats.org/drawingml/2006/picture">
                   <pic:nvPicPr>
-                    <pic:cNvPr id="0" name="image15.png"/>
-                    <pic:cNvPicPr preferRelativeResize="0"/>
+                    <pic:cNvPr id="9" name="Crash Type.jpeg"/>
+                    <pic:cNvPicPr/>
                   </pic:nvPicPr>
                   <pic:blipFill>
-                    <a:blip r:embed="rId20"/>
-                    <a:srcRect/>
+                    <a:blip r:embed="rId22">
+                      <a:extLst>
+                        <a:ext uri="{28A0092B-C50C-407E-A947-70E740481C1C}">
+                          <a14:useLocalDpi xmlns:a14="http://schemas.microsoft.com/office/drawing/2010/main" val="0"/>
+                        </a:ext>
+                      </a:extLst>
+                    </a:blip>
                     <a:stretch>
                       <a:fillRect/>
                     </a:stretch>
@@ -6662,12 +7080,11 @@
                   <pic:spPr>
                     <a:xfrm>
                       <a:off x="0" y="0"/>
-                      <a:ext cx="5661660" cy="4069080"/>
+                      <a:ext cx="5748613" cy="3453948"/>
                     </a:xfrm>
                     <a:prstGeom prst="rect">
                       <a:avLst/>
                     </a:prstGeom>
-                    <a:ln/>
                   </pic:spPr>
                 </pic:pic>
               </a:graphicData>
@@ -6686,66 +7103,12 @@
       </w:pPr>
       <w:r>
         <w:rPr>
-          <w:noProof/>
-          <w:sz w:val="24"/>
-          <w:szCs w:val="24"/>
-        </w:rPr>
-        <w:lastRenderedPageBreak/>
-        <w:drawing>
-          <wp:inline distT="114300" distB="114300" distL="114300" distR="114300" wp14:anchorId="18E01083" wp14:editId="1B37704F">
-            <wp:extent cx="5692140" cy="3787140"/>
-            <wp:effectExtent l="0" t="0" r="3810" b="3810"/>
-            <wp:docPr id="14356" name="image14.png"/>
-            <wp:cNvGraphicFramePr/>
-            <a:graphic xmlns:a="http://schemas.openxmlformats.org/drawingml/2006/main">
-              <a:graphicData uri="http://schemas.openxmlformats.org/drawingml/2006/picture">
-                <pic:pic xmlns:pic="http://schemas.openxmlformats.org/drawingml/2006/picture">
-                  <pic:nvPicPr>
-                    <pic:cNvPr id="0" name="image14.png"/>
-                    <pic:cNvPicPr preferRelativeResize="0"/>
-                  </pic:nvPicPr>
-                  <pic:blipFill>
-                    <a:blip r:embed="rId21"/>
-                    <a:srcRect/>
-                    <a:stretch>
-                      <a:fillRect/>
-                    </a:stretch>
-                  </pic:blipFill>
-                  <pic:spPr>
-                    <a:xfrm>
-                      <a:off x="0" y="0"/>
-                      <a:ext cx="5692928" cy="3787664"/>
-                    </a:xfrm>
-                    <a:prstGeom prst="rect">
-                      <a:avLst/>
-                    </a:prstGeom>
-                    <a:ln/>
-                  </pic:spPr>
-                </pic:pic>
-              </a:graphicData>
-            </a:graphic>
-          </wp:inline>
-        </w:drawing>
-      </w:r>
-    </w:p>
-    <w:p>
-      <w:pPr>
-        <w:rPr>
           <w:b/>
           <w:sz w:val="24"/>
           <w:szCs w:val="24"/>
         </w:rPr>
-      </w:pPr>
-      <w:r>
-        <w:rPr>
-          <w:b/>
-          <w:sz w:val="24"/>
-          <w:szCs w:val="24"/>
-        </w:rPr>
         <w:br w:type="page"/>
       </w:r>
-      <w:bookmarkStart w:id="2" w:name="_GoBack"/>
-      <w:bookmarkEnd w:id="2"/>
     </w:p>
     <w:p>
       <w:pPr>
@@ -6789,7 +7152,23 @@
           <w:szCs w:val="24"/>
           <w:lang w:val="en-US"/>
         </w:rPr>
-        <w:t xml:space="preserve">Bureau of Infrastructure, Transport and Regional Economics. (2020). Australian Road Deaths Database (ARDD). Retrieved from </w:t>
+        <w:t xml:space="preserve">Bureau of Infrastructure, Transport and Regional Economics. (2020). Australian Road </w:t>
+      </w:r>
+      <w:r>
+        <w:rPr>
+          <w:sz w:val="24"/>
+          <w:szCs w:val="24"/>
+          <w:lang w:val="en-US"/>
+        </w:rPr>
+        <w:t>Fatality</w:t>
+      </w:r>
+      <w:r>
+        <w:rPr>
+          <w:sz w:val="24"/>
+          <w:szCs w:val="24"/>
+          <w:lang w:val="en-US"/>
+        </w:rPr>
+        <w:t xml:space="preserve">s Database (ARDD). Retrieved from </w:t>
       </w:r>
       <w:r>
         <w:rPr>
@@ -6808,43 +7187,14 @@
           <w:szCs w:val="24"/>
         </w:rPr>
       </w:pPr>
-      <w:proofErr w:type="spellStart"/>
       <w:r>
         <w:rPr>
           <w:sz w:val="24"/>
           <w:szCs w:val="24"/>
           <w:lang w:val="en-US"/>
         </w:rPr>
-        <w:t>Lukuman</w:t>
-      </w:r>
-      <w:proofErr w:type="spellEnd"/>
-      <w:r>
-        <w:rPr>
-          <w:sz w:val="24"/>
-          <w:szCs w:val="24"/>
-          <w:lang w:val="en-US"/>
-        </w:rPr>
-        <w:t xml:space="preserve">, W., </w:t>
-      </w:r>
-      <w:proofErr w:type="spellStart"/>
-      <w:r>
-        <w:rPr>
-          <w:sz w:val="24"/>
-          <w:szCs w:val="24"/>
-          <w:lang w:val="en-US"/>
-        </w:rPr>
-        <w:t>Haobin</w:t>
-      </w:r>
-      <w:proofErr w:type="spellEnd"/>
-      <w:r>
-        <w:rPr>
-          <w:sz w:val="24"/>
-          <w:szCs w:val="24"/>
-          <w:lang w:val="en-US"/>
-        </w:rPr>
-        <w:t xml:space="preserve">, J. (2019). A comparative study on machine learning based algorithms for prediction of motorcycle crash severity. </w:t>
-      </w:r>
-      <w:proofErr w:type="spellStart"/>
+        <w:t xml:space="preserve">Lukuman, W., Haobin, J. (2019). A comparative study on machine learning based algorithms for prediction of motorcycle crash severity. </w:t>
+      </w:r>
       <w:r>
         <w:rPr>
           <w:i/>
@@ -6853,18 +7203,7 @@
           <w:szCs w:val="24"/>
           <w:lang w:val="en-US"/>
         </w:rPr>
-        <w:t>PIoS</w:t>
-      </w:r>
-      <w:proofErr w:type="spellEnd"/>
-      <w:r>
-        <w:rPr>
-          <w:i/>
-          <w:iCs/>
-          <w:sz w:val="24"/>
-          <w:szCs w:val="24"/>
-          <w:lang w:val="en-US"/>
-        </w:rPr>
-        <w:t xml:space="preserve"> one</w:t>
+        <w:t>PIoS one</w:t>
       </w:r>
       <w:r>
         <w:rPr>
@@ -6906,43 +7245,7 @@
           <w:szCs w:val="24"/>
           <w:lang w:val="en-US"/>
         </w:rPr>
-        <w:t xml:space="preserve">Shuai, Y., </w:t>
-      </w:r>
-      <w:proofErr w:type="spellStart"/>
-      <w:r>
-        <w:rPr>
-          <w:sz w:val="24"/>
-          <w:szCs w:val="24"/>
-          <w:lang w:val="en-US"/>
-        </w:rPr>
-        <w:t>Yuanhua</w:t>
-      </w:r>
-      <w:proofErr w:type="spellEnd"/>
-      <w:r>
-        <w:rPr>
-          <w:sz w:val="24"/>
-          <w:szCs w:val="24"/>
-          <w:lang w:val="en-US"/>
-        </w:rPr>
-        <w:t xml:space="preserve">, J., </w:t>
-      </w:r>
-      <w:proofErr w:type="spellStart"/>
-      <w:r>
-        <w:rPr>
-          <w:sz w:val="24"/>
-          <w:szCs w:val="24"/>
-          <w:lang w:val="en-US"/>
-        </w:rPr>
-        <w:t>Dongye</w:t>
-      </w:r>
-      <w:proofErr w:type="spellEnd"/>
-      <w:r>
-        <w:rPr>
-          <w:sz w:val="24"/>
-          <w:szCs w:val="24"/>
-          <w:lang w:val="en-US"/>
-        </w:rPr>
-        <w:t xml:space="preserve">, S. (2019). Identifying Factors that Influence the Patterns of Road Crashes Using Association Rules: A case Study from Wisconsin, United States. </w:t>
+        <w:t xml:space="preserve">Shuai, Y., Yuanhua, J., Dongye, S. (2019). Identifying Factors that Influence the Patterns of Road Crashes Using Association Rules: A case Study from Wisconsin, United States. </w:t>
       </w:r>
       <w:r>
         <w:rPr>
@@ -6980,41 +7283,13 @@
           <w:shd w:val="clear" w:color="auto" w:fill="FFFFFF"/>
         </w:rPr>
       </w:pPr>
-      <w:proofErr w:type="spellStart"/>
       <w:r>
         <w:rPr>
           <w:sz w:val="24"/>
           <w:szCs w:val="24"/>
           <w:lang w:val="en-US"/>
         </w:rPr>
-        <w:t>Zhonggui</w:t>
-      </w:r>
-      <w:proofErr w:type="spellEnd"/>
-      <w:r>
-        <w:rPr>
-          <w:sz w:val="24"/>
-          <w:szCs w:val="24"/>
-          <w:lang w:val="en-US"/>
-        </w:rPr>
-        <w:t xml:space="preserve">, Z., Yi, M., </w:t>
-      </w:r>
-      <w:proofErr w:type="spellStart"/>
-      <w:r>
-        <w:rPr>
-          <w:sz w:val="24"/>
-          <w:szCs w:val="24"/>
-          <w:lang w:val="en-US"/>
-        </w:rPr>
-        <w:t>Gangbing</w:t>
-      </w:r>
-      <w:proofErr w:type="spellEnd"/>
-      <w:r>
-        <w:rPr>
-          <w:sz w:val="24"/>
-          <w:szCs w:val="24"/>
-          <w:lang w:val="en-US"/>
-        </w:rPr>
-        <w:t xml:space="preserve">, S. (2019). Identify Road Clusters with High-Frequency Crashes Using Spatial Data Mining Approach. </w:t>
+        <w:t xml:space="preserve">Zhonggui, Z., Yi, M., Gangbing, S. (2019). Identify Road Clusters with High-Frequency Crashes Using Spatial Data Mining Approach. </w:t>
       </w:r>
       <w:r>
         <w:rPr>
@@ -8052,6 +8327,18 @@
       <w:szCs w:val="18"/>
     </w:rPr>
   </w:style>
+  <w:style w:type="character" w:styleId="UnresolvedMention">
+    <w:name w:val="Unresolved Mention"/>
+    <w:basedOn w:val="DefaultParagraphFont"/>
+    <w:uiPriority w:val="99"/>
+    <w:semiHidden/>
+    <w:unhideWhenUsed/>
+    <w:rsid w:val="00CD0163"/>
+    <w:rPr>
+      <w:color w:val="605E5C"/>
+      <w:shd w:val="clear" w:color="auto" w:fill="E1DFDD"/>
+    </w:rPr>
+  </w:style>
 </w:styles>
 </file>
 
@@ -8356,6 +8643,10 @@
 </go:gDocsCustomXmlDataStorage>
 </file>
 
+<file path=customXml/item2.xml><?xml version="1.0" encoding="utf-8"?>
+<b:Sources xmlns:b="http://schemas.openxmlformats.org/officeDocument/2006/bibliography" xmlns="http://schemas.openxmlformats.org/officeDocument/2006/bibliography" SelectedStyle="\APASixthEditionOfficeOnline.xsl" StyleName="APA" Version="6"/>
+</file>
+
 <file path=customXml/itemProps1.xml><?xml version="1.0" encoding="utf-8"?>
 <ds:datastoreItem xmlns:ds="http://schemas.openxmlformats.org/officeDocument/2006/customXml" ds:itemID="{11111111-1234-1234-1234-123412341234}">
   <ds:schemaRefs>
@@ -8363,4 +8654,12 @@
     <ds:schemaRef ds:uri="http://schemas.openxmlformats.org/officeDocument/2006/relationships"/>
   </ds:schemaRefs>
 </ds:datastoreItem>
+</file>
+
+<file path=customXml/itemProps2.xml><?xml version="1.0" encoding="utf-8"?>
+<ds:datastoreItem xmlns:ds="http://schemas.openxmlformats.org/officeDocument/2006/customXml" ds:itemID="{2EC15DCB-39AF-459C-9715-6FAFA9538BD1}">
+  <ds:schemaRefs>
+    <ds:schemaRef ds:uri="http://schemas.openxmlformats.org/officeDocument/2006/bibliography"/>
+  </ds:schemaRefs>
+</ds:datastoreItem>
 </file>
--- a/Documentation/ICT Project 1 - Project documentation (Task 1).docx
+++ b/Documentation/ICT Project 1 - Project documentation (Task 1).docx
@@ -58,7 +58,14 @@
           <w:sz w:val="24"/>
           <w:szCs w:val="24"/>
         </w:rPr>
-        <w:t>© Copyright 2020</w:t>
+        <w:t xml:space="preserve">© Copyright </w:t>
+      </w:r>
+      <w:r>
+        <w:rPr>
+          <w:sz w:val="24"/>
+          <w:szCs w:val="24"/>
+        </w:rPr>
+        <w:t>2019</w:t>
       </w:r>
     </w:p>
     <w:p>
@@ -115,7 +122,14 @@
           <w:sz w:val="24"/>
           <w:szCs w:val="24"/>
         </w:rPr>
-        <w:t>be reproduced by any process or placed in computer memory without written permission.</w:t>
+        <w:t>be reproduced by any process or placed in computer memory without written permissi</w:t>
+      </w:r>
+      <w:r>
+        <w:rPr>
+          <w:sz w:val="24"/>
+          <w:szCs w:val="24"/>
+        </w:rPr>
+        <w:t>on.</w:t>
       </w:r>
     </w:p>
     <w:p>
@@ -157,7 +171,7 @@
     </w:p>
     <w:tbl>
       <w:tblPr>
-        <w:tblStyle w:val="ab"/>
+        <w:tblStyle w:val="af6"/>
         <w:tblW w:w="9016" w:type="dxa"/>
         <w:tblBorders>
           <w:top w:val="single" w:sz="4" w:space="0" w:color="000000"/>
@@ -475,12 +489,19 @@
           <w:sz w:val="24"/>
           <w:szCs w:val="24"/>
         </w:rPr>
-        <w:t>[_____/20 marks] Assignment is done in a group with 2-4 students. Every team member gets the same mark for this assessment item Write group members here:</w:t>
+        <w:t>[_____/20 marks] Assignment is done in a group with 2-4 students. Every</w:t>
+      </w:r>
+      <w:r>
+        <w:rPr>
+          <w:sz w:val="24"/>
+          <w:szCs w:val="24"/>
+        </w:rPr>
+        <w:t xml:space="preserve"> team member gets the same mark for this assessment item Write group members here:</w:t>
       </w:r>
     </w:p>
     <w:tbl>
       <w:tblPr>
-        <w:tblStyle w:val="ac"/>
+        <w:tblStyle w:val="af7"/>
         <w:tblW w:w="9016" w:type="dxa"/>
         <w:tblBorders>
           <w:top w:val="single" w:sz="4" w:space="0" w:color="000000"/>
@@ -756,7 +777,30 @@
                 <w:sz w:val="24"/>
                 <w:szCs w:val="24"/>
               </w:rPr>
-              <w:t>Responsible for dataset pre-processing using Weka and unit testing.</w:t>
+              <w:t>Responsib</w:t>
+            </w:r>
+            <w:r>
+              <w:rPr>
+                <w:sz w:val="24"/>
+                <w:szCs w:val="24"/>
+              </w:rPr>
+              <w:t xml:space="preserve">le for dataset </w:t>
+            </w:r>
+            <w:proofErr w:type="spellStart"/>
+            <w:r>
+              <w:rPr>
+                <w:sz w:val="24"/>
+                <w:szCs w:val="24"/>
+              </w:rPr>
+              <w:t>preprocessing</w:t>
+            </w:r>
+            <w:proofErr w:type="spellEnd"/>
+            <w:r>
+              <w:rPr>
+                <w:sz w:val="24"/>
+                <w:szCs w:val="24"/>
+              </w:rPr>
+              <w:t xml:space="preserve"> using python and unit testing.</w:t>
             </w:r>
           </w:p>
         </w:tc>
@@ -886,7 +930,14 @@
           <w:szCs w:val="24"/>
         </w:rPr>
         <w:tab/>
-        <w:t>completed</w:t>
+        <w:t>c</w:t>
+      </w:r>
+      <w:r>
+        <w:rPr>
+          <w:sz w:val="24"/>
+          <w:szCs w:val="24"/>
+        </w:rPr>
+        <w:t>ompleted</w:t>
       </w:r>
       <w:r>
         <w:rPr>
@@ -966,8 +1017,16 @@
           <w:szCs w:val="24"/>
         </w:rPr>
         <w:tab/>
+      </w:r>
+      <w:proofErr w:type="spellStart"/>
+      <w:r>
+        <w:rPr>
+          <w:sz w:val="24"/>
+          <w:szCs w:val="24"/>
+        </w:rPr>
         <w:t>LearnJCU</w:t>
       </w:r>
+      <w:proofErr w:type="spellEnd"/>
       <w:r>
         <w:rPr>
           <w:sz w:val="24"/>
@@ -1053,12 +1112,19 @@
           <w:sz w:val="24"/>
           <w:szCs w:val="24"/>
         </w:rPr>
-        <w:t>• [___/10] Justification for the project: Why a new ICT solution is required. Include some market and ICT technology research, plus available ICT solutions.</w:t>
+        <w:t>• [___/10] Justification for the project: Why a new ICT solution is required. Include some market and ICT tec</w:t>
+      </w:r>
+      <w:r>
+        <w:rPr>
+          <w:sz w:val="24"/>
+          <w:szCs w:val="24"/>
+        </w:rPr>
+        <w:t>hnology research, plus available ICT solutions.</w:t>
       </w:r>
     </w:p>
     <w:tbl>
       <w:tblPr>
-        <w:tblStyle w:val="ad"/>
+        <w:tblStyle w:val="af8"/>
         <w:tblW w:w="9016" w:type="dxa"/>
         <w:tblBorders>
           <w:top w:val="single" w:sz="4" w:space="0" w:color="000000"/>
@@ -1094,7 +1160,7 @@
                 <w:sz w:val="24"/>
                 <w:szCs w:val="24"/>
               </w:rPr>
-              <w:t xml:space="preserve">The aim of our project is to discover patterns on road crashes and number of persons killed yearly.  We will be analysing the dataset provided by the Bureau of infrastructure, transport and regional economics </w:t>
+              <w:t>The aim of our project is to discover patterns on road crashes and number of persons killed yearly.  We will be analysing the dataset provided by the Bureau of infrastructure, transport and regional economics</w:t>
             </w:r>
             <w:r>
               <w:rPr>
@@ -1102,22 +1168,14 @@
                 <w:sz w:val="24"/>
                 <w:szCs w:val="24"/>
               </w:rPr>
-              <w:t>(BITRE</w:t>
-            </w:r>
-            <w:r>
-              <w:rPr>
-                <w:color w:val="000000"/>
-                <w:sz w:val="24"/>
-                <w:szCs w:val="24"/>
-              </w:rPr>
-              <w:t xml:space="preserve">, URL: </w:t>
-            </w:r>
-            <w:hyperlink r:id="rId7" w:history="1">
+              <w:t xml:space="preserve"> (BITRE, URL: </w:t>
+            </w:r>
+            <w:hyperlink r:id="rId6">
               <w:r>
                 <w:rPr>
-                  <w:rStyle w:val="Hyperlink"/>
-                  <w:rFonts w:ascii="Arial" w:hAnsi="Arial" w:cs="Arial"/>
+                  <w:rFonts w:ascii="Arial" w:eastAsia="Arial" w:hAnsi="Arial" w:cs="Arial"/>
                   <w:color w:val="1155CC"/>
+                  <w:u w:val="single"/>
                 </w:rPr>
                 <w:t>https://data.gov.au/dataset/ds-dga-5b530fb8-526e-4fbf-b0f6-aa24e84e4277/details?q=road%20crash</w:t>
               </w:r>
@@ -1128,7 +1186,7 @@
                 <w:sz w:val="24"/>
                 <w:szCs w:val="24"/>
               </w:rPr>
-              <w:t>)</w:t>
+              <w:t>) - a government body of Australia</w:t>
             </w:r>
             <w:r>
               <w:rPr>
@@ -1136,7 +1194,7 @@
                 <w:sz w:val="24"/>
                 <w:szCs w:val="24"/>
               </w:rPr>
-              <w:t xml:space="preserve"> - a government body of Australia, using data mining techniques to generate common causes for road crashes in several categories such as speed limits, gender, age and holiday periods, etc. The complete report will be </w:t>
+              <w:t xml:space="preserve">, using data mining techniques to generate common causes for road crashes in several categories such as speed limits, gender, age and holiday periods, etc. The complete report will be </w:t>
             </w:r>
             <w:r>
               <w:rPr>
@@ -1151,7 +1209,15 @@
                 <w:sz w:val="24"/>
                 <w:szCs w:val="24"/>
               </w:rPr>
-              <w:t xml:space="preserve"> for the improvement of Australia Road Safety and Regulations.</w:t>
+              <w:t xml:space="preserve"> for the improvement of Australia Road Safety and </w:t>
+            </w:r>
+            <w:r>
+              <w:rPr>
+                <w:color w:val="000000"/>
+                <w:sz w:val="24"/>
+                <w:szCs w:val="24"/>
+              </w:rPr>
+              <w:t>Regulations.</w:t>
             </w:r>
           </w:p>
           <w:p>
@@ -1179,7 +1245,15 @@
                 <w:sz w:val="24"/>
                 <w:szCs w:val="24"/>
               </w:rPr>
-              <w:t xml:space="preserve">Reducing traffic accidents is an important public safety challenge around the world. Accident pattern is important for optimizing public transportation, enabling safer routes, and cost-effectively improving the transportation infrastructure, all in order to make the roads safer. </w:t>
+              <w:t xml:space="preserve">Reducing traffic accidents is an important public safety challenge around the world. Accident pattern is important for optimizing public transportation, enabling safer routes, and cost-effectively improving the transportation infrastructure, </w:t>
+            </w:r>
+            <w:r>
+              <w:rPr>
+                <w:color w:val="000000"/>
+                <w:sz w:val="24"/>
+                <w:szCs w:val="24"/>
+              </w:rPr>
+              <w:t xml:space="preserve">all in order to make the roads safer. </w:t>
             </w:r>
           </w:p>
           <w:p>
@@ -1204,7 +1278,28 @@
                 <w:sz w:val="24"/>
                 <w:szCs w:val="24"/>
               </w:rPr>
-              <w:t xml:space="preserve">The current practice is to store road crash data into a csv file and use excel to analyse the data. It is efficient when the dataset is small, but it becomes less effective and problematic when the dataset is large and contains missing fields. Some ICT related research has been conducted using clustering algorithms and association rules to discover patterns that cause road crashes and to identify risk factors that affect road crashes.  Available ICT solutions include Hazardous Traffic Event Detection, warning of speed limits via GPS, notification of hazardous road condition, just to name a few. By using data mining techniques to analyse the dataset, we can find meaningful patterns to prevent road crashes and to enforce policies and regulations for Australian Road Safety. </w:t>
+              <w:t>The current practice is to store road crash data into a csv file and use excel to analyse the data. It is efficient when the dataset is small, but it becomes less effective and problematic when the dataset is large a</w:t>
+            </w:r>
+            <w:r>
+              <w:rPr>
+                <w:sz w:val="24"/>
+                <w:szCs w:val="24"/>
+              </w:rPr>
+              <w:t xml:space="preserve">nd contains missing fields. Some ICT related research has been conducted using clustering algorithms and association rules to discover patterns that cause road crashes and to identify risk factors that affect road crashes.  Available ICT solutions include </w:t>
+            </w:r>
+            <w:r>
+              <w:rPr>
+                <w:sz w:val="24"/>
+                <w:szCs w:val="24"/>
+              </w:rPr>
+              <w:t>Hazardous Traffic Event Detection, warning of speed limits via GPS, notification of hazardous road condition, just to name a few. By using data mining techniques to analyse the dataset, we can find meaningful patterns to prevent road crashes and to enforce</w:t>
+            </w:r>
+            <w:r>
+              <w:rPr>
+                <w:sz w:val="24"/>
+                <w:szCs w:val="24"/>
+              </w:rPr>
+              <w:t xml:space="preserve"> policies and regulations for Australian Road Safety. </w:t>
             </w:r>
           </w:p>
         </w:tc>
@@ -1236,7 +1331,7 @@
     </w:p>
     <w:tbl>
       <w:tblPr>
-        <w:tblStyle w:val="ae"/>
+        <w:tblStyle w:val="af9"/>
         <w:tblW w:w="9016" w:type="dxa"/>
         <w:tblBorders>
           <w:top w:val="single" w:sz="4" w:space="0" w:color="000000"/>
@@ -1338,15 +1433,7 @@
                 <w:sz w:val="24"/>
                 <w:szCs w:val="24"/>
               </w:rPr>
-              <w:t>Exploratory Data Analysis (EDA)</w:t>
-            </w:r>
-            <w:r>
-              <w:rPr>
-                <w:color w:val="000000"/>
-                <w:sz w:val="24"/>
-                <w:szCs w:val="24"/>
-              </w:rPr>
-              <w:t>:</w:t>
+              <w:t>Exploratory Data Analysis (EDA):</w:t>
             </w:r>
           </w:p>
           <w:p>
@@ -1363,39 +1450,7 @@
                 <w:sz w:val="24"/>
                 <w:szCs w:val="24"/>
               </w:rPr>
-              <w:t xml:space="preserve">Pre-processing dataset, get rid of </w:t>
-            </w:r>
-            <w:r>
-              <w:rPr>
-                <w:color w:val="000000"/>
-                <w:sz w:val="24"/>
-                <w:szCs w:val="24"/>
-              </w:rPr>
-              <w:t>null</w:t>
-            </w:r>
-            <w:r>
-              <w:rPr>
-                <w:color w:val="000000"/>
-                <w:sz w:val="24"/>
-                <w:szCs w:val="24"/>
-              </w:rPr>
-              <w:t xml:space="preserve"> data using Python</w:t>
-            </w:r>
-            <w:r>
-              <w:rPr>
-                <w:color w:val="000000"/>
-                <w:sz w:val="24"/>
-                <w:szCs w:val="24"/>
-              </w:rPr>
-              <w:t xml:space="preserve"> </w:t>
-            </w:r>
-            <w:r>
-              <w:rPr>
-                <w:color w:val="000000"/>
-                <w:sz w:val="24"/>
-                <w:szCs w:val="24"/>
-              </w:rPr>
-              <w:t>on Kaggle notebook.</w:t>
+              <w:t>Pre-processing dataset, get rid of null data using Python on Kaggle notebook.</w:t>
             </w:r>
           </w:p>
         </w:tc>
@@ -1455,42 +1510,7 @@
                 <w:sz w:val="24"/>
                 <w:szCs w:val="24"/>
               </w:rPr>
-              <w:t xml:space="preserve">Extracting </w:t>
-            </w:r>
-            <w:r>
-              <w:rPr>
-                <w:sz w:val="24"/>
-                <w:szCs w:val="24"/>
-              </w:rPr>
-              <w:t xml:space="preserve">important variables </w:t>
-            </w:r>
-            <w:r>
-              <w:rPr>
-                <w:sz w:val="24"/>
-                <w:szCs w:val="24"/>
-              </w:rPr>
-              <w:t xml:space="preserve">to uncover hidden structure </w:t>
-            </w:r>
-            <w:r>
-              <w:rPr>
-                <w:sz w:val="24"/>
-                <w:szCs w:val="24"/>
-              </w:rPr>
-              <w:t xml:space="preserve">in order to maximize </w:t>
-            </w:r>
-            <w:r>
-              <w:rPr>
-                <w:sz w:val="24"/>
-                <w:szCs w:val="24"/>
-              </w:rPr>
-              <w:t>insights of the dataset.</w:t>
-            </w:r>
-            <w:r>
-              <w:rPr>
-                <w:sz w:val="24"/>
-                <w:szCs w:val="24"/>
-              </w:rPr>
-              <w:t xml:space="preserve"> </w:t>
+              <w:t xml:space="preserve">Extracting important variables to uncover hidden structure in order to maximize insights of the dataset. </w:t>
             </w:r>
           </w:p>
         </w:tc>
@@ -1700,7 +1720,7 @@
     </w:p>
     <w:tbl>
       <w:tblPr>
-        <w:tblStyle w:val="af"/>
+        <w:tblStyle w:val="afa"/>
         <w:tblW w:w="9016" w:type="dxa"/>
         <w:tblBorders>
           <w:top w:val="single" w:sz="4" w:space="0" w:color="000000"/>
@@ -1723,11 +1743,18 @@
           </w:tcPr>
           <w:p>
             <w:pPr>
-              <w:pStyle w:val="ListParagraph"/>
               <w:numPr>
                 <w:ilvl w:val="0"/>
                 <w:numId w:val="1"/>
               </w:numPr>
+              <w:pBdr>
+                <w:top w:val="nil"/>
+                <w:left w:val="nil"/>
+                <w:bottom w:val="nil"/>
+                <w:right w:val="nil"/>
+                <w:between w:val="nil"/>
+              </w:pBdr>
+              <w:spacing w:line="259" w:lineRule="auto"/>
               <w:jc w:val="both"/>
               <w:rPr>
                 <w:color w:val="000000"/>
@@ -1743,7 +1770,7 @@
                 <w:sz w:val="24"/>
                 <w:szCs w:val="24"/>
               </w:rPr>
-              <w:t xml:space="preserve">Load data to Kaggle and clean up </w:t>
+              <w:t>Load data t</w:t>
             </w:r>
             <w:r>
               <w:rPr>
@@ -1751,48 +1778,23 @@
                 <w:sz w:val="24"/>
                 <w:szCs w:val="24"/>
               </w:rPr>
-              <w:t>noise data</w:t>
-            </w:r>
-            <w:r>
-              <w:rPr>
-                <w:color w:val="000000"/>
-                <w:sz w:val="24"/>
-                <w:szCs w:val="24"/>
-              </w:rPr>
-              <w:t xml:space="preserve"> (2</w:t>
-            </w:r>
-            <w:r>
-              <w:rPr>
-                <w:color w:val="000000"/>
-                <w:sz w:val="24"/>
-                <w:szCs w:val="24"/>
-              </w:rPr>
-              <w:t>0</w:t>
-            </w:r>
-            <w:r>
-              <w:rPr>
-                <w:color w:val="000000"/>
-                <w:sz w:val="24"/>
-                <w:szCs w:val="24"/>
-              </w:rPr>
-              <w:t xml:space="preserve"> days)</w:t>
-            </w:r>
-            <w:r>
-              <w:rPr>
-                <w:color w:val="000000"/>
-                <w:sz w:val="24"/>
-                <w:szCs w:val="24"/>
-              </w:rPr>
-              <w:t>.</w:t>
+              <w:t>o Kaggle and clean up noise data (20 days).</w:t>
             </w:r>
           </w:p>
           <w:p>
             <w:pPr>
-              <w:pStyle w:val="ListParagraph"/>
               <w:numPr>
                 <w:ilvl w:val="0"/>
                 <w:numId w:val="1"/>
               </w:numPr>
+              <w:pBdr>
+                <w:top w:val="nil"/>
+                <w:left w:val="nil"/>
+                <w:bottom w:val="nil"/>
+                <w:right w:val="nil"/>
+                <w:between w:val="nil"/>
+              </w:pBdr>
+              <w:spacing w:line="259" w:lineRule="auto"/>
               <w:jc w:val="both"/>
               <w:rPr>
                 <w:color w:val="000000"/>
@@ -1806,48 +1808,23 @@
                 <w:sz w:val="24"/>
                 <w:szCs w:val="24"/>
               </w:rPr>
-              <w:t>Design initial feature on Kaggle</w:t>
-            </w:r>
-            <w:r>
-              <w:rPr>
-                <w:color w:val="000000"/>
-                <w:sz w:val="24"/>
-                <w:szCs w:val="24"/>
-              </w:rPr>
-              <w:t xml:space="preserve"> (</w:t>
-            </w:r>
-            <w:r>
-              <w:rPr>
-                <w:color w:val="000000"/>
-                <w:sz w:val="24"/>
-                <w:szCs w:val="24"/>
-              </w:rPr>
-              <w:t>11</w:t>
-            </w:r>
-            <w:r>
-              <w:rPr>
-                <w:color w:val="000000"/>
-                <w:sz w:val="24"/>
-                <w:szCs w:val="24"/>
-              </w:rPr>
-              <w:t xml:space="preserve"> days)</w:t>
-            </w:r>
-            <w:r>
-              <w:rPr>
-                <w:color w:val="000000"/>
-                <w:sz w:val="24"/>
-                <w:szCs w:val="24"/>
-              </w:rPr>
-              <w:t>.</w:t>
+              <w:t>Design initial feature on Kaggle (11 days).</w:t>
             </w:r>
           </w:p>
           <w:p>
             <w:pPr>
-              <w:pStyle w:val="ListParagraph"/>
               <w:numPr>
                 <w:ilvl w:val="0"/>
                 <w:numId w:val="1"/>
               </w:numPr>
+              <w:pBdr>
+                <w:top w:val="nil"/>
+                <w:left w:val="nil"/>
+                <w:bottom w:val="nil"/>
+                <w:right w:val="nil"/>
+                <w:between w:val="nil"/>
+              </w:pBdr>
+              <w:spacing w:line="259" w:lineRule="auto"/>
               <w:jc w:val="both"/>
               <w:rPr>
                 <w:color w:val="000000"/>
@@ -1861,68 +1838,20 @@
                 <w:sz w:val="24"/>
                 <w:szCs w:val="24"/>
               </w:rPr>
-              <w:t xml:space="preserve">Develop several charts and graphs to identify </w:t>
-            </w:r>
-            <w:r>
-              <w:rPr>
-                <w:color w:val="000000"/>
-                <w:sz w:val="24"/>
-                <w:szCs w:val="24"/>
-              </w:rPr>
-              <w:t>focus</w:t>
-            </w:r>
-            <w:r>
-              <w:rPr>
-                <w:color w:val="000000"/>
-                <w:sz w:val="24"/>
-                <w:szCs w:val="24"/>
-              </w:rPr>
-              <w:t>es</w:t>
-            </w:r>
-            <w:r>
-              <w:rPr>
-                <w:color w:val="000000"/>
-                <w:sz w:val="24"/>
-                <w:szCs w:val="24"/>
-              </w:rPr>
-              <w:t xml:space="preserve"> on </w:t>
-            </w:r>
-            <w:r>
-              <w:rPr>
-                <w:color w:val="000000"/>
-                <w:sz w:val="24"/>
-                <w:szCs w:val="24"/>
-              </w:rPr>
-              <w:t xml:space="preserve">interesting </w:t>
-            </w:r>
-            <w:r>
-              <w:rPr>
-                <w:color w:val="000000"/>
-                <w:sz w:val="24"/>
-                <w:szCs w:val="24"/>
-              </w:rPr>
-              <w:t>pattern</w:t>
-            </w:r>
-            <w:r>
-              <w:rPr>
-                <w:color w:val="000000"/>
-                <w:sz w:val="24"/>
-                <w:szCs w:val="24"/>
-              </w:rPr>
-              <w:t>s</w:t>
-            </w:r>
-            <w:r>
-              <w:rPr>
-                <w:color w:val="000000"/>
-                <w:sz w:val="24"/>
-                <w:szCs w:val="24"/>
-              </w:rPr>
-              <w:t xml:space="preserve"> </w:t>
+              <w:t xml:space="preserve">Develop several charts and graphs to identify focuses on interesting patterns </w:t>
             </w:r>
           </w:p>
           <w:p>
             <w:pPr>
-              <w:pStyle w:val="ListParagraph"/>
+              <w:pBdr>
+                <w:top w:val="nil"/>
+                <w:left w:val="nil"/>
+                <w:bottom w:val="nil"/>
+                <w:right w:val="nil"/>
+                <w:between w:val="nil"/>
+              </w:pBdr>
+              <w:spacing w:line="259" w:lineRule="auto"/>
+              <w:ind w:left="720"/>
               <w:jc w:val="both"/>
               <w:rPr>
                 <w:color w:val="000000"/>
@@ -1936,56 +1865,23 @@
                 <w:sz w:val="24"/>
                 <w:szCs w:val="24"/>
               </w:rPr>
-              <w:t>(</w:t>
-            </w:r>
-            <w:r>
-              <w:rPr>
-                <w:color w:val="000000"/>
-                <w:sz w:val="24"/>
-                <w:szCs w:val="24"/>
-              </w:rPr>
-              <w:t>1</w:t>
-            </w:r>
-            <w:r>
-              <w:rPr>
-                <w:color w:val="000000"/>
-                <w:sz w:val="24"/>
-                <w:szCs w:val="24"/>
-              </w:rPr>
-              <w:t>2</w:t>
-            </w:r>
-            <w:r>
-              <w:rPr>
-                <w:color w:val="000000"/>
-                <w:sz w:val="24"/>
-                <w:szCs w:val="24"/>
-              </w:rPr>
-              <w:t xml:space="preserve"> days</w:t>
-            </w:r>
-            <w:r>
-              <w:rPr>
-                <w:color w:val="000000"/>
-                <w:sz w:val="24"/>
-                <w:szCs w:val="24"/>
-              </w:rPr>
-              <w:t>)</w:t>
-            </w:r>
-            <w:r>
-              <w:rPr>
-                <w:color w:val="000000"/>
-                <w:sz w:val="24"/>
-                <w:szCs w:val="24"/>
-              </w:rPr>
-              <w:t>.</w:t>
+              <w:t>(12 days).</w:t>
             </w:r>
           </w:p>
           <w:p>
             <w:pPr>
-              <w:pStyle w:val="ListParagraph"/>
               <w:numPr>
                 <w:ilvl w:val="0"/>
                 <w:numId w:val="1"/>
               </w:numPr>
+              <w:pBdr>
+                <w:top w:val="nil"/>
+                <w:left w:val="nil"/>
+                <w:bottom w:val="nil"/>
+                <w:right w:val="nil"/>
+                <w:between w:val="nil"/>
+              </w:pBdr>
+              <w:spacing w:after="160" w:line="259" w:lineRule="auto"/>
               <w:jc w:val="both"/>
               <w:rPr>
                 <w:color w:val="000000"/>
@@ -1999,47 +1895,7 @@
                 <w:sz w:val="24"/>
                 <w:szCs w:val="24"/>
               </w:rPr>
-              <w:t xml:space="preserve">Finalise reports </w:t>
-            </w:r>
-            <w:r>
-              <w:rPr>
-                <w:color w:val="000000"/>
-                <w:sz w:val="24"/>
-                <w:szCs w:val="24"/>
-              </w:rPr>
-              <w:t xml:space="preserve">and </w:t>
-            </w:r>
-            <w:r>
-              <w:rPr>
-                <w:color w:val="000000"/>
-                <w:sz w:val="24"/>
-                <w:szCs w:val="24"/>
-              </w:rPr>
-              <w:t>de</w:t>
-            </w:r>
-            <w:r>
-              <w:rPr>
-                <w:color w:val="000000"/>
-                <w:sz w:val="24"/>
-                <w:szCs w:val="24"/>
-              </w:rPr>
-              <w:t>sign a user manual</w:t>
-            </w:r>
-            <w:r>
-              <w:rPr>
-                <w:color w:val="000000"/>
-                <w:sz w:val="24"/>
-                <w:szCs w:val="24"/>
-              </w:rPr>
-              <w:t xml:space="preserve"> </w:t>
-            </w:r>
-            <w:r>
-              <w:rPr>
-                <w:color w:val="000000"/>
-                <w:sz w:val="24"/>
-                <w:szCs w:val="24"/>
-              </w:rPr>
-              <w:t>(16 days).</w:t>
+              <w:t>Finalise reports and design a user manual (16 days).</w:t>
             </w:r>
           </w:p>
           <w:p>
@@ -2066,7 +1922,7 @@
                 <w:sz w:val="24"/>
                 <w:szCs w:val="24"/>
               </w:rPr>
-              <w:t xml:space="preserve">The first milestone is on dataset pre-processing using Kaggle. </w:t>
+              <w:t>The first milestone is on dataset pre-processing using Kaggle. We are optimistic that we can clean up the dataset and extract important information within 20 days. The second milestone will be designing</w:t>
             </w:r>
             <w:r>
               <w:rPr>
@@ -2074,7 +1930,7 @@
                 <w:sz w:val="24"/>
                 <w:szCs w:val="24"/>
               </w:rPr>
-              <w:t xml:space="preserve">We are optimistic that we can </w:t>
+              <w:t xml:space="preserve"> the initial features on Kaggle according to the information extracted from the dataset which we believe that it would take around 11 days. The third milestone is to develop charts and graphs so that we know which one we should be focusing on for more insi</w:t>
             </w:r>
             <w:r>
               <w:rPr>
@@ -2082,7 +1938,7 @@
                 <w:sz w:val="24"/>
                 <w:szCs w:val="24"/>
               </w:rPr>
-              <w:t xml:space="preserve">clean up the dataset and </w:t>
+              <w:t>ghts from the dataset. It is estimated that we would spend approximately 12 days on this. Lastly, in milestone 4, we will be finalising our report and designing a user manual for our client to facilitate the understanding and utilisation. It is anticipated</w:t>
             </w:r>
             <w:r>
               <w:rPr>
@@ -2090,345 +1946,7 @@
                 <w:sz w:val="24"/>
                 <w:szCs w:val="24"/>
               </w:rPr>
-              <w:t xml:space="preserve">extract important information </w:t>
-            </w:r>
-            <w:r>
-              <w:rPr>
-                <w:color w:val="000000"/>
-                <w:sz w:val="24"/>
-                <w:szCs w:val="24"/>
-              </w:rPr>
-              <w:t>within 2</w:t>
-            </w:r>
-            <w:r>
-              <w:rPr>
-                <w:color w:val="000000"/>
-                <w:sz w:val="24"/>
-                <w:szCs w:val="24"/>
-              </w:rPr>
-              <w:t>0</w:t>
-            </w:r>
-            <w:r>
-              <w:rPr>
-                <w:color w:val="000000"/>
-                <w:sz w:val="24"/>
-                <w:szCs w:val="24"/>
-              </w:rPr>
-              <w:t xml:space="preserve"> days</w:t>
-            </w:r>
-            <w:r>
-              <w:rPr>
-                <w:color w:val="000000"/>
-                <w:sz w:val="24"/>
-                <w:szCs w:val="24"/>
-              </w:rPr>
-              <w:t>.</w:t>
-            </w:r>
-            <w:r>
-              <w:rPr>
-                <w:color w:val="000000"/>
-                <w:sz w:val="24"/>
-                <w:szCs w:val="24"/>
-              </w:rPr>
-              <w:t xml:space="preserve"> </w:t>
-            </w:r>
-            <w:r>
-              <w:rPr>
-                <w:color w:val="000000"/>
-                <w:sz w:val="24"/>
-                <w:szCs w:val="24"/>
-              </w:rPr>
-              <w:t xml:space="preserve">The second milestone </w:t>
-            </w:r>
-            <w:r>
-              <w:rPr>
-                <w:color w:val="000000"/>
-                <w:sz w:val="24"/>
-                <w:szCs w:val="24"/>
-              </w:rPr>
-              <w:t xml:space="preserve">will be designing the </w:t>
-            </w:r>
-            <w:r>
-              <w:rPr>
-                <w:color w:val="000000"/>
-                <w:sz w:val="24"/>
-                <w:szCs w:val="24"/>
-              </w:rPr>
-              <w:t xml:space="preserve">initial </w:t>
-            </w:r>
-            <w:r>
-              <w:rPr>
-                <w:color w:val="000000"/>
-                <w:sz w:val="24"/>
-                <w:szCs w:val="24"/>
-              </w:rPr>
-              <w:t>features</w:t>
-            </w:r>
-            <w:r>
-              <w:rPr>
-                <w:color w:val="000000"/>
-                <w:sz w:val="24"/>
-                <w:szCs w:val="24"/>
-              </w:rPr>
-              <w:t xml:space="preserve"> on Kaggle according to the </w:t>
-            </w:r>
-            <w:r>
-              <w:rPr>
-                <w:color w:val="000000"/>
-                <w:sz w:val="24"/>
-                <w:szCs w:val="24"/>
-              </w:rPr>
-              <w:t xml:space="preserve">information extracted </w:t>
-            </w:r>
-            <w:r>
-              <w:rPr>
-                <w:color w:val="000000"/>
-                <w:sz w:val="24"/>
-                <w:szCs w:val="24"/>
-              </w:rPr>
-              <w:t xml:space="preserve">from the dataset which we believe that it would take around </w:t>
-            </w:r>
-            <w:r>
-              <w:rPr>
-                <w:color w:val="000000"/>
-                <w:sz w:val="24"/>
-                <w:szCs w:val="24"/>
-              </w:rPr>
-              <w:t>11</w:t>
-            </w:r>
-            <w:r>
-              <w:rPr>
-                <w:color w:val="000000"/>
-                <w:sz w:val="24"/>
-                <w:szCs w:val="24"/>
-              </w:rPr>
-              <w:t xml:space="preserve"> days</w:t>
-            </w:r>
-            <w:r>
-              <w:rPr>
-                <w:color w:val="000000"/>
-                <w:sz w:val="24"/>
-                <w:szCs w:val="24"/>
-              </w:rPr>
-              <w:t xml:space="preserve">. The third milestone is to </w:t>
-            </w:r>
-            <w:r>
-              <w:rPr>
-                <w:color w:val="000000"/>
-                <w:sz w:val="24"/>
-                <w:szCs w:val="24"/>
-              </w:rPr>
-              <w:t xml:space="preserve">develop charts and graphs </w:t>
-            </w:r>
-            <w:r>
-              <w:rPr>
-                <w:color w:val="000000"/>
-                <w:sz w:val="24"/>
-                <w:szCs w:val="24"/>
-              </w:rPr>
-              <w:t>so that we know which one we should be focusing on</w:t>
-            </w:r>
-            <w:r>
-              <w:rPr>
-                <w:color w:val="000000"/>
-                <w:sz w:val="24"/>
-                <w:szCs w:val="24"/>
-              </w:rPr>
-              <w:t xml:space="preserve"> for more insights from the dataset</w:t>
-            </w:r>
-            <w:r>
-              <w:rPr>
-                <w:color w:val="000000"/>
-                <w:sz w:val="24"/>
-                <w:szCs w:val="24"/>
-              </w:rPr>
-              <w:t xml:space="preserve">. It is estimated that we would spend approximately </w:t>
-            </w:r>
-            <w:r>
-              <w:rPr>
-                <w:color w:val="000000"/>
-                <w:sz w:val="24"/>
-                <w:szCs w:val="24"/>
-              </w:rPr>
-              <w:t>1</w:t>
-            </w:r>
-            <w:r>
-              <w:rPr>
-                <w:color w:val="000000"/>
-                <w:sz w:val="24"/>
-                <w:szCs w:val="24"/>
-              </w:rPr>
-              <w:t>2</w:t>
-            </w:r>
-            <w:bookmarkStart w:id="1" w:name="_GoBack"/>
-            <w:bookmarkEnd w:id="1"/>
-            <w:r>
-              <w:rPr>
-                <w:color w:val="000000"/>
-                <w:sz w:val="24"/>
-                <w:szCs w:val="24"/>
-              </w:rPr>
-              <w:t xml:space="preserve"> days on this. </w:t>
-            </w:r>
-            <w:r>
-              <w:rPr>
-                <w:color w:val="000000"/>
-                <w:sz w:val="24"/>
-                <w:szCs w:val="24"/>
-              </w:rPr>
-              <w:t xml:space="preserve">Lastly, in milestone 4, we will be finalising </w:t>
-            </w:r>
-            <w:r>
-              <w:rPr>
-                <w:color w:val="000000"/>
-                <w:sz w:val="24"/>
-                <w:szCs w:val="24"/>
-              </w:rPr>
-              <w:t xml:space="preserve">our report </w:t>
-            </w:r>
-            <w:r>
-              <w:rPr>
-                <w:color w:val="000000"/>
-                <w:sz w:val="24"/>
-                <w:szCs w:val="24"/>
-              </w:rPr>
-              <w:t>and design</w:t>
-            </w:r>
-            <w:r>
-              <w:rPr>
-                <w:color w:val="000000"/>
-                <w:sz w:val="24"/>
-                <w:szCs w:val="24"/>
-              </w:rPr>
-              <w:t>ing</w:t>
-            </w:r>
-            <w:r>
-              <w:rPr>
-                <w:color w:val="000000"/>
-                <w:sz w:val="24"/>
-                <w:szCs w:val="24"/>
-              </w:rPr>
-              <w:t xml:space="preserve"> a user manual for our client to facilitate </w:t>
-            </w:r>
-            <w:r>
-              <w:rPr>
-                <w:color w:val="000000"/>
-                <w:sz w:val="24"/>
-                <w:szCs w:val="24"/>
-              </w:rPr>
-              <w:t>the understanding and utilisation</w:t>
-            </w:r>
-            <w:r>
-              <w:rPr>
-                <w:color w:val="000000"/>
-                <w:sz w:val="24"/>
-                <w:szCs w:val="24"/>
-              </w:rPr>
-              <w:t xml:space="preserve">. </w:t>
-            </w:r>
-            <w:r>
-              <w:rPr>
-                <w:color w:val="000000"/>
-                <w:sz w:val="24"/>
-                <w:szCs w:val="24"/>
-              </w:rPr>
-              <w:t xml:space="preserve">It is anticipated that we will </w:t>
-            </w:r>
-            <w:r>
-              <w:rPr>
-                <w:color w:val="000000"/>
-                <w:sz w:val="24"/>
-                <w:szCs w:val="24"/>
-              </w:rPr>
-              <w:t xml:space="preserve">be </w:t>
-            </w:r>
-            <w:r>
-              <w:rPr>
-                <w:color w:val="000000"/>
-                <w:sz w:val="24"/>
-                <w:szCs w:val="24"/>
-              </w:rPr>
-              <w:t>spend</w:t>
-            </w:r>
-            <w:r>
-              <w:rPr>
-                <w:color w:val="000000"/>
-                <w:sz w:val="24"/>
-                <w:szCs w:val="24"/>
-              </w:rPr>
-              <w:t>ing</w:t>
-            </w:r>
-            <w:r>
-              <w:rPr>
-                <w:color w:val="000000"/>
-                <w:sz w:val="24"/>
-                <w:szCs w:val="24"/>
-              </w:rPr>
-              <w:t xml:space="preserve"> a considerable time on </w:t>
-            </w:r>
-            <w:r>
-              <w:rPr>
-                <w:color w:val="000000"/>
-                <w:sz w:val="24"/>
-                <w:szCs w:val="24"/>
-              </w:rPr>
-              <w:t>this</w:t>
-            </w:r>
-            <w:r>
-              <w:rPr>
-                <w:color w:val="000000"/>
-                <w:sz w:val="24"/>
-                <w:szCs w:val="24"/>
-              </w:rPr>
-              <w:t xml:space="preserve">, </w:t>
-            </w:r>
-            <w:r>
-              <w:rPr>
-                <w:color w:val="000000"/>
-                <w:sz w:val="24"/>
-                <w:szCs w:val="24"/>
-              </w:rPr>
-              <w:t>which will be around 16 days</w:t>
-            </w:r>
-            <w:r>
-              <w:rPr>
-                <w:color w:val="000000"/>
-                <w:sz w:val="24"/>
-                <w:szCs w:val="24"/>
-              </w:rPr>
-              <w:t>. We</w:t>
-            </w:r>
-            <w:r>
-              <w:rPr>
-                <w:color w:val="000000"/>
-                <w:sz w:val="24"/>
-                <w:szCs w:val="24"/>
-              </w:rPr>
-              <w:t xml:space="preserve"> believe</w:t>
-            </w:r>
-            <w:r>
-              <w:rPr>
-                <w:color w:val="000000"/>
-                <w:sz w:val="24"/>
-                <w:szCs w:val="24"/>
-              </w:rPr>
-              <w:t xml:space="preserve"> if we follow </w:t>
-            </w:r>
-            <w:r>
-              <w:rPr>
-                <w:color w:val="000000"/>
-                <w:sz w:val="24"/>
-                <w:szCs w:val="24"/>
-              </w:rPr>
-              <w:t>our</w:t>
-            </w:r>
-            <w:r>
-              <w:rPr>
-                <w:color w:val="000000"/>
-                <w:sz w:val="24"/>
-                <w:szCs w:val="24"/>
-              </w:rPr>
-              <w:t xml:space="preserve"> schedule each week in doing the work collaboratively, we will achieve our goal on time. </w:t>
+              <w:t xml:space="preserve"> that we will be spending a considerable time on this, which will be around 16 days. We believe if we follow our schedule each week in doing the work collaboratively, we will achieve our goal on time. </w:t>
             </w:r>
           </w:p>
         </w:tc>
@@ -2454,7 +1972,21 @@
           <w:sz w:val="24"/>
           <w:szCs w:val="24"/>
         </w:rPr>
-        <w:t>[_____/20 marks] Project scope of the full final release (Project audit at the end of CP5047 subject). Clearly specify the scope of alpha release (Project audit at the end of CP5046 subject), and. Write here: Minimum TWO pages, maximum TEN pages.  Available days: PASS-level (minimum) effort is 1-day and maximum are 3-days per teaching week (assume 12 weeks per study period), per team member. For example: 12 x 2 = 24 days is the minimum for a team with 2 students, 12x2x3=72 days is the maximum. The available days must match the SUM of your user story estimates below.  User story 1: title, short description, effort estimate (in days, maximum of 5 days). User story 2: …</w:t>
+        <w:t>[_____/20 marks] Project scope of the full final release (Project audit at the end of CP5047 subject). Clearly specify the scope of alpha release (Project audit at the end of CP5046 subject), and. Write here: Minimum TWO pages, maximum TEN pages.  Availabl</w:t>
+      </w:r>
+      <w:r>
+        <w:rPr>
+          <w:sz w:val="24"/>
+          <w:szCs w:val="24"/>
+        </w:rPr>
+        <w:t>e days: PASS-level (minimum) effort is 1-day and maximum are 3-days per teaching week (assume 12 weeks per study period), per team member. For example: 12 x 2 = 24 days is the minimum for a team with 2 students, 12x2x3=72 days is the maximum. The available</w:t>
+      </w:r>
+      <w:r>
+        <w:rPr>
+          <w:sz w:val="24"/>
+          <w:szCs w:val="24"/>
+        </w:rPr>
+        <w:t xml:space="preserve"> days must match the SUM of your user story estimates below.  User story 1: title, short description, effort estimate (in days, maximum of 5 days). User story 2: …</w:t>
       </w:r>
     </w:p>
     <w:p>
@@ -2488,1602 +2020,3379 @@
         </w:rPr>
       </w:pPr>
     </w:p>
-    <w:tbl>
-      <w:tblPr>
-        <w:tblStyle w:val="af0"/>
-        <w:tblW w:w="9005" w:type="dxa"/>
-        <w:tblBorders>
-          <w:top w:val="single" w:sz="4" w:space="0" w:color="000000"/>
-          <w:left w:val="single" w:sz="4" w:space="0" w:color="000000"/>
-          <w:bottom w:val="single" w:sz="4" w:space="0" w:color="000000"/>
-          <w:right w:val="single" w:sz="4" w:space="0" w:color="000000"/>
-          <w:insideH w:val="single" w:sz="4" w:space="0" w:color="000000"/>
-          <w:insideV w:val="single" w:sz="4" w:space="0" w:color="000000"/>
-        </w:tblBorders>
-        <w:tblLayout w:type="fixed"/>
-        <w:tblLook w:val="0400" w:firstRow="0" w:lastRow="0" w:firstColumn="0" w:lastColumn="0" w:noHBand="0" w:noVBand="1"/>
-      </w:tblPr>
-      <w:tblGrid>
-        <w:gridCol w:w="3005"/>
-        <w:gridCol w:w="3720"/>
-        <w:gridCol w:w="2280"/>
-      </w:tblGrid>
-      <w:tr>
-        <w:tc>
-          <w:tcPr>
-            <w:tcW w:w="3005" w:type="dxa"/>
-          </w:tcPr>
-          <w:p>
-            <w:pPr>
-              <w:jc w:val="center"/>
-              <w:rPr>
-                <w:b/>
-                <w:sz w:val="24"/>
-                <w:szCs w:val="24"/>
-              </w:rPr>
-            </w:pPr>
-            <w:r>
-              <w:rPr>
-                <w:b/>
-                <w:sz w:val="24"/>
-                <w:szCs w:val="24"/>
-              </w:rPr>
-              <w:t>User Story Title</w:t>
-            </w:r>
-          </w:p>
-        </w:tc>
-        <w:tc>
-          <w:tcPr>
-            <w:tcW w:w="3720" w:type="dxa"/>
-          </w:tcPr>
-          <w:p>
-            <w:pPr>
-              <w:jc w:val="center"/>
-              <w:rPr>
-                <w:b/>
-                <w:sz w:val="24"/>
-                <w:szCs w:val="24"/>
-              </w:rPr>
-            </w:pPr>
-            <w:r>
-              <w:rPr>
-                <w:b/>
-                <w:sz w:val="24"/>
-                <w:szCs w:val="24"/>
-              </w:rPr>
-              <w:t>User Story Description</w:t>
-            </w:r>
-          </w:p>
-        </w:tc>
-        <w:tc>
-          <w:tcPr>
-            <w:tcW w:w="2280" w:type="dxa"/>
-          </w:tcPr>
-          <w:p>
-            <w:pPr>
-              <w:jc w:val="center"/>
-              <w:rPr>
-                <w:b/>
-                <w:sz w:val="24"/>
-                <w:szCs w:val="24"/>
-              </w:rPr>
-            </w:pPr>
-            <w:r>
-              <w:rPr>
-                <w:b/>
-                <w:sz w:val="24"/>
-                <w:szCs w:val="24"/>
-              </w:rPr>
-              <w:t>Effort Estimate</w:t>
-            </w:r>
-          </w:p>
-        </w:tc>
-      </w:tr>
-      <w:tr>
-        <w:tc>
-          <w:tcPr>
-            <w:tcW w:w="3005" w:type="dxa"/>
-          </w:tcPr>
-          <w:p>
-            <w:pPr>
-              <w:rPr>
-                <w:b/>
-                <w:sz w:val="24"/>
-                <w:szCs w:val="24"/>
-              </w:rPr>
-            </w:pPr>
-            <w:r>
-              <w:rPr>
-                <w:sz w:val="24"/>
-                <w:szCs w:val="24"/>
-                <w:highlight w:val="white"/>
-              </w:rPr>
-              <w:t>Data Cleaning</w:t>
-            </w:r>
-          </w:p>
-        </w:tc>
-        <w:tc>
-          <w:tcPr>
-            <w:tcW w:w="3720" w:type="dxa"/>
-          </w:tcPr>
-          <w:p>
-            <w:pPr>
-              <w:rPr>
-                <w:b/>
-                <w:sz w:val="24"/>
-                <w:szCs w:val="24"/>
-              </w:rPr>
-            </w:pPr>
-            <w:r>
-              <w:rPr>
-                <w:sz w:val="24"/>
-                <w:szCs w:val="24"/>
-                <w:highlight w:val="white"/>
-              </w:rPr>
-              <w:t>Data can have a lot of missing values or irrelevant parts. To handle these parts, data cleaning needs to be done for missing and noisy data.</w:t>
-            </w:r>
-          </w:p>
-        </w:tc>
-        <w:tc>
-          <w:tcPr>
-            <w:tcW w:w="2280" w:type="dxa"/>
-          </w:tcPr>
-          <w:p>
-            <w:pPr>
-              <w:rPr>
-                <w:b/>
-                <w:sz w:val="24"/>
-                <w:szCs w:val="24"/>
-              </w:rPr>
-            </w:pPr>
-            <w:r>
-              <w:rPr>
-                <w:sz w:val="24"/>
-                <w:szCs w:val="24"/>
-              </w:rPr>
-              <w:t>5 days</w:t>
-            </w:r>
-          </w:p>
-        </w:tc>
-      </w:tr>
-      <w:tr>
-        <w:tc>
-          <w:tcPr>
-            <w:tcW w:w="3005" w:type="dxa"/>
-          </w:tcPr>
-          <w:p>
-            <w:pPr>
-              <w:rPr>
-                <w:color w:val="000000"/>
-                <w:sz w:val="24"/>
-                <w:szCs w:val="24"/>
-              </w:rPr>
-            </w:pPr>
-            <w:r>
-              <w:rPr>
-                <w:color w:val="000000"/>
-                <w:sz w:val="24"/>
-                <w:szCs w:val="24"/>
-              </w:rPr>
-              <w:t>Fatality</w:t>
-            </w:r>
-            <w:r>
-              <w:rPr>
-                <w:color w:val="000000"/>
-                <w:sz w:val="24"/>
-                <w:szCs w:val="24"/>
-              </w:rPr>
-              <w:t xml:space="preserve"> by age group</w:t>
-            </w:r>
-          </w:p>
-        </w:tc>
-        <w:tc>
-          <w:tcPr>
-            <w:tcW w:w="3720" w:type="dxa"/>
-          </w:tcPr>
-          <w:p>
-            <w:pPr>
-              <w:jc w:val="both"/>
-              <w:rPr>
-                <w:sz w:val="24"/>
-                <w:szCs w:val="24"/>
-              </w:rPr>
-            </w:pPr>
-            <w:r>
-              <w:rPr>
-                <w:sz w:val="24"/>
-                <w:szCs w:val="24"/>
-              </w:rPr>
-              <w:t xml:space="preserve">To provide accuracy in the </w:t>
-            </w:r>
-            <w:r>
-              <w:rPr>
-                <w:sz w:val="24"/>
-                <w:szCs w:val="24"/>
-              </w:rPr>
-              <w:t>fatality</w:t>
-            </w:r>
-            <w:r>
-              <w:rPr>
-                <w:sz w:val="24"/>
-                <w:szCs w:val="24"/>
-              </w:rPr>
-              <w:t xml:space="preserve"> rate by age between the age and crash year attribute</w:t>
-            </w:r>
-          </w:p>
-          <w:p>
-            <w:pPr>
-              <w:jc w:val="both"/>
-              <w:rPr>
-                <w:sz w:val="24"/>
-                <w:szCs w:val="24"/>
-              </w:rPr>
-            </w:pPr>
-            <w:r>
-              <w:rPr>
-                <w:sz w:val="24"/>
-                <w:szCs w:val="24"/>
-              </w:rPr>
-              <w:t>(From 2015 to 2020).</w:t>
-            </w:r>
-          </w:p>
-        </w:tc>
-        <w:tc>
-          <w:tcPr>
-            <w:tcW w:w="2280" w:type="dxa"/>
-          </w:tcPr>
-          <w:p>
-            <w:pPr>
-              <w:rPr>
-                <w:sz w:val="24"/>
-                <w:szCs w:val="24"/>
-              </w:rPr>
-            </w:pPr>
-            <w:r>
-              <w:rPr>
-                <w:sz w:val="24"/>
-                <w:szCs w:val="24"/>
-              </w:rPr>
-              <w:t>5</w:t>
-            </w:r>
-            <w:r>
-              <w:rPr>
-                <w:sz w:val="24"/>
-                <w:szCs w:val="24"/>
-              </w:rPr>
-              <w:t xml:space="preserve"> days</w:t>
-            </w:r>
-          </w:p>
-        </w:tc>
-      </w:tr>
-      <w:tr>
-        <w:tc>
-          <w:tcPr>
-            <w:tcW w:w="3005" w:type="dxa"/>
-          </w:tcPr>
-          <w:p>
-            <w:pPr>
-              <w:rPr>
-                <w:sz w:val="24"/>
-                <w:szCs w:val="24"/>
-              </w:rPr>
-            </w:pPr>
-            <w:r>
-              <w:rPr>
-                <w:sz w:val="24"/>
-                <w:szCs w:val="24"/>
-              </w:rPr>
-              <w:t>Fatality</w:t>
-            </w:r>
-            <w:r>
-              <w:rPr>
-                <w:sz w:val="24"/>
-                <w:szCs w:val="24"/>
-              </w:rPr>
-              <w:t xml:space="preserve"> by day of the week</w:t>
-            </w:r>
-          </w:p>
-        </w:tc>
-        <w:tc>
-          <w:tcPr>
-            <w:tcW w:w="3720" w:type="dxa"/>
-          </w:tcPr>
-          <w:p>
-            <w:pPr>
-              <w:jc w:val="both"/>
-              <w:rPr>
-                <w:sz w:val="24"/>
-                <w:szCs w:val="24"/>
-              </w:rPr>
-            </w:pPr>
-            <w:r>
-              <w:rPr>
-                <w:sz w:val="24"/>
-                <w:szCs w:val="24"/>
-              </w:rPr>
-              <w:t>Fatality</w:t>
-            </w:r>
-            <w:r>
-              <w:rPr>
-                <w:sz w:val="24"/>
-                <w:szCs w:val="24"/>
-              </w:rPr>
-              <w:t xml:space="preserve"> rate based on the day in a weekday/weekend to find the threshold </w:t>
-            </w:r>
-            <w:r>
-              <w:rPr>
-                <w:sz w:val="24"/>
-                <w:szCs w:val="24"/>
-              </w:rPr>
-              <w:t>fatalities</w:t>
-            </w:r>
-            <w:r>
-              <w:rPr>
-                <w:sz w:val="24"/>
-                <w:szCs w:val="24"/>
-              </w:rPr>
-              <w:t xml:space="preserve"> by day</w:t>
-            </w:r>
-          </w:p>
-          <w:p>
-            <w:pPr>
-              <w:jc w:val="both"/>
-              <w:rPr>
-                <w:sz w:val="24"/>
-                <w:szCs w:val="24"/>
-              </w:rPr>
-            </w:pPr>
-            <w:r>
-              <w:rPr>
-                <w:sz w:val="24"/>
-                <w:szCs w:val="24"/>
-              </w:rPr>
-              <w:lastRenderedPageBreak/>
-              <w:t>(From 2015 to 2020).</w:t>
-            </w:r>
-          </w:p>
-        </w:tc>
-        <w:tc>
-          <w:tcPr>
-            <w:tcW w:w="2280" w:type="dxa"/>
-          </w:tcPr>
-          <w:p>
-            <w:pPr>
-              <w:rPr>
-                <w:sz w:val="24"/>
-                <w:szCs w:val="24"/>
-              </w:rPr>
-            </w:pPr>
-            <w:r>
-              <w:rPr>
-                <w:sz w:val="24"/>
-                <w:szCs w:val="24"/>
-              </w:rPr>
-              <w:lastRenderedPageBreak/>
-              <w:t>3</w:t>
-            </w:r>
-            <w:r>
-              <w:rPr>
-                <w:sz w:val="24"/>
-                <w:szCs w:val="24"/>
-              </w:rPr>
-              <w:t xml:space="preserve"> days</w:t>
-            </w:r>
-          </w:p>
-        </w:tc>
-      </w:tr>
-      <w:tr>
-        <w:tc>
-          <w:tcPr>
-            <w:tcW w:w="3005" w:type="dxa"/>
-          </w:tcPr>
-          <w:p>
-            <w:pPr>
-              <w:rPr>
-                <w:sz w:val="24"/>
-                <w:szCs w:val="24"/>
-              </w:rPr>
-            </w:pPr>
-            <w:r>
-              <w:rPr>
-                <w:sz w:val="24"/>
-                <w:szCs w:val="24"/>
-              </w:rPr>
-              <w:t>Pedestrian fatalities</w:t>
-            </w:r>
-          </w:p>
-        </w:tc>
-        <w:tc>
-          <w:tcPr>
-            <w:tcW w:w="3720" w:type="dxa"/>
-          </w:tcPr>
-          <w:p>
-            <w:pPr>
-              <w:jc w:val="both"/>
-              <w:rPr>
-                <w:sz w:val="24"/>
-                <w:szCs w:val="24"/>
-              </w:rPr>
-            </w:pPr>
-            <w:r>
-              <w:rPr>
-                <w:sz w:val="24"/>
-                <w:szCs w:val="24"/>
-              </w:rPr>
-              <w:t xml:space="preserve">To reduce the minimal </w:t>
-            </w:r>
-            <w:r>
-              <w:rPr>
-                <w:sz w:val="24"/>
-                <w:szCs w:val="24"/>
-              </w:rPr>
-              <w:t>fatalities</w:t>
-            </w:r>
-            <w:r>
-              <w:rPr>
-                <w:sz w:val="24"/>
-                <w:szCs w:val="24"/>
-              </w:rPr>
-              <w:t xml:space="preserve">, the count of </w:t>
-            </w:r>
-            <w:r>
-              <w:rPr>
-                <w:sz w:val="24"/>
-                <w:szCs w:val="24"/>
-              </w:rPr>
-              <w:t>fatality</w:t>
-            </w:r>
-            <w:r>
-              <w:rPr>
-                <w:sz w:val="24"/>
-                <w:szCs w:val="24"/>
-              </w:rPr>
-              <w:t xml:space="preserve"> by pedestrians</w:t>
-            </w:r>
-            <w:r>
-              <w:rPr>
-                <w:sz w:val="24"/>
-                <w:szCs w:val="24"/>
-              </w:rPr>
-              <w:t xml:space="preserve"> is represented </w:t>
-            </w:r>
-            <w:r>
-              <w:rPr>
-                <w:sz w:val="24"/>
-                <w:szCs w:val="24"/>
-              </w:rPr>
-              <w:t>compare</w:t>
-            </w:r>
-            <w:r>
-              <w:rPr>
-                <w:sz w:val="24"/>
-                <w:szCs w:val="24"/>
-              </w:rPr>
-              <w:t>d</w:t>
-            </w:r>
-            <w:r>
-              <w:rPr>
-                <w:sz w:val="24"/>
-                <w:szCs w:val="24"/>
-              </w:rPr>
-              <w:t xml:space="preserve"> with </w:t>
-            </w:r>
-            <w:r>
-              <w:rPr>
-                <w:sz w:val="24"/>
-                <w:szCs w:val="24"/>
-              </w:rPr>
-              <w:t>the rate over the year</w:t>
-            </w:r>
-          </w:p>
-          <w:p>
-            <w:pPr>
-              <w:jc w:val="both"/>
-              <w:rPr>
-                <w:sz w:val="24"/>
-                <w:szCs w:val="24"/>
-              </w:rPr>
-            </w:pPr>
-            <w:r>
-              <w:rPr>
-                <w:sz w:val="24"/>
-                <w:szCs w:val="24"/>
-              </w:rPr>
-              <w:t>(From 2015 to 2020).</w:t>
-            </w:r>
-          </w:p>
-        </w:tc>
-        <w:tc>
-          <w:tcPr>
-            <w:tcW w:w="2280" w:type="dxa"/>
-          </w:tcPr>
-          <w:p>
-            <w:pPr>
-              <w:rPr>
-                <w:sz w:val="24"/>
-                <w:szCs w:val="24"/>
-              </w:rPr>
-            </w:pPr>
-            <w:r>
-              <w:rPr>
-                <w:sz w:val="24"/>
-                <w:szCs w:val="24"/>
-              </w:rPr>
-              <w:t>3</w:t>
-            </w:r>
-            <w:r>
-              <w:rPr>
-                <w:sz w:val="24"/>
-                <w:szCs w:val="24"/>
-              </w:rPr>
-              <w:t xml:space="preserve"> day</w:t>
-            </w:r>
-          </w:p>
-        </w:tc>
-      </w:tr>
-      <w:tr>
-        <w:tc>
-          <w:tcPr>
-            <w:tcW w:w="3005" w:type="dxa"/>
-          </w:tcPr>
-          <w:p>
-            <w:pPr>
-              <w:rPr>
-                <w:sz w:val="24"/>
-                <w:szCs w:val="24"/>
-              </w:rPr>
-            </w:pPr>
-            <w:r>
-              <w:rPr>
-                <w:sz w:val="24"/>
-                <w:szCs w:val="24"/>
-              </w:rPr>
-              <w:t>Vehicles involved</w:t>
-            </w:r>
-          </w:p>
-        </w:tc>
-        <w:tc>
-          <w:tcPr>
-            <w:tcW w:w="3720" w:type="dxa"/>
-          </w:tcPr>
-          <w:p>
-            <w:pPr>
-              <w:jc w:val="both"/>
-              <w:rPr>
-                <w:sz w:val="24"/>
-                <w:szCs w:val="24"/>
-              </w:rPr>
-            </w:pPr>
-            <w:r>
-              <w:rPr>
-                <w:sz w:val="24"/>
-                <w:szCs w:val="24"/>
-              </w:rPr>
-              <w:t>The i</w:t>
-            </w:r>
-            <w:r>
-              <w:rPr>
-                <w:sz w:val="24"/>
-                <w:szCs w:val="24"/>
-              </w:rPr>
-              <w:t xml:space="preserve">nvolvement of various types of vehicles with the road </w:t>
-            </w:r>
-            <w:r>
-              <w:rPr>
-                <w:sz w:val="24"/>
-                <w:szCs w:val="24"/>
-              </w:rPr>
-              <w:t>fatalities</w:t>
-            </w:r>
-            <w:r>
-              <w:rPr>
-                <w:sz w:val="24"/>
-                <w:szCs w:val="24"/>
-              </w:rPr>
-              <w:t xml:space="preserve"> to find the majority rate</w:t>
-            </w:r>
-            <w:r>
-              <w:rPr>
-                <w:sz w:val="24"/>
-                <w:szCs w:val="24"/>
-              </w:rPr>
-              <w:t xml:space="preserve"> is represented in percentage from 2015 to 2020.</w:t>
-            </w:r>
-          </w:p>
-        </w:tc>
-        <w:tc>
-          <w:tcPr>
-            <w:tcW w:w="2280" w:type="dxa"/>
-          </w:tcPr>
-          <w:p>
-            <w:pPr>
-              <w:rPr>
-                <w:sz w:val="24"/>
-                <w:szCs w:val="24"/>
-              </w:rPr>
-            </w:pPr>
-            <w:r>
-              <w:rPr>
-                <w:sz w:val="24"/>
-                <w:szCs w:val="24"/>
-              </w:rPr>
-              <w:t xml:space="preserve">4 </w:t>
-            </w:r>
-            <w:r>
-              <w:rPr>
-                <w:sz w:val="24"/>
-                <w:szCs w:val="24"/>
-              </w:rPr>
-              <w:t>days</w:t>
-            </w:r>
-          </w:p>
-        </w:tc>
-      </w:tr>
-      <w:tr>
-        <w:tc>
-          <w:tcPr>
-            <w:tcW w:w="3005" w:type="dxa"/>
-          </w:tcPr>
-          <w:p>
-            <w:pPr>
-              <w:rPr>
-                <w:sz w:val="24"/>
-                <w:szCs w:val="24"/>
-              </w:rPr>
-            </w:pPr>
-            <w:r>
-              <w:rPr>
-                <w:sz w:val="24"/>
-                <w:szCs w:val="24"/>
-              </w:rPr>
-              <w:t xml:space="preserve">Number of </w:t>
-            </w:r>
-            <w:r>
-              <w:rPr>
-                <w:sz w:val="24"/>
-                <w:szCs w:val="24"/>
-              </w:rPr>
-              <w:t>fatal crashes</w:t>
-            </w:r>
-            <w:r>
-              <w:rPr>
-                <w:sz w:val="24"/>
-                <w:szCs w:val="24"/>
-              </w:rPr>
-              <w:t xml:space="preserve"> state-wise</w:t>
-            </w:r>
-          </w:p>
-        </w:tc>
-        <w:tc>
-          <w:tcPr>
-            <w:tcW w:w="3720" w:type="dxa"/>
-          </w:tcPr>
-          <w:p>
-            <w:pPr>
-              <w:jc w:val="both"/>
-              <w:rPr>
-                <w:sz w:val="24"/>
-                <w:szCs w:val="24"/>
-              </w:rPr>
-            </w:pPr>
-            <w:r>
-              <w:rPr>
-                <w:sz w:val="24"/>
-                <w:szCs w:val="24"/>
-              </w:rPr>
-              <w:t>Representing accident rate in each state</w:t>
-            </w:r>
-            <w:r>
-              <w:rPr>
-                <w:sz w:val="24"/>
-                <w:szCs w:val="24"/>
-              </w:rPr>
-              <w:t xml:space="preserve"> from 2015 to 2020.</w:t>
-            </w:r>
-          </w:p>
-        </w:tc>
-        <w:tc>
-          <w:tcPr>
-            <w:tcW w:w="2280" w:type="dxa"/>
-          </w:tcPr>
-          <w:p>
-            <w:pPr>
-              <w:rPr>
-                <w:sz w:val="24"/>
-                <w:szCs w:val="24"/>
-              </w:rPr>
-            </w:pPr>
-            <w:r>
-              <w:rPr>
-                <w:sz w:val="24"/>
-                <w:szCs w:val="24"/>
-              </w:rPr>
-              <w:t>4</w:t>
-            </w:r>
-            <w:r>
-              <w:rPr>
-                <w:sz w:val="24"/>
-                <w:szCs w:val="24"/>
-              </w:rPr>
-              <w:t xml:space="preserve"> days</w:t>
-            </w:r>
-          </w:p>
-        </w:tc>
-      </w:tr>
-      <w:tr>
-        <w:tc>
-          <w:tcPr>
-            <w:tcW w:w="3005" w:type="dxa"/>
-          </w:tcPr>
-          <w:p>
-            <w:pPr>
-              <w:rPr>
-                <w:sz w:val="24"/>
-                <w:szCs w:val="24"/>
-              </w:rPr>
-            </w:pPr>
-            <w:r>
-              <w:rPr>
-                <w:sz w:val="24"/>
-                <w:szCs w:val="24"/>
-              </w:rPr>
-              <w:t xml:space="preserve">Number of </w:t>
-            </w:r>
-            <w:r>
-              <w:rPr>
-                <w:sz w:val="24"/>
-                <w:szCs w:val="24"/>
-              </w:rPr>
-              <w:t>fatal crashes</w:t>
-            </w:r>
-            <w:r>
-              <w:rPr>
-                <w:sz w:val="24"/>
-                <w:szCs w:val="24"/>
-              </w:rPr>
-              <w:t xml:space="preserve"> by gender</w:t>
-            </w:r>
-          </w:p>
-        </w:tc>
-        <w:tc>
-          <w:tcPr>
-            <w:tcW w:w="3720" w:type="dxa"/>
-          </w:tcPr>
-          <w:p>
-            <w:pPr>
-              <w:jc w:val="both"/>
-              <w:rPr>
-                <w:sz w:val="24"/>
-                <w:szCs w:val="24"/>
-              </w:rPr>
-            </w:pPr>
-            <w:r>
-              <w:rPr>
-                <w:sz w:val="24"/>
-                <w:szCs w:val="24"/>
-              </w:rPr>
-              <w:t>To find the fatality rate patte</w:t>
-            </w:r>
-            <w:r>
-              <w:rPr>
-                <w:sz w:val="24"/>
-                <w:szCs w:val="24"/>
-              </w:rPr>
-              <w:t xml:space="preserve">rn the </w:t>
-            </w:r>
-            <w:r>
-              <w:rPr>
-                <w:sz w:val="24"/>
-                <w:szCs w:val="24"/>
-              </w:rPr>
-              <w:t xml:space="preserve">accidents by gender </w:t>
-            </w:r>
-            <w:r>
-              <w:rPr>
-                <w:sz w:val="24"/>
-                <w:szCs w:val="24"/>
-              </w:rPr>
-              <w:t>from 2015 to 2020 has been analysed.</w:t>
-            </w:r>
-          </w:p>
-        </w:tc>
-        <w:tc>
-          <w:tcPr>
-            <w:tcW w:w="2280" w:type="dxa"/>
-          </w:tcPr>
-          <w:p>
-            <w:pPr>
-              <w:rPr>
-                <w:sz w:val="24"/>
-                <w:szCs w:val="24"/>
-              </w:rPr>
-            </w:pPr>
-            <w:r>
-              <w:rPr>
-                <w:sz w:val="24"/>
-                <w:szCs w:val="24"/>
-              </w:rPr>
-              <w:t>3</w:t>
-            </w:r>
-            <w:r>
-              <w:rPr>
-                <w:sz w:val="24"/>
-                <w:szCs w:val="24"/>
-              </w:rPr>
-              <w:t xml:space="preserve"> days</w:t>
-            </w:r>
-          </w:p>
-        </w:tc>
-      </w:tr>
-      <w:tr>
-        <w:tc>
-          <w:tcPr>
-            <w:tcW w:w="3005" w:type="dxa"/>
-          </w:tcPr>
-          <w:p>
-            <w:pPr>
-              <w:rPr>
-                <w:sz w:val="24"/>
-                <w:szCs w:val="24"/>
-              </w:rPr>
-            </w:pPr>
-            <w:r>
-              <w:rPr>
-                <w:sz w:val="24"/>
-                <w:szCs w:val="24"/>
-              </w:rPr>
-              <w:t xml:space="preserve">Number of </w:t>
-            </w:r>
-            <w:r>
-              <w:rPr>
-                <w:sz w:val="24"/>
-                <w:szCs w:val="24"/>
-              </w:rPr>
-              <w:t>fatality</w:t>
-            </w:r>
-            <w:r>
-              <w:rPr>
-                <w:sz w:val="24"/>
-                <w:szCs w:val="24"/>
-              </w:rPr>
-              <w:t xml:space="preserve"> state-wise</w:t>
-            </w:r>
-          </w:p>
-          <w:p>
-            <w:pPr>
-              <w:rPr>
-                <w:sz w:val="24"/>
-                <w:szCs w:val="24"/>
-              </w:rPr>
-            </w:pPr>
-          </w:p>
-        </w:tc>
-        <w:tc>
-          <w:tcPr>
-            <w:tcW w:w="3720" w:type="dxa"/>
-          </w:tcPr>
-          <w:p>
-            <w:pPr>
-              <w:jc w:val="both"/>
-              <w:rPr>
-                <w:sz w:val="24"/>
-                <w:szCs w:val="24"/>
-              </w:rPr>
-            </w:pPr>
-            <w:r>
-              <w:rPr>
-                <w:sz w:val="24"/>
-                <w:szCs w:val="24"/>
-              </w:rPr>
-              <w:t xml:space="preserve">Representing </w:t>
-            </w:r>
-            <w:r>
-              <w:rPr>
-                <w:sz w:val="24"/>
-                <w:szCs w:val="24"/>
-              </w:rPr>
-              <w:t>fatality</w:t>
-            </w:r>
-            <w:r>
-              <w:rPr>
-                <w:sz w:val="24"/>
-                <w:szCs w:val="24"/>
-              </w:rPr>
-              <w:t xml:space="preserve"> rate in each state</w:t>
-            </w:r>
-            <w:r>
-              <w:rPr>
-                <w:sz w:val="24"/>
-                <w:szCs w:val="24"/>
-              </w:rPr>
-              <w:t xml:space="preserve"> from 2015 to 2020.</w:t>
-            </w:r>
-          </w:p>
-        </w:tc>
-        <w:tc>
-          <w:tcPr>
-            <w:tcW w:w="2280" w:type="dxa"/>
-          </w:tcPr>
-          <w:p>
-            <w:pPr>
-              <w:rPr>
-                <w:sz w:val="24"/>
-                <w:szCs w:val="24"/>
-              </w:rPr>
-            </w:pPr>
-            <w:r>
-              <w:rPr>
-                <w:sz w:val="24"/>
-                <w:szCs w:val="24"/>
-              </w:rPr>
-              <w:t>4</w:t>
-            </w:r>
-            <w:r>
-              <w:rPr>
-                <w:sz w:val="24"/>
-                <w:szCs w:val="24"/>
-              </w:rPr>
-              <w:t xml:space="preserve"> days</w:t>
-            </w:r>
-          </w:p>
-        </w:tc>
-      </w:tr>
-      <w:tr>
-        <w:tc>
-          <w:tcPr>
-            <w:tcW w:w="3005" w:type="dxa"/>
-          </w:tcPr>
-          <w:p>
-            <w:pPr>
-              <w:ind w:right="700"/>
-              <w:rPr>
-                <w:sz w:val="24"/>
-                <w:szCs w:val="24"/>
-              </w:rPr>
-            </w:pPr>
-            <w:r>
-              <w:rPr>
-                <w:sz w:val="24"/>
-                <w:szCs w:val="24"/>
-              </w:rPr>
-              <w:t>Fatal crashes</w:t>
-            </w:r>
-            <w:r>
-              <w:rPr>
-                <w:sz w:val="24"/>
-                <w:szCs w:val="24"/>
-              </w:rPr>
-              <w:t xml:space="preserve"> in different speed zone</w:t>
-            </w:r>
-          </w:p>
-        </w:tc>
-        <w:tc>
-          <w:tcPr>
-            <w:tcW w:w="3720" w:type="dxa"/>
-          </w:tcPr>
-          <w:p>
-            <w:pPr>
-              <w:jc w:val="both"/>
-              <w:rPr>
-                <w:sz w:val="24"/>
-                <w:szCs w:val="24"/>
-              </w:rPr>
-            </w:pPr>
-            <w:r>
-              <w:rPr>
-                <w:sz w:val="24"/>
-                <w:szCs w:val="24"/>
-              </w:rPr>
-              <w:t>Fatal crashes rate</w:t>
-            </w:r>
-            <w:r>
-              <w:rPr>
-                <w:sz w:val="24"/>
-                <w:szCs w:val="24"/>
-              </w:rPr>
-              <w:t xml:space="preserve"> on each speed limit zones</w:t>
-            </w:r>
-            <w:r>
-              <w:rPr>
-                <w:sz w:val="24"/>
-                <w:szCs w:val="24"/>
-              </w:rPr>
-              <w:t xml:space="preserve"> from the year of 2015 to 2020.</w:t>
-            </w:r>
-          </w:p>
-        </w:tc>
-        <w:tc>
-          <w:tcPr>
-            <w:tcW w:w="2280" w:type="dxa"/>
-          </w:tcPr>
-          <w:p>
-            <w:pPr>
-              <w:rPr>
-                <w:sz w:val="24"/>
-                <w:szCs w:val="24"/>
-              </w:rPr>
-            </w:pPr>
-            <w:r>
-              <w:rPr>
-                <w:sz w:val="24"/>
-                <w:szCs w:val="24"/>
-              </w:rPr>
-              <w:t>3</w:t>
-            </w:r>
-            <w:r>
-              <w:rPr>
-                <w:sz w:val="24"/>
-                <w:szCs w:val="24"/>
-              </w:rPr>
-              <w:t xml:space="preserve"> days</w:t>
-            </w:r>
-          </w:p>
-        </w:tc>
-      </w:tr>
-      <w:tr>
-        <w:trPr>
-          <w:trHeight w:val="255"/>
-        </w:trPr>
-        <w:tc>
-          <w:tcPr>
-            <w:tcW w:w="3005" w:type="dxa"/>
-          </w:tcPr>
-          <w:p>
-            <w:pPr>
-              <w:rPr>
-                <w:sz w:val="24"/>
-                <w:szCs w:val="24"/>
-              </w:rPr>
-            </w:pPr>
-            <w:r>
-              <w:rPr>
-                <w:sz w:val="24"/>
-                <w:szCs w:val="24"/>
-              </w:rPr>
-              <w:t>Fatal crashes</w:t>
-            </w:r>
-            <w:r>
-              <w:rPr>
-                <w:sz w:val="24"/>
-                <w:szCs w:val="24"/>
-              </w:rPr>
-              <w:t xml:space="preserve"> rate during the day</w:t>
-            </w:r>
-            <w:r>
-              <w:rPr>
-                <w:sz w:val="24"/>
-                <w:szCs w:val="24"/>
-              </w:rPr>
-              <w:t xml:space="preserve"> / night</w:t>
-            </w:r>
-          </w:p>
-        </w:tc>
-        <w:tc>
-          <w:tcPr>
-            <w:tcW w:w="3720" w:type="dxa"/>
-          </w:tcPr>
-          <w:p>
-            <w:pPr>
-              <w:jc w:val="both"/>
-              <w:rPr>
-                <w:sz w:val="24"/>
-                <w:szCs w:val="24"/>
-              </w:rPr>
-            </w:pPr>
-            <w:r>
-              <w:rPr>
-                <w:sz w:val="24"/>
-                <w:szCs w:val="24"/>
-              </w:rPr>
-              <w:t>To</w:t>
-            </w:r>
-            <w:r>
-              <w:rPr>
-                <w:sz w:val="24"/>
-                <w:szCs w:val="24"/>
-              </w:rPr>
-              <w:t xml:space="preserve"> understand the percentage of </w:t>
-            </w:r>
-            <w:r>
-              <w:rPr>
-                <w:sz w:val="24"/>
-                <w:szCs w:val="24"/>
-              </w:rPr>
-              <w:t>fatal crashes rate</w:t>
-            </w:r>
-            <w:r>
-              <w:rPr>
-                <w:sz w:val="24"/>
-                <w:szCs w:val="24"/>
-              </w:rPr>
-              <w:t xml:space="preserve"> happened during the day </w:t>
-            </w:r>
-            <w:r>
-              <w:rPr>
-                <w:sz w:val="24"/>
-                <w:szCs w:val="24"/>
-              </w:rPr>
-              <w:t xml:space="preserve">/night </w:t>
-            </w:r>
-            <w:r>
-              <w:rPr>
-                <w:sz w:val="24"/>
-                <w:szCs w:val="24"/>
-              </w:rPr>
-              <w:t>in each state</w:t>
-            </w:r>
-            <w:r>
-              <w:rPr>
-                <w:sz w:val="24"/>
-                <w:szCs w:val="24"/>
-              </w:rPr>
-              <w:t xml:space="preserve"> from 2015 to 2020.</w:t>
-            </w:r>
-          </w:p>
-        </w:tc>
-        <w:tc>
-          <w:tcPr>
-            <w:tcW w:w="2280" w:type="dxa"/>
-          </w:tcPr>
-          <w:p>
-            <w:pPr>
-              <w:rPr>
-                <w:sz w:val="24"/>
-                <w:szCs w:val="24"/>
-              </w:rPr>
-            </w:pPr>
-            <w:r>
-              <w:rPr>
-                <w:sz w:val="24"/>
-                <w:szCs w:val="24"/>
-              </w:rPr>
-              <w:t>5</w:t>
-            </w:r>
-            <w:r>
-              <w:rPr>
-                <w:sz w:val="24"/>
-                <w:szCs w:val="24"/>
-              </w:rPr>
-              <w:t xml:space="preserve"> days</w:t>
-            </w:r>
-          </w:p>
-        </w:tc>
-      </w:tr>
-      <w:tr>
-        <w:tc>
-          <w:tcPr>
-            <w:tcW w:w="3005" w:type="dxa"/>
-          </w:tcPr>
-          <w:p>
-            <w:pPr>
-              <w:rPr>
-                <w:sz w:val="24"/>
-                <w:szCs w:val="24"/>
-              </w:rPr>
-            </w:pPr>
-            <w:r>
-              <w:rPr>
-                <w:sz w:val="24"/>
-                <w:szCs w:val="24"/>
-              </w:rPr>
-              <w:t>Fatality rate by road user</w:t>
-            </w:r>
-          </w:p>
-        </w:tc>
-        <w:tc>
-          <w:tcPr>
-            <w:tcW w:w="3720" w:type="dxa"/>
-          </w:tcPr>
-          <w:p>
-            <w:pPr>
-              <w:jc w:val="both"/>
-              <w:rPr>
-                <w:sz w:val="24"/>
-                <w:szCs w:val="24"/>
-              </w:rPr>
-            </w:pPr>
-            <w:r>
-              <w:rPr>
-                <w:sz w:val="24"/>
-                <w:szCs w:val="24"/>
-              </w:rPr>
-              <w:t xml:space="preserve">To </w:t>
-            </w:r>
-            <w:r>
-              <w:rPr>
-                <w:sz w:val="24"/>
-                <w:szCs w:val="24"/>
-              </w:rPr>
-              <w:t xml:space="preserve">uncover the percentage of </w:t>
-            </w:r>
-            <w:r>
-              <w:rPr>
-                <w:sz w:val="24"/>
-                <w:szCs w:val="24"/>
-              </w:rPr>
-              <w:t>fatality</w:t>
-            </w:r>
-            <w:r>
-              <w:rPr>
-                <w:sz w:val="24"/>
-                <w:szCs w:val="24"/>
-              </w:rPr>
-              <w:t xml:space="preserve"> by road users, including passenger, driver, cyclist, motorbike rider</w:t>
-            </w:r>
-            <w:r>
-              <w:rPr>
-                <w:sz w:val="24"/>
-                <w:szCs w:val="24"/>
-              </w:rPr>
-              <w:t xml:space="preserve"> from 2015 to 2020.</w:t>
-            </w:r>
-          </w:p>
-        </w:tc>
-        <w:tc>
-          <w:tcPr>
-            <w:tcW w:w="2280" w:type="dxa"/>
-          </w:tcPr>
-          <w:p>
-            <w:pPr>
-              <w:rPr>
-                <w:sz w:val="24"/>
-                <w:szCs w:val="24"/>
-              </w:rPr>
-            </w:pPr>
-            <w:r>
-              <w:rPr>
-                <w:sz w:val="24"/>
-                <w:szCs w:val="24"/>
-              </w:rPr>
-              <w:t>4</w:t>
-            </w:r>
-            <w:r>
-              <w:rPr>
-                <w:sz w:val="24"/>
-                <w:szCs w:val="24"/>
-              </w:rPr>
-              <w:t xml:space="preserve"> days</w:t>
-            </w:r>
-          </w:p>
-        </w:tc>
-      </w:tr>
-      <w:tr>
-        <w:tc>
-          <w:tcPr>
-            <w:tcW w:w="3005" w:type="dxa"/>
-          </w:tcPr>
-          <w:p>
-            <w:pPr>
-              <w:rPr>
-                <w:sz w:val="24"/>
-                <w:szCs w:val="24"/>
-              </w:rPr>
-            </w:pPr>
-            <w:r>
-              <w:rPr>
-                <w:sz w:val="24"/>
-                <w:szCs w:val="24"/>
-              </w:rPr>
-              <w:t>Crash type</w:t>
-            </w:r>
-          </w:p>
-        </w:tc>
-        <w:tc>
-          <w:tcPr>
-            <w:tcW w:w="3720" w:type="dxa"/>
-          </w:tcPr>
-          <w:p>
-            <w:pPr>
-              <w:jc w:val="both"/>
-              <w:rPr>
-                <w:sz w:val="24"/>
-                <w:szCs w:val="24"/>
-              </w:rPr>
-            </w:pPr>
-            <w:r>
-              <w:rPr>
-                <w:sz w:val="24"/>
-                <w:szCs w:val="24"/>
-              </w:rPr>
-              <w:t>T</w:t>
-            </w:r>
-            <w:r>
-              <w:rPr>
-                <w:sz w:val="24"/>
-                <w:szCs w:val="24"/>
-              </w:rPr>
-              <w:t>o find the percentage of each crash type for pedestrians, single, multiple annually in each state</w:t>
-            </w:r>
-            <w:r>
-              <w:rPr>
-                <w:sz w:val="24"/>
-                <w:szCs w:val="24"/>
-              </w:rPr>
-              <w:t xml:space="preserve"> from 2015 to 2020.</w:t>
-            </w:r>
-          </w:p>
-        </w:tc>
-        <w:tc>
-          <w:tcPr>
-            <w:tcW w:w="2280" w:type="dxa"/>
-          </w:tcPr>
-          <w:p>
-            <w:pPr>
-              <w:rPr>
-                <w:sz w:val="24"/>
-                <w:szCs w:val="24"/>
-              </w:rPr>
-            </w:pPr>
-            <w:r>
-              <w:rPr>
-                <w:sz w:val="24"/>
-                <w:szCs w:val="24"/>
-              </w:rPr>
-              <w:t>4</w:t>
-            </w:r>
-            <w:r>
-              <w:rPr>
-                <w:sz w:val="24"/>
-                <w:szCs w:val="24"/>
-              </w:rPr>
-              <w:t xml:space="preserve"> days</w:t>
-            </w:r>
-          </w:p>
-        </w:tc>
-      </w:tr>
-      <w:tr>
-        <w:tc>
-          <w:tcPr>
-            <w:tcW w:w="3005" w:type="dxa"/>
-          </w:tcPr>
-          <w:p>
-            <w:pPr>
-              <w:rPr>
-                <w:sz w:val="24"/>
-                <w:szCs w:val="24"/>
-              </w:rPr>
-            </w:pPr>
-            <w:r>
-              <w:rPr>
-                <w:sz w:val="24"/>
-                <w:szCs w:val="24"/>
-              </w:rPr>
-              <w:t>Creating the report</w:t>
-            </w:r>
-          </w:p>
-        </w:tc>
-        <w:tc>
-          <w:tcPr>
-            <w:tcW w:w="3720" w:type="dxa"/>
-          </w:tcPr>
-          <w:p>
-            <w:pPr>
-              <w:jc w:val="both"/>
-              <w:rPr>
-                <w:sz w:val="24"/>
-                <w:szCs w:val="24"/>
-              </w:rPr>
-            </w:pPr>
-            <w:r>
-              <w:rPr>
-                <w:sz w:val="24"/>
-                <w:szCs w:val="24"/>
-              </w:rPr>
-              <w:t>Creating a report through analysing the dataset, obtaining meaningful patterns, illustrating graphs and charts to assist the client’s understanding.</w:t>
-            </w:r>
-          </w:p>
-        </w:tc>
-        <w:tc>
-          <w:tcPr>
-            <w:tcW w:w="2280" w:type="dxa"/>
-          </w:tcPr>
-          <w:p>
-            <w:pPr>
-              <w:rPr>
-                <w:sz w:val="24"/>
-                <w:szCs w:val="24"/>
-              </w:rPr>
-            </w:pPr>
-            <w:r>
-              <w:rPr>
-                <w:sz w:val="24"/>
-                <w:szCs w:val="24"/>
-              </w:rPr>
-              <w:t>5 days</w:t>
-            </w:r>
-          </w:p>
-        </w:tc>
-      </w:tr>
-      <w:tr>
-        <w:tc>
-          <w:tcPr>
-            <w:tcW w:w="3005" w:type="dxa"/>
-          </w:tcPr>
-          <w:p>
-            <w:pPr>
-              <w:rPr>
-                <w:sz w:val="24"/>
-                <w:szCs w:val="24"/>
-              </w:rPr>
-            </w:pPr>
-            <w:r>
-              <w:rPr>
-                <w:sz w:val="24"/>
-                <w:szCs w:val="24"/>
-              </w:rPr>
-              <w:t>Creating user manual</w:t>
-            </w:r>
-          </w:p>
-        </w:tc>
-        <w:tc>
-          <w:tcPr>
-            <w:tcW w:w="3720" w:type="dxa"/>
-          </w:tcPr>
-          <w:p>
-            <w:pPr>
-              <w:jc w:val="both"/>
-              <w:rPr>
-                <w:sz w:val="24"/>
-                <w:szCs w:val="24"/>
-              </w:rPr>
-            </w:pPr>
-            <w:r>
-              <w:rPr>
-                <w:sz w:val="24"/>
-                <w:szCs w:val="24"/>
-              </w:rPr>
-              <w:t>C</w:t>
-            </w:r>
-            <w:r>
-              <w:rPr>
-                <w:sz w:val="24"/>
-                <w:szCs w:val="24"/>
-              </w:rPr>
-              <w:t>reat</w:t>
-            </w:r>
-            <w:r>
-              <w:rPr>
-                <w:sz w:val="24"/>
-                <w:szCs w:val="24"/>
-              </w:rPr>
-              <w:t>ing</w:t>
-            </w:r>
-            <w:r>
-              <w:rPr>
-                <w:sz w:val="24"/>
-                <w:szCs w:val="24"/>
-              </w:rPr>
-              <w:t xml:space="preserve"> a user manual for the client so that the client knows how to interpret the program and result. </w:t>
-            </w:r>
-          </w:p>
-        </w:tc>
-        <w:tc>
-          <w:tcPr>
-            <w:tcW w:w="2280" w:type="dxa"/>
-          </w:tcPr>
-          <w:p>
-            <w:pPr>
-              <w:rPr>
-                <w:sz w:val="24"/>
-                <w:szCs w:val="24"/>
-              </w:rPr>
-            </w:pPr>
-            <w:r>
-              <w:rPr>
-                <w:sz w:val="24"/>
-                <w:szCs w:val="24"/>
-              </w:rPr>
-              <w:t>5 days</w:t>
-            </w:r>
-          </w:p>
-        </w:tc>
-      </w:tr>
-      <w:tr>
-        <w:tc>
-          <w:tcPr>
-            <w:tcW w:w="3005" w:type="dxa"/>
-          </w:tcPr>
-          <w:p>
-            <w:pPr>
-              <w:rPr>
-                <w:sz w:val="24"/>
-                <w:szCs w:val="24"/>
-              </w:rPr>
-            </w:pPr>
-            <w:r>
-              <w:rPr>
-                <w:sz w:val="24"/>
-                <w:szCs w:val="24"/>
-              </w:rPr>
-              <w:t>Final Submission</w:t>
-            </w:r>
-          </w:p>
-        </w:tc>
-        <w:tc>
-          <w:tcPr>
-            <w:tcW w:w="3720" w:type="dxa"/>
-          </w:tcPr>
-          <w:p>
-            <w:pPr>
-              <w:jc w:val="both"/>
-              <w:rPr>
-                <w:sz w:val="24"/>
-                <w:szCs w:val="24"/>
-              </w:rPr>
-            </w:pPr>
-            <w:r>
-              <w:rPr>
-                <w:sz w:val="24"/>
-                <w:szCs w:val="24"/>
-              </w:rPr>
-              <w:t xml:space="preserve">Upon successful validation </w:t>
-            </w:r>
-            <w:r>
-              <w:rPr>
-                <w:sz w:val="24"/>
-                <w:szCs w:val="24"/>
-              </w:rPr>
-              <w:t xml:space="preserve">of the </w:t>
-            </w:r>
-            <w:r>
-              <w:rPr>
-                <w:sz w:val="24"/>
-                <w:szCs w:val="24"/>
-              </w:rPr>
-              <w:t>report, the</w:t>
-            </w:r>
-            <w:r>
-              <w:rPr>
-                <w:sz w:val="24"/>
-                <w:szCs w:val="24"/>
-              </w:rPr>
-              <w:t xml:space="preserve"> project</w:t>
-            </w:r>
-            <w:r>
-              <w:rPr>
-                <w:sz w:val="24"/>
-                <w:szCs w:val="24"/>
-              </w:rPr>
-              <w:t xml:space="preserve"> documentation </w:t>
-            </w:r>
-            <w:r>
-              <w:rPr>
-                <w:sz w:val="24"/>
-                <w:szCs w:val="24"/>
-              </w:rPr>
-              <w:t>is submitted through LearnJCU / Kaggle.</w:t>
-            </w:r>
-          </w:p>
-        </w:tc>
-        <w:tc>
-          <w:tcPr>
-            <w:tcW w:w="2280" w:type="dxa"/>
-          </w:tcPr>
-          <w:p>
-            <w:pPr>
-              <w:rPr>
-                <w:sz w:val="24"/>
-                <w:szCs w:val="24"/>
-              </w:rPr>
-            </w:pPr>
-            <w:r>
-              <w:rPr>
-                <w:sz w:val="24"/>
-                <w:szCs w:val="24"/>
-              </w:rPr>
-              <w:t>2</w:t>
-            </w:r>
-            <w:r>
-              <w:rPr>
-                <w:sz w:val="24"/>
-                <w:szCs w:val="24"/>
-              </w:rPr>
-              <w:t xml:space="preserve"> days</w:t>
-            </w:r>
-          </w:p>
-        </w:tc>
-      </w:tr>
-    </w:tbl>
+    <w:p>
+      <w:pPr>
+        <w:rPr>
+          <w:sz w:val="24"/>
+          <w:szCs w:val="24"/>
+        </w:rPr>
+      </w:pPr>
+    </w:p>
+    <w:p>
+      <w:pPr>
+        <w:rPr>
+          <w:b/>
+          <w:sz w:val="24"/>
+          <w:szCs w:val="24"/>
+        </w:rPr>
+      </w:pPr>
+      <w:r>
+        <w:rPr>
+          <w:b/>
+          <w:sz w:val="24"/>
+          <w:szCs w:val="24"/>
+        </w:rPr>
+        <w:t>User Storie</w:t>
+      </w:r>
+      <w:r>
+        <w:rPr>
+          <w:b/>
+          <w:sz w:val="24"/>
+          <w:szCs w:val="24"/>
+        </w:rPr>
+        <w:t xml:space="preserve">s: </w:t>
+      </w:r>
+    </w:p>
+    <w:p>
+      <w:pPr>
+        <w:numPr>
+          <w:ilvl w:val="0"/>
+          <w:numId w:val="2"/>
+        </w:numPr>
+        <w:pBdr>
+          <w:top w:val="nil"/>
+          <w:left w:val="nil"/>
+          <w:bottom w:val="nil"/>
+          <w:right w:val="nil"/>
+          <w:between w:val="nil"/>
+        </w:pBdr>
+        <w:spacing w:after="0"/>
+        <w:rPr>
+          <w:b/>
+          <w:color w:val="000000"/>
+          <w:sz w:val="24"/>
+          <w:szCs w:val="24"/>
+        </w:rPr>
+      </w:pPr>
+      <w:r>
+        <w:rPr>
+          <w:b/>
+          <w:color w:val="000000"/>
+          <w:sz w:val="24"/>
+          <w:szCs w:val="24"/>
+          <w:highlight w:val="white"/>
+        </w:rPr>
+        <w:t>Data Cleaning</w:t>
+      </w:r>
+    </w:p>
+    <w:p>
+      <w:pPr>
+        <w:pBdr>
+          <w:top w:val="nil"/>
+          <w:left w:val="nil"/>
+          <w:bottom w:val="nil"/>
+          <w:right w:val="nil"/>
+          <w:between w:val="nil"/>
+        </w:pBdr>
+        <w:spacing w:after="0"/>
+        <w:ind w:left="720"/>
+        <w:rPr>
+          <w:color w:val="000000"/>
+          <w:sz w:val="24"/>
+          <w:szCs w:val="24"/>
+        </w:rPr>
+      </w:pPr>
+      <w:r>
+        <w:rPr>
+          <w:b/>
+          <w:color w:val="000000"/>
+          <w:sz w:val="24"/>
+          <w:szCs w:val="24"/>
+        </w:rPr>
+        <w:t>Effort Estimate:</w:t>
+      </w:r>
+      <w:r>
+        <w:rPr>
+          <w:color w:val="000000"/>
+          <w:sz w:val="24"/>
+          <w:szCs w:val="24"/>
+        </w:rPr>
+        <w:t xml:space="preserve"> 9 days</w:t>
+      </w:r>
+    </w:p>
+    <w:p>
+      <w:pPr>
+        <w:pBdr>
+          <w:top w:val="nil"/>
+          <w:left w:val="nil"/>
+          <w:bottom w:val="nil"/>
+          <w:right w:val="nil"/>
+          <w:between w:val="nil"/>
+        </w:pBdr>
+        <w:spacing w:after="0"/>
+        <w:ind w:left="720"/>
+        <w:rPr>
+          <w:color w:val="000000"/>
+          <w:sz w:val="24"/>
+          <w:szCs w:val="24"/>
+        </w:rPr>
+      </w:pPr>
+      <w:r>
+        <w:rPr>
+          <w:color w:val="000000"/>
+          <w:sz w:val="24"/>
+          <w:szCs w:val="24"/>
+          <w:highlight w:val="white"/>
+        </w:rPr>
+        <w:t>Data can have a lot of missing values or irrelevant parts. To handle these parts, data cleaning needs to be done for missing and noisy data.</w:t>
+      </w:r>
+    </w:p>
+    <w:p>
+      <w:pPr>
+        <w:pBdr>
+          <w:top w:val="nil"/>
+          <w:left w:val="nil"/>
+          <w:bottom w:val="nil"/>
+          <w:right w:val="nil"/>
+          <w:between w:val="nil"/>
+        </w:pBdr>
+        <w:spacing w:after="0"/>
+        <w:ind w:left="720"/>
+        <w:rPr>
+          <w:b/>
+          <w:sz w:val="24"/>
+          <w:szCs w:val="24"/>
+        </w:rPr>
+      </w:pPr>
+    </w:p>
+    <w:p>
+      <w:pPr>
+        <w:pBdr>
+          <w:top w:val="nil"/>
+          <w:left w:val="nil"/>
+          <w:bottom w:val="nil"/>
+          <w:right w:val="nil"/>
+          <w:between w:val="nil"/>
+        </w:pBdr>
+        <w:spacing w:after="0"/>
+        <w:ind w:left="720"/>
+        <w:rPr>
+          <w:b/>
+          <w:sz w:val="24"/>
+          <w:szCs w:val="24"/>
+        </w:rPr>
+      </w:pPr>
+    </w:p>
+    <w:p>
+      <w:pPr>
+        <w:pBdr>
+          <w:top w:val="nil"/>
+          <w:left w:val="nil"/>
+          <w:bottom w:val="nil"/>
+          <w:right w:val="nil"/>
+          <w:between w:val="nil"/>
+        </w:pBdr>
+        <w:spacing w:after="0"/>
+        <w:ind w:left="720"/>
+        <w:rPr>
+          <w:b/>
+          <w:sz w:val="24"/>
+          <w:szCs w:val="24"/>
+        </w:rPr>
+      </w:pPr>
+    </w:p>
+    <w:p>
+      <w:pPr>
+        <w:pBdr>
+          <w:top w:val="nil"/>
+          <w:left w:val="nil"/>
+          <w:bottom w:val="nil"/>
+          <w:right w:val="nil"/>
+          <w:between w:val="nil"/>
+        </w:pBdr>
+        <w:spacing w:after="0"/>
+        <w:ind w:left="720"/>
+        <w:rPr>
+          <w:b/>
+          <w:sz w:val="24"/>
+          <w:szCs w:val="24"/>
+        </w:rPr>
+      </w:pPr>
+    </w:p>
+    <w:p>
+      <w:pPr>
+        <w:pBdr>
+          <w:top w:val="nil"/>
+          <w:left w:val="nil"/>
+          <w:bottom w:val="nil"/>
+          <w:right w:val="nil"/>
+          <w:between w:val="nil"/>
+        </w:pBdr>
+        <w:spacing w:after="0"/>
+        <w:ind w:left="720"/>
+        <w:rPr>
+          <w:b/>
+          <w:sz w:val="24"/>
+          <w:szCs w:val="24"/>
+        </w:rPr>
+      </w:pPr>
+    </w:p>
+    <w:p>
+      <w:pPr>
+        <w:pBdr>
+          <w:top w:val="nil"/>
+          <w:left w:val="nil"/>
+          <w:bottom w:val="nil"/>
+          <w:right w:val="nil"/>
+          <w:between w:val="nil"/>
+        </w:pBdr>
+        <w:spacing w:after="0"/>
+        <w:ind w:left="720"/>
+        <w:rPr>
+          <w:b/>
+          <w:sz w:val="24"/>
+          <w:szCs w:val="24"/>
+        </w:rPr>
+      </w:pPr>
+    </w:p>
+    <w:p>
+      <w:pPr>
+        <w:pBdr>
+          <w:top w:val="nil"/>
+          <w:left w:val="nil"/>
+          <w:bottom w:val="nil"/>
+          <w:right w:val="nil"/>
+          <w:between w:val="nil"/>
+        </w:pBdr>
+        <w:spacing w:after="0"/>
+        <w:rPr>
+          <w:b/>
+          <w:sz w:val="24"/>
+          <w:szCs w:val="24"/>
+        </w:rPr>
+      </w:pPr>
+    </w:p>
+    <w:p>
+      <w:pPr>
+        <w:pBdr>
+          <w:top w:val="nil"/>
+          <w:left w:val="nil"/>
+          <w:bottom w:val="nil"/>
+          <w:right w:val="nil"/>
+          <w:between w:val="nil"/>
+        </w:pBdr>
+        <w:spacing w:after="0"/>
+        <w:rPr>
+          <w:b/>
+          <w:sz w:val="24"/>
+          <w:szCs w:val="24"/>
+        </w:rPr>
+      </w:pPr>
+    </w:p>
+    <w:p>
+      <w:pPr>
+        <w:numPr>
+          <w:ilvl w:val="0"/>
+          <w:numId w:val="2"/>
+        </w:numPr>
+        <w:pBdr>
+          <w:top w:val="nil"/>
+          <w:left w:val="nil"/>
+          <w:bottom w:val="nil"/>
+          <w:right w:val="nil"/>
+          <w:between w:val="nil"/>
+        </w:pBdr>
+        <w:spacing w:after="0"/>
+        <w:rPr>
+          <w:b/>
+          <w:color w:val="000000"/>
+          <w:sz w:val="24"/>
+          <w:szCs w:val="24"/>
+          <w:highlight w:val="yellow"/>
+        </w:rPr>
+      </w:pPr>
+      <w:r>
+        <w:rPr>
+          <w:b/>
+          <w:color w:val="000000"/>
+          <w:sz w:val="24"/>
+          <w:szCs w:val="24"/>
+          <w:highlight w:val="yellow"/>
+        </w:rPr>
+        <w:t>Fatality</w:t>
+      </w:r>
+      <w:r>
+        <w:rPr>
+          <w:b/>
+          <w:color w:val="000000"/>
+          <w:sz w:val="24"/>
+          <w:szCs w:val="24"/>
+          <w:highlight w:val="yellow"/>
+        </w:rPr>
+        <w:t xml:space="preserve"> crashes rate Australia wide from 2015 to 20</w:t>
+      </w:r>
+      <w:r>
+        <w:rPr>
+          <w:b/>
+          <w:color w:val="000000"/>
+          <w:sz w:val="24"/>
+          <w:szCs w:val="24"/>
+          <w:highlight w:val="yellow"/>
+        </w:rPr>
+        <w:t>19</w:t>
+      </w:r>
+      <w:r>
+        <w:rPr>
+          <w:b/>
+          <w:color w:val="000000"/>
+          <w:sz w:val="24"/>
+          <w:szCs w:val="24"/>
+          <w:highlight w:val="yellow"/>
+        </w:rPr>
+        <w:t xml:space="preserve"> (Need to have % on each </w:t>
+      </w:r>
+      <w:proofErr w:type="gramStart"/>
+      <w:r>
+        <w:rPr>
+          <w:b/>
+          <w:color w:val="000000"/>
+          <w:sz w:val="24"/>
+          <w:szCs w:val="24"/>
+          <w:highlight w:val="yellow"/>
+        </w:rPr>
+        <w:t>state )</w:t>
+      </w:r>
+      <w:proofErr w:type="gramEnd"/>
+    </w:p>
+    <w:p>
+      <w:pPr>
+        <w:pBdr>
+          <w:top w:val="nil"/>
+          <w:left w:val="nil"/>
+          <w:bottom w:val="nil"/>
+          <w:right w:val="nil"/>
+          <w:between w:val="nil"/>
+        </w:pBdr>
+        <w:spacing w:after="0"/>
+        <w:ind w:left="720"/>
+        <w:rPr>
+          <w:color w:val="000000"/>
+          <w:sz w:val="24"/>
+          <w:szCs w:val="24"/>
+        </w:rPr>
+      </w:pPr>
+      <w:r>
+        <w:rPr>
+          <w:b/>
+          <w:color w:val="000000"/>
+          <w:sz w:val="24"/>
+          <w:szCs w:val="24"/>
+        </w:rPr>
+        <w:t xml:space="preserve">Effort Estimate: </w:t>
+      </w:r>
+      <w:r>
+        <w:rPr>
+          <w:color w:val="000000"/>
+          <w:sz w:val="24"/>
+          <w:szCs w:val="24"/>
+        </w:rPr>
+        <w:t>4 days</w:t>
+      </w:r>
+    </w:p>
+    <w:p>
+      <w:pPr>
+        <w:pBdr>
+          <w:top w:val="nil"/>
+          <w:left w:val="nil"/>
+          <w:bottom w:val="nil"/>
+          <w:right w:val="nil"/>
+          <w:between w:val="nil"/>
+        </w:pBdr>
+        <w:spacing w:after="0"/>
+        <w:ind w:left="720"/>
+        <w:rPr>
+          <w:color w:val="000000"/>
+          <w:sz w:val="24"/>
+          <w:szCs w:val="24"/>
+        </w:rPr>
+      </w:pPr>
+      <w:r>
+        <w:rPr>
+          <w:color w:val="000000"/>
+          <w:sz w:val="24"/>
+          <w:szCs w:val="24"/>
+        </w:rPr>
+        <w:t xml:space="preserve">Representing accident </w:t>
+      </w:r>
+      <w:r>
+        <w:rPr>
+          <w:sz w:val="24"/>
+          <w:szCs w:val="24"/>
+        </w:rPr>
+        <w:t>rates</w:t>
+      </w:r>
+      <w:r>
+        <w:rPr>
+          <w:color w:val="000000"/>
+          <w:sz w:val="24"/>
+          <w:szCs w:val="24"/>
+        </w:rPr>
+        <w:t xml:space="preserve"> in each state from 2015 to 20</w:t>
+      </w:r>
+      <w:r>
+        <w:rPr>
+          <w:color w:val="000000"/>
+          <w:sz w:val="24"/>
+          <w:szCs w:val="24"/>
+        </w:rPr>
+        <w:t>19</w:t>
+      </w:r>
+      <w:r>
+        <w:rPr>
+          <w:color w:val="000000"/>
+          <w:sz w:val="24"/>
+          <w:szCs w:val="24"/>
+        </w:rPr>
+        <w:t>.</w:t>
+      </w:r>
+    </w:p>
+    <w:p>
+      <w:pPr>
+        <w:pBdr>
+          <w:top w:val="nil"/>
+          <w:left w:val="nil"/>
+          <w:bottom w:val="nil"/>
+          <w:right w:val="nil"/>
+          <w:between w:val="nil"/>
+        </w:pBdr>
+        <w:spacing w:after="0"/>
+        <w:ind w:left="720"/>
+        <w:rPr>
+          <w:b/>
+          <w:color w:val="000000"/>
+          <w:sz w:val="24"/>
+          <w:szCs w:val="24"/>
+        </w:rPr>
+      </w:pPr>
+      <w:r>
+        <w:rPr>
+          <w:b/>
+          <w:noProof/>
+          <w:color w:val="000000"/>
+          <w:sz w:val="24"/>
+          <w:szCs w:val="24"/>
+        </w:rPr>
+        <w:drawing>
+          <wp:inline distT="0" distB="0" distL="0" distR="0">
+            <wp:extent cx="5724525" cy="6010275"/>
+            <wp:effectExtent l="0" t="0" r="0" b="0"/>
+            <wp:docPr id="14343" name="image2.jpg" descr="A picture containing text, map&#10;&#10;Description automatically generated"/>
+            <wp:cNvGraphicFramePr/>
+            <a:graphic xmlns:a="http://schemas.openxmlformats.org/drawingml/2006/main">
+              <a:graphicData uri="http://schemas.openxmlformats.org/drawingml/2006/picture">
+                <pic:pic xmlns:pic="http://schemas.openxmlformats.org/drawingml/2006/picture">
+                  <pic:nvPicPr>
+                    <pic:cNvPr id="0" name="image2.jpg" descr="A picture containing text, map&#10;&#10;Description automatically generated"/>
+                    <pic:cNvPicPr preferRelativeResize="0"/>
+                  </pic:nvPicPr>
+                  <pic:blipFill>
+                    <a:blip r:embed="rId7"/>
+                    <a:srcRect/>
+                    <a:stretch>
+                      <a:fillRect/>
+                    </a:stretch>
+                  </pic:blipFill>
+                  <pic:spPr>
+                    <a:xfrm>
+                      <a:off x="0" y="0"/>
+                      <a:ext cx="5724525" cy="6010275"/>
+                    </a:xfrm>
+                    <a:prstGeom prst="rect">
+                      <a:avLst/>
+                    </a:prstGeom>
+                    <a:ln/>
+                  </pic:spPr>
+                </pic:pic>
+              </a:graphicData>
+            </a:graphic>
+          </wp:inline>
+        </w:drawing>
+      </w:r>
+    </w:p>
+    <w:p>
+      <w:pPr>
+        <w:pBdr>
+          <w:top w:val="nil"/>
+          <w:left w:val="nil"/>
+          <w:bottom w:val="nil"/>
+          <w:right w:val="nil"/>
+          <w:between w:val="nil"/>
+        </w:pBdr>
+        <w:spacing w:after="0"/>
+        <w:ind w:left="720"/>
+        <w:rPr>
+          <w:b/>
+          <w:sz w:val="24"/>
+          <w:szCs w:val="24"/>
+        </w:rPr>
+      </w:pPr>
+    </w:p>
+    <w:p>
+      <w:pPr>
+        <w:pBdr>
+          <w:top w:val="nil"/>
+          <w:left w:val="nil"/>
+          <w:bottom w:val="nil"/>
+          <w:right w:val="nil"/>
+          <w:between w:val="nil"/>
+        </w:pBdr>
+        <w:spacing w:after="0"/>
+        <w:ind w:left="720"/>
+        <w:rPr>
+          <w:b/>
+          <w:sz w:val="24"/>
+          <w:szCs w:val="24"/>
+        </w:rPr>
+      </w:pPr>
+    </w:p>
+    <w:p>
+      <w:pPr>
+        <w:pBdr>
+          <w:top w:val="nil"/>
+          <w:left w:val="nil"/>
+          <w:bottom w:val="nil"/>
+          <w:right w:val="nil"/>
+          <w:between w:val="nil"/>
+        </w:pBdr>
+        <w:spacing w:after="0"/>
+        <w:ind w:left="720"/>
+        <w:rPr>
+          <w:b/>
+          <w:sz w:val="24"/>
+          <w:szCs w:val="24"/>
+        </w:rPr>
+      </w:pPr>
+    </w:p>
+    <w:p>
+      <w:pPr>
+        <w:pBdr>
+          <w:top w:val="nil"/>
+          <w:left w:val="nil"/>
+          <w:bottom w:val="nil"/>
+          <w:right w:val="nil"/>
+          <w:between w:val="nil"/>
+        </w:pBdr>
+        <w:spacing w:after="0"/>
+        <w:ind w:left="720"/>
+        <w:rPr>
+          <w:b/>
+          <w:sz w:val="24"/>
+          <w:szCs w:val="24"/>
+        </w:rPr>
+      </w:pPr>
+    </w:p>
+    <w:p>
+      <w:pPr>
+        <w:pBdr>
+          <w:top w:val="nil"/>
+          <w:left w:val="nil"/>
+          <w:bottom w:val="nil"/>
+          <w:right w:val="nil"/>
+          <w:between w:val="nil"/>
+        </w:pBdr>
+        <w:spacing w:after="0"/>
+        <w:ind w:left="720"/>
+        <w:rPr>
+          <w:b/>
+          <w:sz w:val="24"/>
+          <w:szCs w:val="24"/>
+        </w:rPr>
+      </w:pPr>
+    </w:p>
+    <w:p>
+      <w:pPr>
+        <w:pBdr>
+          <w:top w:val="nil"/>
+          <w:left w:val="nil"/>
+          <w:bottom w:val="nil"/>
+          <w:right w:val="nil"/>
+          <w:between w:val="nil"/>
+        </w:pBdr>
+        <w:spacing w:after="0"/>
+        <w:ind w:left="720"/>
+        <w:rPr>
+          <w:b/>
+          <w:sz w:val="24"/>
+          <w:szCs w:val="24"/>
+        </w:rPr>
+      </w:pPr>
+    </w:p>
+    <w:p>
+      <w:pPr>
+        <w:pBdr>
+          <w:top w:val="nil"/>
+          <w:left w:val="nil"/>
+          <w:bottom w:val="nil"/>
+          <w:right w:val="nil"/>
+          <w:between w:val="nil"/>
+        </w:pBdr>
+        <w:spacing w:after="0"/>
+        <w:ind w:left="720"/>
+        <w:rPr>
+          <w:b/>
+          <w:sz w:val="24"/>
+          <w:szCs w:val="24"/>
+        </w:rPr>
+      </w:pPr>
+    </w:p>
+    <w:p>
+      <w:pPr>
+        <w:numPr>
+          <w:ilvl w:val="0"/>
+          <w:numId w:val="2"/>
+        </w:numPr>
+        <w:pBdr>
+          <w:top w:val="nil"/>
+          <w:left w:val="nil"/>
+          <w:bottom w:val="nil"/>
+          <w:right w:val="nil"/>
+          <w:between w:val="nil"/>
+        </w:pBdr>
+        <w:spacing w:after="0"/>
+        <w:rPr>
+          <w:b/>
+          <w:color w:val="000000"/>
+          <w:sz w:val="24"/>
+          <w:szCs w:val="24"/>
+        </w:rPr>
+      </w:pPr>
+      <w:r>
+        <w:rPr>
+          <w:b/>
+          <w:color w:val="000000"/>
+          <w:sz w:val="24"/>
+          <w:szCs w:val="24"/>
+        </w:rPr>
+        <w:t>Fatality rate by crash type from 2015 to 20</w:t>
+      </w:r>
+      <w:r>
+        <w:rPr>
+          <w:b/>
+          <w:color w:val="000000"/>
+          <w:sz w:val="24"/>
+          <w:szCs w:val="24"/>
+        </w:rPr>
+        <w:t>19</w:t>
+      </w:r>
+    </w:p>
+    <w:p>
+      <w:pPr>
+        <w:pBdr>
+          <w:top w:val="nil"/>
+          <w:left w:val="nil"/>
+          <w:bottom w:val="nil"/>
+          <w:right w:val="nil"/>
+          <w:between w:val="nil"/>
+        </w:pBdr>
+        <w:spacing w:after="0"/>
+        <w:ind w:left="720"/>
+        <w:rPr>
+          <w:color w:val="000000"/>
+          <w:sz w:val="24"/>
+          <w:szCs w:val="24"/>
+        </w:rPr>
+      </w:pPr>
+      <w:r>
+        <w:rPr>
+          <w:b/>
+          <w:color w:val="000000"/>
+          <w:sz w:val="24"/>
+          <w:szCs w:val="24"/>
+        </w:rPr>
+        <w:t xml:space="preserve">Effort Estimate: </w:t>
+      </w:r>
+      <w:r>
+        <w:rPr>
+          <w:color w:val="000000"/>
+          <w:sz w:val="24"/>
+          <w:szCs w:val="24"/>
+        </w:rPr>
+        <w:t>4 days</w:t>
+      </w:r>
+    </w:p>
+    <w:p>
+      <w:pPr>
+        <w:pBdr>
+          <w:top w:val="nil"/>
+          <w:left w:val="nil"/>
+          <w:bottom w:val="nil"/>
+          <w:right w:val="nil"/>
+          <w:between w:val="nil"/>
+        </w:pBdr>
+        <w:spacing w:after="0"/>
+        <w:ind w:left="720"/>
+        <w:rPr>
+          <w:color w:val="000000"/>
+          <w:sz w:val="24"/>
+          <w:szCs w:val="24"/>
+        </w:rPr>
+      </w:pPr>
+      <w:r>
+        <w:rPr>
+          <w:color w:val="000000"/>
+          <w:sz w:val="24"/>
+          <w:szCs w:val="24"/>
+        </w:rPr>
+        <w:t xml:space="preserve">To find the percentage of each crash type for pedestrians, single, multiple annually </w:t>
+      </w:r>
+      <w:r>
+        <w:rPr>
+          <w:color w:val="000000"/>
+          <w:sz w:val="24"/>
+          <w:szCs w:val="24"/>
+        </w:rPr>
+        <w:t>from 2015 to 20</w:t>
+      </w:r>
+      <w:r>
+        <w:rPr>
+          <w:color w:val="000000"/>
+          <w:sz w:val="24"/>
+          <w:szCs w:val="24"/>
+        </w:rPr>
+        <w:t>19</w:t>
+      </w:r>
+      <w:r>
+        <w:rPr>
+          <w:color w:val="000000"/>
+          <w:sz w:val="24"/>
+          <w:szCs w:val="24"/>
+        </w:rPr>
+        <w:t>.</w:t>
+      </w:r>
+      <w:r>
+        <w:t xml:space="preserve"> </w:t>
+      </w:r>
+      <w:r>
+        <w:rPr>
+          <w:color w:val="000000"/>
+          <w:sz w:val="24"/>
+          <w:szCs w:val="24"/>
+        </w:rPr>
+        <w:t>Data is taken as the sum of single,</w:t>
+      </w:r>
+      <w:r>
+        <w:rPr>
+          <w:color w:val="000000"/>
+          <w:sz w:val="24"/>
+          <w:szCs w:val="24"/>
+        </w:rPr>
+        <w:t xml:space="preserve"> </w:t>
+      </w:r>
+      <w:r>
+        <w:rPr>
+          <w:color w:val="000000"/>
+          <w:sz w:val="24"/>
+          <w:szCs w:val="24"/>
+        </w:rPr>
+        <w:t>multiple,</w:t>
+      </w:r>
+      <w:r>
+        <w:rPr>
+          <w:color w:val="000000"/>
+          <w:sz w:val="24"/>
+          <w:szCs w:val="24"/>
+        </w:rPr>
+        <w:t xml:space="preserve"> </w:t>
+      </w:r>
+      <w:r>
+        <w:rPr>
+          <w:color w:val="000000"/>
+          <w:sz w:val="24"/>
+          <w:szCs w:val="24"/>
+        </w:rPr>
+        <w:t>pedestrian from 2015-2019</w:t>
+      </w:r>
+      <w:r>
+        <w:rPr>
+          <w:color w:val="000000"/>
+          <w:sz w:val="24"/>
+          <w:szCs w:val="24"/>
+        </w:rPr>
+        <w:t xml:space="preserve"> </w:t>
+      </w:r>
+      <w:r>
+        <w:rPr>
+          <w:color w:val="000000"/>
+          <w:sz w:val="24"/>
+          <w:szCs w:val="24"/>
+        </w:rPr>
+        <w:t xml:space="preserve">and the percentage is taken </w:t>
+      </w:r>
+      <w:r>
+        <w:rPr>
+          <w:color w:val="000000"/>
+          <w:sz w:val="24"/>
+          <w:szCs w:val="24"/>
+        </w:rPr>
+        <w:t>individually</w:t>
+      </w:r>
+      <w:r>
+        <w:rPr>
+          <w:color w:val="000000"/>
+          <w:sz w:val="24"/>
+          <w:szCs w:val="24"/>
+        </w:rPr>
+        <w:t xml:space="preserve"> from each category</w:t>
+      </w:r>
+      <w:r>
+        <w:rPr>
+          <w:color w:val="000000"/>
+          <w:sz w:val="24"/>
+          <w:szCs w:val="24"/>
+        </w:rPr>
+        <w:t xml:space="preserve"> </w:t>
+      </w:r>
+      <w:r>
+        <w:rPr>
+          <w:color w:val="000000"/>
+          <w:sz w:val="24"/>
+          <w:szCs w:val="24"/>
+        </w:rPr>
+        <w:t xml:space="preserve">for </w:t>
+      </w:r>
+      <w:r>
+        <w:rPr>
+          <w:color w:val="000000"/>
+          <w:sz w:val="24"/>
+          <w:szCs w:val="24"/>
+        </w:rPr>
+        <w:t>example</w:t>
+      </w:r>
+      <w:r>
+        <w:rPr>
+          <w:color w:val="000000"/>
+          <w:sz w:val="24"/>
+          <w:szCs w:val="24"/>
+        </w:rPr>
+        <w:t xml:space="preserve"> % of single = 100* (single/sum</w:t>
+      </w:r>
+      <w:r>
+        <w:rPr>
+          <w:color w:val="000000"/>
+          <w:sz w:val="24"/>
+          <w:szCs w:val="24"/>
+        </w:rPr>
+        <w:t xml:space="preserve"> </w:t>
+      </w:r>
+      <w:r>
+        <w:rPr>
+          <w:color w:val="000000"/>
+          <w:sz w:val="24"/>
+          <w:szCs w:val="24"/>
+        </w:rPr>
+        <w:t>(single,</w:t>
+      </w:r>
+      <w:r>
+        <w:rPr>
+          <w:color w:val="000000"/>
+          <w:sz w:val="24"/>
+          <w:szCs w:val="24"/>
+        </w:rPr>
+        <w:t xml:space="preserve"> </w:t>
+      </w:r>
+      <w:r>
+        <w:rPr>
+          <w:color w:val="000000"/>
+          <w:sz w:val="24"/>
+          <w:szCs w:val="24"/>
+        </w:rPr>
+        <w:t>multiple,</w:t>
+      </w:r>
+      <w:r>
+        <w:rPr>
+          <w:color w:val="000000"/>
+          <w:sz w:val="24"/>
+          <w:szCs w:val="24"/>
+        </w:rPr>
+        <w:t xml:space="preserve"> </w:t>
+      </w:r>
+      <w:r>
+        <w:rPr>
+          <w:color w:val="000000"/>
+          <w:sz w:val="24"/>
+          <w:szCs w:val="24"/>
+        </w:rPr>
+        <w:t>pedestrian))</w:t>
+      </w:r>
+    </w:p>
+    <w:p>
+      <w:pPr>
+        <w:pBdr>
+          <w:top w:val="nil"/>
+          <w:left w:val="nil"/>
+          <w:bottom w:val="nil"/>
+          <w:right w:val="nil"/>
+          <w:between w:val="nil"/>
+        </w:pBdr>
+        <w:spacing w:after="0"/>
+        <w:ind w:left="720"/>
+        <w:rPr>
+          <w:color w:val="000000"/>
+          <w:sz w:val="24"/>
+          <w:szCs w:val="24"/>
+        </w:rPr>
+      </w:pPr>
+    </w:p>
+    <w:p>
+      <w:pPr>
+        <w:pBdr>
+          <w:top w:val="nil"/>
+          <w:left w:val="nil"/>
+          <w:bottom w:val="nil"/>
+          <w:right w:val="nil"/>
+          <w:between w:val="nil"/>
+        </w:pBdr>
+        <w:spacing w:after="0"/>
+        <w:ind w:left="720"/>
+        <w:rPr>
+          <w:b/>
+          <w:color w:val="000000"/>
+          <w:sz w:val="24"/>
+          <w:szCs w:val="24"/>
+        </w:rPr>
+      </w:pPr>
+      <w:r>
+        <w:rPr>
+          <w:b/>
+          <w:noProof/>
+          <w:color w:val="000000"/>
+          <w:sz w:val="24"/>
+          <w:szCs w:val="24"/>
+        </w:rPr>
+        <w:drawing>
+          <wp:inline distT="0" distB="0" distL="0" distR="0">
+            <wp:extent cx="5731510" cy="2472690"/>
+            <wp:effectExtent l="0" t="0" r="2540" b="3810"/>
+            <wp:docPr id="3" name="Picture 3" descr="A screenshot of a cell phone&#10;&#10;Description automatically generated"/>
+            <wp:cNvGraphicFramePr>
+              <a:graphicFrameLocks xmlns:a="http://schemas.openxmlformats.org/drawingml/2006/main" noChangeAspect="1"/>
+            </wp:cNvGraphicFramePr>
+            <a:graphic xmlns:a="http://schemas.openxmlformats.org/drawingml/2006/main">
+              <a:graphicData uri="http://schemas.openxmlformats.org/drawingml/2006/picture">
+                <pic:pic xmlns:pic="http://schemas.openxmlformats.org/drawingml/2006/picture">
+                  <pic:nvPicPr>
+                    <pic:cNvPr id="3" name="Fatality rate by crash type.png"/>
+                    <pic:cNvPicPr/>
+                  </pic:nvPicPr>
+                  <pic:blipFill>
+                    <a:blip r:embed="rId8">
+                      <a:extLst>
+                        <a:ext uri="{28A0092B-C50C-407E-A947-70E740481C1C}">
+                          <a14:useLocalDpi xmlns:a14="http://schemas.microsoft.com/office/drawing/2010/main" val="0"/>
+                        </a:ext>
+                      </a:extLst>
+                    </a:blip>
+                    <a:stretch>
+                      <a:fillRect/>
+                    </a:stretch>
+                  </pic:blipFill>
+                  <pic:spPr>
+                    <a:xfrm>
+                      <a:off x="0" y="0"/>
+                      <a:ext cx="5731510" cy="2472690"/>
+                    </a:xfrm>
+                    <a:prstGeom prst="rect">
+                      <a:avLst/>
+                    </a:prstGeom>
+                  </pic:spPr>
+                </pic:pic>
+              </a:graphicData>
+            </a:graphic>
+          </wp:inline>
+        </w:drawing>
+      </w:r>
+    </w:p>
+    <w:p>
+      <w:pPr>
+        <w:pBdr>
+          <w:top w:val="nil"/>
+          <w:left w:val="nil"/>
+          <w:bottom w:val="nil"/>
+          <w:right w:val="nil"/>
+          <w:between w:val="nil"/>
+        </w:pBdr>
+        <w:spacing w:after="0"/>
+        <w:ind w:left="720"/>
+        <w:rPr>
+          <w:b/>
+          <w:color w:val="000000"/>
+          <w:sz w:val="24"/>
+          <w:szCs w:val="24"/>
+        </w:rPr>
+      </w:pPr>
+      <w:r>
+        <w:rPr>
+          <w:b/>
+          <w:noProof/>
+          <w:color w:val="000000"/>
+          <w:sz w:val="24"/>
+          <w:szCs w:val="24"/>
+        </w:rPr>
+        <w:drawing>
+          <wp:inline distT="0" distB="0" distL="0" distR="0">
+            <wp:extent cx="5168685" cy="2518916"/>
+            <wp:effectExtent l="0" t="0" r="0" b="0"/>
+            <wp:docPr id="2" name="Picture 2" descr="A screenshot of a cell phone&#10;&#10;Description automatically generated"/>
+            <wp:cNvGraphicFramePr>
+              <a:graphicFrameLocks xmlns:a="http://schemas.openxmlformats.org/drawingml/2006/main" noChangeAspect="1"/>
+            </wp:cNvGraphicFramePr>
+            <a:graphic xmlns:a="http://schemas.openxmlformats.org/drawingml/2006/main">
+              <a:graphicData uri="http://schemas.openxmlformats.org/drawingml/2006/picture">
+                <pic:pic xmlns:pic="http://schemas.openxmlformats.org/drawingml/2006/picture">
+                  <pic:nvPicPr>
+                    <pic:cNvPr id="2" name="Crash Type numbers.jpeg"/>
+                    <pic:cNvPicPr/>
+                  </pic:nvPicPr>
+                  <pic:blipFill>
+                    <a:blip r:embed="rId9">
+                      <a:extLst>
+                        <a:ext uri="{28A0092B-C50C-407E-A947-70E740481C1C}">
+                          <a14:useLocalDpi xmlns:a14="http://schemas.microsoft.com/office/drawing/2010/main" val="0"/>
+                        </a:ext>
+                      </a:extLst>
+                    </a:blip>
+                    <a:stretch>
+                      <a:fillRect/>
+                    </a:stretch>
+                  </pic:blipFill>
+                  <pic:spPr>
+                    <a:xfrm>
+                      <a:off x="0" y="0"/>
+                      <a:ext cx="5214389" cy="2541189"/>
+                    </a:xfrm>
+                    <a:prstGeom prst="rect">
+                      <a:avLst/>
+                    </a:prstGeom>
+                  </pic:spPr>
+                </pic:pic>
+              </a:graphicData>
+            </a:graphic>
+          </wp:inline>
+        </w:drawing>
+      </w:r>
+    </w:p>
+    <w:p>
+      <w:pPr>
+        <w:pBdr>
+          <w:top w:val="nil"/>
+          <w:left w:val="nil"/>
+          <w:bottom w:val="nil"/>
+          <w:right w:val="nil"/>
+          <w:between w:val="nil"/>
+        </w:pBdr>
+        <w:spacing w:after="0"/>
+        <w:ind w:left="720"/>
+        <w:rPr>
+          <w:b/>
+          <w:color w:val="000000"/>
+          <w:sz w:val="24"/>
+          <w:szCs w:val="24"/>
+        </w:rPr>
+      </w:pPr>
+    </w:p>
+    <w:p>
+      <w:pPr>
+        <w:numPr>
+          <w:ilvl w:val="0"/>
+          <w:numId w:val="2"/>
+        </w:numPr>
+        <w:pBdr>
+          <w:top w:val="nil"/>
+          <w:left w:val="nil"/>
+          <w:bottom w:val="nil"/>
+          <w:right w:val="nil"/>
+          <w:between w:val="nil"/>
+        </w:pBdr>
+        <w:spacing w:after="0"/>
+        <w:rPr>
+          <w:b/>
+          <w:color w:val="000000"/>
+          <w:sz w:val="24"/>
+          <w:szCs w:val="24"/>
+        </w:rPr>
+      </w:pPr>
+      <w:r>
+        <w:rPr>
+          <w:b/>
+          <w:color w:val="000000"/>
+          <w:sz w:val="24"/>
+          <w:szCs w:val="24"/>
+        </w:rPr>
+        <w:t>Pedestrian Fatality Rate from 2015 to 20</w:t>
+      </w:r>
+      <w:r>
+        <w:rPr>
+          <w:b/>
+          <w:color w:val="000000"/>
+          <w:sz w:val="24"/>
+          <w:szCs w:val="24"/>
+        </w:rPr>
+        <w:t>19</w:t>
+      </w:r>
+    </w:p>
+    <w:p>
+      <w:pPr>
+        <w:pBdr>
+          <w:top w:val="nil"/>
+          <w:left w:val="nil"/>
+          <w:bottom w:val="nil"/>
+          <w:right w:val="nil"/>
+          <w:between w:val="nil"/>
+        </w:pBdr>
+        <w:ind w:left="720"/>
+        <w:rPr>
+          <w:color w:val="000000"/>
+          <w:sz w:val="24"/>
+          <w:szCs w:val="24"/>
+        </w:rPr>
+      </w:pPr>
+      <w:r>
+        <w:rPr>
+          <w:b/>
+          <w:color w:val="000000"/>
+          <w:sz w:val="24"/>
+          <w:szCs w:val="24"/>
+        </w:rPr>
+        <w:t xml:space="preserve">Effort Estimate: </w:t>
+      </w:r>
+      <w:r>
+        <w:rPr>
+          <w:color w:val="000000"/>
+          <w:sz w:val="24"/>
+          <w:szCs w:val="24"/>
+        </w:rPr>
+        <w:t>3 day</w:t>
+      </w:r>
+    </w:p>
+    <w:p>
+      <w:pPr>
+        <w:ind w:left="720"/>
+        <w:jc w:val="both"/>
+        <w:rPr>
+          <w:sz w:val="24"/>
+          <w:szCs w:val="24"/>
+        </w:rPr>
+      </w:pPr>
+      <w:r>
+        <w:rPr>
+          <w:sz w:val="24"/>
+          <w:szCs w:val="24"/>
+        </w:rPr>
+        <w:t>To understand how pedestrians are involved in fatal crashes from 2015 to 2019</w:t>
+      </w:r>
+      <w:r>
+        <w:rPr>
+          <w:sz w:val="24"/>
+          <w:szCs w:val="24"/>
+        </w:rPr>
+        <w:t>.</w:t>
+      </w:r>
+      <w:r>
+        <w:rPr>
+          <w:sz w:val="24"/>
+          <w:szCs w:val="24"/>
+        </w:rPr>
+        <w:t xml:space="preserve"> </w:t>
+      </w:r>
+      <w:r>
+        <w:rPr>
+          <w:sz w:val="24"/>
+          <w:szCs w:val="24"/>
+        </w:rPr>
+        <w:t xml:space="preserve">Data is taken as the sum of pedestrian fatalities </w:t>
+      </w:r>
+      <w:r>
+        <w:rPr>
+          <w:sz w:val="24"/>
+          <w:szCs w:val="24"/>
+        </w:rPr>
+        <w:t>only from</w:t>
+      </w:r>
+      <w:r>
+        <w:rPr>
+          <w:sz w:val="24"/>
+          <w:szCs w:val="24"/>
+        </w:rPr>
+        <w:t xml:space="preserve"> 2015-2019</w:t>
+      </w:r>
+      <w:r>
+        <w:rPr>
+          <w:sz w:val="24"/>
+          <w:szCs w:val="24"/>
+        </w:rPr>
+        <w:t xml:space="preserve"> </w:t>
+      </w:r>
+      <w:r>
+        <w:rPr>
+          <w:sz w:val="24"/>
+          <w:szCs w:val="24"/>
+        </w:rPr>
+        <w:t xml:space="preserve">and the percentage is taken by the number of fatalities each year for </w:t>
+      </w:r>
+      <w:r>
+        <w:rPr>
+          <w:sz w:val="24"/>
+          <w:szCs w:val="24"/>
+        </w:rPr>
+        <w:t>example %</w:t>
+      </w:r>
+      <w:r>
+        <w:rPr>
+          <w:sz w:val="24"/>
+          <w:szCs w:val="24"/>
+        </w:rPr>
+        <w:t xml:space="preserve"> of Pedestrian fatalities in 2015= 100* (</w:t>
+      </w:r>
+      <w:r>
+        <w:rPr>
+          <w:sz w:val="24"/>
+          <w:szCs w:val="24"/>
+        </w:rPr>
+        <w:t>sum (</w:t>
+      </w:r>
+      <w:r>
+        <w:rPr>
+          <w:sz w:val="24"/>
+          <w:szCs w:val="24"/>
+        </w:rPr>
+        <w:t>pedestrian fatalities in 2015)/</w:t>
+      </w:r>
+      <w:r>
+        <w:rPr>
+          <w:sz w:val="24"/>
+          <w:szCs w:val="24"/>
+        </w:rPr>
+        <w:t>sum (</w:t>
+      </w:r>
+      <w:r>
+        <w:rPr>
+          <w:sz w:val="24"/>
+          <w:szCs w:val="24"/>
+        </w:rPr>
+        <w:t>pedestrian fatalities from 2015-2019))</w:t>
+      </w:r>
+    </w:p>
+    <w:p>
+      <w:pPr>
+        <w:ind w:left="720"/>
+        <w:jc w:val="both"/>
+        <w:rPr>
+          <w:b/>
+          <w:sz w:val="24"/>
+          <w:szCs w:val="24"/>
+        </w:rPr>
+      </w:pPr>
+      <w:r>
+        <w:rPr>
+          <w:b/>
+          <w:noProof/>
+          <w:sz w:val="24"/>
+          <w:szCs w:val="24"/>
+        </w:rPr>
+        <w:lastRenderedPageBreak/>
+        <w:drawing>
+          <wp:inline distT="0" distB="0" distL="0" distR="0">
+            <wp:extent cx="5284838" cy="1914041"/>
+            <wp:effectExtent l="0" t="0" r="0" b="0"/>
+            <wp:docPr id="4" name="Picture 4" descr="A picture containing device, drawing, clock&#10;&#10;Description automatically generated"/>
+            <wp:cNvGraphicFramePr>
+              <a:graphicFrameLocks xmlns:a="http://schemas.openxmlformats.org/drawingml/2006/main" noChangeAspect="1"/>
+            </wp:cNvGraphicFramePr>
+            <a:graphic xmlns:a="http://schemas.openxmlformats.org/drawingml/2006/main">
+              <a:graphicData uri="http://schemas.openxmlformats.org/drawingml/2006/picture">
+                <pic:pic xmlns:pic="http://schemas.openxmlformats.org/drawingml/2006/picture">
+                  <pic:nvPicPr>
+                    <pic:cNvPr id="4" name="Pedestrian Fatality Rate.png"/>
+                    <pic:cNvPicPr/>
+                  </pic:nvPicPr>
+                  <pic:blipFill>
+                    <a:blip r:embed="rId10">
+                      <a:extLst>
+                        <a:ext uri="{28A0092B-C50C-407E-A947-70E740481C1C}">
+                          <a14:useLocalDpi xmlns:a14="http://schemas.microsoft.com/office/drawing/2010/main" val="0"/>
+                        </a:ext>
+                      </a:extLst>
+                    </a:blip>
+                    <a:stretch>
+                      <a:fillRect/>
+                    </a:stretch>
+                  </pic:blipFill>
+                  <pic:spPr>
+                    <a:xfrm>
+                      <a:off x="0" y="0"/>
+                      <a:ext cx="5341522" cy="1934571"/>
+                    </a:xfrm>
+                    <a:prstGeom prst="rect">
+                      <a:avLst/>
+                    </a:prstGeom>
+                  </pic:spPr>
+                </pic:pic>
+              </a:graphicData>
+            </a:graphic>
+          </wp:inline>
+        </w:drawing>
+      </w:r>
+    </w:p>
+    <w:p>
+      <w:pPr>
+        <w:ind w:left="720"/>
+        <w:jc w:val="both"/>
+        <w:rPr>
+          <w:b/>
+          <w:sz w:val="24"/>
+          <w:szCs w:val="24"/>
+        </w:rPr>
+      </w:pPr>
+    </w:p>
+    <w:p>
+      <w:pPr>
+        <w:ind w:left="720"/>
+        <w:jc w:val="both"/>
+        <w:rPr>
+          <w:b/>
+          <w:sz w:val="24"/>
+          <w:szCs w:val="24"/>
+        </w:rPr>
+      </w:pPr>
+    </w:p>
+    <w:p>
+      <w:pPr>
+        <w:jc w:val="both"/>
+        <w:rPr>
+          <w:b/>
+          <w:sz w:val="24"/>
+          <w:szCs w:val="24"/>
+        </w:rPr>
+      </w:pPr>
+    </w:p>
+    <w:p>
+      <w:pPr>
+        <w:numPr>
+          <w:ilvl w:val="0"/>
+          <w:numId w:val="2"/>
+        </w:numPr>
+        <w:pBdr>
+          <w:top w:val="nil"/>
+          <w:left w:val="nil"/>
+          <w:bottom w:val="nil"/>
+          <w:right w:val="nil"/>
+          <w:between w:val="nil"/>
+        </w:pBdr>
+        <w:spacing w:after="0"/>
+        <w:rPr>
+          <w:b/>
+          <w:color w:val="000000"/>
+          <w:sz w:val="24"/>
+          <w:szCs w:val="24"/>
+          <w:highlight w:val="yellow"/>
+        </w:rPr>
+      </w:pPr>
+      <w:r>
+        <w:rPr>
+          <w:b/>
+          <w:color w:val="000000"/>
+          <w:sz w:val="24"/>
+          <w:szCs w:val="24"/>
+          <w:highlight w:val="yellow"/>
+        </w:rPr>
+        <w:t xml:space="preserve">Types of Vehicle Involvement from 2015 to </w:t>
+      </w:r>
+      <w:r>
+        <w:rPr>
+          <w:b/>
+          <w:color w:val="000000"/>
+          <w:sz w:val="24"/>
+          <w:szCs w:val="24"/>
+          <w:highlight w:val="yellow"/>
+        </w:rPr>
+        <w:t>2019</w:t>
+      </w:r>
+      <w:r>
+        <w:rPr>
+          <w:b/>
+          <w:color w:val="000000"/>
+          <w:sz w:val="24"/>
+          <w:szCs w:val="24"/>
+          <w:highlight w:val="yellow"/>
+        </w:rPr>
+        <w:t xml:space="preserve"> (Need to change story)</w:t>
+      </w:r>
+    </w:p>
+    <w:p>
+      <w:pPr>
+        <w:pBdr>
+          <w:top w:val="nil"/>
+          <w:left w:val="nil"/>
+          <w:bottom w:val="nil"/>
+          <w:right w:val="nil"/>
+          <w:between w:val="nil"/>
+        </w:pBdr>
+        <w:spacing w:after="0"/>
+        <w:ind w:left="720"/>
+        <w:rPr>
+          <w:color w:val="000000"/>
+          <w:sz w:val="24"/>
+          <w:szCs w:val="24"/>
+        </w:rPr>
+      </w:pPr>
+      <w:r>
+        <w:rPr>
+          <w:b/>
+          <w:color w:val="000000"/>
+          <w:sz w:val="24"/>
+          <w:szCs w:val="24"/>
+        </w:rPr>
+        <w:t xml:space="preserve">Effort Estimate: </w:t>
+      </w:r>
+      <w:r>
+        <w:rPr>
+          <w:color w:val="000000"/>
+          <w:sz w:val="24"/>
+          <w:szCs w:val="24"/>
+        </w:rPr>
+        <w:t>4 days</w:t>
+      </w:r>
+    </w:p>
+    <w:p>
+      <w:pPr>
+        <w:pBdr>
+          <w:top w:val="nil"/>
+          <w:left w:val="nil"/>
+          <w:bottom w:val="nil"/>
+          <w:right w:val="nil"/>
+          <w:between w:val="nil"/>
+        </w:pBdr>
+        <w:spacing w:after="0"/>
+        <w:ind w:left="720"/>
+        <w:rPr>
+          <w:color w:val="000000"/>
+          <w:sz w:val="24"/>
+          <w:szCs w:val="24"/>
+        </w:rPr>
+      </w:pPr>
+      <w:r>
+        <w:rPr>
+          <w:color w:val="000000"/>
+          <w:sz w:val="24"/>
+          <w:szCs w:val="24"/>
+        </w:rPr>
+        <w:t xml:space="preserve">The involvement of various types of vehicles with the road fatalities to find the majority rate is represented in percentage from 2015 to </w:t>
+      </w:r>
+      <w:r>
+        <w:rPr>
+          <w:color w:val="000000"/>
+          <w:sz w:val="24"/>
+          <w:szCs w:val="24"/>
+        </w:rPr>
+        <w:t>2019</w:t>
+      </w:r>
+      <w:r>
+        <w:rPr>
+          <w:color w:val="000000"/>
+          <w:sz w:val="24"/>
+          <w:szCs w:val="24"/>
+        </w:rPr>
+        <w:t>.</w:t>
+      </w:r>
+    </w:p>
+    <w:p>
+      <w:pPr>
+        <w:pBdr>
+          <w:top w:val="nil"/>
+          <w:left w:val="nil"/>
+          <w:bottom w:val="nil"/>
+          <w:right w:val="nil"/>
+          <w:between w:val="nil"/>
+        </w:pBdr>
+        <w:spacing w:after="0"/>
+        <w:ind w:left="720"/>
+        <w:rPr>
+          <w:b/>
+          <w:color w:val="000000"/>
+          <w:sz w:val="24"/>
+          <w:szCs w:val="24"/>
+        </w:rPr>
+      </w:pPr>
+      <w:r>
+        <w:rPr>
+          <w:b/>
+          <w:noProof/>
+          <w:color w:val="000000"/>
+          <w:sz w:val="24"/>
+          <w:szCs w:val="24"/>
+        </w:rPr>
+        <w:drawing>
+          <wp:inline distT="0" distB="0" distL="0" distR="0">
+            <wp:extent cx="5731510" cy="3054985"/>
+            <wp:effectExtent l="0" t="0" r="0" b="0"/>
+            <wp:docPr id="14347" name="image6.jpg"/>
+            <wp:cNvGraphicFramePr/>
+            <a:graphic xmlns:a="http://schemas.openxmlformats.org/drawingml/2006/main">
+              <a:graphicData uri="http://schemas.openxmlformats.org/drawingml/2006/picture">
+                <pic:pic xmlns:pic="http://schemas.openxmlformats.org/drawingml/2006/picture">
+                  <pic:nvPicPr>
+                    <pic:cNvPr id="0" name="image6.jpg"/>
+                    <pic:cNvPicPr preferRelativeResize="0"/>
+                  </pic:nvPicPr>
+                  <pic:blipFill>
+                    <a:blip r:embed="rId11"/>
+                    <a:srcRect/>
+                    <a:stretch>
+                      <a:fillRect/>
+                    </a:stretch>
+                  </pic:blipFill>
+                  <pic:spPr>
+                    <a:xfrm>
+                      <a:off x="0" y="0"/>
+                      <a:ext cx="5731510" cy="3054985"/>
+                    </a:xfrm>
+                    <a:prstGeom prst="rect">
+                      <a:avLst/>
+                    </a:prstGeom>
+                    <a:ln/>
+                  </pic:spPr>
+                </pic:pic>
+              </a:graphicData>
+            </a:graphic>
+          </wp:inline>
+        </w:drawing>
+      </w:r>
+    </w:p>
+    <w:p>
+      <w:pPr>
+        <w:numPr>
+          <w:ilvl w:val="0"/>
+          <w:numId w:val="2"/>
+        </w:numPr>
+        <w:pBdr>
+          <w:top w:val="nil"/>
+          <w:left w:val="nil"/>
+          <w:bottom w:val="nil"/>
+          <w:right w:val="nil"/>
+          <w:between w:val="nil"/>
+        </w:pBdr>
+        <w:spacing w:after="0"/>
+        <w:rPr>
+          <w:b/>
+          <w:color w:val="000000"/>
+          <w:sz w:val="24"/>
+          <w:szCs w:val="24"/>
+          <w:highlight w:val="yellow"/>
+        </w:rPr>
+      </w:pPr>
+      <w:r>
+        <w:rPr>
+          <w:b/>
+          <w:color w:val="000000"/>
+          <w:sz w:val="24"/>
+          <w:szCs w:val="24"/>
+          <w:highlight w:val="yellow"/>
+        </w:rPr>
+        <w:t>Road User Fatality Rate from 2015 to 20</w:t>
+      </w:r>
+      <w:r>
+        <w:rPr>
+          <w:b/>
+          <w:color w:val="000000"/>
+          <w:sz w:val="24"/>
+          <w:szCs w:val="24"/>
+          <w:highlight w:val="yellow"/>
+        </w:rPr>
+        <w:t>19</w:t>
+      </w:r>
+      <w:r>
+        <w:rPr>
+          <w:b/>
+          <w:color w:val="000000"/>
+          <w:sz w:val="24"/>
+          <w:szCs w:val="24"/>
+          <w:highlight w:val="yellow"/>
+        </w:rPr>
+        <w:t xml:space="preserve"> (Need to change story)</w:t>
+      </w:r>
+    </w:p>
+    <w:p>
+      <w:pPr>
+        <w:pBdr>
+          <w:top w:val="nil"/>
+          <w:left w:val="nil"/>
+          <w:bottom w:val="nil"/>
+          <w:right w:val="nil"/>
+          <w:between w:val="nil"/>
+        </w:pBdr>
+        <w:spacing w:after="0"/>
+        <w:ind w:left="720"/>
+        <w:rPr>
+          <w:color w:val="000000"/>
+          <w:sz w:val="24"/>
+          <w:szCs w:val="24"/>
+        </w:rPr>
+      </w:pPr>
+      <w:r>
+        <w:rPr>
+          <w:b/>
+          <w:color w:val="000000"/>
+          <w:sz w:val="24"/>
+          <w:szCs w:val="24"/>
+        </w:rPr>
+        <w:t xml:space="preserve">Effort Estimate: </w:t>
+      </w:r>
+      <w:r>
+        <w:rPr>
+          <w:color w:val="000000"/>
+          <w:sz w:val="24"/>
+          <w:szCs w:val="24"/>
+        </w:rPr>
+        <w:t>4 days</w:t>
+      </w:r>
+    </w:p>
+    <w:p>
+      <w:pPr>
+        <w:pBdr>
+          <w:top w:val="nil"/>
+          <w:left w:val="nil"/>
+          <w:bottom w:val="nil"/>
+          <w:right w:val="nil"/>
+          <w:between w:val="nil"/>
+        </w:pBdr>
+        <w:spacing w:after="0"/>
+        <w:ind w:left="720"/>
+        <w:rPr>
+          <w:color w:val="000000"/>
+          <w:sz w:val="24"/>
+          <w:szCs w:val="24"/>
+        </w:rPr>
+      </w:pPr>
+      <w:r>
+        <w:rPr>
+          <w:color w:val="000000"/>
+          <w:sz w:val="24"/>
+          <w:szCs w:val="24"/>
+        </w:rPr>
+        <w:t>To uncover the percentage of fatality by roa</w:t>
+      </w:r>
+      <w:r>
+        <w:rPr>
+          <w:color w:val="000000"/>
+          <w:sz w:val="24"/>
+          <w:szCs w:val="24"/>
+        </w:rPr>
+        <w:t xml:space="preserve">d users, including passenger, driver, cyclist, motorbike rider from 2015 to </w:t>
+      </w:r>
+      <w:r>
+        <w:rPr>
+          <w:color w:val="000000"/>
+          <w:sz w:val="24"/>
+          <w:szCs w:val="24"/>
+        </w:rPr>
+        <w:t>2019</w:t>
+      </w:r>
+      <w:r>
+        <w:rPr>
+          <w:color w:val="000000"/>
+          <w:sz w:val="24"/>
+          <w:szCs w:val="24"/>
+        </w:rPr>
+        <w:t>.</w:t>
+      </w:r>
+    </w:p>
+    <w:p>
+      <w:pPr>
+        <w:pBdr>
+          <w:top w:val="nil"/>
+          <w:left w:val="nil"/>
+          <w:bottom w:val="nil"/>
+          <w:right w:val="nil"/>
+          <w:between w:val="nil"/>
+        </w:pBdr>
+        <w:spacing w:after="0"/>
+        <w:ind w:left="720"/>
+        <w:rPr>
+          <w:b/>
+          <w:color w:val="000000"/>
+          <w:sz w:val="24"/>
+          <w:szCs w:val="24"/>
+        </w:rPr>
+      </w:pPr>
+      <w:r>
+        <w:rPr>
+          <w:b/>
+          <w:noProof/>
+          <w:color w:val="000000"/>
+          <w:sz w:val="24"/>
+          <w:szCs w:val="24"/>
+        </w:rPr>
+        <w:lastRenderedPageBreak/>
+        <w:drawing>
+          <wp:inline distT="0" distB="0" distL="0" distR="0">
+            <wp:extent cx="6081713" cy="2952750"/>
+            <wp:effectExtent l="0" t="0" r="0" b="0"/>
+            <wp:docPr id="14345" name="image3.jpg" descr="A close up of a logo&#10;&#10;Description automatically generated"/>
+            <wp:cNvGraphicFramePr/>
+            <a:graphic xmlns:a="http://schemas.openxmlformats.org/drawingml/2006/main">
+              <a:graphicData uri="http://schemas.openxmlformats.org/drawingml/2006/picture">
+                <pic:pic xmlns:pic="http://schemas.openxmlformats.org/drawingml/2006/picture">
+                  <pic:nvPicPr>
+                    <pic:cNvPr id="0" name="image3.jpg" descr="A close up of a logo&#10;&#10;Description automatically generated"/>
+                    <pic:cNvPicPr preferRelativeResize="0"/>
+                  </pic:nvPicPr>
+                  <pic:blipFill>
+                    <a:blip r:embed="rId12"/>
+                    <a:srcRect/>
+                    <a:stretch>
+                      <a:fillRect/>
+                    </a:stretch>
+                  </pic:blipFill>
+                  <pic:spPr>
+                    <a:xfrm>
+                      <a:off x="0" y="0"/>
+                      <a:ext cx="6081713" cy="2952750"/>
+                    </a:xfrm>
+                    <a:prstGeom prst="rect">
+                      <a:avLst/>
+                    </a:prstGeom>
+                    <a:ln/>
+                  </pic:spPr>
+                </pic:pic>
+              </a:graphicData>
+            </a:graphic>
+          </wp:inline>
+        </w:drawing>
+      </w:r>
+    </w:p>
+    <w:p>
+      <w:pPr>
+        <w:pBdr>
+          <w:top w:val="nil"/>
+          <w:left w:val="nil"/>
+          <w:bottom w:val="nil"/>
+          <w:right w:val="nil"/>
+          <w:between w:val="nil"/>
+        </w:pBdr>
+        <w:spacing w:after="0"/>
+        <w:ind w:left="720"/>
+        <w:rPr>
+          <w:b/>
+          <w:sz w:val="24"/>
+          <w:szCs w:val="24"/>
+        </w:rPr>
+      </w:pPr>
+    </w:p>
+    <w:p>
+      <w:pPr>
+        <w:pBdr>
+          <w:top w:val="nil"/>
+          <w:left w:val="nil"/>
+          <w:bottom w:val="nil"/>
+          <w:right w:val="nil"/>
+          <w:between w:val="nil"/>
+        </w:pBdr>
+        <w:spacing w:after="0"/>
+        <w:ind w:left="720"/>
+        <w:rPr>
+          <w:b/>
+          <w:sz w:val="24"/>
+          <w:szCs w:val="24"/>
+        </w:rPr>
+      </w:pPr>
+    </w:p>
+    <w:p>
+      <w:pPr>
+        <w:pBdr>
+          <w:top w:val="nil"/>
+          <w:left w:val="nil"/>
+          <w:bottom w:val="nil"/>
+          <w:right w:val="nil"/>
+          <w:between w:val="nil"/>
+        </w:pBdr>
+        <w:spacing w:after="0"/>
+        <w:ind w:left="720"/>
+        <w:rPr>
+          <w:b/>
+          <w:sz w:val="24"/>
+          <w:szCs w:val="24"/>
+        </w:rPr>
+      </w:pPr>
+    </w:p>
+    <w:p>
+      <w:pPr>
+        <w:numPr>
+          <w:ilvl w:val="0"/>
+          <w:numId w:val="2"/>
+        </w:numPr>
+        <w:pBdr>
+          <w:top w:val="nil"/>
+          <w:left w:val="nil"/>
+          <w:bottom w:val="nil"/>
+          <w:right w:val="nil"/>
+          <w:between w:val="nil"/>
+        </w:pBdr>
+        <w:spacing w:after="0"/>
+        <w:rPr>
+          <w:b/>
+          <w:color w:val="000000"/>
+          <w:sz w:val="24"/>
+          <w:szCs w:val="24"/>
+        </w:rPr>
+      </w:pPr>
+      <w:r>
+        <w:rPr>
+          <w:b/>
+          <w:color w:val="000000"/>
+          <w:sz w:val="24"/>
+          <w:szCs w:val="24"/>
+        </w:rPr>
+        <w:t xml:space="preserve">Fatality by Speed Limit from 2015 to </w:t>
+      </w:r>
+      <w:r>
+        <w:rPr>
+          <w:b/>
+          <w:color w:val="000000"/>
+          <w:sz w:val="24"/>
+          <w:szCs w:val="24"/>
+        </w:rPr>
+        <w:t>2019</w:t>
+      </w:r>
+    </w:p>
+    <w:p>
+      <w:pPr>
+        <w:pBdr>
+          <w:top w:val="nil"/>
+          <w:left w:val="nil"/>
+          <w:bottom w:val="nil"/>
+          <w:right w:val="nil"/>
+          <w:between w:val="nil"/>
+        </w:pBdr>
+        <w:spacing w:after="0"/>
+        <w:ind w:left="720"/>
+        <w:rPr>
+          <w:color w:val="000000"/>
+          <w:sz w:val="24"/>
+          <w:szCs w:val="24"/>
+        </w:rPr>
+      </w:pPr>
+      <w:r>
+        <w:rPr>
+          <w:b/>
+          <w:color w:val="000000"/>
+          <w:sz w:val="24"/>
+          <w:szCs w:val="24"/>
+        </w:rPr>
+        <w:t xml:space="preserve">Effort Estimate: </w:t>
+      </w:r>
+      <w:r>
+        <w:rPr>
+          <w:color w:val="000000"/>
+          <w:sz w:val="24"/>
+          <w:szCs w:val="24"/>
+        </w:rPr>
+        <w:t>3 days</w:t>
+      </w:r>
+    </w:p>
+    <w:p>
+      <w:pPr>
+        <w:pBdr>
+          <w:top w:val="nil"/>
+          <w:left w:val="nil"/>
+          <w:bottom w:val="nil"/>
+          <w:right w:val="nil"/>
+          <w:between w:val="nil"/>
+        </w:pBdr>
+        <w:spacing w:after="0"/>
+        <w:ind w:left="720"/>
+        <w:rPr>
+          <w:color w:val="000000"/>
+          <w:sz w:val="24"/>
+          <w:szCs w:val="24"/>
+        </w:rPr>
+      </w:pPr>
+      <w:r>
+        <w:rPr>
+          <w:color w:val="000000"/>
+          <w:sz w:val="24"/>
+          <w:szCs w:val="24"/>
+        </w:rPr>
+        <w:t xml:space="preserve">Fatal crashes rate on each speed limit zones from the year of 2015 to </w:t>
+      </w:r>
+      <w:r>
+        <w:rPr>
+          <w:color w:val="000000"/>
+          <w:sz w:val="24"/>
+          <w:szCs w:val="24"/>
+        </w:rPr>
+        <w:t>2019</w:t>
+      </w:r>
+      <w:r>
+        <w:rPr>
+          <w:color w:val="000000"/>
+          <w:sz w:val="24"/>
+          <w:szCs w:val="24"/>
+        </w:rPr>
+        <w:t>.</w:t>
+      </w:r>
+    </w:p>
+    <w:p>
+      <w:pPr>
+        <w:pBdr>
+          <w:top w:val="nil"/>
+          <w:left w:val="nil"/>
+          <w:bottom w:val="nil"/>
+          <w:right w:val="nil"/>
+          <w:between w:val="nil"/>
+        </w:pBdr>
+        <w:spacing w:after="0"/>
+        <w:ind w:left="720"/>
+        <w:rPr>
+          <w:color w:val="000000"/>
+          <w:sz w:val="24"/>
+          <w:szCs w:val="24"/>
+        </w:rPr>
+      </w:pPr>
+    </w:p>
+    <w:p>
+      <w:pPr>
+        <w:pBdr>
+          <w:top w:val="nil"/>
+          <w:left w:val="nil"/>
+          <w:bottom w:val="nil"/>
+          <w:right w:val="nil"/>
+          <w:between w:val="nil"/>
+        </w:pBdr>
+        <w:spacing w:after="0"/>
+        <w:ind w:left="720"/>
+        <w:rPr>
+          <w:b/>
+          <w:color w:val="000000"/>
+          <w:sz w:val="24"/>
+          <w:szCs w:val="24"/>
+        </w:rPr>
+      </w:pPr>
+      <w:r>
+        <w:rPr>
+          <w:b/>
+          <w:noProof/>
+          <w:color w:val="000000"/>
+          <w:sz w:val="24"/>
+          <w:szCs w:val="24"/>
+        </w:rPr>
+        <w:drawing>
+          <wp:inline distT="0" distB="0" distL="0" distR="0">
+            <wp:extent cx="5731510" cy="2538730"/>
+            <wp:effectExtent l="0" t="0" r="2540" b="0"/>
+            <wp:docPr id="5" name="Picture 5" descr="A screenshot of a cell phone&#10;&#10;Description automatically generated"/>
+            <wp:cNvGraphicFramePr>
+              <a:graphicFrameLocks xmlns:a="http://schemas.openxmlformats.org/drawingml/2006/main" noChangeAspect="1"/>
+            </wp:cNvGraphicFramePr>
+            <a:graphic xmlns:a="http://schemas.openxmlformats.org/drawingml/2006/main">
+              <a:graphicData uri="http://schemas.openxmlformats.org/drawingml/2006/picture">
+                <pic:pic xmlns:pic="http://schemas.openxmlformats.org/drawingml/2006/picture">
+                  <pic:nvPicPr>
+                    <pic:cNvPr id="5" name="Fatality by speed limit.png"/>
+                    <pic:cNvPicPr/>
+                  </pic:nvPicPr>
+                  <pic:blipFill>
+                    <a:blip r:embed="rId13">
+                      <a:extLst>
+                        <a:ext uri="{28A0092B-C50C-407E-A947-70E740481C1C}">
+                          <a14:useLocalDpi xmlns:a14="http://schemas.microsoft.com/office/drawing/2010/main" val="0"/>
+                        </a:ext>
+                      </a:extLst>
+                    </a:blip>
+                    <a:stretch>
+                      <a:fillRect/>
+                    </a:stretch>
+                  </pic:blipFill>
+                  <pic:spPr>
+                    <a:xfrm>
+                      <a:off x="0" y="0"/>
+                      <a:ext cx="5731510" cy="2538730"/>
+                    </a:xfrm>
+                    <a:prstGeom prst="rect">
+                      <a:avLst/>
+                    </a:prstGeom>
+                  </pic:spPr>
+                </pic:pic>
+              </a:graphicData>
+            </a:graphic>
+          </wp:inline>
+        </w:drawing>
+      </w:r>
+    </w:p>
+    <w:p>
+      <w:pPr>
+        <w:pBdr>
+          <w:top w:val="nil"/>
+          <w:left w:val="nil"/>
+          <w:bottom w:val="nil"/>
+          <w:right w:val="nil"/>
+          <w:between w:val="nil"/>
+        </w:pBdr>
+        <w:spacing w:after="0"/>
+        <w:ind w:left="720"/>
+        <w:rPr>
+          <w:b/>
+          <w:sz w:val="24"/>
+          <w:szCs w:val="24"/>
+        </w:rPr>
+      </w:pPr>
+    </w:p>
+    <w:p>
+      <w:pPr>
+        <w:pBdr>
+          <w:top w:val="nil"/>
+          <w:left w:val="nil"/>
+          <w:bottom w:val="nil"/>
+          <w:right w:val="nil"/>
+          <w:between w:val="nil"/>
+        </w:pBdr>
+        <w:spacing w:after="0"/>
+        <w:ind w:left="720"/>
+        <w:rPr>
+          <w:b/>
+          <w:sz w:val="24"/>
+          <w:szCs w:val="24"/>
+        </w:rPr>
+      </w:pPr>
+    </w:p>
+    <w:p>
+      <w:pPr>
+        <w:numPr>
+          <w:ilvl w:val="0"/>
+          <w:numId w:val="2"/>
+        </w:numPr>
+        <w:pBdr>
+          <w:top w:val="nil"/>
+          <w:left w:val="nil"/>
+          <w:bottom w:val="nil"/>
+          <w:right w:val="nil"/>
+          <w:between w:val="nil"/>
+        </w:pBdr>
+        <w:spacing w:after="0"/>
+        <w:rPr>
+          <w:b/>
+          <w:color w:val="000000"/>
+          <w:sz w:val="24"/>
+          <w:szCs w:val="24"/>
+        </w:rPr>
+      </w:pPr>
+      <w:r>
+        <w:rPr>
+          <w:b/>
+          <w:color w:val="000000"/>
+          <w:sz w:val="24"/>
+          <w:szCs w:val="24"/>
+        </w:rPr>
+        <w:t xml:space="preserve">Fatal Crash by Day/Night from 2015 to </w:t>
+      </w:r>
+      <w:r>
+        <w:rPr>
+          <w:b/>
+          <w:color w:val="000000"/>
+          <w:sz w:val="24"/>
+          <w:szCs w:val="24"/>
+        </w:rPr>
+        <w:t>2019</w:t>
+      </w:r>
+    </w:p>
+    <w:p>
+      <w:pPr>
+        <w:pBdr>
+          <w:top w:val="nil"/>
+          <w:left w:val="nil"/>
+          <w:bottom w:val="nil"/>
+          <w:right w:val="nil"/>
+          <w:between w:val="nil"/>
+        </w:pBdr>
+        <w:spacing w:after="0"/>
+        <w:ind w:left="720"/>
+        <w:rPr>
+          <w:color w:val="000000"/>
+          <w:sz w:val="24"/>
+          <w:szCs w:val="24"/>
+        </w:rPr>
+      </w:pPr>
+      <w:r>
+        <w:rPr>
+          <w:b/>
+          <w:color w:val="000000"/>
+          <w:sz w:val="24"/>
+          <w:szCs w:val="24"/>
+        </w:rPr>
+        <w:t xml:space="preserve">Effort Estimate: </w:t>
+      </w:r>
+      <w:r>
+        <w:rPr>
+          <w:color w:val="000000"/>
+          <w:sz w:val="24"/>
+          <w:szCs w:val="24"/>
+        </w:rPr>
+        <w:t>5 days</w:t>
+      </w:r>
+    </w:p>
+    <w:p>
+      <w:pPr>
+        <w:pBdr>
+          <w:top w:val="nil"/>
+          <w:left w:val="nil"/>
+          <w:bottom w:val="nil"/>
+          <w:right w:val="nil"/>
+          <w:between w:val="nil"/>
+        </w:pBdr>
+        <w:spacing w:after="0"/>
+        <w:ind w:left="720"/>
+        <w:rPr>
+          <w:color w:val="000000"/>
+          <w:sz w:val="24"/>
+          <w:szCs w:val="24"/>
+        </w:rPr>
+      </w:pPr>
+      <w:r>
+        <w:rPr>
+          <w:color w:val="000000"/>
+          <w:sz w:val="24"/>
+          <w:szCs w:val="24"/>
+        </w:rPr>
+        <w:t xml:space="preserve">To understand the percentage of fatal crashes rate happened during the day /night in each state from 2015 to </w:t>
+      </w:r>
+      <w:r>
+        <w:rPr>
+          <w:color w:val="000000"/>
+          <w:sz w:val="24"/>
+          <w:szCs w:val="24"/>
+        </w:rPr>
+        <w:t>2019</w:t>
+      </w:r>
+      <w:r>
+        <w:rPr>
+          <w:color w:val="000000"/>
+          <w:sz w:val="24"/>
+          <w:szCs w:val="24"/>
+        </w:rPr>
+        <w:t>.</w:t>
+      </w:r>
+    </w:p>
+    <w:p>
+      <w:pPr>
+        <w:pBdr>
+          <w:top w:val="nil"/>
+          <w:left w:val="nil"/>
+          <w:bottom w:val="nil"/>
+          <w:right w:val="nil"/>
+          <w:between w:val="nil"/>
+        </w:pBdr>
+        <w:spacing w:after="0"/>
+        <w:ind w:left="720"/>
+        <w:rPr>
+          <w:b/>
+          <w:color w:val="000000"/>
+          <w:sz w:val="24"/>
+          <w:szCs w:val="24"/>
+        </w:rPr>
+      </w:pPr>
+      <w:r>
+        <w:rPr>
+          <w:b/>
+          <w:noProof/>
+          <w:color w:val="000000"/>
+          <w:sz w:val="24"/>
+          <w:szCs w:val="24"/>
+        </w:rPr>
+        <w:lastRenderedPageBreak/>
+        <w:drawing>
+          <wp:inline distT="0" distB="0" distL="0" distR="0">
+            <wp:extent cx="5731510" cy="2472690"/>
+            <wp:effectExtent l="0" t="0" r="2540" b="3810"/>
+            <wp:docPr id="6" name="Picture 6" descr="A picture containing screenshot&#10;&#10;Description automatically generated"/>
+            <wp:cNvGraphicFramePr>
+              <a:graphicFrameLocks xmlns:a="http://schemas.openxmlformats.org/drawingml/2006/main" noChangeAspect="1"/>
+            </wp:cNvGraphicFramePr>
+            <a:graphic xmlns:a="http://schemas.openxmlformats.org/drawingml/2006/main">
+              <a:graphicData uri="http://schemas.openxmlformats.org/drawingml/2006/picture">
+                <pic:pic xmlns:pic="http://schemas.openxmlformats.org/drawingml/2006/picture">
+                  <pic:nvPicPr>
+                    <pic:cNvPr id="6" name="Fatal Crash by Day-Night.png"/>
+                    <pic:cNvPicPr/>
+                  </pic:nvPicPr>
+                  <pic:blipFill>
+                    <a:blip r:embed="rId14">
+                      <a:extLst>
+                        <a:ext uri="{28A0092B-C50C-407E-A947-70E740481C1C}">
+                          <a14:useLocalDpi xmlns:a14="http://schemas.microsoft.com/office/drawing/2010/main" val="0"/>
+                        </a:ext>
+                      </a:extLst>
+                    </a:blip>
+                    <a:stretch>
+                      <a:fillRect/>
+                    </a:stretch>
+                  </pic:blipFill>
+                  <pic:spPr>
+                    <a:xfrm>
+                      <a:off x="0" y="0"/>
+                      <a:ext cx="5731510" cy="2472690"/>
+                    </a:xfrm>
+                    <a:prstGeom prst="rect">
+                      <a:avLst/>
+                    </a:prstGeom>
+                  </pic:spPr>
+                </pic:pic>
+              </a:graphicData>
+            </a:graphic>
+          </wp:inline>
+        </w:drawing>
+      </w:r>
+    </w:p>
+    <w:p>
+      <w:pPr>
+        <w:pBdr>
+          <w:top w:val="nil"/>
+          <w:left w:val="nil"/>
+          <w:bottom w:val="nil"/>
+          <w:right w:val="nil"/>
+          <w:between w:val="nil"/>
+        </w:pBdr>
+        <w:spacing w:after="0"/>
+        <w:ind w:left="720"/>
+        <w:rPr>
+          <w:b/>
+          <w:color w:val="000000"/>
+          <w:sz w:val="24"/>
+          <w:szCs w:val="24"/>
+        </w:rPr>
+      </w:pPr>
+    </w:p>
+    <w:p>
+      <w:pPr>
+        <w:pBdr>
+          <w:top w:val="nil"/>
+          <w:left w:val="nil"/>
+          <w:bottom w:val="nil"/>
+          <w:right w:val="nil"/>
+          <w:between w:val="nil"/>
+        </w:pBdr>
+        <w:spacing w:after="0"/>
+        <w:ind w:left="720"/>
+        <w:rPr>
+          <w:b/>
+          <w:color w:val="000000"/>
+          <w:sz w:val="24"/>
+          <w:szCs w:val="24"/>
+        </w:rPr>
+      </w:pPr>
+    </w:p>
+    <w:p>
+      <w:pPr>
+        <w:pBdr>
+          <w:top w:val="nil"/>
+          <w:left w:val="nil"/>
+          <w:bottom w:val="nil"/>
+          <w:right w:val="nil"/>
+          <w:between w:val="nil"/>
+        </w:pBdr>
+        <w:spacing w:after="0"/>
+        <w:ind w:left="720"/>
+        <w:rPr>
+          <w:b/>
+          <w:color w:val="000000"/>
+          <w:sz w:val="24"/>
+          <w:szCs w:val="24"/>
+        </w:rPr>
+      </w:pPr>
+    </w:p>
+    <w:p>
+      <w:pPr>
+        <w:pBdr>
+          <w:top w:val="nil"/>
+          <w:left w:val="nil"/>
+          <w:bottom w:val="nil"/>
+          <w:right w:val="nil"/>
+          <w:between w:val="nil"/>
+        </w:pBdr>
+        <w:spacing w:after="0"/>
+        <w:ind w:left="720"/>
+        <w:rPr>
+          <w:b/>
+          <w:color w:val="000000"/>
+          <w:sz w:val="24"/>
+          <w:szCs w:val="24"/>
+        </w:rPr>
+      </w:pPr>
+    </w:p>
+    <w:p>
+      <w:pPr>
+        <w:pBdr>
+          <w:top w:val="nil"/>
+          <w:left w:val="nil"/>
+          <w:bottom w:val="nil"/>
+          <w:right w:val="nil"/>
+          <w:between w:val="nil"/>
+        </w:pBdr>
+        <w:spacing w:after="0"/>
+        <w:ind w:left="720"/>
+        <w:rPr>
+          <w:b/>
+          <w:color w:val="000000"/>
+          <w:sz w:val="24"/>
+          <w:szCs w:val="24"/>
+        </w:rPr>
+      </w:pPr>
+    </w:p>
+    <w:p>
+      <w:pPr>
+        <w:pBdr>
+          <w:top w:val="nil"/>
+          <w:left w:val="nil"/>
+          <w:bottom w:val="nil"/>
+          <w:right w:val="nil"/>
+          <w:between w:val="nil"/>
+        </w:pBdr>
+        <w:spacing w:after="0"/>
+        <w:ind w:left="720"/>
+        <w:rPr>
+          <w:b/>
+          <w:sz w:val="24"/>
+          <w:szCs w:val="24"/>
+        </w:rPr>
+      </w:pPr>
+    </w:p>
+    <w:p>
+      <w:pPr>
+        <w:pBdr>
+          <w:top w:val="nil"/>
+          <w:left w:val="nil"/>
+          <w:bottom w:val="nil"/>
+          <w:right w:val="nil"/>
+          <w:between w:val="nil"/>
+        </w:pBdr>
+        <w:spacing w:after="0"/>
+        <w:ind w:left="720"/>
+        <w:rPr>
+          <w:b/>
+          <w:sz w:val="24"/>
+          <w:szCs w:val="24"/>
+        </w:rPr>
+      </w:pPr>
+    </w:p>
+    <w:p>
+      <w:pPr>
+        <w:pBdr>
+          <w:top w:val="nil"/>
+          <w:left w:val="nil"/>
+          <w:bottom w:val="nil"/>
+          <w:right w:val="nil"/>
+          <w:between w:val="nil"/>
+        </w:pBdr>
+        <w:spacing w:after="0"/>
+        <w:ind w:left="720"/>
+        <w:rPr>
+          <w:b/>
+          <w:sz w:val="24"/>
+          <w:szCs w:val="24"/>
+        </w:rPr>
+      </w:pPr>
+    </w:p>
+    <w:p>
+      <w:pPr>
+        <w:numPr>
+          <w:ilvl w:val="0"/>
+          <w:numId w:val="2"/>
+        </w:numPr>
+        <w:pBdr>
+          <w:top w:val="nil"/>
+          <w:left w:val="nil"/>
+          <w:bottom w:val="nil"/>
+          <w:right w:val="nil"/>
+          <w:between w:val="nil"/>
+        </w:pBdr>
+        <w:spacing w:after="0"/>
+        <w:rPr>
+          <w:b/>
+          <w:color w:val="000000"/>
+          <w:sz w:val="24"/>
+          <w:szCs w:val="24"/>
+          <w:highlight w:val="yellow"/>
+        </w:rPr>
+      </w:pPr>
+      <w:r>
+        <w:rPr>
+          <w:b/>
+          <w:color w:val="000000"/>
+          <w:sz w:val="24"/>
+          <w:szCs w:val="24"/>
+          <w:highlight w:val="yellow"/>
+        </w:rPr>
+        <w:t xml:space="preserve">Fatality Rate by Day of the Week from 2015 to </w:t>
+      </w:r>
+      <w:r>
+        <w:rPr>
+          <w:b/>
+          <w:color w:val="000000"/>
+          <w:sz w:val="24"/>
+          <w:szCs w:val="24"/>
+          <w:highlight w:val="yellow"/>
+        </w:rPr>
+        <w:t>2019</w:t>
+      </w:r>
+      <w:r>
+        <w:rPr>
+          <w:b/>
+          <w:color w:val="000000"/>
+          <w:sz w:val="24"/>
+          <w:szCs w:val="24"/>
+          <w:highlight w:val="yellow"/>
+        </w:rPr>
+        <w:t xml:space="preserve"> (Need to change to line graph)</w:t>
+      </w:r>
+    </w:p>
+    <w:p>
+      <w:pPr>
+        <w:pBdr>
+          <w:top w:val="nil"/>
+          <w:left w:val="nil"/>
+          <w:bottom w:val="nil"/>
+          <w:right w:val="nil"/>
+          <w:between w:val="nil"/>
+        </w:pBdr>
+        <w:spacing w:after="0"/>
+        <w:ind w:left="720"/>
+        <w:rPr>
+          <w:color w:val="000000"/>
+          <w:sz w:val="24"/>
+          <w:szCs w:val="24"/>
+        </w:rPr>
+      </w:pPr>
+      <w:r>
+        <w:rPr>
+          <w:b/>
+          <w:color w:val="000000"/>
+          <w:sz w:val="24"/>
+          <w:szCs w:val="24"/>
+        </w:rPr>
+        <w:t xml:space="preserve">Effort Estimate: </w:t>
+      </w:r>
+      <w:r>
+        <w:rPr>
+          <w:color w:val="000000"/>
+          <w:sz w:val="24"/>
+          <w:szCs w:val="24"/>
+        </w:rPr>
+        <w:t>3 days</w:t>
+      </w:r>
+    </w:p>
+    <w:p>
+      <w:pPr>
+        <w:pBdr>
+          <w:top w:val="nil"/>
+          <w:left w:val="nil"/>
+          <w:bottom w:val="nil"/>
+          <w:right w:val="nil"/>
+          <w:between w:val="nil"/>
+        </w:pBdr>
+        <w:spacing w:after="0"/>
+        <w:ind w:left="720"/>
+        <w:rPr>
+          <w:color w:val="000000"/>
+          <w:sz w:val="24"/>
+          <w:szCs w:val="24"/>
+        </w:rPr>
+      </w:pPr>
+      <w:r>
+        <w:rPr>
+          <w:color w:val="000000"/>
+          <w:sz w:val="24"/>
+          <w:szCs w:val="24"/>
+        </w:rPr>
+        <w:t xml:space="preserve">To understand which day of the week has higher percentage on road crashes from 2015 to </w:t>
+      </w:r>
+      <w:r>
+        <w:rPr>
+          <w:color w:val="000000"/>
+          <w:sz w:val="24"/>
+          <w:szCs w:val="24"/>
+        </w:rPr>
+        <w:t>2019</w:t>
+      </w:r>
+      <w:r>
+        <w:rPr>
+          <w:color w:val="000000"/>
+          <w:sz w:val="24"/>
+          <w:szCs w:val="24"/>
+        </w:rPr>
+        <w:t>.</w:t>
+      </w:r>
+    </w:p>
+    <w:p>
+      <w:pPr>
+        <w:pBdr>
+          <w:top w:val="nil"/>
+          <w:left w:val="nil"/>
+          <w:bottom w:val="nil"/>
+          <w:right w:val="nil"/>
+          <w:between w:val="nil"/>
+        </w:pBdr>
+        <w:spacing w:after="0"/>
+        <w:ind w:left="720"/>
+        <w:rPr>
+          <w:color w:val="000000"/>
+          <w:sz w:val="24"/>
+          <w:szCs w:val="24"/>
+        </w:rPr>
+      </w:pPr>
+      <w:r>
+        <w:rPr>
+          <w:noProof/>
+          <w:color w:val="000000"/>
+          <w:sz w:val="24"/>
+          <w:szCs w:val="24"/>
+        </w:rPr>
+        <w:drawing>
+          <wp:inline distT="0" distB="0" distL="0" distR="0">
+            <wp:extent cx="5731510" cy="3907790"/>
+            <wp:effectExtent l="0" t="0" r="0" b="0"/>
+            <wp:docPr id="14352" name="image7.jpg" descr="A screenshot of a cell phone&#10;&#10;Description automatically generated"/>
+            <wp:cNvGraphicFramePr/>
+            <a:graphic xmlns:a="http://schemas.openxmlformats.org/drawingml/2006/main">
+              <a:graphicData uri="http://schemas.openxmlformats.org/drawingml/2006/picture">
+                <pic:pic xmlns:pic="http://schemas.openxmlformats.org/drawingml/2006/picture">
+                  <pic:nvPicPr>
+                    <pic:cNvPr id="0" name="image7.jpg" descr="A screenshot of a cell phone&#10;&#10;Description automatically generated"/>
+                    <pic:cNvPicPr preferRelativeResize="0"/>
+                  </pic:nvPicPr>
+                  <pic:blipFill>
+                    <a:blip r:embed="rId15"/>
+                    <a:srcRect/>
+                    <a:stretch>
+                      <a:fillRect/>
+                    </a:stretch>
+                  </pic:blipFill>
+                  <pic:spPr>
+                    <a:xfrm>
+                      <a:off x="0" y="0"/>
+                      <a:ext cx="5731510" cy="3907790"/>
+                    </a:xfrm>
+                    <a:prstGeom prst="rect">
+                      <a:avLst/>
+                    </a:prstGeom>
+                    <a:ln/>
+                  </pic:spPr>
+                </pic:pic>
+              </a:graphicData>
+            </a:graphic>
+          </wp:inline>
+        </w:drawing>
+      </w:r>
+    </w:p>
+    <w:p>
+      <w:pPr>
+        <w:numPr>
+          <w:ilvl w:val="0"/>
+          <w:numId w:val="2"/>
+        </w:numPr>
+        <w:pBdr>
+          <w:top w:val="nil"/>
+          <w:left w:val="nil"/>
+          <w:bottom w:val="nil"/>
+          <w:right w:val="nil"/>
+          <w:between w:val="nil"/>
+        </w:pBdr>
+        <w:spacing w:after="0"/>
+        <w:rPr>
+          <w:b/>
+          <w:color w:val="000000"/>
+          <w:sz w:val="24"/>
+          <w:szCs w:val="24"/>
+          <w:highlight w:val="yellow"/>
+        </w:rPr>
+      </w:pPr>
+      <w:r>
+        <w:rPr>
+          <w:b/>
+          <w:color w:val="000000"/>
+          <w:sz w:val="24"/>
+          <w:szCs w:val="24"/>
+          <w:highlight w:val="yellow"/>
+        </w:rPr>
+        <w:lastRenderedPageBreak/>
+        <w:t xml:space="preserve">Fatality Rate by Age Group from 2015 to </w:t>
+      </w:r>
+      <w:r>
+        <w:rPr>
+          <w:b/>
+          <w:color w:val="000000"/>
+          <w:sz w:val="24"/>
+          <w:szCs w:val="24"/>
+          <w:highlight w:val="yellow"/>
+        </w:rPr>
+        <w:t>2019</w:t>
+      </w:r>
+      <w:r>
+        <w:rPr>
+          <w:b/>
+          <w:color w:val="000000"/>
+          <w:sz w:val="24"/>
+          <w:szCs w:val="24"/>
+          <w:highlight w:val="yellow"/>
+        </w:rPr>
+        <w:t xml:space="preserve"> (Need to change)</w:t>
+      </w:r>
+    </w:p>
+    <w:p>
+      <w:pPr>
+        <w:pBdr>
+          <w:top w:val="nil"/>
+          <w:left w:val="nil"/>
+          <w:bottom w:val="nil"/>
+          <w:right w:val="nil"/>
+          <w:between w:val="nil"/>
+        </w:pBdr>
+        <w:spacing w:after="0"/>
+        <w:ind w:left="720"/>
+        <w:rPr>
+          <w:color w:val="000000"/>
+          <w:sz w:val="24"/>
+          <w:szCs w:val="24"/>
+        </w:rPr>
+      </w:pPr>
+      <w:r>
+        <w:rPr>
+          <w:b/>
+          <w:color w:val="000000"/>
+          <w:sz w:val="24"/>
+          <w:szCs w:val="24"/>
+        </w:rPr>
+        <w:t xml:space="preserve">Effort Estimate: </w:t>
+      </w:r>
+      <w:r>
+        <w:rPr>
+          <w:color w:val="000000"/>
+          <w:sz w:val="24"/>
+          <w:szCs w:val="24"/>
+        </w:rPr>
+        <w:t>5 days</w:t>
+      </w:r>
+    </w:p>
+    <w:p>
+      <w:pPr>
+        <w:pBdr>
+          <w:top w:val="nil"/>
+          <w:left w:val="nil"/>
+          <w:bottom w:val="nil"/>
+          <w:right w:val="nil"/>
+          <w:between w:val="nil"/>
+        </w:pBdr>
+        <w:spacing w:after="0"/>
+        <w:ind w:left="720"/>
+        <w:rPr>
+          <w:color w:val="000000"/>
+          <w:sz w:val="24"/>
+          <w:szCs w:val="24"/>
+        </w:rPr>
+      </w:pPr>
+      <w:r>
+        <w:rPr>
+          <w:color w:val="000000"/>
+          <w:sz w:val="24"/>
+          <w:szCs w:val="24"/>
+        </w:rPr>
+        <w:t xml:space="preserve">To provide accuracy in the fatality rate by age between the age and crash year attribute from 2015 to </w:t>
+      </w:r>
+      <w:r>
+        <w:rPr>
+          <w:color w:val="000000"/>
+          <w:sz w:val="24"/>
+          <w:szCs w:val="24"/>
+        </w:rPr>
+        <w:t>2019</w:t>
+      </w:r>
+      <w:r>
+        <w:rPr>
+          <w:color w:val="000000"/>
+          <w:sz w:val="24"/>
+          <w:szCs w:val="24"/>
+        </w:rPr>
+        <w:t>.</w:t>
+      </w:r>
+    </w:p>
+    <w:p>
+      <w:pPr>
+        <w:pBdr>
+          <w:top w:val="nil"/>
+          <w:left w:val="nil"/>
+          <w:bottom w:val="nil"/>
+          <w:right w:val="nil"/>
+          <w:between w:val="nil"/>
+        </w:pBdr>
+        <w:spacing w:after="0"/>
+        <w:ind w:left="720"/>
+        <w:rPr>
+          <w:b/>
+          <w:color w:val="000000"/>
+          <w:sz w:val="24"/>
+          <w:szCs w:val="24"/>
+        </w:rPr>
+      </w:pPr>
+      <w:r>
+        <w:rPr>
+          <w:noProof/>
+          <w:color w:val="000000"/>
+          <w:sz w:val="24"/>
+          <w:szCs w:val="24"/>
+        </w:rPr>
+        <w:drawing>
+          <wp:inline distT="0" distB="0" distL="0" distR="0">
+            <wp:extent cx="5285370" cy="2499220"/>
+            <wp:effectExtent l="0" t="0" r="0" b="0"/>
+            <wp:docPr id="14350" name="image10.png"/>
+            <wp:cNvGraphicFramePr/>
+            <a:graphic xmlns:a="http://schemas.openxmlformats.org/drawingml/2006/main">
+              <a:graphicData uri="http://schemas.openxmlformats.org/drawingml/2006/picture">
+                <pic:pic xmlns:pic="http://schemas.openxmlformats.org/drawingml/2006/picture">
+                  <pic:nvPicPr>
+                    <pic:cNvPr id="0" name="image10.png"/>
+                    <pic:cNvPicPr preferRelativeResize="0"/>
+                  </pic:nvPicPr>
+                  <pic:blipFill>
+                    <a:blip r:embed="rId16"/>
+                    <a:srcRect/>
+                    <a:stretch>
+                      <a:fillRect/>
+                    </a:stretch>
+                  </pic:blipFill>
+                  <pic:spPr>
+                    <a:xfrm>
+                      <a:off x="0" y="0"/>
+                      <a:ext cx="5285370" cy="2499220"/>
+                    </a:xfrm>
+                    <a:prstGeom prst="rect">
+                      <a:avLst/>
+                    </a:prstGeom>
+                    <a:ln/>
+                  </pic:spPr>
+                </pic:pic>
+              </a:graphicData>
+            </a:graphic>
+          </wp:inline>
+        </w:drawing>
+      </w:r>
+    </w:p>
+    <w:p>
+      <w:pPr>
+        <w:pBdr>
+          <w:top w:val="nil"/>
+          <w:left w:val="nil"/>
+          <w:bottom w:val="nil"/>
+          <w:right w:val="nil"/>
+          <w:between w:val="nil"/>
+        </w:pBdr>
+        <w:spacing w:after="0"/>
+        <w:ind w:left="720"/>
+        <w:rPr>
+          <w:b/>
+          <w:color w:val="000000"/>
+          <w:sz w:val="24"/>
+          <w:szCs w:val="24"/>
+        </w:rPr>
+      </w:pPr>
+    </w:p>
+    <w:p>
+      <w:pPr>
+        <w:numPr>
+          <w:ilvl w:val="0"/>
+          <w:numId w:val="2"/>
+        </w:numPr>
+        <w:pBdr>
+          <w:top w:val="nil"/>
+          <w:left w:val="nil"/>
+          <w:bottom w:val="nil"/>
+          <w:right w:val="nil"/>
+          <w:between w:val="nil"/>
+        </w:pBdr>
+        <w:spacing w:after="0"/>
+        <w:rPr>
+          <w:b/>
+          <w:color w:val="000000"/>
+          <w:sz w:val="24"/>
+          <w:szCs w:val="24"/>
+        </w:rPr>
+      </w:pPr>
+      <w:r>
+        <w:rPr>
+          <w:b/>
+          <w:color w:val="000000"/>
+          <w:sz w:val="24"/>
+          <w:szCs w:val="24"/>
+        </w:rPr>
+        <w:t xml:space="preserve">Number of fatal crashes by gender from 2015 to </w:t>
+      </w:r>
+      <w:r>
+        <w:rPr>
+          <w:b/>
+          <w:color w:val="000000"/>
+          <w:sz w:val="24"/>
+          <w:szCs w:val="24"/>
+        </w:rPr>
+        <w:t>2019</w:t>
+      </w:r>
+    </w:p>
+    <w:p>
+      <w:pPr>
+        <w:pBdr>
+          <w:top w:val="nil"/>
+          <w:left w:val="nil"/>
+          <w:bottom w:val="nil"/>
+          <w:right w:val="nil"/>
+          <w:between w:val="nil"/>
+        </w:pBdr>
+        <w:spacing w:after="0"/>
+        <w:ind w:left="720"/>
+        <w:rPr>
+          <w:color w:val="000000"/>
+          <w:sz w:val="24"/>
+          <w:szCs w:val="24"/>
+        </w:rPr>
+      </w:pPr>
+      <w:r>
+        <w:rPr>
+          <w:b/>
+          <w:color w:val="000000"/>
+          <w:sz w:val="24"/>
+          <w:szCs w:val="24"/>
+        </w:rPr>
+        <w:t>Effort Estimate:</w:t>
+      </w:r>
+      <w:r>
+        <w:rPr>
+          <w:color w:val="000000"/>
+          <w:sz w:val="24"/>
+          <w:szCs w:val="24"/>
+        </w:rPr>
+        <w:t xml:space="preserve"> 3 days</w:t>
+      </w:r>
+    </w:p>
+    <w:p>
+      <w:pPr>
+        <w:pBdr>
+          <w:top w:val="nil"/>
+          <w:left w:val="nil"/>
+          <w:bottom w:val="nil"/>
+          <w:right w:val="nil"/>
+          <w:between w:val="nil"/>
+        </w:pBdr>
+        <w:spacing w:after="0"/>
+        <w:ind w:left="720"/>
+        <w:rPr>
+          <w:color w:val="000000"/>
+          <w:sz w:val="24"/>
+          <w:szCs w:val="24"/>
+        </w:rPr>
+      </w:pPr>
+      <w:r>
+        <w:rPr>
+          <w:color w:val="000000"/>
+          <w:sz w:val="24"/>
+          <w:szCs w:val="24"/>
+        </w:rPr>
+        <w:t>T</w:t>
+      </w:r>
+      <w:r>
+        <w:rPr>
+          <w:color w:val="000000"/>
+          <w:sz w:val="24"/>
+          <w:szCs w:val="24"/>
+        </w:rPr>
+        <w:t xml:space="preserve">o find the fatality rate pattern the accidents by gender from 2015 to </w:t>
+      </w:r>
+      <w:r>
+        <w:rPr>
+          <w:color w:val="000000"/>
+          <w:sz w:val="24"/>
+          <w:szCs w:val="24"/>
+        </w:rPr>
+        <w:t>2019</w:t>
+      </w:r>
+      <w:r>
+        <w:rPr>
+          <w:color w:val="000000"/>
+          <w:sz w:val="24"/>
+          <w:szCs w:val="24"/>
+        </w:rPr>
+        <w:t>.</w:t>
+      </w:r>
+    </w:p>
+    <w:p>
+      <w:pPr>
+        <w:pBdr>
+          <w:top w:val="nil"/>
+          <w:left w:val="nil"/>
+          <w:bottom w:val="nil"/>
+          <w:right w:val="nil"/>
+          <w:between w:val="nil"/>
+        </w:pBdr>
+        <w:spacing w:after="0"/>
+        <w:ind w:left="720"/>
+        <w:rPr>
+          <w:color w:val="000000"/>
+          <w:sz w:val="24"/>
+          <w:szCs w:val="24"/>
+        </w:rPr>
+      </w:pPr>
+    </w:p>
+    <w:p>
+      <w:pPr>
+        <w:pBdr>
+          <w:top w:val="nil"/>
+          <w:left w:val="nil"/>
+          <w:bottom w:val="nil"/>
+          <w:right w:val="nil"/>
+          <w:between w:val="nil"/>
+        </w:pBdr>
+        <w:spacing w:after="0"/>
+        <w:ind w:left="720"/>
+        <w:rPr>
+          <w:b/>
+          <w:color w:val="000000"/>
+          <w:sz w:val="24"/>
+          <w:szCs w:val="24"/>
+        </w:rPr>
+      </w:pPr>
+      <w:r>
+        <w:rPr>
+          <w:b/>
+          <w:noProof/>
+          <w:color w:val="000000"/>
+          <w:sz w:val="24"/>
+          <w:szCs w:val="24"/>
+        </w:rPr>
+        <w:drawing>
+          <wp:inline distT="0" distB="0" distL="0" distR="0">
+            <wp:extent cx="5731510" cy="2455545"/>
+            <wp:effectExtent l="0" t="0" r="2540" b="1905"/>
+            <wp:docPr id="7" name="Picture 7" descr="A picture containing screenshot&#10;&#10;Description automatically generated"/>
+            <wp:cNvGraphicFramePr>
+              <a:graphicFrameLocks xmlns:a="http://schemas.openxmlformats.org/drawingml/2006/main" noChangeAspect="1"/>
+            </wp:cNvGraphicFramePr>
+            <a:graphic xmlns:a="http://schemas.openxmlformats.org/drawingml/2006/main">
+              <a:graphicData uri="http://schemas.openxmlformats.org/drawingml/2006/picture">
+                <pic:pic xmlns:pic="http://schemas.openxmlformats.org/drawingml/2006/picture">
+                  <pic:nvPicPr>
+                    <pic:cNvPr id="7" name="Fatality rate by Gender.png"/>
+                    <pic:cNvPicPr/>
+                  </pic:nvPicPr>
+                  <pic:blipFill>
+                    <a:blip r:embed="rId17">
+                      <a:extLst>
+                        <a:ext uri="{28A0092B-C50C-407E-A947-70E740481C1C}">
+                          <a14:useLocalDpi xmlns:a14="http://schemas.microsoft.com/office/drawing/2010/main" val="0"/>
+                        </a:ext>
+                      </a:extLst>
+                    </a:blip>
+                    <a:stretch>
+                      <a:fillRect/>
+                    </a:stretch>
+                  </pic:blipFill>
+                  <pic:spPr>
+                    <a:xfrm>
+                      <a:off x="0" y="0"/>
+                      <a:ext cx="5731510" cy="2455545"/>
+                    </a:xfrm>
+                    <a:prstGeom prst="rect">
+                      <a:avLst/>
+                    </a:prstGeom>
+                  </pic:spPr>
+                </pic:pic>
+              </a:graphicData>
+            </a:graphic>
+          </wp:inline>
+        </w:drawing>
+      </w:r>
+    </w:p>
+    <w:p>
+      <w:pPr>
+        <w:pBdr>
+          <w:top w:val="nil"/>
+          <w:left w:val="nil"/>
+          <w:bottom w:val="nil"/>
+          <w:right w:val="nil"/>
+          <w:between w:val="nil"/>
+        </w:pBdr>
+        <w:spacing w:after="0"/>
+        <w:ind w:left="720"/>
+        <w:rPr>
+          <w:b/>
+          <w:color w:val="000000"/>
+          <w:sz w:val="24"/>
+          <w:szCs w:val="24"/>
+        </w:rPr>
+      </w:pPr>
+    </w:p>
+    <w:p>
+      <w:pPr>
+        <w:numPr>
+          <w:ilvl w:val="0"/>
+          <w:numId w:val="2"/>
+        </w:numPr>
+        <w:pBdr>
+          <w:top w:val="nil"/>
+          <w:left w:val="nil"/>
+          <w:bottom w:val="nil"/>
+          <w:right w:val="nil"/>
+          <w:between w:val="nil"/>
+        </w:pBdr>
+        <w:spacing w:after="0"/>
+        <w:rPr>
+          <w:b/>
+          <w:color w:val="000000"/>
+          <w:sz w:val="24"/>
+          <w:szCs w:val="24"/>
+        </w:rPr>
+      </w:pPr>
+      <w:r>
+        <w:rPr>
+          <w:b/>
+          <w:color w:val="000000"/>
+          <w:sz w:val="24"/>
+          <w:szCs w:val="24"/>
+        </w:rPr>
+        <w:t>Creating the report</w:t>
+      </w:r>
+    </w:p>
+    <w:p>
+      <w:pPr>
+        <w:pBdr>
+          <w:top w:val="nil"/>
+          <w:left w:val="nil"/>
+          <w:bottom w:val="nil"/>
+          <w:right w:val="nil"/>
+          <w:between w:val="nil"/>
+        </w:pBdr>
+        <w:spacing w:after="0"/>
+        <w:ind w:left="720"/>
+        <w:rPr>
+          <w:color w:val="000000"/>
+          <w:sz w:val="24"/>
+          <w:szCs w:val="24"/>
+        </w:rPr>
+      </w:pPr>
+      <w:r>
+        <w:rPr>
+          <w:b/>
+          <w:color w:val="000000"/>
+          <w:sz w:val="24"/>
+          <w:szCs w:val="24"/>
+        </w:rPr>
+        <w:t xml:space="preserve">Effort Estimate: </w:t>
+      </w:r>
+      <w:r>
+        <w:rPr>
+          <w:color w:val="000000"/>
+          <w:sz w:val="24"/>
+          <w:szCs w:val="24"/>
+        </w:rPr>
+        <w:t>5 days</w:t>
+      </w:r>
+    </w:p>
+    <w:p>
+      <w:pPr>
+        <w:pBdr>
+          <w:top w:val="nil"/>
+          <w:left w:val="nil"/>
+          <w:bottom w:val="nil"/>
+          <w:right w:val="nil"/>
+          <w:between w:val="nil"/>
+        </w:pBdr>
+        <w:spacing w:after="0"/>
+        <w:ind w:left="720"/>
+        <w:rPr>
+          <w:color w:val="000000"/>
+          <w:sz w:val="24"/>
+          <w:szCs w:val="24"/>
+        </w:rPr>
+      </w:pPr>
+      <w:r>
+        <w:rPr>
+          <w:color w:val="000000"/>
+          <w:sz w:val="24"/>
+          <w:szCs w:val="24"/>
+        </w:rPr>
+        <w:t xml:space="preserve">Creating a report through analysing the dataset, obtaining meaningful patterns, illustrating graphs and charts to assist the client’s </w:t>
+      </w:r>
+      <w:r>
+        <w:rPr>
+          <w:color w:val="000000"/>
+          <w:sz w:val="24"/>
+          <w:szCs w:val="24"/>
+        </w:rPr>
+        <w:t>understanding.</w:t>
+      </w:r>
+    </w:p>
+    <w:p>
+      <w:pPr>
+        <w:pBdr>
+          <w:top w:val="nil"/>
+          <w:left w:val="nil"/>
+          <w:bottom w:val="nil"/>
+          <w:right w:val="nil"/>
+          <w:between w:val="nil"/>
+        </w:pBdr>
+        <w:spacing w:after="0"/>
+        <w:ind w:left="720"/>
+        <w:rPr>
+          <w:b/>
+          <w:color w:val="000000"/>
+          <w:sz w:val="24"/>
+          <w:szCs w:val="24"/>
+        </w:rPr>
+      </w:pPr>
+    </w:p>
+    <w:p>
+      <w:pPr>
+        <w:numPr>
+          <w:ilvl w:val="0"/>
+          <w:numId w:val="2"/>
+        </w:numPr>
+        <w:pBdr>
+          <w:top w:val="nil"/>
+          <w:left w:val="nil"/>
+          <w:bottom w:val="nil"/>
+          <w:right w:val="nil"/>
+          <w:between w:val="nil"/>
+        </w:pBdr>
+        <w:spacing w:after="0"/>
+        <w:rPr>
+          <w:b/>
+          <w:color w:val="000000"/>
+          <w:sz w:val="24"/>
+          <w:szCs w:val="24"/>
+        </w:rPr>
+      </w:pPr>
+      <w:r>
+        <w:rPr>
+          <w:b/>
+          <w:color w:val="000000"/>
+          <w:sz w:val="24"/>
+          <w:szCs w:val="24"/>
+        </w:rPr>
+        <w:t>Creating a user manual</w:t>
+      </w:r>
+    </w:p>
+    <w:p>
+      <w:pPr>
+        <w:pBdr>
+          <w:top w:val="nil"/>
+          <w:left w:val="nil"/>
+          <w:bottom w:val="nil"/>
+          <w:right w:val="nil"/>
+          <w:between w:val="nil"/>
+        </w:pBdr>
+        <w:spacing w:after="0"/>
+        <w:ind w:left="720"/>
+        <w:rPr>
+          <w:color w:val="000000"/>
+          <w:sz w:val="24"/>
+          <w:szCs w:val="24"/>
+        </w:rPr>
+      </w:pPr>
+      <w:r>
+        <w:rPr>
+          <w:b/>
+          <w:color w:val="000000"/>
+          <w:sz w:val="24"/>
+          <w:szCs w:val="24"/>
+        </w:rPr>
+        <w:t xml:space="preserve">Effort Estimate: </w:t>
+      </w:r>
+      <w:r>
+        <w:rPr>
+          <w:color w:val="000000"/>
+          <w:sz w:val="24"/>
+          <w:szCs w:val="24"/>
+        </w:rPr>
+        <w:t>5 days</w:t>
+      </w:r>
+    </w:p>
+    <w:p>
+      <w:pPr>
+        <w:pBdr>
+          <w:top w:val="nil"/>
+          <w:left w:val="nil"/>
+          <w:bottom w:val="nil"/>
+          <w:right w:val="nil"/>
+          <w:between w:val="nil"/>
+        </w:pBdr>
+        <w:spacing w:after="0"/>
+        <w:ind w:left="720"/>
+        <w:rPr>
+          <w:color w:val="000000"/>
+          <w:sz w:val="24"/>
+          <w:szCs w:val="24"/>
+        </w:rPr>
+      </w:pPr>
+      <w:r>
+        <w:rPr>
+          <w:color w:val="000000"/>
+          <w:sz w:val="24"/>
+          <w:szCs w:val="24"/>
+        </w:rPr>
+        <w:t>Creating a user manual for the client so that the client knows how to navigate Kaggle Notebook and to interpret the results and findings.</w:t>
+      </w:r>
+    </w:p>
+    <w:p>
+      <w:pPr>
+        <w:pBdr>
+          <w:top w:val="nil"/>
+          <w:left w:val="nil"/>
+          <w:bottom w:val="nil"/>
+          <w:right w:val="nil"/>
+          <w:between w:val="nil"/>
+        </w:pBdr>
+        <w:spacing w:after="0"/>
+        <w:ind w:left="720"/>
+        <w:rPr>
+          <w:b/>
+          <w:color w:val="000000"/>
+          <w:sz w:val="24"/>
+          <w:szCs w:val="24"/>
+        </w:rPr>
+      </w:pPr>
+    </w:p>
+    <w:p>
+      <w:pPr>
+        <w:numPr>
+          <w:ilvl w:val="0"/>
+          <w:numId w:val="2"/>
+        </w:numPr>
+        <w:pBdr>
+          <w:top w:val="nil"/>
+          <w:left w:val="nil"/>
+          <w:bottom w:val="nil"/>
+          <w:right w:val="nil"/>
+          <w:between w:val="nil"/>
+        </w:pBdr>
+        <w:spacing w:after="0"/>
+        <w:rPr>
+          <w:b/>
+          <w:color w:val="000000"/>
+          <w:sz w:val="24"/>
+          <w:szCs w:val="24"/>
+        </w:rPr>
+      </w:pPr>
+      <w:r>
+        <w:rPr>
+          <w:b/>
+          <w:color w:val="000000"/>
+          <w:sz w:val="24"/>
+          <w:szCs w:val="24"/>
+        </w:rPr>
+        <w:t>Final Submission</w:t>
+      </w:r>
+    </w:p>
+    <w:p>
+      <w:pPr>
+        <w:pBdr>
+          <w:top w:val="nil"/>
+          <w:left w:val="nil"/>
+          <w:bottom w:val="nil"/>
+          <w:right w:val="nil"/>
+          <w:between w:val="nil"/>
+        </w:pBdr>
+        <w:spacing w:after="0"/>
+        <w:ind w:left="720"/>
+        <w:rPr>
+          <w:color w:val="000000"/>
+          <w:sz w:val="24"/>
+          <w:szCs w:val="24"/>
+        </w:rPr>
+      </w:pPr>
+      <w:r>
+        <w:rPr>
+          <w:b/>
+          <w:color w:val="000000"/>
+          <w:sz w:val="24"/>
+          <w:szCs w:val="24"/>
+        </w:rPr>
+        <w:t xml:space="preserve">Effort Estimate: </w:t>
+      </w:r>
+      <w:r>
+        <w:rPr>
+          <w:color w:val="000000"/>
+          <w:sz w:val="24"/>
+          <w:szCs w:val="24"/>
+        </w:rPr>
+        <w:t>2 days</w:t>
+      </w:r>
+    </w:p>
+    <w:p>
+      <w:pPr>
+        <w:pBdr>
+          <w:top w:val="nil"/>
+          <w:left w:val="nil"/>
+          <w:bottom w:val="nil"/>
+          <w:right w:val="nil"/>
+          <w:between w:val="nil"/>
+        </w:pBdr>
+        <w:spacing w:after="0"/>
+        <w:ind w:left="720"/>
+        <w:rPr>
+          <w:b/>
+          <w:color w:val="000000"/>
+          <w:sz w:val="24"/>
+          <w:szCs w:val="24"/>
+        </w:rPr>
+      </w:pPr>
+      <w:r>
+        <w:rPr>
+          <w:color w:val="000000"/>
+          <w:sz w:val="24"/>
+          <w:szCs w:val="24"/>
+        </w:rPr>
+        <w:t xml:space="preserve">Upon successful validation of the report, the project documentation is submitted through </w:t>
+      </w:r>
+      <w:proofErr w:type="spellStart"/>
+      <w:r>
+        <w:rPr>
+          <w:color w:val="000000"/>
+          <w:sz w:val="24"/>
+          <w:szCs w:val="24"/>
+        </w:rPr>
+        <w:t>LearnJCU</w:t>
+      </w:r>
+      <w:proofErr w:type="spellEnd"/>
+      <w:r>
+        <w:rPr>
+          <w:color w:val="000000"/>
+          <w:sz w:val="24"/>
+          <w:szCs w:val="24"/>
+        </w:rPr>
+        <w:t xml:space="preserve"> / Kaggle.</w:t>
+      </w:r>
+    </w:p>
+    <w:p>
+      <w:pPr>
+        <w:pBdr>
+          <w:top w:val="nil"/>
+          <w:left w:val="nil"/>
+          <w:bottom w:val="nil"/>
+          <w:right w:val="nil"/>
+          <w:between w:val="nil"/>
+        </w:pBdr>
+        <w:ind w:left="720"/>
+        <w:rPr>
+          <w:b/>
+          <w:color w:val="000000"/>
+          <w:sz w:val="24"/>
+          <w:szCs w:val="24"/>
+        </w:rPr>
+      </w:pPr>
+    </w:p>
     <w:p>
       <w:pPr>
         <w:jc w:val="center"/>
@@ -4097,51 +5406,37 @@
           <w:sz w:val="24"/>
           <w:szCs w:val="24"/>
         </w:rPr>
-        <w:t xml:space="preserve">Total number of days spent on </w:t>
-      </w:r>
-      <w:r>
-        <w:rPr>
-          <w:sz w:val="24"/>
-          <w:szCs w:val="24"/>
-        </w:rPr>
-        <w:t xml:space="preserve">this project is </w:t>
-      </w:r>
-      <w:r>
-        <w:rPr>
-          <w:sz w:val="24"/>
-          <w:szCs w:val="24"/>
-        </w:rPr>
-        <w:t>59</w:t>
-      </w:r>
-      <w:r>
-        <w:rPr>
-          <w:sz w:val="24"/>
-          <w:szCs w:val="24"/>
-        </w:rPr>
-        <w:t xml:space="preserve"> days.</w:t>
-      </w:r>
-    </w:p>
-    <w:p>
-      <w:pPr>
-        <w:rPr>
-          <w:sz w:val="24"/>
-          <w:szCs w:val="24"/>
-        </w:rPr>
-      </w:pPr>
-    </w:p>
-    <w:p>
-      <w:pPr>
-        <w:rPr>
-          <w:sz w:val="24"/>
-          <w:szCs w:val="24"/>
-        </w:rPr>
-      </w:pPr>
-      <w:r>
-        <w:rPr>
-          <w:sz w:val="24"/>
-          <w:szCs w:val="24"/>
-        </w:rPr>
-        <w:t xml:space="preserve">[_____/20 marks] Project sponsor/client/customer signed/agreed to the scopes of the alpha-release and the final-release. Cut/Paste clients’ email here, or show signed the preceding “Project scope” to your marking lecturer. </w:t>
+        <w:t>Total number of days spent on this project is 59 days.</w:t>
+      </w:r>
+    </w:p>
+    <w:p>
+      <w:pPr>
+        <w:rPr>
+          <w:sz w:val="24"/>
+          <w:szCs w:val="24"/>
+        </w:rPr>
+      </w:pPr>
+    </w:p>
+    <w:p>
+      <w:pPr>
+        <w:rPr>
+          <w:sz w:val="24"/>
+          <w:szCs w:val="24"/>
+        </w:rPr>
+      </w:pPr>
+      <w:r>
+        <w:rPr>
+          <w:sz w:val="24"/>
+          <w:szCs w:val="24"/>
+        </w:rPr>
+        <w:t>[_____/20 marks] Project sponsor/client/customer signed/agreed to the scopes of the a</w:t>
+      </w:r>
+      <w:r>
+        <w:rPr>
+          <w:sz w:val="24"/>
+          <w:szCs w:val="24"/>
+        </w:rPr>
+        <w:t xml:space="preserve">lpha-release and the final-release. Cut/Paste clients’ email here, or show signed the preceding “Project scope” to your marking lecturer. </w:t>
       </w:r>
     </w:p>
     <w:p>
@@ -4150,7 +5445,7 @@
           <w:noProof/>
         </w:rPr>
         <w:drawing>
-          <wp:anchor distT="0" distB="0" distL="114300" distR="114300" simplePos="0" relativeHeight="251658240" behindDoc="0" locked="0" layoutInCell="1" hidden="0" allowOverlap="1" wp14:anchorId="22F546A0" wp14:editId="36A3323B">
+          <wp:anchor distT="0" distB="0" distL="114300" distR="114300" simplePos="0" relativeHeight="251658240" behindDoc="0" locked="0" layoutInCell="1" hidden="0" allowOverlap="1">
             <wp:simplePos x="0" y="0"/>
             <wp:positionH relativeFrom="column">
               <wp:posOffset>4591050</wp:posOffset>
@@ -4161,17 +5456,17 @@
             <wp:extent cx="1814512" cy="955675"/>
             <wp:effectExtent l="0" t="0" r="0" b="0"/>
             <wp:wrapSquare wrapText="bothSides" distT="0" distB="0" distL="114300" distR="114300"/>
-            <wp:docPr id="14342" name="image3.jpg" descr="JCU_Logo_RGB.jpg"/>
+            <wp:docPr id="14346" name="image1.jpg" descr="JCU_Logo_RGB.jpg"/>
             <wp:cNvGraphicFramePr/>
             <a:graphic xmlns:a="http://schemas.openxmlformats.org/drawingml/2006/main">
               <a:graphicData uri="http://schemas.openxmlformats.org/drawingml/2006/picture">
                 <pic:pic xmlns:pic="http://schemas.openxmlformats.org/drawingml/2006/picture">
                   <pic:nvPicPr>
-                    <pic:cNvPr id="0" name="image3.jpg" descr="JCU_Logo_RGB.jpg"/>
+                    <pic:cNvPr id="0" name="image1.jpg" descr="JCU_Logo_RGB.jpg"/>
                     <pic:cNvPicPr preferRelativeResize="0"/>
                   </pic:nvPicPr>
                   <pic:blipFill>
-                    <a:blip r:embed="rId8"/>
+                    <a:blip r:embed="rId18"/>
                     <a:srcRect/>
                     <a:stretch>
                       <a:fillRect/>
@@ -4220,8 +5515,8 @@
           <w:szCs w:val="24"/>
         </w:rPr>
       </w:pPr>
-      <w:bookmarkStart w:id="2" w:name="_heading=h.30j0zll" w:colFirst="0" w:colLast="0"/>
-      <w:bookmarkEnd w:id="2"/>
+      <w:bookmarkStart w:id="1" w:name="_heading=h.30j0zll" w:colFirst="0" w:colLast="0"/>
+      <w:bookmarkEnd w:id="1"/>
       <w:r>
         <w:rPr>
           <w:sz w:val="24"/>
@@ -4334,7 +5629,39 @@
           <w:b/>
           <w:u w:val="single"/>
         </w:rPr>
-        <w:t>Kevin Vathalloor James, Sai Harish Dachepalli, Vikash Singh, Wei-Chih Lin (Willis)</w:t>
+        <w:t xml:space="preserve">Kevin </w:t>
+      </w:r>
+      <w:proofErr w:type="spellStart"/>
+      <w:r>
+        <w:rPr>
+          <w:b/>
+          <w:u w:val="single"/>
+        </w:rPr>
+        <w:t>Vathalloor</w:t>
+      </w:r>
+      <w:proofErr w:type="spellEnd"/>
+      <w:r>
+        <w:rPr>
+          <w:b/>
+          <w:u w:val="single"/>
+        </w:rPr>
+        <w:t xml:space="preserve"> James, Sai Harish Dachepalli, Vikash Singh, Wei-</w:t>
+      </w:r>
+      <w:proofErr w:type="spellStart"/>
+      <w:r>
+        <w:rPr>
+          <w:b/>
+          <w:u w:val="single"/>
+        </w:rPr>
+        <w:t>Chih</w:t>
+      </w:r>
+      <w:proofErr w:type="spellEnd"/>
+      <w:r>
+        <w:rPr>
+          <w:b/>
+          <w:u w:val="single"/>
+        </w:rPr>
+        <w:t xml:space="preserve"> Lin (Willis)</w:t>
       </w:r>
       <w:r>
         <w:rPr>
@@ -4385,7 +5712,7 @@
     </w:p>
     <w:tbl>
       <w:tblPr>
-        <w:tblStyle w:val="af1"/>
+        <w:tblStyle w:val="afb"/>
         <w:tblW w:w="9016" w:type="dxa"/>
         <w:tblBorders>
           <w:top w:val="single" w:sz="4" w:space="0" w:color="000000"/>
@@ -4600,7 +5927,7 @@
               </w:rPr>
               <w:t xml:space="preserve"> </w:t>
             </w:r>
-            <w:hyperlink r:id="rId9">
+            <w:hyperlink r:id="rId19">
               <w:r>
                 <w:rPr>
                   <w:color w:val="0563C1"/>
@@ -4608,7 +5935,16 @@
                   <w:szCs w:val="20"/>
                   <w:u w:val="single"/>
                 </w:rPr>
-                <w:t>Dmitry.konovalov@jcu.edu.au</w:t>
+                <w:t>Dmitry.konovalov@jcu.edu.</w:t>
+              </w:r>
+              <w:r>
+                <w:rPr>
+                  <w:color w:val="0563C1"/>
+                  <w:sz w:val="20"/>
+                  <w:szCs w:val="20"/>
+                  <w:u w:val="single"/>
+                </w:rPr>
+                <w:t>au</w:t>
               </w:r>
             </w:hyperlink>
           </w:p>
@@ -4695,7 +6031,7 @@
             <w:r>
               <w:t xml:space="preserve"> </w:t>
             </w:r>
-            <w:hyperlink r:id="rId10">
+            <w:hyperlink r:id="rId20">
               <w:r>
                 <w:rPr>
                   <w:color w:val="0563C1"/>
@@ -4706,7 +6042,7 @@
                 <w:t>V</w:t>
               </w:r>
             </w:hyperlink>
-            <w:hyperlink r:id="rId11">
+            <w:hyperlink r:id="rId21">
               <w:r>
                 <w:rPr>
                   <w:color w:val="0563C1"/>
@@ -4767,7 +6103,21 @@
                 <w:sz w:val="24"/>
                 <w:szCs w:val="24"/>
               </w:rPr>
-              <w:t>Analysing the dataset provided by the Bureau of infrastructure, transport and regional economics (BITRE) - a government body of Australia, using data mining techniques to generate common causes for road crashes in several categories such as speed limits, gender, age and holiday periods, etc. The complete report will be provided to the client for improvement of Australia Road Safety and Regulations.</w:t>
+              <w:t>Analysing the dataset provided by the Bureau of infrastructure, transport and regional economics (BITRE) - a government body of Australia, using</w:t>
+            </w:r>
+            <w:r>
+              <w:rPr>
+                <w:sz w:val="24"/>
+                <w:szCs w:val="24"/>
+              </w:rPr>
+              <w:t xml:space="preserve"> data mining techniques to generate common causes for road crashes in several categories such as speed limits, gender, age and holiday periods, etc. The complete report will be provided to the client for improvement of Australia Road Safety and Regulations</w:t>
+            </w:r>
+            <w:r>
+              <w:rPr>
+                <w:sz w:val="24"/>
+                <w:szCs w:val="24"/>
+              </w:rPr>
+              <w:t>.</w:t>
             </w:r>
           </w:p>
         </w:tc>
@@ -4798,6 +6148,7 @@
                 <w:sz w:val="24"/>
                 <w:szCs w:val="24"/>
               </w:rPr>
+              <w:lastRenderedPageBreak/>
               <w:t>Information and Service to be provided by Client</w:t>
             </w:r>
             <w:r>
@@ -4849,7 +6200,14 @@
                 <w:sz w:val="24"/>
                 <w:szCs w:val="24"/>
               </w:rPr>
-              <w:t xml:space="preserve">The Client engages the consultant to provide the service described above and the consultant agrees to perform the services (including as may be set out in any relevant statement of work provided to the consultant by the client). Both parties agree to be bound by the provision of this client consultant engagement. Once signed, this agreement will replace all or any oral agreement previously reached between the parties. </w:t>
+              <w:t>The Client engages the consultant to provide the service described above and the consultant agrees to perform the services (including as may be set out in any relevant statement of work provided to the consultant by the client). Both parties agree to be bo</w:t>
+            </w:r>
+            <w:r>
+              <w:rPr>
+                <w:sz w:val="24"/>
+                <w:szCs w:val="24"/>
+              </w:rPr>
+              <w:t xml:space="preserve">und by the provision of this client consultant engagement. Once signed, this agreement will replace all or any oral agreement previously reached between the parties. </w:t>
             </w:r>
           </w:p>
         </w:tc>
@@ -4879,7 +6237,6 @@
                 <w:sz w:val="24"/>
                 <w:szCs w:val="24"/>
               </w:rPr>
-              <w:lastRenderedPageBreak/>
               <w:t>Client Authorized Signature:</w:t>
             </w:r>
           </w:p>
@@ -4980,7 +6337,16 @@
                 <w:sz w:val="24"/>
                 <w:szCs w:val="24"/>
               </w:rPr>
-              <w:t>Consultant Authorized Signature:</w:t>
+              <w:t>Consultant Authorize</w:t>
+            </w:r>
+            <w:r>
+              <w:rPr>
+                <w:b/>
+                <w:i/>
+                <w:sz w:val="24"/>
+                <w:szCs w:val="24"/>
+              </w:rPr>
+              <w:t>d Signature:</w:t>
             </w:r>
           </w:p>
           <w:p>
@@ -5257,6 +6623,12 @@
           <w:szCs w:val="24"/>
         </w:rPr>
         <w:tab/>
+      </w:r>
+      <w:r>
+        <w:rPr>
+          <w:sz w:val="24"/>
+          <w:szCs w:val="24"/>
+        </w:rPr>
         <w:t>collaboration</w:t>
       </w:r>
       <w:r>
@@ -5425,15 +6797,45 @@
           <w:szCs w:val="24"/>
         </w:rPr>
         <w:tab/>
-        <w:t>github,</w:t>
-      </w:r>
-      <w:r>
-        <w:rPr>
-          <w:sz w:val="24"/>
-          <w:szCs w:val="24"/>
-        </w:rPr>
-        <w:tab/>
-        <w:t>heroku,</w:t>
+      </w:r>
+      <w:proofErr w:type="spellStart"/>
+      <w:r>
+        <w:rPr>
+          <w:sz w:val="24"/>
+          <w:szCs w:val="24"/>
+        </w:rPr>
+        <w:t>github</w:t>
+      </w:r>
+      <w:proofErr w:type="spellEnd"/>
+      <w:r>
+        <w:rPr>
+          <w:sz w:val="24"/>
+          <w:szCs w:val="24"/>
+        </w:rPr>
+        <w:t>,</w:t>
+      </w:r>
+      <w:r>
+        <w:rPr>
+          <w:sz w:val="24"/>
+          <w:szCs w:val="24"/>
+        </w:rPr>
+        <w:tab/>
+      </w:r>
+      <w:proofErr w:type="spellStart"/>
+      <w:r>
+        <w:rPr>
+          <w:sz w:val="24"/>
+          <w:szCs w:val="24"/>
+        </w:rPr>
+        <w:t>heroku</w:t>
+      </w:r>
+      <w:proofErr w:type="spellEnd"/>
+      <w:r>
+        <w:rPr>
+          <w:sz w:val="24"/>
+          <w:szCs w:val="24"/>
+        </w:rPr>
+        <w:t>,</w:t>
       </w:r>
       <w:r>
         <w:rPr>
@@ -5453,7 +6855,7 @@
     </w:p>
     <w:tbl>
       <w:tblPr>
-        <w:tblStyle w:val="af2"/>
+        <w:tblStyle w:val="afc"/>
         <w:tblW w:w="9016" w:type="dxa"/>
         <w:tblBorders>
           <w:top w:val="single" w:sz="4" w:space="0" w:color="000000"/>
@@ -5488,7 +6890,15 @@
                 <w:sz w:val="24"/>
                 <w:szCs w:val="24"/>
               </w:rPr>
-              <w:t xml:space="preserve">As part of the ICT project 1, the version control that we use in this data scenario is Kaggle. Kaggle is an online community that contains enormous datasets that can be used for data manipulation and data mining. The Kaggle can also be used to </w:t>
+              <w:t>As part of the ICT project 1, the version control that we use in t</w:t>
+            </w:r>
+            <w:r>
+              <w:rPr>
+                <w:color w:val="000000"/>
+                <w:sz w:val="24"/>
+                <w:szCs w:val="24"/>
+              </w:rPr>
+              <w:t xml:space="preserve">his data scenario is Kaggle. Kaggle is an online community that contains enormous datasets that can be used for data manipulation and data mining. The Kaggle can also be used to </w:t>
             </w:r>
             <w:r>
               <w:rPr>
@@ -5503,7 +6913,33 @@
                 <w:sz w:val="24"/>
                 <w:szCs w:val="24"/>
               </w:rPr>
-              <w:t>, explore and build models that can be helpful for accessing it to a web-based environment. Another important part of Kaggle is the Kaggle notebook which is a programming environment for data processing and report generating. It is a free platform known as Kaggle kernel that is a Jupyter notebooks in a web browser.</w:t>
+              <w:t xml:space="preserve">, explore and build models that can be helpful for accessing </w:t>
+            </w:r>
+            <w:r>
+              <w:rPr>
+                <w:color w:val="000000"/>
+                <w:sz w:val="24"/>
+                <w:szCs w:val="24"/>
+              </w:rPr>
+              <w:t xml:space="preserve">it to a web-based environment. Another important part of Kaggle is the Kaggle notebook which is a programming environment for data processing and report generating. It is a free platform known as Kaggle kernel that is a </w:t>
+            </w:r>
+            <w:proofErr w:type="spellStart"/>
+            <w:r>
+              <w:rPr>
+                <w:color w:val="000000"/>
+                <w:sz w:val="24"/>
+                <w:szCs w:val="24"/>
+              </w:rPr>
+              <w:t>Jupyter</w:t>
+            </w:r>
+            <w:proofErr w:type="spellEnd"/>
+            <w:r>
+              <w:rPr>
+                <w:color w:val="000000"/>
+                <w:sz w:val="24"/>
+                <w:szCs w:val="24"/>
+              </w:rPr>
+              <w:t xml:space="preserve"> notebooks in a web browser.</w:t>
             </w:r>
           </w:p>
         </w:tc>
@@ -5642,7 +7078,22 @@
           <w:szCs w:val="24"/>
         </w:rPr>
         <w:tab/>
-        <w:t>heroku;</w:t>
+      </w:r>
+      <w:proofErr w:type="spellStart"/>
+      <w:r>
+        <w:rPr>
+          <w:sz w:val="24"/>
+          <w:szCs w:val="24"/>
+        </w:rPr>
+        <w:t>heroku</w:t>
+      </w:r>
+      <w:proofErr w:type="spellEnd"/>
+      <w:r>
+        <w:rPr>
+          <w:sz w:val="24"/>
+          <w:szCs w:val="24"/>
+        </w:rPr>
+        <w:t>;</w:t>
       </w:r>
       <w:r>
         <w:rPr>
@@ -5750,7 +7201,7 @@
     </w:p>
     <w:tbl>
       <w:tblPr>
-        <w:tblStyle w:val="af3"/>
+        <w:tblStyle w:val="afd"/>
         <w:tblW w:w="9016" w:type="dxa"/>
         <w:tblBorders>
           <w:top w:val="single" w:sz="4" w:space="0" w:color="000000"/>
@@ -5807,16 +7258,24 @@
                 <w:sz w:val="24"/>
                 <w:szCs w:val="24"/>
               </w:rPr>
-              <w:t xml:space="preserve"> manually is a tedious process. To make reporting easier and simple, one of the best solutions is to get it done in a program that generates reports according to the parameter provided. The program that we use in this case is python 3.8. </w:t>
+              <w:t xml:space="preserve"> manually is a tedious process. To make reporting easier and simple, one of the best solutions is to get it done in a program that generates reports according to the parameter provided. The program that we use in this case is py</w:t>
             </w:r>
             <w:r>
               <w:rPr>
                 <w:color w:val="000000"/>
                 <w:sz w:val="24"/>
                 <w:szCs w:val="24"/>
+              </w:rPr>
+              <w:t xml:space="preserve">thon 3.8. </w:t>
+            </w:r>
+            <w:r>
+              <w:rPr>
+                <w:color w:val="000000"/>
+                <w:sz w:val="24"/>
+                <w:szCs w:val="24"/>
                 <w:shd w:val="clear" w:color="auto" w:fill="F9F9F9"/>
               </w:rPr>
-              <w:t xml:space="preserve">It </w:t>
+              <w:t xml:space="preserve">It is the newest major release of the Python programming language, and </w:t>
             </w:r>
             <w:r>
               <w:rPr>
@@ -5825,7 +7284,8 @@
                 <w:szCs w:val="24"/>
                 <w:shd w:val="clear" w:color="auto" w:fill="F9F9F9"/>
               </w:rPr>
-              <w:t>is the newest major release of the Python programming language, and it contains many new features and optimizations.</w:t>
+              <w:lastRenderedPageBreak/>
+              <w:t>it contains many new features and optimizations.</w:t>
             </w:r>
             <w:r>
               <w:rPr>
@@ -5833,31 +7293,7 @@
                 <w:sz w:val="24"/>
                 <w:szCs w:val="24"/>
               </w:rPr>
-              <w:t xml:space="preserve"> Python is one of the most </w:t>
-            </w:r>
-            <w:r>
-              <w:rPr>
-                <w:color w:val="000000"/>
-                <w:sz w:val="24"/>
-                <w:szCs w:val="24"/>
-              </w:rPr>
-              <w:t>popular</w:t>
-            </w:r>
-            <w:r>
-              <w:rPr>
-                <w:color w:val="000000"/>
-                <w:sz w:val="24"/>
-                <w:szCs w:val="24"/>
-              </w:rPr>
-              <w:t xml:space="preserve"> programming languages that is used for machine learning and data exploration</w:t>
-            </w:r>
-            <w:r>
-              <w:rPr>
-                <w:color w:val="000000"/>
-                <w:sz w:val="24"/>
-                <w:szCs w:val="24"/>
-              </w:rPr>
-              <w:t>.</w:t>
+              <w:t xml:space="preserve"> Python is one of the most popular programming languages that is used for machine learning and data exploration.</w:t>
             </w:r>
           </w:p>
         </w:tc>
@@ -5892,7 +7328,14 @@
           <w:szCs w:val="24"/>
         </w:rPr>
         <w:tab/>
-        <w:t>marks]</w:t>
+        <w:t>mar</w:t>
+      </w:r>
+      <w:r>
+        <w:rPr>
+          <w:sz w:val="24"/>
+          <w:szCs w:val="24"/>
+        </w:rPr>
+        <w:t>ks]</w:t>
       </w:r>
       <w:r>
         <w:rPr>
@@ -6012,7 +7455,22 @@
           <w:szCs w:val="24"/>
         </w:rPr>
         <w:tab/>
-        <w:t>junit;</w:t>
+      </w:r>
+      <w:proofErr w:type="spellStart"/>
+      <w:r>
+        <w:rPr>
+          <w:sz w:val="24"/>
+          <w:szCs w:val="24"/>
+        </w:rPr>
+        <w:t>junit</w:t>
+      </w:r>
+      <w:proofErr w:type="spellEnd"/>
+      <w:r>
+        <w:rPr>
+          <w:sz w:val="24"/>
+          <w:szCs w:val="24"/>
+        </w:rPr>
+        <w:t>;</w:t>
       </w:r>
       <w:r>
         <w:rPr>
@@ -6204,7 +7662,14 @@
           <w:szCs w:val="24"/>
         </w:rPr>
         <w:tab/>
-        <w:t>and</w:t>
+        <w:t>a</w:t>
+      </w:r>
+      <w:r>
+        <w:rPr>
+          <w:sz w:val="24"/>
+          <w:szCs w:val="24"/>
+        </w:rPr>
+        <w:t>nd</w:t>
       </w:r>
       <w:r>
         <w:rPr>
@@ -6264,7 +7729,7 @@
     </w:p>
     <w:tbl>
       <w:tblPr>
-        <w:tblStyle w:val="af4"/>
+        <w:tblStyle w:val="afe"/>
         <w:tblW w:w="9016" w:type="dxa"/>
         <w:tblBorders>
           <w:top w:val="single" w:sz="4" w:space="0" w:color="000000"/>
@@ -6299,8 +7764,14 @@
                 <w:sz w:val="24"/>
                 <w:szCs w:val="24"/>
               </w:rPr>
-              <w:lastRenderedPageBreak/>
-              <w:t>As part of data pre-processing, testing is one of the main processes that cannot be neglected. Testing allows feedback and errors from the user point of view that can be helpful for effective development. The functionality of the project depends on the authenticity and accuracy of data. Thus, the data processed will be the first form of testing from the developer point of view</w:t>
+              <w:t>As part of data pre-processing, testing is one of the main processes that cannot be neglected. Testing allows feedback and errors from the user point of view that can be helpful for effective development. The functionalit</w:t>
+            </w:r>
+            <w:r>
+              <w:rPr>
+                <w:sz w:val="24"/>
+                <w:szCs w:val="24"/>
+              </w:rPr>
+              <w:t>y of the project depends on the authenticity and accuracy of data. Thus, the data processed will be the first form of testing from the developer point of view</w:t>
             </w:r>
           </w:p>
           <w:p>
@@ -6317,21 +7788,21 @@
                 <w:sz w:val="24"/>
                 <w:szCs w:val="24"/>
               </w:rPr>
-              <w:t>Secondly, the processed data needs to be presented visually to the clients such that the data analysing and report generation can be done. To comply with this, the developers can create a training document on how to process the report in Kaggle. The client training document contains the process that needs to be done in Kaggle to view the content, how an API works such that live data can be accessed and general ideas about Kaggle Notebook</w:t>
-            </w:r>
-            <w:r>
-              <w:rPr>
-                <w:sz w:val="24"/>
-                <w:szCs w:val="24"/>
-              </w:rPr>
-              <w:t xml:space="preserve"> are explained</w:t>
-            </w:r>
-            <w:r>
-              <w:rPr>
-                <w:sz w:val="24"/>
-                <w:szCs w:val="24"/>
-              </w:rPr>
-              <w:t>.</w:t>
+              <w:t>Secondly, the processed data needs to be presented visually to the clients such that the data ana</w:t>
+            </w:r>
+            <w:r>
+              <w:rPr>
+                <w:sz w:val="24"/>
+                <w:szCs w:val="24"/>
+              </w:rPr>
+              <w:t xml:space="preserve">lysing and report generation can be done. To comply with this, the developers can create a training document on how to process the report in Kaggle. The client training document contains the process that needs to be done in Kaggle to view the content, how </w:t>
+            </w:r>
+            <w:r>
+              <w:rPr>
+                <w:sz w:val="24"/>
+                <w:szCs w:val="24"/>
+              </w:rPr>
+              <w:t>an API works such that live data can be accessed and general ideas about Kaggle Notebook are explained.</w:t>
             </w:r>
           </w:p>
         </w:tc>
@@ -6461,38 +7932,105 @@
           <w:sz w:val="24"/>
           <w:szCs w:val="24"/>
         </w:rPr>
-        <w:t>The link below is for the prototypes from Kaggle:</w:t>
-      </w:r>
-    </w:p>
-    <w:p>
-      <w:pPr>
-        <w:rPr>
-          <w:sz w:val="24"/>
-          <w:szCs w:val="24"/>
-        </w:rPr>
-      </w:pPr>
-      <w:hyperlink r:id="rId12" w:history="1">
+        <w:t>The link below is for the repository from Kaggle:</w:t>
+      </w:r>
+    </w:p>
+    <w:p>
+      <w:pPr>
+        <w:rPr>
+          <w:sz w:val="24"/>
+          <w:szCs w:val="24"/>
+        </w:rPr>
+      </w:pPr>
+      <w:hyperlink r:id="rId22">
         <w:r>
           <w:rPr>
-            <w:rStyle w:val="Hyperlink"/>
+            <w:color w:val="0563C1"/>
             <w:sz w:val="24"/>
             <w:szCs w:val="24"/>
+            <w:u w:val="single"/>
           </w:rPr>
-          <w:t>https://www.kaggle.com/kevinjames1993/kernel7bd446795b?scriptVersionId=30370867</w:t>
+          <w:t>https://www.kaggle.com/kevinjames1993/australian-fatal-cr</w:t>
+        </w:r>
+        <w:r>
+          <w:rPr>
+            <w:color w:val="0563C1"/>
+            <w:sz w:val="24"/>
+            <w:szCs w:val="24"/>
+            <w:u w:val="single"/>
+          </w:rPr>
+          <w:t>a</w:t>
+        </w:r>
+        <w:r>
+          <w:rPr>
+            <w:color w:val="0563C1"/>
+            <w:sz w:val="24"/>
+            <w:szCs w:val="24"/>
+            <w:u w:val="single"/>
+          </w:rPr>
+          <w:t>shes-report-from-2015-to-</w:t>
+        </w:r>
+        <w:r>
+          <w:rPr>
+            <w:color w:val="0563C1"/>
+            <w:sz w:val="24"/>
+            <w:szCs w:val="24"/>
+            <w:u w:val="single"/>
+          </w:rPr>
+          <w:t>2019</w:t>
         </w:r>
       </w:hyperlink>
     </w:p>
     <w:p>
       <w:pPr>
-        <w:rPr>
-          <w:sz w:val="24"/>
-          <w:szCs w:val="24"/>
-        </w:rPr>
-      </w:pPr>
-    </w:p>
-    <w:p>
-      <w:pPr>
-        <w:rPr>
+        <w:numPr>
+          <w:ilvl w:val="0"/>
+          <w:numId w:val="3"/>
+        </w:numPr>
+        <w:pBdr>
+          <w:top w:val="nil"/>
+          <w:left w:val="nil"/>
+          <w:bottom w:val="nil"/>
+          <w:right w:val="nil"/>
+          <w:between w:val="nil"/>
+        </w:pBdr>
+        <w:spacing w:after="0"/>
+        <w:rPr>
+          <w:color w:val="000000"/>
+          <w:sz w:val="24"/>
+          <w:szCs w:val="24"/>
+        </w:rPr>
+      </w:pPr>
+      <w:r>
+        <w:rPr>
+          <w:color w:val="000000"/>
+          <w:sz w:val="24"/>
+          <w:szCs w:val="24"/>
+        </w:rPr>
+        <w:t xml:space="preserve">Australia Fatality Rate from 2015 to </w:t>
+      </w:r>
+      <w:r>
+        <w:rPr>
+          <w:color w:val="000000"/>
+          <w:sz w:val="24"/>
+          <w:szCs w:val="24"/>
+        </w:rPr>
+        <w:t>2019</w:t>
+      </w:r>
+    </w:p>
+    <w:p>
+      <w:pPr>
+        <w:pBdr>
+          <w:top w:val="nil"/>
+          <w:left w:val="nil"/>
+          <w:bottom w:val="nil"/>
+          <w:right w:val="nil"/>
+          <w:between w:val="nil"/>
+        </w:pBdr>
+        <w:spacing w:after="0"/>
+        <w:ind w:left="720"/>
+        <w:rPr>
+          <w:color w:val="000000"/>
           <w:sz w:val="24"/>
           <w:szCs w:val="24"/>
         </w:rPr>
@@ -6500,24 +8038,26 @@
       <w:r>
         <w:rPr>
           <w:noProof/>
-          <w:sz w:val="24"/>
-          <w:szCs w:val="24"/>
-        </w:rPr>
+          <w:color w:val="000000"/>
+          <w:sz w:val="24"/>
+          <w:szCs w:val="24"/>
+        </w:rPr>
+        <w:lastRenderedPageBreak/>
         <w:drawing>
-          <wp:inline distT="114300" distB="114300" distL="114300" distR="114300" wp14:anchorId="036C7DB3" wp14:editId="741EEC5A">
-            <wp:extent cx="5591175" cy="3327400"/>
+          <wp:inline distT="0" distB="0" distL="0" distR="0">
+            <wp:extent cx="5724525" cy="3814763"/>
             <wp:effectExtent l="0" t="0" r="0" b="0"/>
-            <wp:docPr id="14350" name="image2.png"/>
+            <wp:docPr id="14354" name="image2.jpg" descr="A picture containing text, map&#10;&#10;Description automatically generated"/>
             <wp:cNvGraphicFramePr/>
             <a:graphic xmlns:a="http://schemas.openxmlformats.org/drawingml/2006/main">
               <a:graphicData uri="http://schemas.openxmlformats.org/drawingml/2006/picture">
                 <pic:pic xmlns:pic="http://schemas.openxmlformats.org/drawingml/2006/picture">
                   <pic:nvPicPr>
-                    <pic:cNvPr id="0" name="image2.png"/>
+                    <pic:cNvPr id="0" name="image2.jpg" descr="A picture containing text, map&#10;&#10;Description automatically generated"/>
                     <pic:cNvPicPr preferRelativeResize="0"/>
                   </pic:nvPicPr>
                   <pic:blipFill>
-                    <a:blip r:embed="rId13"/>
+                    <a:blip r:embed="rId7"/>
                     <a:srcRect/>
                     <a:stretch>
                       <a:fillRect/>
@@ -6526,7 +8066,7 @@
                   <pic:spPr>
                     <a:xfrm>
                       <a:off x="0" y="0"/>
-                      <a:ext cx="5591175" cy="3327400"/>
+                      <a:ext cx="5724525" cy="3814763"/>
                     </a:xfrm>
                     <a:prstGeom prst="rect">
                       <a:avLst/>
@@ -6542,38 +8082,158 @@
     </w:p>
     <w:p>
       <w:pPr>
-        <w:rPr>
-          <w:sz w:val="24"/>
-          <w:szCs w:val="24"/>
-        </w:rPr>
-      </w:pPr>
-    </w:p>
-    <w:p>
-      <w:pPr>
-        <w:rPr>
-          <w:sz w:val="24"/>
-          <w:szCs w:val="24"/>
-        </w:rPr>
-      </w:pPr>
-      <w:r>
-        <w:rPr>
-          <w:sz w:val="24"/>
-          <w:szCs w:val="24"/>
-        </w:rPr>
-        <w:br w:type="page"/>
-      </w:r>
+        <w:pBdr>
+          <w:top w:val="nil"/>
+          <w:left w:val="nil"/>
+          <w:bottom w:val="nil"/>
+          <w:right w:val="nil"/>
+          <w:between w:val="nil"/>
+        </w:pBdr>
+        <w:spacing w:after="0"/>
+        <w:ind w:left="720"/>
+        <w:rPr>
+          <w:sz w:val="24"/>
+          <w:szCs w:val="24"/>
+        </w:rPr>
+      </w:pPr>
+    </w:p>
+    <w:p>
+      <w:pPr>
+        <w:pBdr>
+          <w:top w:val="nil"/>
+          <w:left w:val="nil"/>
+          <w:bottom w:val="nil"/>
+          <w:right w:val="nil"/>
+          <w:between w:val="nil"/>
+        </w:pBdr>
+        <w:spacing w:after="0"/>
+        <w:ind w:left="720"/>
+        <w:rPr>
+          <w:sz w:val="24"/>
+          <w:szCs w:val="24"/>
+        </w:rPr>
+      </w:pPr>
+    </w:p>
+    <w:p>
+      <w:pPr>
+        <w:pBdr>
+          <w:top w:val="nil"/>
+          <w:left w:val="nil"/>
+          <w:bottom w:val="nil"/>
+          <w:right w:val="nil"/>
+          <w:between w:val="nil"/>
+        </w:pBdr>
+        <w:spacing w:after="0"/>
+        <w:ind w:left="720"/>
+        <w:rPr>
+          <w:sz w:val="24"/>
+          <w:szCs w:val="24"/>
+        </w:rPr>
+      </w:pPr>
+    </w:p>
+    <w:p>
+      <w:pPr>
+        <w:pBdr>
+          <w:top w:val="nil"/>
+          <w:left w:val="nil"/>
+          <w:bottom w:val="nil"/>
+          <w:right w:val="nil"/>
+          <w:between w:val="nil"/>
+        </w:pBdr>
+        <w:spacing w:after="0"/>
+        <w:ind w:left="720"/>
+        <w:rPr>
+          <w:sz w:val="24"/>
+          <w:szCs w:val="24"/>
+        </w:rPr>
+      </w:pPr>
+    </w:p>
+    <w:p>
+      <w:pPr>
+        <w:numPr>
+          <w:ilvl w:val="0"/>
+          <w:numId w:val="3"/>
+        </w:numPr>
+        <w:pBdr>
+          <w:top w:val="nil"/>
+          <w:left w:val="nil"/>
+          <w:bottom w:val="nil"/>
+          <w:right w:val="nil"/>
+          <w:between w:val="nil"/>
+        </w:pBdr>
+        <w:spacing w:after="0"/>
+        <w:rPr>
+          <w:color w:val="000000"/>
+          <w:sz w:val="24"/>
+          <w:szCs w:val="24"/>
+        </w:rPr>
+      </w:pPr>
+      <w:r>
+        <w:rPr>
+          <w:color w:val="000000"/>
+          <w:sz w:val="24"/>
+          <w:szCs w:val="24"/>
+        </w:rPr>
+        <w:t xml:space="preserve">Fatality Rate by Crash Type from 2015 to </w:t>
+      </w:r>
+      <w:r>
+        <w:rPr>
+          <w:color w:val="000000"/>
+          <w:sz w:val="24"/>
+          <w:szCs w:val="24"/>
+        </w:rPr>
+        <w:t>2019</w:t>
+      </w:r>
+      <w:bookmarkStart w:id="2" w:name="_GoBack"/>
+      <w:bookmarkEnd w:id="2"/>
+    </w:p>
+    <w:p>
+      <w:pPr>
+        <w:pBdr>
+          <w:top w:val="nil"/>
+          <w:left w:val="nil"/>
+          <w:bottom w:val="nil"/>
+          <w:right w:val="nil"/>
+          <w:between w:val="nil"/>
+        </w:pBdr>
+        <w:spacing w:after="0"/>
+        <w:ind w:left="720"/>
+        <w:rPr>
+          <w:color w:val="000000"/>
+          <w:sz w:val="24"/>
+          <w:szCs w:val="24"/>
+        </w:rPr>
+      </w:pPr>
+    </w:p>
+    <w:p>
+      <w:pPr>
+        <w:pBdr>
+          <w:top w:val="nil"/>
+          <w:left w:val="nil"/>
+          <w:bottom w:val="nil"/>
+          <w:right w:val="nil"/>
+          <w:between w:val="nil"/>
+        </w:pBdr>
+        <w:spacing w:after="0"/>
+        <w:ind w:left="720"/>
+        <w:rPr>
+          <w:color w:val="000000"/>
+          <w:sz w:val="24"/>
+          <w:szCs w:val="24"/>
+        </w:rPr>
+      </w:pPr>
       <w:r>
         <w:rPr>
           <w:noProof/>
-          <w:sz w:val="24"/>
-          <w:szCs w:val="24"/>
-        </w:rPr>
-        <w:lastRenderedPageBreak/>
+          <w:color w:val="000000"/>
+          <w:sz w:val="24"/>
+          <w:szCs w:val="24"/>
+        </w:rPr>
         <w:drawing>
-          <wp:inline distT="0" distB="0" distL="0" distR="0" wp14:anchorId="5DDF20BE" wp14:editId="46E9A99F">
-            <wp:extent cx="5715000" cy="3433753"/>
-            <wp:effectExtent l="0" t="0" r="0" b="0"/>
-            <wp:docPr id="3" name="Picture 3" descr="A screenshot of a cell phone&#10;&#10;Description automatically generated"/>
+          <wp:inline distT="0" distB="0" distL="0" distR="0">
+            <wp:extent cx="5731510" cy="2472690"/>
+            <wp:effectExtent l="0" t="0" r="2540" b="3810"/>
+            <wp:docPr id="8" name="Picture 8" descr="A screenshot of a cell phone&#10;&#10;Description automatically generated"/>
             <wp:cNvGraphicFramePr>
               <a:graphicFrameLocks xmlns:a="http://schemas.openxmlformats.org/drawingml/2006/main" noChangeAspect="1"/>
             </wp:cNvGraphicFramePr>
@@ -6581,7 +8241,841 @@
               <a:graphicData uri="http://schemas.openxmlformats.org/drawingml/2006/picture">
                 <pic:pic xmlns:pic="http://schemas.openxmlformats.org/drawingml/2006/picture">
                   <pic:nvPicPr>
-                    <pic:cNvPr id="3" name="Week.jpeg"/>
+                    <pic:cNvPr id="8" name="Fatality rate by crash type.png"/>
+                    <pic:cNvPicPr/>
+                  </pic:nvPicPr>
+                  <pic:blipFill>
+                    <a:blip r:embed="rId8">
+                      <a:extLst>
+                        <a:ext uri="{28A0092B-C50C-407E-A947-70E740481C1C}">
+                          <a14:useLocalDpi xmlns:a14="http://schemas.microsoft.com/office/drawing/2010/main" val="0"/>
+                        </a:ext>
+                      </a:extLst>
+                    </a:blip>
+                    <a:stretch>
+                      <a:fillRect/>
+                    </a:stretch>
+                  </pic:blipFill>
+                  <pic:spPr>
+                    <a:xfrm>
+                      <a:off x="0" y="0"/>
+                      <a:ext cx="5731510" cy="2472690"/>
+                    </a:xfrm>
+                    <a:prstGeom prst="rect">
+                      <a:avLst/>
+                    </a:prstGeom>
+                  </pic:spPr>
+                </pic:pic>
+              </a:graphicData>
+            </a:graphic>
+          </wp:inline>
+        </w:drawing>
+      </w:r>
+    </w:p>
+    <w:p>
+      <w:pPr>
+        <w:pBdr>
+          <w:top w:val="nil"/>
+          <w:left w:val="nil"/>
+          <w:bottom w:val="nil"/>
+          <w:right w:val="nil"/>
+          <w:between w:val="nil"/>
+        </w:pBdr>
+        <w:spacing w:after="0"/>
+        <w:ind w:left="720"/>
+        <w:rPr>
+          <w:sz w:val="24"/>
+          <w:szCs w:val="24"/>
+        </w:rPr>
+      </w:pPr>
+    </w:p>
+    <w:p>
+      <w:pPr>
+        <w:pBdr>
+          <w:top w:val="nil"/>
+          <w:left w:val="nil"/>
+          <w:bottom w:val="nil"/>
+          <w:right w:val="nil"/>
+          <w:between w:val="nil"/>
+        </w:pBdr>
+        <w:spacing w:after="0"/>
+        <w:ind w:left="720"/>
+        <w:rPr>
+          <w:sz w:val="24"/>
+          <w:szCs w:val="24"/>
+        </w:rPr>
+      </w:pPr>
+    </w:p>
+    <w:p>
+      <w:pPr>
+        <w:numPr>
+          <w:ilvl w:val="0"/>
+          <w:numId w:val="3"/>
+        </w:numPr>
+        <w:pBdr>
+          <w:top w:val="nil"/>
+          <w:left w:val="nil"/>
+          <w:bottom w:val="nil"/>
+          <w:right w:val="nil"/>
+          <w:between w:val="nil"/>
+        </w:pBdr>
+        <w:spacing w:after="0"/>
+        <w:rPr>
+          <w:color w:val="000000"/>
+          <w:sz w:val="24"/>
+          <w:szCs w:val="24"/>
+        </w:rPr>
+      </w:pPr>
+      <w:r>
+        <w:rPr>
+          <w:color w:val="000000"/>
+          <w:sz w:val="24"/>
+          <w:szCs w:val="24"/>
+        </w:rPr>
+        <w:t xml:space="preserve">Pedestrian Fatality Rate from 2015 to </w:t>
+      </w:r>
+      <w:r>
+        <w:rPr>
+          <w:color w:val="000000"/>
+          <w:sz w:val="24"/>
+          <w:szCs w:val="24"/>
+        </w:rPr>
+        <w:t>2019</w:t>
+      </w:r>
+    </w:p>
+    <w:p>
+      <w:pPr>
+        <w:pBdr>
+          <w:top w:val="nil"/>
+          <w:left w:val="nil"/>
+          <w:bottom w:val="nil"/>
+          <w:right w:val="nil"/>
+          <w:between w:val="nil"/>
+        </w:pBdr>
+        <w:spacing w:after="0"/>
+        <w:ind w:left="720"/>
+        <w:rPr>
+          <w:color w:val="000000"/>
+          <w:sz w:val="24"/>
+          <w:szCs w:val="24"/>
+        </w:rPr>
+      </w:pPr>
+      <w:r>
+        <w:rPr>
+          <w:noProof/>
+          <w:color w:val="000000"/>
+          <w:sz w:val="24"/>
+          <w:szCs w:val="24"/>
+        </w:rPr>
+        <w:lastRenderedPageBreak/>
+        <w:drawing>
+          <wp:inline distT="0" distB="0" distL="0" distR="0">
+            <wp:extent cx="5240587" cy="2642461"/>
+            <wp:effectExtent l="0" t="0" r="0" b="0"/>
+            <wp:docPr id="9" name="Picture 9" descr="A picture containing device, drawing, clock&#10;&#10;Description automatically generated"/>
+            <wp:cNvGraphicFramePr>
+              <a:graphicFrameLocks xmlns:a="http://schemas.openxmlformats.org/drawingml/2006/main" noChangeAspect="1"/>
+            </wp:cNvGraphicFramePr>
+            <a:graphic xmlns:a="http://schemas.openxmlformats.org/drawingml/2006/main">
+              <a:graphicData uri="http://schemas.openxmlformats.org/drawingml/2006/picture">
+                <pic:pic xmlns:pic="http://schemas.openxmlformats.org/drawingml/2006/picture">
+                  <pic:nvPicPr>
+                    <pic:cNvPr id="9" name="Pedestrian Fatality Rate.png"/>
+                    <pic:cNvPicPr/>
+                  </pic:nvPicPr>
+                  <pic:blipFill>
+                    <a:blip r:embed="rId10">
+                      <a:extLst>
+                        <a:ext uri="{28A0092B-C50C-407E-A947-70E740481C1C}">
+                          <a14:useLocalDpi xmlns:a14="http://schemas.microsoft.com/office/drawing/2010/main" val="0"/>
+                        </a:ext>
+                      </a:extLst>
+                    </a:blip>
+                    <a:stretch>
+                      <a:fillRect/>
+                    </a:stretch>
+                  </pic:blipFill>
+                  <pic:spPr>
+                    <a:xfrm>
+                      <a:off x="0" y="0"/>
+                      <a:ext cx="5321002" cy="2683009"/>
+                    </a:xfrm>
+                    <a:prstGeom prst="rect">
+                      <a:avLst/>
+                    </a:prstGeom>
+                  </pic:spPr>
+                </pic:pic>
+              </a:graphicData>
+            </a:graphic>
+          </wp:inline>
+        </w:drawing>
+      </w:r>
+    </w:p>
+    <w:p>
+      <w:pPr>
+        <w:pBdr>
+          <w:top w:val="nil"/>
+          <w:left w:val="nil"/>
+          <w:bottom w:val="nil"/>
+          <w:right w:val="nil"/>
+          <w:between w:val="nil"/>
+        </w:pBdr>
+        <w:spacing w:after="0"/>
+        <w:ind w:left="720"/>
+        <w:rPr>
+          <w:sz w:val="24"/>
+          <w:szCs w:val="24"/>
+        </w:rPr>
+      </w:pPr>
+    </w:p>
+    <w:p>
+      <w:pPr>
+        <w:pBdr>
+          <w:top w:val="nil"/>
+          <w:left w:val="nil"/>
+          <w:bottom w:val="nil"/>
+          <w:right w:val="nil"/>
+          <w:between w:val="nil"/>
+        </w:pBdr>
+        <w:spacing w:after="0"/>
+        <w:rPr>
+          <w:sz w:val="24"/>
+          <w:szCs w:val="24"/>
+        </w:rPr>
+      </w:pPr>
+    </w:p>
+    <w:p>
+      <w:pPr>
+        <w:pBdr>
+          <w:top w:val="nil"/>
+          <w:left w:val="nil"/>
+          <w:bottom w:val="nil"/>
+          <w:right w:val="nil"/>
+          <w:between w:val="nil"/>
+        </w:pBdr>
+        <w:spacing w:after="0"/>
+        <w:ind w:left="720"/>
+        <w:rPr>
+          <w:sz w:val="24"/>
+          <w:szCs w:val="24"/>
+        </w:rPr>
+      </w:pPr>
+    </w:p>
+    <w:p>
+      <w:pPr>
+        <w:pBdr>
+          <w:top w:val="nil"/>
+          <w:left w:val="nil"/>
+          <w:bottom w:val="nil"/>
+          <w:right w:val="nil"/>
+          <w:between w:val="nil"/>
+        </w:pBdr>
+        <w:spacing w:after="0"/>
+        <w:ind w:left="720"/>
+        <w:rPr>
+          <w:sz w:val="24"/>
+          <w:szCs w:val="24"/>
+        </w:rPr>
+      </w:pPr>
+    </w:p>
+    <w:p>
+      <w:pPr>
+        <w:numPr>
+          <w:ilvl w:val="0"/>
+          <w:numId w:val="3"/>
+        </w:numPr>
+        <w:pBdr>
+          <w:top w:val="nil"/>
+          <w:left w:val="nil"/>
+          <w:bottom w:val="nil"/>
+          <w:right w:val="nil"/>
+          <w:between w:val="nil"/>
+        </w:pBdr>
+        <w:spacing w:after="0"/>
+        <w:rPr>
+          <w:color w:val="000000"/>
+          <w:sz w:val="24"/>
+          <w:szCs w:val="24"/>
+        </w:rPr>
+      </w:pPr>
+      <w:r>
+        <w:rPr>
+          <w:color w:val="000000"/>
+          <w:sz w:val="24"/>
+          <w:szCs w:val="24"/>
+        </w:rPr>
+        <w:t xml:space="preserve">Types of Vehicle Involvement from 2015 to </w:t>
+      </w:r>
+      <w:r>
+        <w:rPr>
+          <w:color w:val="000000"/>
+          <w:sz w:val="24"/>
+          <w:szCs w:val="24"/>
+        </w:rPr>
+        <w:t>2019</w:t>
+      </w:r>
+    </w:p>
+    <w:p>
+      <w:pPr>
+        <w:pBdr>
+          <w:top w:val="nil"/>
+          <w:left w:val="nil"/>
+          <w:bottom w:val="nil"/>
+          <w:right w:val="nil"/>
+          <w:between w:val="nil"/>
+        </w:pBdr>
+        <w:spacing w:after="0"/>
+        <w:ind w:left="720"/>
+        <w:rPr>
+          <w:color w:val="000000"/>
+          <w:sz w:val="24"/>
+          <w:szCs w:val="24"/>
+        </w:rPr>
+      </w:pPr>
+      <w:r>
+        <w:rPr>
+          <w:noProof/>
+          <w:color w:val="000000"/>
+          <w:sz w:val="24"/>
+          <w:szCs w:val="24"/>
+        </w:rPr>
+        <w:drawing>
+          <wp:inline distT="0" distB="0" distL="0" distR="0">
+            <wp:extent cx="5731510" cy="3054985"/>
+            <wp:effectExtent l="0" t="0" r="0" b="0"/>
+            <wp:docPr id="14358" name="image6.jpg" descr="A picture containing screenshot&#10;&#10;Description automatically generated"/>
+            <wp:cNvGraphicFramePr/>
+            <a:graphic xmlns:a="http://schemas.openxmlformats.org/drawingml/2006/main">
+              <a:graphicData uri="http://schemas.openxmlformats.org/drawingml/2006/picture">
+                <pic:pic xmlns:pic="http://schemas.openxmlformats.org/drawingml/2006/picture">
+                  <pic:nvPicPr>
+                    <pic:cNvPr id="0" name="image6.jpg" descr="A picture containing screenshot&#10;&#10;Description automatically generated"/>
+                    <pic:cNvPicPr preferRelativeResize="0"/>
+                  </pic:nvPicPr>
+                  <pic:blipFill>
+                    <a:blip r:embed="rId11"/>
+                    <a:srcRect/>
+                    <a:stretch>
+                      <a:fillRect/>
+                    </a:stretch>
+                  </pic:blipFill>
+                  <pic:spPr>
+                    <a:xfrm>
+                      <a:off x="0" y="0"/>
+                      <a:ext cx="5731510" cy="3054985"/>
+                    </a:xfrm>
+                    <a:prstGeom prst="rect">
+                      <a:avLst/>
+                    </a:prstGeom>
+                    <a:ln/>
+                  </pic:spPr>
+                </pic:pic>
+              </a:graphicData>
+            </a:graphic>
+          </wp:inline>
+        </w:drawing>
+      </w:r>
+    </w:p>
+    <w:p>
+      <w:pPr>
+        <w:numPr>
+          <w:ilvl w:val="0"/>
+          <w:numId w:val="3"/>
+        </w:numPr>
+        <w:pBdr>
+          <w:top w:val="nil"/>
+          <w:left w:val="nil"/>
+          <w:bottom w:val="nil"/>
+          <w:right w:val="nil"/>
+          <w:between w:val="nil"/>
+        </w:pBdr>
+        <w:spacing w:after="0"/>
+        <w:rPr>
+          <w:color w:val="000000"/>
+          <w:sz w:val="24"/>
+          <w:szCs w:val="24"/>
+        </w:rPr>
+      </w:pPr>
+      <w:r>
+        <w:rPr>
+          <w:color w:val="000000"/>
+          <w:sz w:val="24"/>
+          <w:szCs w:val="24"/>
+        </w:rPr>
+        <w:t xml:space="preserve">Road User Fatality Rate from 2015 to </w:t>
+      </w:r>
+      <w:r>
+        <w:rPr>
+          <w:color w:val="000000"/>
+          <w:sz w:val="24"/>
+          <w:szCs w:val="24"/>
+        </w:rPr>
+        <w:t>2019</w:t>
+      </w:r>
+    </w:p>
+    <w:p>
+      <w:pPr>
+        <w:pBdr>
+          <w:top w:val="nil"/>
+          <w:left w:val="nil"/>
+          <w:bottom w:val="nil"/>
+          <w:right w:val="nil"/>
+          <w:between w:val="nil"/>
+        </w:pBdr>
+        <w:spacing w:after="0"/>
+        <w:ind w:left="720"/>
+        <w:rPr>
+          <w:color w:val="000000"/>
+          <w:sz w:val="24"/>
+          <w:szCs w:val="24"/>
+        </w:rPr>
+      </w:pPr>
+      <w:r>
+        <w:rPr>
+          <w:noProof/>
+          <w:color w:val="000000"/>
+          <w:sz w:val="24"/>
+          <w:szCs w:val="24"/>
+        </w:rPr>
+        <w:lastRenderedPageBreak/>
+        <w:drawing>
+          <wp:inline distT="0" distB="0" distL="0" distR="0">
+            <wp:extent cx="5731510" cy="2494915"/>
+            <wp:effectExtent l="0" t="0" r="0" b="0"/>
+            <wp:docPr id="14359" name="image3.jpg" descr="A close up of a logo&#10;&#10;Description automatically generated"/>
+            <wp:cNvGraphicFramePr/>
+            <a:graphic xmlns:a="http://schemas.openxmlformats.org/drawingml/2006/main">
+              <a:graphicData uri="http://schemas.openxmlformats.org/drawingml/2006/picture">
+                <pic:pic xmlns:pic="http://schemas.openxmlformats.org/drawingml/2006/picture">
+                  <pic:nvPicPr>
+                    <pic:cNvPr id="0" name="image3.jpg" descr="A close up of a logo&#10;&#10;Description automatically generated"/>
+                    <pic:cNvPicPr preferRelativeResize="0"/>
+                  </pic:nvPicPr>
+                  <pic:blipFill>
+                    <a:blip r:embed="rId12"/>
+                    <a:srcRect/>
+                    <a:stretch>
+                      <a:fillRect/>
+                    </a:stretch>
+                  </pic:blipFill>
+                  <pic:spPr>
+                    <a:xfrm>
+                      <a:off x="0" y="0"/>
+                      <a:ext cx="5731510" cy="2494915"/>
+                    </a:xfrm>
+                    <a:prstGeom prst="rect">
+                      <a:avLst/>
+                    </a:prstGeom>
+                    <a:ln/>
+                  </pic:spPr>
+                </pic:pic>
+              </a:graphicData>
+            </a:graphic>
+          </wp:inline>
+        </w:drawing>
+      </w:r>
+    </w:p>
+    <w:p>
+      <w:pPr>
+        <w:pBdr>
+          <w:top w:val="nil"/>
+          <w:left w:val="nil"/>
+          <w:bottom w:val="nil"/>
+          <w:right w:val="nil"/>
+          <w:between w:val="nil"/>
+        </w:pBdr>
+        <w:spacing w:after="0"/>
+        <w:ind w:left="720"/>
+        <w:rPr>
+          <w:sz w:val="24"/>
+          <w:szCs w:val="24"/>
+        </w:rPr>
+      </w:pPr>
+    </w:p>
+    <w:p>
+      <w:pPr>
+        <w:pBdr>
+          <w:top w:val="nil"/>
+          <w:left w:val="nil"/>
+          <w:bottom w:val="nil"/>
+          <w:right w:val="nil"/>
+          <w:between w:val="nil"/>
+        </w:pBdr>
+        <w:spacing w:after="0"/>
+        <w:ind w:left="720"/>
+        <w:rPr>
+          <w:sz w:val="24"/>
+          <w:szCs w:val="24"/>
+        </w:rPr>
+      </w:pPr>
+    </w:p>
+    <w:p>
+      <w:pPr>
+        <w:pBdr>
+          <w:top w:val="nil"/>
+          <w:left w:val="nil"/>
+          <w:bottom w:val="nil"/>
+          <w:right w:val="nil"/>
+          <w:between w:val="nil"/>
+        </w:pBdr>
+        <w:spacing w:after="0"/>
+        <w:ind w:left="720"/>
+        <w:rPr>
+          <w:sz w:val="24"/>
+          <w:szCs w:val="24"/>
+        </w:rPr>
+      </w:pPr>
+    </w:p>
+    <w:p>
+      <w:pPr>
+        <w:pBdr>
+          <w:top w:val="nil"/>
+          <w:left w:val="nil"/>
+          <w:bottom w:val="nil"/>
+          <w:right w:val="nil"/>
+          <w:between w:val="nil"/>
+        </w:pBdr>
+        <w:spacing w:after="0"/>
+        <w:ind w:left="720"/>
+        <w:rPr>
+          <w:sz w:val="24"/>
+          <w:szCs w:val="24"/>
+        </w:rPr>
+      </w:pPr>
+    </w:p>
+    <w:p>
+      <w:pPr>
+        <w:pBdr>
+          <w:top w:val="nil"/>
+          <w:left w:val="nil"/>
+          <w:bottom w:val="nil"/>
+          <w:right w:val="nil"/>
+          <w:between w:val="nil"/>
+        </w:pBdr>
+        <w:spacing w:after="0"/>
+        <w:ind w:left="720"/>
+        <w:rPr>
+          <w:sz w:val="24"/>
+          <w:szCs w:val="24"/>
+        </w:rPr>
+      </w:pPr>
+    </w:p>
+    <w:p>
+      <w:pPr>
+        <w:pBdr>
+          <w:top w:val="nil"/>
+          <w:left w:val="nil"/>
+          <w:bottom w:val="nil"/>
+          <w:right w:val="nil"/>
+          <w:between w:val="nil"/>
+        </w:pBdr>
+        <w:spacing w:after="0"/>
+        <w:ind w:left="720"/>
+        <w:rPr>
+          <w:sz w:val="24"/>
+          <w:szCs w:val="24"/>
+        </w:rPr>
+      </w:pPr>
+    </w:p>
+    <w:p>
+      <w:pPr>
+        <w:pBdr>
+          <w:top w:val="nil"/>
+          <w:left w:val="nil"/>
+          <w:bottom w:val="nil"/>
+          <w:right w:val="nil"/>
+          <w:between w:val="nil"/>
+        </w:pBdr>
+        <w:spacing w:after="0"/>
+        <w:ind w:left="720"/>
+        <w:rPr>
+          <w:sz w:val="24"/>
+          <w:szCs w:val="24"/>
+        </w:rPr>
+      </w:pPr>
+    </w:p>
+    <w:p>
+      <w:pPr>
+        <w:pBdr>
+          <w:top w:val="nil"/>
+          <w:left w:val="nil"/>
+          <w:bottom w:val="nil"/>
+          <w:right w:val="nil"/>
+          <w:between w:val="nil"/>
+        </w:pBdr>
+        <w:spacing w:after="0"/>
+        <w:ind w:left="720"/>
+        <w:rPr>
+          <w:sz w:val="24"/>
+          <w:szCs w:val="24"/>
+        </w:rPr>
+      </w:pPr>
+    </w:p>
+    <w:p>
+      <w:pPr>
+        <w:pBdr>
+          <w:top w:val="nil"/>
+          <w:left w:val="nil"/>
+          <w:bottom w:val="nil"/>
+          <w:right w:val="nil"/>
+          <w:between w:val="nil"/>
+        </w:pBdr>
+        <w:spacing w:after="0"/>
+        <w:ind w:left="720"/>
+        <w:rPr>
+          <w:sz w:val="24"/>
+          <w:szCs w:val="24"/>
+        </w:rPr>
+      </w:pPr>
+    </w:p>
+    <w:p>
+      <w:pPr>
+        <w:pBdr>
+          <w:top w:val="nil"/>
+          <w:left w:val="nil"/>
+          <w:bottom w:val="nil"/>
+          <w:right w:val="nil"/>
+          <w:between w:val="nil"/>
+        </w:pBdr>
+        <w:spacing w:after="0"/>
+        <w:ind w:left="720"/>
+        <w:rPr>
+          <w:sz w:val="24"/>
+          <w:szCs w:val="24"/>
+        </w:rPr>
+      </w:pPr>
+    </w:p>
+    <w:p>
+      <w:pPr>
+        <w:numPr>
+          <w:ilvl w:val="0"/>
+          <w:numId w:val="3"/>
+        </w:numPr>
+        <w:pBdr>
+          <w:top w:val="nil"/>
+          <w:left w:val="nil"/>
+          <w:bottom w:val="nil"/>
+          <w:right w:val="nil"/>
+          <w:between w:val="nil"/>
+        </w:pBdr>
+        <w:spacing w:after="0"/>
+        <w:rPr>
+          <w:color w:val="000000"/>
+          <w:sz w:val="24"/>
+          <w:szCs w:val="24"/>
+        </w:rPr>
+      </w:pPr>
+      <w:r>
+        <w:rPr>
+          <w:color w:val="000000"/>
+          <w:sz w:val="24"/>
+          <w:szCs w:val="24"/>
+        </w:rPr>
+        <w:t xml:space="preserve">Fatality by Speed Limit from 2015 to </w:t>
+      </w:r>
+      <w:r>
+        <w:rPr>
+          <w:color w:val="000000"/>
+          <w:sz w:val="24"/>
+          <w:szCs w:val="24"/>
+        </w:rPr>
+        <w:t>2019</w:t>
+      </w:r>
+    </w:p>
+    <w:p>
+      <w:pPr>
+        <w:pBdr>
+          <w:top w:val="nil"/>
+          <w:left w:val="nil"/>
+          <w:bottom w:val="nil"/>
+          <w:right w:val="nil"/>
+          <w:between w:val="nil"/>
+        </w:pBdr>
+        <w:spacing w:after="0"/>
+        <w:ind w:left="720"/>
+        <w:rPr>
+          <w:color w:val="000000"/>
+          <w:sz w:val="24"/>
+          <w:szCs w:val="24"/>
+        </w:rPr>
+      </w:pPr>
+    </w:p>
+    <w:p>
+      <w:pPr>
+        <w:pBdr>
+          <w:top w:val="nil"/>
+          <w:left w:val="nil"/>
+          <w:bottom w:val="nil"/>
+          <w:right w:val="nil"/>
+          <w:between w:val="nil"/>
+        </w:pBdr>
+        <w:spacing w:after="0"/>
+        <w:ind w:left="720"/>
+        <w:rPr>
+          <w:color w:val="000000"/>
+          <w:sz w:val="24"/>
+          <w:szCs w:val="24"/>
+        </w:rPr>
+      </w:pPr>
+      <w:r>
+        <w:rPr>
+          <w:noProof/>
+          <w:color w:val="000000"/>
+          <w:sz w:val="24"/>
+          <w:szCs w:val="24"/>
+        </w:rPr>
+        <w:drawing>
+          <wp:inline distT="0" distB="0" distL="0" distR="0">
+            <wp:extent cx="5731510" cy="2538730"/>
+            <wp:effectExtent l="0" t="0" r="2540" b="0"/>
+            <wp:docPr id="10" name="Picture 10" descr="A screenshot of a cell phone&#10;&#10;Description automatically generated"/>
+            <wp:cNvGraphicFramePr>
+              <a:graphicFrameLocks xmlns:a="http://schemas.openxmlformats.org/drawingml/2006/main" noChangeAspect="1"/>
+            </wp:cNvGraphicFramePr>
+            <a:graphic xmlns:a="http://schemas.openxmlformats.org/drawingml/2006/main">
+              <a:graphicData uri="http://schemas.openxmlformats.org/drawingml/2006/picture">
+                <pic:pic xmlns:pic="http://schemas.openxmlformats.org/drawingml/2006/picture">
+                  <pic:nvPicPr>
+                    <pic:cNvPr id="10" name="Fatality by speed limit.png"/>
+                    <pic:cNvPicPr/>
+                  </pic:nvPicPr>
+                  <pic:blipFill>
+                    <a:blip r:embed="rId13">
+                      <a:extLst>
+                        <a:ext uri="{28A0092B-C50C-407E-A947-70E740481C1C}">
+                          <a14:useLocalDpi xmlns:a14="http://schemas.microsoft.com/office/drawing/2010/main" val="0"/>
+                        </a:ext>
+                      </a:extLst>
+                    </a:blip>
+                    <a:stretch>
+                      <a:fillRect/>
+                    </a:stretch>
+                  </pic:blipFill>
+                  <pic:spPr>
+                    <a:xfrm>
+                      <a:off x="0" y="0"/>
+                      <a:ext cx="5731510" cy="2538730"/>
+                    </a:xfrm>
+                    <a:prstGeom prst="rect">
+                      <a:avLst/>
+                    </a:prstGeom>
+                  </pic:spPr>
+                </pic:pic>
+              </a:graphicData>
+            </a:graphic>
+          </wp:inline>
+        </w:drawing>
+      </w:r>
+    </w:p>
+    <w:p>
+      <w:pPr>
+        <w:pBdr>
+          <w:top w:val="nil"/>
+          <w:left w:val="nil"/>
+          <w:bottom w:val="nil"/>
+          <w:right w:val="nil"/>
+          <w:between w:val="nil"/>
+        </w:pBdr>
+        <w:spacing w:after="0"/>
+        <w:ind w:left="720"/>
+        <w:rPr>
+          <w:sz w:val="24"/>
+          <w:szCs w:val="24"/>
+        </w:rPr>
+      </w:pPr>
+    </w:p>
+    <w:p>
+      <w:pPr>
+        <w:pBdr>
+          <w:top w:val="nil"/>
+          <w:left w:val="nil"/>
+          <w:bottom w:val="nil"/>
+          <w:right w:val="nil"/>
+          <w:between w:val="nil"/>
+        </w:pBdr>
+        <w:spacing w:after="0"/>
+        <w:ind w:left="720"/>
+        <w:rPr>
+          <w:sz w:val="24"/>
+          <w:szCs w:val="24"/>
+        </w:rPr>
+      </w:pPr>
+    </w:p>
+    <w:p>
+      <w:pPr>
+        <w:numPr>
+          <w:ilvl w:val="0"/>
+          <w:numId w:val="3"/>
+        </w:numPr>
+        <w:pBdr>
+          <w:top w:val="nil"/>
+          <w:left w:val="nil"/>
+          <w:bottom w:val="nil"/>
+          <w:right w:val="nil"/>
+          <w:between w:val="nil"/>
+        </w:pBdr>
+        <w:spacing w:after="0"/>
+        <w:rPr>
+          <w:color w:val="000000"/>
+          <w:sz w:val="24"/>
+          <w:szCs w:val="24"/>
+        </w:rPr>
+      </w:pPr>
+      <w:r>
+        <w:rPr>
+          <w:color w:val="000000"/>
+          <w:sz w:val="24"/>
+          <w:szCs w:val="24"/>
+        </w:rPr>
+        <w:t xml:space="preserve">Fatal Crash by Day/Night from 2015 to </w:t>
+      </w:r>
+      <w:r>
+        <w:rPr>
+          <w:color w:val="000000"/>
+          <w:sz w:val="24"/>
+          <w:szCs w:val="24"/>
+        </w:rPr>
+        <w:t>2019</w:t>
+      </w:r>
+    </w:p>
+    <w:p>
+      <w:pPr>
+        <w:pBdr>
+          <w:top w:val="nil"/>
+          <w:left w:val="nil"/>
+          <w:bottom w:val="nil"/>
+          <w:right w:val="nil"/>
+          <w:between w:val="nil"/>
+        </w:pBdr>
+        <w:spacing w:after="0"/>
+        <w:ind w:left="720"/>
+        <w:rPr>
+          <w:color w:val="000000"/>
+          <w:sz w:val="24"/>
+          <w:szCs w:val="24"/>
+        </w:rPr>
+      </w:pPr>
+      <w:r>
+        <w:rPr>
+          <w:noProof/>
+          <w:color w:val="000000"/>
+          <w:sz w:val="24"/>
+          <w:szCs w:val="24"/>
+        </w:rPr>
+        <w:lastRenderedPageBreak/>
+        <w:drawing>
+          <wp:inline distT="0" distB="0" distL="0" distR="0">
+            <wp:extent cx="5280815" cy="2278251"/>
+            <wp:effectExtent l="0" t="0" r="0" b="8255"/>
+            <wp:docPr id="11" name="Picture 11" descr="A picture containing screenshot&#10;&#10;Description automatically generated"/>
+            <wp:cNvGraphicFramePr>
+              <a:graphicFrameLocks xmlns:a="http://schemas.openxmlformats.org/drawingml/2006/main" noChangeAspect="1"/>
+            </wp:cNvGraphicFramePr>
+            <a:graphic xmlns:a="http://schemas.openxmlformats.org/drawingml/2006/main">
+              <a:graphicData uri="http://schemas.openxmlformats.org/drawingml/2006/picture">
+                <pic:pic xmlns:pic="http://schemas.openxmlformats.org/drawingml/2006/picture">
+                  <pic:nvPicPr>
+                    <pic:cNvPr id="11" name="Fatal Crash by Day-Night.png"/>
                     <pic:cNvPicPr/>
                   </pic:nvPicPr>
                   <pic:blipFill>
@@ -6599,7 +9093,7 @@
                   <pic:spPr>
                     <a:xfrm>
                       <a:off x="0" y="0"/>
-                      <a:ext cx="5732745" cy="3444415"/>
+                      <a:ext cx="5308479" cy="2290186"/>
                     </a:xfrm>
                     <a:prstGeom prst="rect">
                       <a:avLst/>
@@ -6614,7 +9108,90 @@
     </w:p>
     <w:p>
       <w:pPr>
-        <w:rPr>
+        <w:pBdr>
+          <w:top w:val="nil"/>
+          <w:left w:val="nil"/>
+          <w:bottom w:val="nil"/>
+          <w:right w:val="nil"/>
+          <w:between w:val="nil"/>
+        </w:pBdr>
+        <w:spacing w:after="0"/>
+        <w:ind w:left="720"/>
+        <w:rPr>
+          <w:color w:val="000000"/>
+          <w:sz w:val="24"/>
+          <w:szCs w:val="24"/>
+        </w:rPr>
+      </w:pPr>
+    </w:p>
+    <w:p>
+      <w:pPr>
+        <w:numPr>
+          <w:ilvl w:val="0"/>
+          <w:numId w:val="3"/>
+        </w:numPr>
+        <w:pBdr>
+          <w:top w:val="nil"/>
+          <w:left w:val="nil"/>
+          <w:bottom w:val="nil"/>
+          <w:right w:val="nil"/>
+          <w:between w:val="nil"/>
+        </w:pBdr>
+        <w:spacing w:after="0"/>
+        <w:rPr>
+          <w:color w:val="000000"/>
+          <w:sz w:val="24"/>
+          <w:szCs w:val="24"/>
+        </w:rPr>
+      </w:pPr>
+      <w:r>
+        <w:rPr>
+          <w:color w:val="000000"/>
+          <w:sz w:val="24"/>
+          <w:szCs w:val="24"/>
+        </w:rPr>
+        <w:t xml:space="preserve">Fatality Rate by Day of the Week from 2015 to </w:t>
+      </w:r>
+      <w:r>
+        <w:rPr>
+          <w:color w:val="000000"/>
+          <w:sz w:val="24"/>
+          <w:szCs w:val="24"/>
+        </w:rPr>
+        <w:t>2019</w:t>
+      </w:r>
+    </w:p>
+    <w:p>
+      <w:pPr>
+        <w:pBdr>
+          <w:top w:val="nil"/>
+          <w:left w:val="nil"/>
+          <w:bottom w:val="nil"/>
+          <w:right w:val="nil"/>
+          <w:between w:val="nil"/>
+        </w:pBdr>
+        <w:spacing w:after="0"/>
+        <w:ind w:left="720"/>
+        <w:rPr>
+          <w:color w:val="000000"/>
+          <w:sz w:val="24"/>
+          <w:szCs w:val="24"/>
+        </w:rPr>
+      </w:pPr>
+    </w:p>
+    <w:p>
+      <w:pPr>
+        <w:pBdr>
+          <w:top w:val="nil"/>
+          <w:left w:val="nil"/>
+          <w:bottom w:val="nil"/>
+          <w:right w:val="nil"/>
+          <w:between w:val="nil"/>
+        </w:pBdr>
+        <w:spacing w:after="0"/>
+        <w:ind w:left="720"/>
+        <w:rPr>
+          <w:color w:val="000000"/>
           <w:sz w:val="24"/>
           <w:szCs w:val="24"/>
         </w:rPr>
@@ -6622,14 +9199,264 @@
       <w:r>
         <w:rPr>
           <w:noProof/>
+          <w:color w:val="000000"/>
           <w:sz w:val="24"/>
           <w:szCs w:val="24"/>
         </w:rPr>
         <w:drawing>
-          <wp:inline distT="0" distB="0" distL="0" distR="0" wp14:anchorId="32D5B59B" wp14:editId="02EC32B3">
-            <wp:extent cx="5745480" cy="4753701"/>
-            <wp:effectExtent l="0" t="0" r="7620" b="8890"/>
-            <wp:docPr id="4" name="Picture 4" descr="A close up of a logo&#10;&#10;Description automatically generated"/>
+          <wp:inline distT="0" distB="0" distL="0" distR="0">
+            <wp:extent cx="5734050" cy="2681288"/>
+            <wp:effectExtent l="0" t="0" r="0" b="0"/>
+            <wp:docPr id="14362" name="image7.jpg" descr="A screenshot of a cell phone&#10;&#10;Description automatically generated"/>
+            <wp:cNvGraphicFramePr/>
+            <a:graphic xmlns:a="http://schemas.openxmlformats.org/drawingml/2006/main">
+              <a:graphicData uri="http://schemas.openxmlformats.org/drawingml/2006/picture">
+                <pic:pic xmlns:pic="http://schemas.openxmlformats.org/drawingml/2006/picture">
+                  <pic:nvPicPr>
+                    <pic:cNvPr id="0" name="image7.jpg" descr="A screenshot of a cell phone&#10;&#10;Description automatically generated"/>
+                    <pic:cNvPicPr preferRelativeResize="0"/>
+                  </pic:nvPicPr>
+                  <pic:blipFill>
+                    <a:blip r:embed="rId15"/>
+                    <a:srcRect/>
+                    <a:stretch>
+                      <a:fillRect/>
+                    </a:stretch>
+                  </pic:blipFill>
+                  <pic:spPr>
+                    <a:xfrm>
+                      <a:off x="0" y="0"/>
+                      <a:ext cx="5734050" cy="2681288"/>
+                    </a:xfrm>
+                    <a:prstGeom prst="rect">
+                      <a:avLst/>
+                    </a:prstGeom>
+                    <a:ln/>
+                  </pic:spPr>
+                </pic:pic>
+              </a:graphicData>
+            </a:graphic>
+          </wp:inline>
+        </w:drawing>
+      </w:r>
+    </w:p>
+    <w:p>
+      <w:pPr>
+        <w:pBdr>
+          <w:top w:val="nil"/>
+          <w:left w:val="nil"/>
+          <w:bottom w:val="nil"/>
+          <w:right w:val="nil"/>
+          <w:between w:val="nil"/>
+        </w:pBdr>
+        <w:spacing w:after="0"/>
+        <w:ind w:left="720"/>
+        <w:rPr>
+          <w:sz w:val="24"/>
+          <w:szCs w:val="24"/>
+        </w:rPr>
+      </w:pPr>
+    </w:p>
+    <w:p>
+      <w:pPr>
+        <w:numPr>
+          <w:ilvl w:val="0"/>
+          <w:numId w:val="3"/>
+        </w:numPr>
+        <w:pBdr>
+          <w:top w:val="nil"/>
+          <w:left w:val="nil"/>
+          <w:bottom w:val="nil"/>
+          <w:right w:val="nil"/>
+          <w:between w:val="nil"/>
+        </w:pBdr>
+        <w:spacing w:after="0"/>
+        <w:rPr>
+          <w:color w:val="000000"/>
+          <w:sz w:val="24"/>
+          <w:szCs w:val="24"/>
+        </w:rPr>
+      </w:pPr>
+      <w:r>
+        <w:rPr>
+          <w:color w:val="000000"/>
+          <w:sz w:val="24"/>
+          <w:szCs w:val="24"/>
+        </w:rPr>
+        <w:t xml:space="preserve">Fatality Rate by Age Group from 2015 to </w:t>
+      </w:r>
+      <w:r>
+        <w:rPr>
+          <w:color w:val="000000"/>
+          <w:sz w:val="24"/>
+          <w:szCs w:val="24"/>
+        </w:rPr>
+        <w:t>2019</w:t>
+      </w:r>
+    </w:p>
+    <w:p>
+      <w:pPr>
+        <w:pBdr>
+          <w:top w:val="nil"/>
+          <w:left w:val="nil"/>
+          <w:bottom w:val="nil"/>
+          <w:right w:val="nil"/>
+          <w:between w:val="nil"/>
+        </w:pBdr>
+        <w:spacing w:after="0"/>
+        <w:ind w:left="720"/>
+        <w:rPr>
+          <w:color w:val="000000"/>
+          <w:sz w:val="24"/>
+          <w:szCs w:val="24"/>
+        </w:rPr>
+      </w:pPr>
+      <w:r>
+        <w:rPr>
+          <w:noProof/>
+          <w:color w:val="000000"/>
+          <w:sz w:val="24"/>
+          <w:szCs w:val="24"/>
+        </w:rPr>
+        <w:drawing>
+          <wp:inline distT="0" distB="0" distL="0" distR="0">
+            <wp:extent cx="5285370" cy="2499220"/>
+            <wp:effectExtent l="0" t="0" r="0" b="0"/>
+            <wp:docPr id="14363" name="image10.png"/>
+            <wp:cNvGraphicFramePr/>
+            <a:graphic xmlns:a="http://schemas.openxmlformats.org/drawingml/2006/main">
+              <a:graphicData uri="http://schemas.openxmlformats.org/drawingml/2006/picture">
+                <pic:pic xmlns:pic="http://schemas.openxmlformats.org/drawingml/2006/picture">
+                  <pic:nvPicPr>
+                    <pic:cNvPr id="0" name="image10.png"/>
+                    <pic:cNvPicPr preferRelativeResize="0"/>
+                  </pic:nvPicPr>
+                  <pic:blipFill>
+                    <a:blip r:embed="rId16"/>
+                    <a:srcRect/>
+                    <a:stretch>
+                      <a:fillRect/>
+                    </a:stretch>
+                  </pic:blipFill>
+                  <pic:spPr>
+                    <a:xfrm>
+                      <a:off x="0" y="0"/>
+                      <a:ext cx="5285370" cy="2499220"/>
+                    </a:xfrm>
+                    <a:prstGeom prst="rect">
+                      <a:avLst/>
+                    </a:prstGeom>
+                    <a:ln/>
+                  </pic:spPr>
+                </pic:pic>
+              </a:graphicData>
+            </a:graphic>
+          </wp:inline>
+        </w:drawing>
+      </w:r>
+    </w:p>
+    <w:p>
+      <w:pPr>
+        <w:pBdr>
+          <w:top w:val="nil"/>
+          <w:left w:val="nil"/>
+          <w:bottom w:val="nil"/>
+          <w:right w:val="nil"/>
+          <w:between w:val="nil"/>
+        </w:pBdr>
+        <w:spacing w:after="0"/>
+        <w:ind w:left="720"/>
+        <w:rPr>
+          <w:color w:val="000000"/>
+          <w:sz w:val="24"/>
+          <w:szCs w:val="24"/>
+        </w:rPr>
+      </w:pPr>
+    </w:p>
+    <w:p>
+      <w:pPr>
+        <w:numPr>
+          <w:ilvl w:val="0"/>
+          <w:numId w:val="3"/>
+        </w:numPr>
+        <w:pBdr>
+          <w:top w:val="nil"/>
+          <w:left w:val="nil"/>
+          <w:bottom w:val="nil"/>
+          <w:right w:val="nil"/>
+          <w:between w:val="nil"/>
+        </w:pBdr>
+        <w:spacing w:after="0"/>
+        <w:rPr>
+          <w:color w:val="000000"/>
+          <w:sz w:val="24"/>
+          <w:szCs w:val="24"/>
+        </w:rPr>
+      </w:pPr>
+      <w:r>
+        <w:rPr>
+          <w:color w:val="000000"/>
+          <w:sz w:val="24"/>
+          <w:szCs w:val="24"/>
+        </w:rPr>
+        <w:lastRenderedPageBreak/>
+        <w:t xml:space="preserve">Fatality Rate by Gender from 2015 to </w:t>
+      </w:r>
+      <w:r>
+        <w:rPr>
+          <w:color w:val="000000"/>
+          <w:sz w:val="24"/>
+          <w:szCs w:val="24"/>
+        </w:rPr>
+        <w:t>2019</w:t>
+      </w:r>
+    </w:p>
+    <w:p>
+      <w:pPr>
+        <w:pBdr>
+          <w:top w:val="nil"/>
+          <w:left w:val="nil"/>
+          <w:bottom w:val="nil"/>
+          <w:right w:val="nil"/>
+          <w:between w:val="nil"/>
+        </w:pBdr>
+        <w:spacing w:after="0"/>
+        <w:ind w:left="720"/>
+        <w:rPr>
+          <w:color w:val="000000"/>
+          <w:sz w:val="24"/>
+          <w:szCs w:val="24"/>
+        </w:rPr>
+      </w:pPr>
+    </w:p>
+    <w:p>
+      <w:pPr>
+        <w:pBdr>
+          <w:top w:val="nil"/>
+          <w:left w:val="nil"/>
+          <w:bottom w:val="nil"/>
+          <w:right w:val="nil"/>
+          <w:between w:val="nil"/>
+        </w:pBdr>
+        <w:ind w:left="720"/>
+        <w:rPr>
+          <w:color w:val="000000"/>
+          <w:sz w:val="24"/>
+          <w:szCs w:val="24"/>
+        </w:rPr>
+      </w:pPr>
+      <w:r>
+        <w:rPr>
+          <w:noProof/>
+          <w:color w:val="000000"/>
+          <w:sz w:val="24"/>
+          <w:szCs w:val="24"/>
+        </w:rPr>
+        <w:drawing>
+          <wp:inline distT="0" distB="0" distL="0" distR="0">
+            <wp:extent cx="5245336" cy="2247254"/>
+            <wp:effectExtent l="0" t="0" r="0" b="1270"/>
+            <wp:docPr id="12" name="Picture 12" descr="A picture containing screenshot&#10;&#10;Description automatically generated"/>
             <wp:cNvGraphicFramePr>
               <a:graphicFrameLocks xmlns:a="http://schemas.openxmlformats.org/drawingml/2006/main" noChangeAspect="1"/>
             </wp:cNvGraphicFramePr>
@@ -6637,131 +9464,7 @@
               <a:graphicData uri="http://schemas.openxmlformats.org/drawingml/2006/picture">
                 <pic:pic xmlns:pic="http://schemas.openxmlformats.org/drawingml/2006/picture">
                   <pic:nvPicPr>
-                    <pic:cNvPr id="4" name="Pedestrian.jpeg"/>
-                    <pic:cNvPicPr/>
-                  </pic:nvPicPr>
-                  <pic:blipFill>
-                    <a:blip r:embed="rId15">
-                      <a:extLst>
-                        <a:ext uri="{28A0092B-C50C-407E-A947-70E740481C1C}">
-                          <a14:useLocalDpi xmlns:a14="http://schemas.microsoft.com/office/drawing/2010/main" val="0"/>
-                        </a:ext>
-                      </a:extLst>
-                    </a:blip>
-                    <a:stretch>
-                      <a:fillRect/>
-                    </a:stretch>
-                  </pic:blipFill>
-                  <pic:spPr>
-                    <a:xfrm>
-                      <a:off x="0" y="0"/>
-                      <a:ext cx="5771269" cy="4775038"/>
-                    </a:xfrm>
-                    <a:prstGeom prst="rect">
-                      <a:avLst/>
-                    </a:prstGeom>
-                  </pic:spPr>
-                </pic:pic>
-              </a:graphicData>
-            </a:graphic>
-          </wp:inline>
-        </w:drawing>
-      </w:r>
-    </w:p>
-    <w:p>
-      <w:pPr>
-        <w:rPr>
-          <w:sz w:val="24"/>
-          <w:szCs w:val="24"/>
-        </w:rPr>
-      </w:pPr>
-      <w:r>
-        <w:rPr>
-          <w:noProof/>
-          <w:sz w:val="24"/>
-          <w:szCs w:val="24"/>
-        </w:rPr>
-        <w:lastRenderedPageBreak/>
-        <w:drawing>
-          <wp:inline distT="0" distB="0" distL="0" distR="0" wp14:anchorId="594EFF92" wp14:editId="4DFA07F7">
-            <wp:extent cx="5692140" cy="5057775"/>
-            <wp:effectExtent l="0" t="0" r="3810" b="9525"/>
-            <wp:docPr id="5" name="Picture 5" descr="A close up of a logo&#10;&#10;Description automatically generated"/>
-            <wp:cNvGraphicFramePr>
-              <a:graphicFrameLocks xmlns:a="http://schemas.openxmlformats.org/drawingml/2006/main" noChangeAspect="1"/>
-            </wp:cNvGraphicFramePr>
-            <a:graphic xmlns:a="http://schemas.openxmlformats.org/drawingml/2006/main">
-              <a:graphicData uri="http://schemas.openxmlformats.org/drawingml/2006/picture">
-                <pic:pic xmlns:pic="http://schemas.openxmlformats.org/drawingml/2006/picture">
-                  <pic:nvPicPr>
-                    <pic:cNvPr id="5" name="Vehicle.jpeg"/>
-                    <pic:cNvPicPr/>
-                  </pic:nvPicPr>
-                  <pic:blipFill>
-                    <a:blip r:embed="rId16">
-                      <a:extLst>
-                        <a:ext uri="{28A0092B-C50C-407E-A947-70E740481C1C}">
-                          <a14:useLocalDpi xmlns:a14="http://schemas.microsoft.com/office/drawing/2010/main" val="0"/>
-                        </a:ext>
-                      </a:extLst>
-                    </a:blip>
-                    <a:stretch>
-                      <a:fillRect/>
-                    </a:stretch>
-                  </pic:blipFill>
-                  <pic:spPr>
-                    <a:xfrm>
-                      <a:off x="0" y="0"/>
-                      <a:ext cx="5717290" cy="5080122"/>
-                    </a:xfrm>
-                    <a:prstGeom prst="rect">
-                      <a:avLst/>
-                    </a:prstGeom>
-                  </pic:spPr>
-                </pic:pic>
-              </a:graphicData>
-            </a:graphic>
-          </wp:inline>
-        </w:drawing>
-      </w:r>
-    </w:p>
-    <w:p>
-      <w:pPr>
-        <w:rPr>
-          <w:sz w:val="24"/>
-          <w:szCs w:val="24"/>
-        </w:rPr>
-      </w:pPr>
-    </w:p>
-    <w:p>
-      <w:pPr>
-        <w:rPr>
-          <w:b/>
-          <w:sz w:val="24"/>
-          <w:szCs w:val="24"/>
-        </w:rPr>
-      </w:pPr>
-      <w:r>
-        <w:rPr>
-          <w:b/>
-          <w:noProof/>
-          <w:sz w:val="24"/>
-          <w:szCs w:val="24"/>
-        </w:rPr>
-        <w:lastRenderedPageBreak/>
-        <w:drawing>
-          <wp:inline distT="0" distB="0" distL="0" distR="0" wp14:anchorId="4AA70D7D" wp14:editId="00493C1D">
-            <wp:extent cx="5676000" cy="3398520"/>
-            <wp:effectExtent l="0" t="0" r="1270" b="0"/>
-            <wp:docPr id="6" name="Picture 6" descr="A screenshot of a cell phone&#10;&#10;Description automatically generated"/>
-            <wp:cNvGraphicFramePr>
-              <a:graphicFrameLocks xmlns:a="http://schemas.openxmlformats.org/drawingml/2006/main" noChangeAspect="1"/>
-            </wp:cNvGraphicFramePr>
-            <a:graphic xmlns:a="http://schemas.openxmlformats.org/drawingml/2006/main">
-              <a:graphicData uri="http://schemas.openxmlformats.org/drawingml/2006/picture">
-                <pic:pic xmlns:pic="http://schemas.openxmlformats.org/drawingml/2006/picture">
-                  <pic:nvPicPr>
-                    <pic:cNvPr id="6" name="Fatality Rate By State.jpeg"/>
+                    <pic:cNvPr id="12" name="Fatality rate by Gender.png"/>
                     <pic:cNvPicPr/>
                   </pic:nvPicPr>
                   <pic:blipFill>
@@ -6779,7 +9482,7 @@
                   <pic:spPr>
                     <a:xfrm>
                       <a:off x="0" y="0"/>
-                      <a:ext cx="5707253" cy="3417233"/>
+                      <a:ext cx="5277630" cy="2261090"/>
                     </a:xfrm>
                     <a:prstGeom prst="rect">
                       <a:avLst/>
@@ -6795,345 +9498,38 @@
     <w:p>
       <w:pPr>
         <w:rPr>
-          <w:b/>
-          <w:sz w:val="24"/>
-          <w:szCs w:val="24"/>
-        </w:rPr>
-      </w:pPr>
-      <w:r>
-        <w:rPr>
-          <w:b/>
-          <w:noProof/>
-          <w:sz w:val="24"/>
-          <w:szCs w:val="24"/>
-        </w:rPr>
-        <w:drawing>
-          <wp:inline distT="0" distB="0" distL="0" distR="0" wp14:anchorId="06ACEF51" wp14:editId="6C89DF9F">
-            <wp:extent cx="5792976" cy="3253740"/>
-            <wp:effectExtent l="0" t="0" r="0" b="3810"/>
-            <wp:docPr id="2" name="Picture 2" descr="A screenshot of a cell phone&#10;&#10;Description automatically generated"/>
-            <wp:cNvGraphicFramePr>
-              <a:graphicFrameLocks xmlns:a="http://schemas.openxmlformats.org/drawingml/2006/main" noChangeAspect="1"/>
-            </wp:cNvGraphicFramePr>
-            <a:graphic xmlns:a="http://schemas.openxmlformats.org/drawingml/2006/main">
-              <a:graphicData uri="http://schemas.openxmlformats.org/drawingml/2006/picture">
-                <pic:pic xmlns:pic="http://schemas.openxmlformats.org/drawingml/2006/picture">
-                  <pic:nvPicPr>
-                    <pic:cNvPr id="2" name="percentage.jpeg"/>
-                    <pic:cNvPicPr/>
-                  </pic:nvPicPr>
-                  <pic:blipFill>
-                    <a:blip r:embed="rId18">
-                      <a:extLst>
-                        <a:ext uri="{28A0092B-C50C-407E-A947-70E740481C1C}">
-                          <a14:useLocalDpi xmlns:a14="http://schemas.microsoft.com/office/drawing/2010/main" val="0"/>
-                        </a:ext>
-                      </a:extLst>
-                    </a:blip>
-                    <a:stretch>
-                      <a:fillRect/>
-                    </a:stretch>
-                  </pic:blipFill>
-                  <pic:spPr>
-                    <a:xfrm>
-                      <a:off x="0" y="0"/>
-                      <a:ext cx="5802112" cy="3258871"/>
-                    </a:xfrm>
-                    <a:prstGeom prst="rect">
-                      <a:avLst/>
-                    </a:prstGeom>
-                  </pic:spPr>
-                </pic:pic>
-              </a:graphicData>
-            </a:graphic>
-          </wp:inline>
-        </w:drawing>
-      </w:r>
-    </w:p>
-    <w:p>
-      <w:pPr>
-        <w:rPr>
-          <w:b/>
-          <w:sz w:val="24"/>
-          <w:szCs w:val="24"/>
-        </w:rPr>
-      </w:pPr>
-    </w:p>
-    <w:p>
-      <w:pPr>
-        <w:rPr>
-          <w:b/>
-          <w:sz w:val="24"/>
-          <w:szCs w:val="24"/>
-        </w:rPr>
-      </w:pPr>
-      <w:r>
-        <w:rPr>
-          <w:b/>
-          <w:noProof/>
+          <w:sz w:val="24"/>
+          <w:szCs w:val="24"/>
+        </w:rPr>
+      </w:pPr>
+    </w:p>
+    <w:p>
+      <w:pPr>
+        <w:rPr>
+          <w:sz w:val="24"/>
+          <w:szCs w:val="24"/>
+        </w:rPr>
+      </w:pPr>
+      <w:r>
+        <w:br w:type="page"/>
+      </w:r>
+    </w:p>
+    <w:p>
+      <w:pPr>
+        <w:jc w:val="center"/>
+        <w:rPr>
+          <w:b/>
+          <w:sz w:val="24"/>
+          <w:szCs w:val="24"/>
+        </w:rPr>
+      </w:pPr>
+      <w:r>
+        <w:rPr>
+          <w:b/>
           <w:sz w:val="24"/>
           <w:szCs w:val="24"/>
         </w:rPr>
         <w:lastRenderedPageBreak/>
-        <w:drawing>
-          <wp:inline distT="0" distB="0" distL="0" distR="0" wp14:anchorId="0F57B2AA" wp14:editId="6A770526">
-            <wp:extent cx="5722620" cy="3438331"/>
-            <wp:effectExtent l="0" t="0" r="0" b="0"/>
-            <wp:docPr id="7" name="Picture 7" descr="A close up of a map&#10;&#10;Description automatically generated"/>
-            <wp:cNvGraphicFramePr>
-              <a:graphicFrameLocks xmlns:a="http://schemas.openxmlformats.org/drawingml/2006/main" noChangeAspect="1"/>
-            </wp:cNvGraphicFramePr>
-            <a:graphic xmlns:a="http://schemas.openxmlformats.org/drawingml/2006/main">
-              <a:graphicData uri="http://schemas.openxmlformats.org/drawingml/2006/picture">
-                <pic:pic xmlns:pic="http://schemas.openxmlformats.org/drawingml/2006/picture">
-                  <pic:nvPicPr>
-                    <pic:cNvPr id="7" name="Fatal Crash By Day and Night.jpeg"/>
-                    <pic:cNvPicPr/>
-                  </pic:nvPicPr>
-                  <pic:blipFill>
-                    <a:blip r:embed="rId19">
-                      <a:extLst>
-                        <a:ext uri="{28A0092B-C50C-407E-A947-70E740481C1C}">
-                          <a14:useLocalDpi xmlns:a14="http://schemas.microsoft.com/office/drawing/2010/main" val="0"/>
-                        </a:ext>
-                      </a:extLst>
-                    </a:blip>
-                    <a:stretch>
-                      <a:fillRect/>
-                    </a:stretch>
-                  </pic:blipFill>
-                  <pic:spPr>
-                    <a:xfrm>
-                      <a:off x="0" y="0"/>
-                      <a:ext cx="5742086" cy="3450027"/>
-                    </a:xfrm>
-                    <a:prstGeom prst="rect">
-                      <a:avLst/>
-                    </a:prstGeom>
-                  </pic:spPr>
-                </pic:pic>
-              </a:graphicData>
-            </a:graphic>
-          </wp:inline>
-        </w:drawing>
-      </w:r>
-    </w:p>
-    <w:p>
-      <w:pPr>
-        <w:rPr>
-          <w:b/>
-          <w:sz w:val="24"/>
-          <w:szCs w:val="24"/>
-        </w:rPr>
-      </w:pPr>
-      <w:r>
-        <w:rPr>
-          <w:b/>
-          <w:noProof/>
-          <w:sz w:val="24"/>
-          <w:szCs w:val="24"/>
-        </w:rPr>
-        <w:drawing>
-          <wp:inline distT="0" distB="0" distL="0" distR="0" wp14:anchorId="3DD74B7D" wp14:editId="5ACA70F6">
-            <wp:extent cx="5739633" cy="3436620"/>
-            <wp:effectExtent l="0" t="0" r="0" b="0"/>
-            <wp:docPr id="8" name="Picture 8" descr="A screenshot of a cell phone&#10;&#10;Description automatically generated"/>
-            <wp:cNvGraphicFramePr>
-              <a:graphicFrameLocks xmlns:a="http://schemas.openxmlformats.org/drawingml/2006/main" noChangeAspect="1"/>
-            </wp:cNvGraphicFramePr>
-            <a:graphic xmlns:a="http://schemas.openxmlformats.org/drawingml/2006/main">
-              <a:graphicData uri="http://schemas.openxmlformats.org/drawingml/2006/picture">
-                <pic:pic xmlns:pic="http://schemas.openxmlformats.org/drawingml/2006/picture">
-                  <pic:nvPicPr>
-                    <pic:cNvPr id="8" name="Speed Limit.jpeg"/>
-                    <pic:cNvPicPr/>
-                  </pic:nvPicPr>
-                  <pic:blipFill>
-                    <a:blip r:embed="rId20">
-                      <a:extLst>
-                        <a:ext uri="{28A0092B-C50C-407E-A947-70E740481C1C}">
-                          <a14:useLocalDpi xmlns:a14="http://schemas.microsoft.com/office/drawing/2010/main" val="0"/>
-                        </a:ext>
-                      </a:extLst>
-                    </a:blip>
-                    <a:stretch>
-                      <a:fillRect/>
-                    </a:stretch>
-                  </pic:blipFill>
-                  <pic:spPr>
-                    <a:xfrm>
-                      <a:off x="0" y="0"/>
-                      <a:ext cx="5769417" cy="3454453"/>
-                    </a:xfrm>
-                    <a:prstGeom prst="rect">
-                      <a:avLst/>
-                    </a:prstGeom>
-                  </pic:spPr>
-                </pic:pic>
-              </a:graphicData>
-            </a:graphic>
-          </wp:inline>
-        </w:drawing>
-      </w:r>
-    </w:p>
-    <w:p>
-      <w:pPr>
-        <w:rPr>
-          <w:b/>
-          <w:sz w:val="24"/>
-          <w:szCs w:val="24"/>
-        </w:rPr>
-      </w:pPr>
-      <w:r>
-        <w:rPr>
-          <w:b/>
-          <w:noProof/>
-          <w:sz w:val="24"/>
-          <w:szCs w:val="24"/>
-        </w:rPr>
-        <w:lastRenderedPageBreak/>
-        <w:drawing>
-          <wp:inline distT="0" distB="0" distL="0" distR="0" wp14:anchorId="7FF010FE" wp14:editId="60FA0541">
-            <wp:extent cx="5731510" cy="4353560"/>
-            <wp:effectExtent l="0" t="0" r="2540" b="8890"/>
-            <wp:docPr id="10" name="Picture 10"/>
-            <wp:cNvGraphicFramePr>
-              <a:graphicFrameLocks xmlns:a="http://schemas.openxmlformats.org/drawingml/2006/main" noChangeAspect="1"/>
-            </wp:cNvGraphicFramePr>
-            <a:graphic xmlns:a="http://schemas.openxmlformats.org/drawingml/2006/main">
-              <a:graphicData uri="http://schemas.openxmlformats.org/drawingml/2006/picture">
-                <pic:pic xmlns:pic="http://schemas.openxmlformats.org/drawingml/2006/picture">
-                  <pic:nvPicPr>
-                    <pic:cNvPr id="10" name="Road User.jpeg"/>
-                    <pic:cNvPicPr/>
-                  </pic:nvPicPr>
-                  <pic:blipFill>
-                    <a:blip r:embed="rId21">
-                      <a:extLst>
-                        <a:ext uri="{28A0092B-C50C-407E-A947-70E740481C1C}">
-                          <a14:useLocalDpi xmlns:a14="http://schemas.microsoft.com/office/drawing/2010/main" val="0"/>
-                        </a:ext>
-                      </a:extLst>
-                    </a:blip>
-                    <a:stretch>
-                      <a:fillRect/>
-                    </a:stretch>
-                  </pic:blipFill>
-                  <pic:spPr>
-                    <a:xfrm>
-                      <a:off x="0" y="0"/>
-                      <a:ext cx="5731510" cy="4353560"/>
-                    </a:xfrm>
-                    <a:prstGeom prst="rect">
-                      <a:avLst/>
-                    </a:prstGeom>
-                  </pic:spPr>
-                </pic:pic>
-              </a:graphicData>
-            </a:graphic>
-          </wp:inline>
-        </w:drawing>
-      </w:r>
-    </w:p>
-    <w:p>
-      <w:pPr>
-        <w:rPr>
-          <w:b/>
-          <w:sz w:val="24"/>
-          <w:szCs w:val="24"/>
-        </w:rPr>
-      </w:pPr>
-      <w:r>
-        <w:rPr>
-          <w:b/>
-          <w:noProof/>
-          <w:sz w:val="24"/>
-          <w:szCs w:val="24"/>
-        </w:rPr>
-        <w:drawing>
-          <wp:inline distT="0" distB="0" distL="0" distR="0" wp14:anchorId="1D4F317B" wp14:editId="047153B9">
-            <wp:extent cx="5732455" cy="3444240"/>
-            <wp:effectExtent l="0" t="0" r="1905" b="3810"/>
-            <wp:docPr id="9" name="Picture 9" descr="A screenshot of a cell phone&#10;&#10;Description automatically generated"/>
-            <wp:cNvGraphicFramePr>
-              <a:graphicFrameLocks xmlns:a="http://schemas.openxmlformats.org/drawingml/2006/main" noChangeAspect="1"/>
-            </wp:cNvGraphicFramePr>
-            <a:graphic xmlns:a="http://schemas.openxmlformats.org/drawingml/2006/main">
-              <a:graphicData uri="http://schemas.openxmlformats.org/drawingml/2006/picture">
-                <pic:pic xmlns:pic="http://schemas.openxmlformats.org/drawingml/2006/picture">
-                  <pic:nvPicPr>
-                    <pic:cNvPr id="9" name="Crash Type.jpeg"/>
-                    <pic:cNvPicPr/>
-                  </pic:nvPicPr>
-                  <pic:blipFill>
-                    <a:blip r:embed="rId22">
-                      <a:extLst>
-                        <a:ext uri="{28A0092B-C50C-407E-A947-70E740481C1C}">
-                          <a14:useLocalDpi xmlns:a14="http://schemas.microsoft.com/office/drawing/2010/main" val="0"/>
-                        </a:ext>
-                      </a:extLst>
-                    </a:blip>
-                    <a:stretch>
-                      <a:fillRect/>
-                    </a:stretch>
-                  </pic:blipFill>
-                  <pic:spPr>
-                    <a:xfrm>
-                      <a:off x="0" y="0"/>
-                      <a:ext cx="5748613" cy="3453948"/>
-                    </a:xfrm>
-                    <a:prstGeom prst="rect">
-                      <a:avLst/>
-                    </a:prstGeom>
-                  </pic:spPr>
-                </pic:pic>
-              </a:graphicData>
-            </a:graphic>
-          </wp:inline>
-        </w:drawing>
-      </w:r>
-    </w:p>
-    <w:p>
-      <w:pPr>
-        <w:rPr>
-          <w:b/>
-          <w:sz w:val="24"/>
-          <w:szCs w:val="24"/>
-        </w:rPr>
-      </w:pPr>
-      <w:r>
-        <w:rPr>
-          <w:b/>
-          <w:sz w:val="24"/>
-          <w:szCs w:val="24"/>
-        </w:rPr>
-        <w:br w:type="page"/>
-      </w:r>
-    </w:p>
-    <w:p>
-      <w:pPr>
-        <w:rPr>
-          <w:b/>
-          <w:sz w:val="24"/>
-          <w:szCs w:val="24"/>
-        </w:rPr>
-      </w:pPr>
-    </w:p>
-    <w:p>
-      <w:pPr>
-        <w:jc w:val="center"/>
-        <w:rPr>
-          <w:b/>
-          <w:sz w:val="24"/>
-          <w:szCs w:val="24"/>
-        </w:rPr>
-      </w:pPr>
-      <w:r>
-        <w:rPr>
-          <w:b/>
-          <w:sz w:val="24"/>
-          <w:szCs w:val="24"/>
-        </w:rPr>
         <w:t>APA Reference</w:t>
       </w:r>
     </w:p>
@@ -7143,87 +9539,106 @@
         <w:rPr>
           <w:sz w:val="24"/>
           <w:szCs w:val="24"/>
-          <w:lang w:val="en-US"/>
-        </w:rPr>
-      </w:pPr>
-      <w:r>
-        <w:rPr>
-          <w:sz w:val="24"/>
-          <w:szCs w:val="24"/>
-          <w:lang w:val="en-US"/>
-        </w:rPr>
-        <w:t xml:space="preserve">Bureau of Infrastructure, Transport and Regional Economics. (2020). Australian Road </w:t>
-      </w:r>
-      <w:r>
-        <w:rPr>
-          <w:sz w:val="24"/>
-          <w:szCs w:val="24"/>
-          <w:lang w:val="en-US"/>
-        </w:rPr>
-        <w:t>Fatality</w:t>
-      </w:r>
-      <w:r>
-        <w:rPr>
-          <w:sz w:val="24"/>
-          <w:szCs w:val="24"/>
-          <w:lang w:val="en-US"/>
-        </w:rPr>
-        <w:t xml:space="preserve">s Database (ARDD). Retrieved from </w:t>
-      </w:r>
-      <w:r>
-        <w:rPr>
-          <w:sz w:val="24"/>
-          <w:szCs w:val="24"/>
-        </w:rPr>
-        <w:t>https://data.gov.au/dataset/ds-dga-5b530fb8-526e-4fbf-b0f6-aa24e84e4277/details?q=road%20crash</w:t>
+        </w:rPr>
+      </w:pPr>
+      <w:r>
+        <w:rPr>
+          <w:sz w:val="24"/>
+          <w:szCs w:val="24"/>
+        </w:rPr>
+        <w:t>Bureau of Infrastructure, Transport and Regional Economics. (</w:t>
+      </w:r>
+      <w:r>
+        <w:rPr>
+          <w:sz w:val="24"/>
+          <w:szCs w:val="24"/>
+        </w:rPr>
+        <w:t>2019</w:t>
+      </w:r>
+      <w:r>
+        <w:rPr>
+          <w:sz w:val="24"/>
+          <w:szCs w:val="24"/>
+        </w:rPr>
+        <w:t>). Australian Road Fatality Database (ARDD). Retrieved from https://data.gov.au/dataset/ds-dga-5b530fb8-526e-4fbf-b0f6-aa24e84e4277/details?q=road%20crash</w:t>
       </w:r>
     </w:p>
     <w:p>
       <w:pPr>
         <w:ind w:left="720" w:hanging="720"/>
         <w:rPr>
-          <w:color w:val="000000" w:themeColor="text1"/>
-          <w:sz w:val="24"/>
-          <w:szCs w:val="24"/>
-        </w:rPr>
-      </w:pPr>
-      <w:r>
-        <w:rPr>
-          <w:sz w:val="24"/>
-          <w:szCs w:val="24"/>
-          <w:lang w:val="en-US"/>
-        </w:rPr>
-        <w:t xml:space="preserve">Lukuman, W., Haobin, J. (2019). A comparative study on machine learning based algorithms for prediction of motorcycle crash severity. </w:t>
-      </w:r>
+          <w:color w:val="000000"/>
+          <w:sz w:val="24"/>
+          <w:szCs w:val="24"/>
+        </w:rPr>
+      </w:pPr>
+      <w:proofErr w:type="spellStart"/>
+      <w:r>
+        <w:rPr>
+          <w:sz w:val="24"/>
+          <w:szCs w:val="24"/>
+        </w:rPr>
+        <w:t>Lukuman</w:t>
+      </w:r>
+      <w:proofErr w:type="spellEnd"/>
+      <w:r>
+        <w:rPr>
+          <w:sz w:val="24"/>
+          <w:szCs w:val="24"/>
+        </w:rPr>
+        <w:t xml:space="preserve">, W., </w:t>
+      </w:r>
+      <w:proofErr w:type="spellStart"/>
+      <w:r>
+        <w:rPr>
+          <w:sz w:val="24"/>
+          <w:szCs w:val="24"/>
+        </w:rPr>
+        <w:t>Haobin</w:t>
+      </w:r>
+      <w:proofErr w:type="spellEnd"/>
+      <w:r>
+        <w:rPr>
+          <w:sz w:val="24"/>
+          <w:szCs w:val="24"/>
+        </w:rPr>
+        <w:t>, J. (2019). A co</w:t>
+      </w:r>
+      <w:r>
+        <w:rPr>
+          <w:sz w:val="24"/>
+          <w:szCs w:val="24"/>
+        </w:rPr>
+        <w:t xml:space="preserve">mparative study on machine learning based algorithms for prediction of motorcycle crash severity. </w:t>
+      </w:r>
+      <w:proofErr w:type="spellStart"/>
       <w:r>
         <w:rPr>
           <w:i/>
-          <w:iCs/>
-          <w:sz w:val="24"/>
-          <w:szCs w:val="24"/>
-          <w:lang w:val="en-US"/>
-        </w:rPr>
-        <w:t>PIoS one</w:t>
-      </w:r>
-      <w:r>
-        <w:rPr>
-          <w:sz w:val="24"/>
-          <w:szCs w:val="24"/>
-          <w:lang w:val="en-US"/>
-        </w:rPr>
-        <w:t xml:space="preserve">, 14(4), </w:t>
-      </w:r>
-      <w:r>
-        <w:rPr>
-          <w:sz w:val="24"/>
-          <w:szCs w:val="24"/>
-          <w:lang w:val="en-US"/>
-        </w:rPr>
-        <w:t xml:space="preserve">e0214966. </w:t>
-      </w:r>
-      <w:r>
-        <w:rPr>
-          <w:color w:val="000000" w:themeColor="text1"/>
+          <w:sz w:val="24"/>
+          <w:szCs w:val="24"/>
+        </w:rPr>
+        <w:t>PIoS</w:t>
+      </w:r>
+      <w:proofErr w:type="spellEnd"/>
+      <w:r>
+        <w:rPr>
+          <w:i/>
+          <w:sz w:val="24"/>
+          <w:szCs w:val="24"/>
+        </w:rPr>
+        <w:t xml:space="preserve"> one</w:t>
+      </w:r>
+      <w:r>
+        <w:rPr>
+          <w:sz w:val="24"/>
+          <w:szCs w:val="24"/>
+        </w:rPr>
+        <w:t xml:space="preserve">, 14(4), e0214966. </w:t>
+      </w:r>
+      <w:r>
+        <w:rPr>
+          <w:color w:val="000000"/>
           <w:sz w:val="24"/>
           <w:szCs w:val="24"/>
         </w:rPr>
@@ -7236,24 +9651,53 @@
         <w:rPr>
           <w:sz w:val="24"/>
           <w:szCs w:val="24"/>
-          <w:shd w:val="clear" w:color="auto" w:fill="FFFFFF"/>
-        </w:rPr>
-      </w:pPr>
-      <w:r>
-        <w:rPr>
-          <w:sz w:val="24"/>
-          <w:szCs w:val="24"/>
-          <w:lang w:val="en-US"/>
-        </w:rPr>
-        <w:t xml:space="preserve">Shuai, Y., Yuanhua, J., Dongye, S. (2019). Identifying Factors that Influence the Patterns of Road Crashes Using Association Rules: A case Study from Wisconsin, United States. </w:t>
+          <w:highlight w:val="white"/>
+        </w:rPr>
+      </w:pPr>
+      <w:r>
+        <w:rPr>
+          <w:sz w:val="24"/>
+          <w:szCs w:val="24"/>
+        </w:rPr>
+        <w:t xml:space="preserve">Shuai, Y., </w:t>
+      </w:r>
+      <w:proofErr w:type="spellStart"/>
+      <w:r>
+        <w:rPr>
+          <w:sz w:val="24"/>
+          <w:szCs w:val="24"/>
+        </w:rPr>
+        <w:t>Yuanhua</w:t>
+      </w:r>
+      <w:proofErr w:type="spellEnd"/>
+      <w:r>
+        <w:rPr>
+          <w:sz w:val="24"/>
+          <w:szCs w:val="24"/>
+        </w:rPr>
+        <w:t xml:space="preserve">, J., </w:t>
+      </w:r>
+      <w:proofErr w:type="spellStart"/>
+      <w:r>
+        <w:rPr>
+          <w:sz w:val="24"/>
+          <w:szCs w:val="24"/>
+        </w:rPr>
+        <w:t>Dongye</w:t>
+      </w:r>
+      <w:proofErr w:type="spellEnd"/>
+      <w:r>
+        <w:rPr>
+          <w:sz w:val="24"/>
+          <w:szCs w:val="24"/>
+        </w:rPr>
+        <w:t xml:space="preserve">, S. (2019). Identifying Factors that Influence the Patterns of Road Crashes Using Association Rules: A case Study from Wisconsin, United States. </w:t>
       </w:r>
       <w:r>
         <w:rPr>
           <w:i/>
-          <w:iCs/>
-          <w:sz w:val="24"/>
-          <w:szCs w:val="24"/>
-          <w:lang w:val="en-US"/>
+          <w:sz w:val="24"/>
+          <w:szCs w:val="24"/>
         </w:rPr>
         <w:t>Sustainability</w:t>
       </w:r>
@@ -7261,43 +9705,63 @@
         <w:rPr>
           <w:sz w:val="24"/>
           <w:szCs w:val="24"/>
-          <w:lang w:val="en-US"/>
-        </w:rPr>
-        <w:t xml:space="preserve">, 11(7), 1925. </w:t>
-      </w:r>
-      <w:r>
-        <w:rPr>
-          <w:sz w:val="24"/>
-          <w:szCs w:val="24"/>
-        </w:rPr>
-        <w:t>doi:10.3390/su11071925</w:t>
+        </w:rPr>
+        <w:t>, 11(7), 1925. doi:10.3390/su11071925</w:t>
       </w:r>
     </w:p>
     <w:p>
       <w:pPr>
         <w:ind w:left="720" w:hanging="720"/>
         <w:rPr>
-          <w:rFonts w:cstheme="minorHAnsi"/>
-          <w:sz w:val="24"/>
-          <w:szCs w:val="24"/>
-          <w:shd w:val="clear" w:color="auto" w:fill="FFFFFF"/>
-        </w:rPr>
-      </w:pPr>
-      <w:r>
-        <w:rPr>
-          <w:sz w:val="24"/>
-          <w:szCs w:val="24"/>
-          <w:lang w:val="en-US"/>
-        </w:rPr>
-        <w:t xml:space="preserve">Zhonggui, Z., Yi, M., Gangbing, S. (2019). Identify Road Clusters with High-Frequency Crashes Using Spatial Data Mining Approach. </w:t>
+          <w:sz w:val="24"/>
+          <w:szCs w:val="24"/>
+          <w:highlight w:val="white"/>
+        </w:rPr>
+      </w:pPr>
+      <w:proofErr w:type="spellStart"/>
+      <w:r>
+        <w:rPr>
+          <w:sz w:val="24"/>
+          <w:szCs w:val="24"/>
+        </w:rPr>
+        <w:t>Zhonggui</w:t>
+      </w:r>
+      <w:proofErr w:type="spellEnd"/>
+      <w:r>
+        <w:rPr>
+          <w:sz w:val="24"/>
+          <w:szCs w:val="24"/>
+        </w:rPr>
+        <w:t xml:space="preserve">, Z., Yi, M., </w:t>
+      </w:r>
+      <w:proofErr w:type="spellStart"/>
+      <w:r>
+        <w:rPr>
+          <w:sz w:val="24"/>
+          <w:szCs w:val="24"/>
+        </w:rPr>
+        <w:t>Gangbi</w:t>
+      </w:r>
+      <w:r>
+        <w:rPr>
+          <w:sz w:val="24"/>
+          <w:szCs w:val="24"/>
+        </w:rPr>
+        <w:t>ng</w:t>
+      </w:r>
+      <w:proofErr w:type="spellEnd"/>
+      <w:r>
+        <w:rPr>
+          <w:sz w:val="24"/>
+          <w:szCs w:val="24"/>
+        </w:rPr>
+        <w:t xml:space="preserve">, S. (2019). Identify Road Clusters with High-Frequency Crashes Using Spatial Data Mining Approach. </w:t>
       </w:r>
       <w:r>
         <w:rPr>
           <w:i/>
-          <w:iCs/>
-          <w:sz w:val="24"/>
-          <w:szCs w:val="24"/>
-          <w:lang w:val="en-US"/>
+          <w:sz w:val="24"/>
+          <w:szCs w:val="24"/>
         </w:rPr>
         <w:t>Applied Sciences</w:t>
       </w:r>
@@ -7305,7 +9769,6 @@
         <w:rPr>
           <w:sz w:val="24"/>
           <w:szCs w:val="24"/>
-          <w:lang w:val="en-US"/>
         </w:rPr>
         <w:t xml:space="preserve">, 9(24), 5258. </w:t>
       </w:r>
@@ -7313,7 +9776,7 @@
         <w:rPr>
           <w:sz w:val="24"/>
           <w:szCs w:val="24"/>
-          <w:shd w:val="clear" w:color="auto" w:fill="FFFFFF"/>
+          <w:highlight w:val="white"/>
         </w:rPr>
         <w:t>doi.org/10.3390/app9245282</w:t>
       </w:r>
@@ -7321,11 +9784,13 @@
     <w:p>
       <w:pPr>
         <w:rPr>
-          <w:b/>
-          <w:sz w:val="24"/>
-          <w:szCs w:val="24"/>
-        </w:rPr>
-      </w:pPr>
+          <w:sz w:val="24"/>
+          <w:szCs w:val="24"/>
+          <w:highlight w:val="white"/>
+        </w:rPr>
+      </w:pPr>
+      <w:bookmarkStart w:id="3" w:name="_heading=h.1fob9te" w:colFirst="0" w:colLast="0"/>
+      <w:bookmarkEnd w:id="3"/>
     </w:p>
     <w:sectPr>
       <w:pgSz w:w="11906" w:h="16838"/>
@@ -7340,10 +9805,10 @@
 <file path=word/numbering.xml><?xml version="1.0" encoding="utf-8"?>
 <w:numbering xmlns:wpc="http://schemas.microsoft.com/office/word/2010/wordprocessingCanvas" xmlns:cx="http://schemas.microsoft.com/office/drawing/2014/chartex" xmlns:cx1="http://schemas.microsoft.com/office/drawing/2015/9/8/chartex" xmlns:cx2="http://schemas.microsoft.com/office/drawing/2015/10/21/chartex" xmlns:cx3="http://schemas.microsoft.com/office/drawing/2016/5/9/chartex" xmlns:cx4="http://schemas.microsoft.com/office/drawing/2016/5/10/chartex" xmlns:cx5="http://schemas.microsoft.com/office/drawing/2016/5/11/chartex" xmlns:cx6="http://schemas.microsoft.com/office/drawing/2016/5/12/chartex" xmlns:cx7="http://schemas.microsoft.com/office/drawing/2016/5/13/chartex" xmlns:cx8="http://schemas.microsoft.com/office/drawing/2016/5/14/chartex" xmlns:mc="http://schemas.openxmlformats.org/markup-compatibility/2006" xmlns:aink="http://schemas.microsoft.com/office/drawing/2016/ink" xmlns:am3d="http://schemas.microsoft.com/office/drawing/2017/model3d" xmlns:o="urn:schemas-microsoft-com:office:office" xmlns:r="http://schemas.openxmlformats.org/officeDocument/2006/relationships" xmlns:m="http://schemas.openxmlformats.org/officeDocument/2006/math" xmlns:v="urn:schemas-microsoft-com:vml" xmlns:wp14="http://schemas.microsoft.com/office/word/2010/wordprocessingDrawing" xmlns:wp="http://schemas.openxmlformats.org/drawingml/2006/wordprocessingDrawing" xmlns:w10="urn:schemas-microsoft-com:office:word" xmlns:w="http://schemas.openxmlformats.org/wordprocessingml/2006/main" xmlns:w14="http://schemas.microsoft.com/office/word/2010/wordml" xmlns:w15="http://schemas.microsoft.com/office/word/2012/wordml" xmlns:w16cid="http://schemas.microsoft.com/office/word/2016/wordml/cid" xmlns:w16se="http://schemas.microsoft.com/office/word/2015/wordml/symex" xmlns:wpg="http://schemas.microsoft.com/office/word/2010/wordprocessingGroup" xmlns:wpi="http://schemas.microsoft.com/office/word/2010/wordprocessingInk" xmlns:wne="http://schemas.microsoft.com/office/word/2006/wordml" xmlns:wps="http://schemas.microsoft.com/office/word/2010/wordprocessingShape" mc:Ignorable="w14 w15 w16se w16cid wp14">
   <w:abstractNum w:abstractNumId="0" w15:restartNumberingAfterBreak="0">
-    <w:nsid w:val="0C5F4184"/>
-    <w:multiLevelType w:val="hybridMultilevel"/>
-    <w:tmpl w:val="6DCCAEE8"/>
-    <w:lvl w:ilvl="0" w:tplc="0C09000F">
+    <w:nsid w:val="3E771C6A"/>
+    <w:multiLevelType w:val="multilevel"/>
+    <w:tmpl w:val="665661F8"/>
+    <w:lvl w:ilvl="0">
       <w:start w:val="1"/>
       <w:numFmt w:val="decimal"/>
       <w:lvlText w:val="%1."/>
@@ -7352,7 +9817,7 @@
         <w:ind w:left="720" w:hanging="360"/>
       </w:pPr>
     </w:lvl>
-    <w:lvl w:ilvl="1" w:tplc="0C090019" w:tentative="1">
+    <w:lvl w:ilvl="1">
       <w:start w:val="1"/>
       <w:numFmt w:val="lowerLetter"/>
       <w:lvlText w:val="%2."/>
@@ -7361,7 +9826,7 @@
         <w:ind w:left="1440" w:hanging="360"/>
       </w:pPr>
     </w:lvl>
-    <w:lvl w:ilvl="2" w:tplc="0C09001B" w:tentative="1">
+    <w:lvl w:ilvl="2">
       <w:start w:val="1"/>
       <w:numFmt w:val="lowerRoman"/>
       <w:lvlText w:val="%3."/>
@@ -7370,7 +9835,7 @@
         <w:ind w:left="2160" w:hanging="180"/>
       </w:pPr>
     </w:lvl>
-    <w:lvl w:ilvl="3" w:tplc="0C09000F" w:tentative="1">
+    <w:lvl w:ilvl="3">
       <w:start w:val="1"/>
       <w:numFmt w:val="decimal"/>
       <w:lvlText w:val="%4."/>
@@ -7379,7 +9844,7 @@
         <w:ind w:left="2880" w:hanging="360"/>
       </w:pPr>
     </w:lvl>
-    <w:lvl w:ilvl="4" w:tplc="0C090019" w:tentative="1">
+    <w:lvl w:ilvl="4">
       <w:start w:val="1"/>
       <w:numFmt w:val="lowerLetter"/>
       <w:lvlText w:val="%5."/>
@@ -7388,7 +9853,7 @@
         <w:ind w:left="3600" w:hanging="360"/>
       </w:pPr>
     </w:lvl>
-    <w:lvl w:ilvl="5" w:tplc="0C09001B" w:tentative="1">
+    <w:lvl w:ilvl="5">
       <w:start w:val="1"/>
       <w:numFmt w:val="lowerRoman"/>
       <w:lvlText w:val="%6."/>
@@ -7397,7 +9862,7 @@
         <w:ind w:left="4320" w:hanging="180"/>
       </w:pPr>
     </w:lvl>
-    <w:lvl w:ilvl="6" w:tplc="0C09000F" w:tentative="1">
+    <w:lvl w:ilvl="6">
       <w:start w:val="1"/>
       <w:numFmt w:val="decimal"/>
       <w:lvlText w:val="%7."/>
@@ -7406,7 +9871,7 @@
         <w:ind w:left="5040" w:hanging="360"/>
       </w:pPr>
     </w:lvl>
-    <w:lvl w:ilvl="7" w:tplc="0C090019" w:tentative="1">
+    <w:lvl w:ilvl="7">
       <w:start w:val="1"/>
       <w:numFmt w:val="lowerLetter"/>
       <w:lvlText w:val="%8."/>
@@ -7415,7 +9880,7 @@
         <w:ind w:left="5760" w:hanging="360"/>
       </w:pPr>
     </w:lvl>
-    <w:lvl w:ilvl="8" w:tplc="0C09001B" w:tentative="1">
+    <w:lvl w:ilvl="8">
       <w:start w:val="1"/>
       <w:numFmt w:val="lowerRoman"/>
       <w:lvlText w:val="%9."/>
@@ -7425,8 +9890,186 @@
       </w:pPr>
     </w:lvl>
   </w:abstractNum>
+  <w:abstractNum w:abstractNumId="1" w15:restartNumberingAfterBreak="0">
+    <w:nsid w:val="6A3C413A"/>
+    <w:multiLevelType w:val="multilevel"/>
+    <w:tmpl w:val="FFD2E5B6"/>
+    <w:lvl w:ilvl="0">
+      <w:start w:val="1"/>
+      <w:numFmt w:val="decimal"/>
+      <w:lvlText w:val="%1."/>
+      <w:lvlJc w:val="left"/>
+      <w:pPr>
+        <w:ind w:left="720" w:hanging="360"/>
+      </w:pPr>
+    </w:lvl>
+    <w:lvl w:ilvl="1">
+      <w:start w:val="1"/>
+      <w:numFmt w:val="lowerLetter"/>
+      <w:lvlText w:val="%2."/>
+      <w:lvlJc w:val="left"/>
+      <w:pPr>
+        <w:ind w:left="1440" w:hanging="360"/>
+      </w:pPr>
+    </w:lvl>
+    <w:lvl w:ilvl="2">
+      <w:start w:val="1"/>
+      <w:numFmt w:val="lowerRoman"/>
+      <w:lvlText w:val="%3."/>
+      <w:lvlJc w:val="right"/>
+      <w:pPr>
+        <w:ind w:left="2160" w:hanging="180"/>
+      </w:pPr>
+    </w:lvl>
+    <w:lvl w:ilvl="3">
+      <w:start w:val="1"/>
+      <w:numFmt w:val="decimal"/>
+      <w:lvlText w:val="%4."/>
+      <w:lvlJc w:val="left"/>
+      <w:pPr>
+        <w:ind w:left="2880" w:hanging="360"/>
+      </w:pPr>
+    </w:lvl>
+    <w:lvl w:ilvl="4">
+      <w:start w:val="1"/>
+      <w:numFmt w:val="lowerLetter"/>
+      <w:lvlText w:val="%5."/>
+      <w:lvlJc w:val="left"/>
+      <w:pPr>
+        <w:ind w:left="3600" w:hanging="360"/>
+      </w:pPr>
+    </w:lvl>
+    <w:lvl w:ilvl="5">
+      <w:start w:val="1"/>
+      <w:numFmt w:val="lowerRoman"/>
+      <w:lvlText w:val="%6."/>
+      <w:lvlJc w:val="right"/>
+      <w:pPr>
+        <w:ind w:left="4320" w:hanging="180"/>
+      </w:pPr>
+    </w:lvl>
+    <w:lvl w:ilvl="6">
+      <w:start w:val="1"/>
+      <w:numFmt w:val="decimal"/>
+      <w:lvlText w:val="%7."/>
+      <w:lvlJc w:val="left"/>
+      <w:pPr>
+        <w:ind w:left="5040" w:hanging="360"/>
+      </w:pPr>
+    </w:lvl>
+    <w:lvl w:ilvl="7">
+      <w:start w:val="1"/>
+      <w:numFmt w:val="lowerLetter"/>
+      <w:lvlText w:val="%8."/>
+      <w:lvlJc w:val="left"/>
+      <w:pPr>
+        <w:ind w:left="5760" w:hanging="360"/>
+      </w:pPr>
+    </w:lvl>
+    <w:lvl w:ilvl="8">
+      <w:start w:val="1"/>
+      <w:numFmt w:val="lowerRoman"/>
+      <w:lvlText w:val="%9."/>
+      <w:lvlJc w:val="right"/>
+      <w:pPr>
+        <w:ind w:left="6480" w:hanging="180"/>
+      </w:pPr>
+    </w:lvl>
+  </w:abstractNum>
+  <w:abstractNum w:abstractNumId="2" w15:restartNumberingAfterBreak="0">
+    <w:nsid w:val="6AEB0A2A"/>
+    <w:multiLevelType w:val="multilevel"/>
+    <w:tmpl w:val="5BB0D944"/>
+    <w:lvl w:ilvl="0">
+      <w:start w:val="1"/>
+      <w:numFmt w:val="decimal"/>
+      <w:lvlText w:val="%1."/>
+      <w:lvlJc w:val="left"/>
+      <w:pPr>
+        <w:ind w:left="720" w:hanging="360"/>
+      </w:pPr>
+    </w:lvl>
+    <w:lvl w:ilvl="1">
+      <w:start w:val="1"/>
+      <w:numFmt w:val="lowerLetter"/>
+      <w:lvlText w:val="%2."/>
+      <w:lvlJc w:val="left"/>
+      <w:pPr>
+        <w:ind w:left="1440" w:hanging="360"/>
+      </w:pPr>
+    </w:lvl>
+    <w:lvl w:ilvl="2">
+      <w:start w:val="1"/>
+      <w:numFmt w:val="lowerRoman"/>
+      <w:lvlText w:val="%3."/>
+      <w:lvlJc w:val="right"/>
+      <w:pPr>
+        <w:ind w:left="2160" w:hanging="180"/>
+      </w:pPr>
+    </w:lvl>
+    <w:lvl w:ilvl="3">
+      <w:start w:val="1"/>
+      <w:numFmt w:val="decimal"/>
+      <w:lvlText w:val="%4."/>
+      <w:lvlJc w:val="left"/>
+      <w:pPr>
+        <w:ind w:left="2880" w:hanging="360"/>
+      </w:pPr>
+    </w:lvl>
+    <w:lvl w:ilvl="4">
+      <w:start w:val="1"/>
+      <w:numFmt w:val="lowerLetter"/>
+      <w:lvlText w:val="%5."/>
+      <w:lvlJc w:val="left"/>
+      <w:pPr>
+        <w:ind w:left="3600" w:hanging="360"/>
+      </w:pPr>
+    </w:lvl>
+    <w:lvl w:ilvl="5">
+      <w:start w:val="1"/>
+      <w:numFmt w:val="lowerRoman"/>
+      <w:lvlText w:val="%6."/>
+      <w:lvlJc w:val="right"/>
+      <w:pPr>
+        <w:ind w:left="4320" w:hanging="180"/>
+      </w:pPr>
+    </w:lvl>
+    <w:lvl w:ilvl="6">
+      <w:start w:val="1"/>
+      <w:numFmt w:val="decimal"/>
+      <w:lvlText w:val="%7."/>
+      <w:lvlJc w:val="left"/>
+      <w:pPr>
+        <w:ind w:left="5040" w:hanging="360"/>
+      </w:pPr>
+    </w:lvl>
+    <w:lvl w:ilvl="7">
+      <w:start w:val="1"/>
+      <w:numFmt w:val="lowerLetter"/>
+      <w:lvlText w:val="%8."/>
+      <w:lvlJc w:val="left"/>
+      <w:pPr>
+        <w:ind w:left="5760" w:hanging="360"/>
+      </w:pPr>
+    </w:lvl>
+    <w:lvl w:ilvl="8">
+      <w:start w:val="1"/>
+      <w:numFmt w:val="lowerRoman"/>
+      <w:lvlText w:val="%9."/>
+      <w:lvlJc w:val="right"/>
+      <w:pPr>
+        <w:ind w:left="6480" w:hanging="180"/>
+      </w:pPr>
+    </w:lvl>
+  </w:abstractNum>
   <w:num w:numId="1">
+    <w:abstractNumId w:val="2"/>
+  </w:num>
+  <w:num w:numId="2">
     <w:abstractNumId w:val="0"/>
+  </w:num>
+  <w:num w:numId="3">
+    <w:abstractNumId w:val="1"/>
   </w:num>
 </w:numbering>
 </file>
@@ -8339,6 +10982,96 @@
       <w:shd w:val="clear" w:color="auto" w:fill="E1DFDD"/>
     </w:rPr>
   </w:style>
+  <w:style w:type="table" w:customStyle="1" w:styleId="af6">
+    <w:basedOn w:val="TableNormal"/>
+    <w:pPr>
+      <w:spacing w:after="0" w:line="240" w:lineRule="auto"/>
+    </w:pPr>
+    <w:tblPr>
+      <w:tblStyleRowBandSize w:val="1"/>
+      <w:tblStyleColBandSize w:val="1"/>
+    </w:tblPr>
+  </w:style>
+  <w:style w:type="table" w:customStyle="1" w:styleId="af7">
+    <w:basedOn w:val="TableNormal"/>
+    <w:pPr>
+      <w:spacing w:after="0" w:line="240" w:lineRule="auto"/>
+    </w:pPr>
+    <w:tblPr>
+      <w:tblStyleRowBandSize w:val="1"/>
+      <w:tblStyleColBandSize w:val="1"/>
+    </w:tblPr>
+  </w:style>
+  <w:style w:type="table" w:customStyle="1" w:styleId="af8">
+    <w:basedOn w:val="TableNormal"/>
+    <w:pPr>
+      <w:spacing w:after="0" w:line="240" w:lineRule="auto"/>
+    </w:pPr>
+    <w:tblPr>
+      <w:tblStyleRowBandSize w:val="1"/>
+      <w:tblStyleColBandSize w:val="1"/>
+    </w:tblPr>
+  </w:style>
+  <w:style w:type="table" w:customStyle="1" w:styleId="af9">
+    <w:basedOn w:val="TableNormal"/>
+    <w:pPr>
+      <w:spacing w:after="0" w:line="240" w:lineRule="auto"/>
+    </w:pPr>
+    <w:tblPr>
+      <w:tblStyleRowBandSize w:val="1"/>
+      <w:tblStyleColBandSize w:val="1"/>
+    </w:tblPr>
+  </w:style>
+  <w:style w:type="table" w:customStyle="1" w:styleId="afa">
+    <w:basedOn w:val="TableNormal"/>
+    <w:pPr>
+      <w:spacing w:after="0" w:line="240" w:lineRule="auto"/>
+    </w:pPr>
+    <w:tblPr>
+      <w:tblStyleRowBandSize w:val="1"/>
+      <w:tblStyleColBandSize w:val="1"/>
+    </w:tblPr>
+  </w:style>
+  <w:style w:type="table" w:customStyle="1" w:styleId="afb">
+    <w:basedOn w:val="TableNormal"/>
+    <w:pPr>
+      <w:spacing w:after="0" w:line="240" w:lineRule="auto"/>
+    </w:pPr>
+    <w:tblPr>
+      <w:tblStyleRowBandSize w:val="1"/>
+      <w:tblStyleColBandSize w:val="1"/>
+    </w:tblPr>
+  </w:style>
+  <w:style w:type="table" w:customStyle="1" w:styleId="afc">
+    <w:basedOn w:val="TableNormal"/>
+    <w:pPr>
+      <w:spacing w:after="0" w:line="240" w:lineRule="auto"/>
+    </w:pPr>
+    <w:tblPr>
+      <w:tblStyleRowBandSize w:val="1"/>
+      <w:tblStyleColBandSize w:val="1"/>
+    </w:tblPr>
+  </w:style>
+  <w:style w:type="table" w:customStyle="1" w:styleId="afd">
+    <w:basedOn w:val="TableNormal"/>
+    <w:pPr>
+      <w:spacing w:after="0" w:line="240" w:lineRule="auto"/>
+    </w:pPr>
+    <w:tblPr>
+      <w:tblStyleRowBandSize w:val="1"/>
+      <w:tblStyleColBandSize w:val="1"/>
+    </w:tblPr>
+  </w:style>
+  <w:style w:type="table" w:customStyle="1" w:styleId="afe">
+    <w:basedOn w:val="TableNormal"/>
+    <w:pPr>
+      <w:spacing w:after="0" w:line="240" w:lineRule="auto"/>
+    </w:pPr>
+    <w:tblPr>
+      <w:tblStyleRowBandSize w:val="1"/>
+      <w:tblStyleColBandSize w:val="1"/>
+    </w:tblPr>
+  </w:style>
 </w:styles>
 </file>
 
@@ -8639,12 +11372,8 @@
 
 <file path=customXml/item1.xml><?xml version="1.0" encoding="utf-8"?>
 <go:gDocsCustomXmlDataStorage xmlns:go="http://customooxmlschemas.google.com/" xmlns:r="http://schemas.openxmlformats.org/officeDocument/2006/relationships">
-  <go:docsCustomData xmlns:go="http://customooxmlschemas.google.com/" roundtripDataSignature="AMtx7mizXj/x+lF2ehw26uv4xYn/Jol/PQ==">AMUW2mUJHLNr8BP8QpAXrq6Hy2tHadmCb1jTpv2yjgoj5u/VLxmu6f2qg+Zm794VkySkOpDUmjfa+bBiOQMRawGghGcngq08st1e/8AxDqyYxu+sWLu9/yReBt0ncTO52yJNDZKK0wrJ</go:docsCustomData>
+  <go:docsCustomData xmlns:go="http://customooxmlschemas.google.com/" roundtripDataSignature="AMtx7miLmbSJHr+NoS4rATEbPiDFwaQVnA==">AMUW2mU3AYB1mNax6fmg2InZKc1Pdc5QRo8oUTQD7t3rKjIyoLXOShkaahrYBCq4n4gcGhWTS18Zdv4XVbPY+kmZ3pXRzqF0TNmbq6w/VPD+HIsyChr8o/X7wYtCyi1p4i7jPr3zWU8guW1rtRWvhlPg7f6OUsBsRA==</go:docsCustomData>
 </go:gDocsCustomXmlDataStorage>
-</file>
-
-<file path=customXml/item2.xml><?xml version="1.0" encoding="utf-8"?>
-<b:Sources xmlns:b="http://schemas.openxmlformats.org/officeDocument/2006/bibliography" xmlns="http://schemas.openxmlformats.org/officeDocument/2006/bibliography" SelectedStyle="\APASixthEditionOfficeOnline.xsl" StyleName="APA" Version="6"/>
 </file>
 
 <file path=customXml/itemProps1.xml><?xml version="1.0" encoding="utf-8"?>
@@ -8654,12 +11383,4 @@
     <ds:schemaRef ds:uri="http://schemas.openxmlformats.org/officeDocument/2006/relationships"/>
   </ds:schemaRefs>
 </ds:datastoreItem>
-</file>
-
-<file path=customXml/itemProps2.xml><?xml version="1.0" encoding="utf-8"?>
-<ds:datastoreItem xmlns:ds="http://schemas.openxmlformats.org/officeDocument/2006/customXml" ds:itemID="{2EC15DCB-39AF-459C-9715-6FAFA9538BD1}">
-  <ds:schemaRefs>
-    <ds:schemaRef ds:uri="http://schemas.openxmlformats.org/officeDocument/2006/bibliography"/>
-  </ds:schemaRefs>
-</ds:datastoreItem>
 </file>